--- a/Assignment 1_IntrotoNLP2022.docx
+++ b/Assignment 1_IntrotoNLP2022.docx
@@ -1,10 +1,10 @@
 
 <file path=word/document.xml><?xml version="1.0" encoding="utf-8"?>
-<w:document xmlns:wpc="http://schemas.microsoft.com/office/word/2010/wordprocessingCanvas" xmlns:cx="http://schemas.microsoft.com/office/drawing/2014/chartex" xmlns:cx1="http://schemas.microsoft.com/office/drawing/2015/9/8/chartex" xmlns:cx2="http://schemas.microsoft.com/office/drawing/2015/10/21/chartex" xmlns:cx3="http://schemas.microsoft.com/office/drawing/2016/5/9/chartex" xmlns:cx4="http://schemas.microsoft.com/office/drawing/2016/5/10/chartex" xmlns:cx5="http://schemas.microsoft.com/office/drawing/2016/5/11/chartex" xmlns:cx6="http://schemas.microsoft.com/office/drawing/2016/5/12/chartex" xmlns:cx7="http://schemas.microsoft.com/office/drawing/2016/5/13/chartex" xmlns:cx8="http://schemas.microsoft.com/office/drawing/2016/5/14/chartex" xmlns:mc="http://schemas.openxmlformats.org/markup-compatibility/2006" xmlns:aink="http://schemas.microsoft.com/office/drawing/2016/ink" xmlns:am3d="http://schemas.microsoft.com/office/drawing/2017/model3d" xmlns:o="urn:schemas-microsoft-com:office:office" xmlns:r="http://schemas.openxmlformats.org/officeDocument/2006/relationships" xmlns:m="http://schemas.openxmlformats.org/officeDocument/2006/math" xmlns:v="urn:schemas-microsoft-com:vml" xmlns:wp14="http://schemas.microsoft.com/office/word/2010/wordprocessingDrawing" xmlns:wp="http://schemas.openxmlformats.org/drawingml/2006/wordprocessingDrawing" xmlns:w10="urn:schemas-microsoft-com:office:word" xmlns:w="http://schemas.openxmlformats.org/wordprocessingml/2006/main" xmlns:w14="http://schemas.microsoft.com/office/word/2010/wordml" xmlns:w15="http://schemas.microsoft.com/office/word/2012/wordml" xmlns:w16cex="http://schemas.microsoft.com/office/word/2018/wordml/cex" xmlns:w16cid="http://schemas.microsoft.com/office/word/2016/wordml/cid" xmlns:w16="http://schemas.microsoft.com/office/word/2018/wordml" xmlns:w16sdtdh="http://schemas.microsoft.com/office/word/2020/wordml/sdtdatahash" xmlns:w16se="http://schemas.microsoft.com/office/word/2015/wordml/symex" xmlns:wpg="http://schemas.microsoft.com/office/word/2010/wordprocessingGroup" xmlns:wpi="http://schemas.microsoft.com/office/word/2010/wordprocessingInk" xmlns:wne="http://schemas.microsoft.com/office/word/2006/wordml" xmlns:wps="http://schemas.microsoft.com/office/word/2010/wordprocessingShape" mc:Ignorable="w14 w15 w16se w16cid w16 w16cex w16sdtdh wp14">
+<w:document xmlns:wpc="http://schemas.microsoft.com/office/word/2010/wordprocessingCanvas" xmlns:cx="http://schemas.microsoft.com/office/drawing/2014/chartex" xmlns:cx1="http://schemas.microsoft.com/office/drawing/2015/9/8/chartex" xmlns:cx2="http://schemas.microsoft.com/office/drawing/2015/10/21/chartex" xmlns:cx3="http://schemas.microsoft.com/office/drawing/2016/5/9/chartex" xmlns:cx4="http://schemas.microsoft.com/office/drawing/2016/5/10/chartex" xmlns:cx5="http://schemas.microsoft.com/office/drawing/2016/5/11/chartex" xmlns:cx6="http://schemas.microsoft.com/office/drawing/2016/5/12/chartex" xmlns:cx7="http://schemas.microsoft.com/office/drawing/2016/5/13/chartex" xmlns:cx8="http://schemas.microsoft.com/office/drawing/2016/5/14/chartex" xmlns:mc="http://schemas.openxmlformats.org/markup-compatibility/2006" xmlns:aink="http://schemas.microsoft.com/office/drawing/2016/ink" xmlns:am3d="http://schemas.microsoft.com/office/drawing/2017/model3d" xmlns:o="urn:schemas-microsoft-com:office:office" xmlns:r="http://schemas.openxmlformats.org/officeDocument/2006/relationships" xmlns:m="http://schemas.openxmlformats.org/officeDocument/2006/math" xmlns:v="urn:schemas-microsoft-com:vml" xmlns:wp14="http://schemas.microsoft.com/office/word/2010/wordprocessingDrawing" xmlns:wp="http://schemas.openxmlformats.org/drawingml/2006/wordprocessingDrawing" xmlns:w10="urn:schemas-microsoft-com:office:word" xmlns:w="http://schemas.openxmlformats.org/wordprocessingml/2006/main" xmlns:w14="http://schemas.microsoft.com/office/word/2010/wordml" xmlns:w15="http://schemas.microsoft.com/office/word/2012/wordml" xmlns:w16cid="http://schemas.microsoft.com/office/word/2016/wordml/cid" xmlns:w16se="http://schemas.microsoft.com/office/word/2015/wordml/symex" xmlns:wpg="http://schemas.microsoft.com/office/word/2010/wordprocessingGroup" xmlns:wpi="http://schemas.microsoft.com/office/word/2010/wordprocessingInk" xmlns:wne="http://schemas.microsoft.com/office/word/2006/wordml" xmlns:wps="http://schemas.microsoft.com/office/word/2010/wordprocessingShape" mc:Ignorable="w14 w15 w16se w16cid wp14">
   <w:body>
     <w:p>
       <w:pPr>
-        <w:pStyle w:val="Kop1"/>
+        <w:pStyle w:val="Heading1"/>
         <w:jc w:val="center"/>
       </w:pPr>
       <w:bookmarkStart w:id="0" w:name="_4r58ggvavatg" w:colFirst="0" w:colLast="0"/>
@@ -230,11 +230,13 @@
       <w:pPr>
         <w:rPr>
           <w:b/>
+          <w:lang w:val="nl-NL"/>
         </w:rPr>
       </w:pPr>
       <w:r>
         <w:rPr>
           <w:b/>
+          <w:lang w:val="nl-NL"/>
         </w:rPr>
         <w:t>Group number:</w:t>
       </w:r>
@@ -243,6 +245,7 @@
       <w:pPr>
         <w:rPr>
           <w:b/>
+          <w:lang w:val="nl-NL"/>
         </w:rPr>
       </w:pPr>
     </w:p>
@@ -250,11 +253,13 @@
       <w:pPr>
         <w:rPr>
           <w:b/>
+          <w:lang w:val="nl-NL"/>
         </w:rPr>
       </w:pPr>
       <w:r>
         <w:rPr>
           <w:b/>
+          <w:lang w:val="nl-NL"/>
         </w:rPr>
         <w:t>Student 1</w:t>
       </w:r>
@@ -263,11 +268,13 @@
       <w:pPr>
         <w:rPr>
           <w:b/>
+          <w:lang w:val="nl-NL"/>
         </w:rPr>
       </w:pPr>
       <w:r>
         <w:rPr>
           <w:b/>
+          <w:lang w:val="nl-NL"/>
         </w:rPr>
         <w:t xml:space="preserve">Name: </w:t>
       </w:r>
@@ -276,11 +283,13 @@
       <w:pPr>
         <w:rPr>
           <w:b/>
+          <w:lang w:val="nl-NL"/>
         </w:rPr>
       </w:pPr>
       <w:r>
         <w:rPr>
           <w:b/>
+          <w:lang w:val="nl-NL"/>
         </w:rPr>
         <w:t xml:space="preserve">Student id: </w:t>
       </w:r>
@@ -289,6 +298,7 @@
       <w:pPr>
         <w:rPr>
           <w:b/>
+          <w:lang w:val="nl-NL"/>
         </w:rPr>
       </w:pPr>
     </w:p>
@@ -296,11 +306,13 @@
       <w:pPr>
         <w:rPr>
           <w:b/>
+          <w:lang w:val="nl-NL"/>
         </w:rPr>
       </w:pPr>
       <w:r>
         <w:rPr>
           <w:b/>
+          <w:lang w:val="nl-NL"/>
         </w:rPr>
         <w:t>Student 2</w:t>
       </w:r>
@@ -309,11 +321,13 @@
       <w:pPr>
         <w:rPr>
           <w:b/>
+          <w:lang w:val="nl-NL"/>
         </w:rPr>
       </w:pPr>
       <w:r>
         <w:rPr>
           <w:b/>
+          <w:lang w:val="nl-NL"/>
         </w:rPr>
         <w:t xml:space="preserve">Name: </w:t>
       </w:r>
@@ -322,11 +336,13 @@
       <w:pPr>
         <w:rPr>
           <w:b/>
+          <w:lang w:val="nl-NL"/>
         </w:rPr>
       </w:pPr>
       <w:r>
         <w:rPr>
           <w:b/>
+          <w:lang w:val="nl-NL"/>
         </w:rPr>
         <w:t xml:space="preserve">Student id: </w:t>
       </w:r>
@@ -335,6 +351,7 @@
       <w:pPr>
         <w:rPr>
           <w:b/>
+          <w:lang w:val="nl-NL"/>
         </w:rPr>
       </w:pPr>
     </w:p>
@@ -342,11 +359,13 @@
       <w:pPr>
         <w:rPr>
           <w:b/>
+          <w:lang w:val="nl-NL"/>
         </w:rPr>
       </w:pPr>
       <w:r>
         <w:rPr>
           <w:b/>
+          <w:lang w:val="nl-NL"/>
         </w:rPr>
         <w:t>Student 3</w:t>
       </w:r>
@@ -355,11 +374,13 @@
       <w:pPr>
         <w:rPr>
           <w:b/>
+          <w:lang w:val="nl-NL"/>
         </w:rPr>
       </w:pPr>
       <w:r>
         <w:rPr>
           <w:b/>
+          <w:lang w:val="nl-NL"/>
         </w:rPr>
         <w:t xml:space="preserve">Name: </w:t>
       </w:r>
@@ -368,20 +389,34 @@
       <w:pPr>
         <w:rPr>
           <w:b/>
+          <w:lang w:val="nl-NL"/>
         </w:rPr>
       </w:pPr>
       <w:r>
         <w:rPr>
           <w:b/>
+          <w:lang w:val="nl-NL"/>
         </w:rPr>
         <w:t xml:space="preserve">Student id: </w:t>
       </w:r>
     </w:p>
-    <w:p/>
-    <w:p/>
-    <w:p>
-      <w:pPr>
-        <w:pStyle w:val="Kop2"/>
+    <w:p>
+      <w:pPr>
+        <w:rPr>
+          <w:lang w:val="nl-NL"/>
+        </w:rPr>
+      </w:pPr>
+    </w:p>
+    <w:p>
+      <w:pPr>
+        <w:rPr>
+          <w:lang w:val="nl-NL"/>
+        </w:rPr>
+      </w:pPr>
+    </w:p>
+    <w:p>
+      <w:pPr>
+        <w:pStyle w:val="Heading2"/>
       </w:pPr>
       <w:bookmarkStart w:id="1" w:name="_7gwo6yz225wt" w:colFirst="0" w:colLast="0"/>
       <w:bookmarkEnd w:id="1"/>
@@ -3398,7 +3433,13 @@
         <w:t>Token trigrams:</w:t>
       </w:r>
       <w:r>
-        <w:t xml:space="preserve"> in response to, Republican presidential, local time UTC</w:t>
+        <w:t xml:space="preserve"> in response to, Republican </w:t>
+      </w:r>
+      <w:r>
+        <w:t xml:space="preserve">Party </w:t>
+      </w:r>
+      <w:r>
+        <w:t>presidential, local time UTC</w:t>
       </w:r>
     </w:p>
     <w:p/>
@@ -3454,7 +3495,7 @@
           <w:sz w:val="18"/>
           <w:szCs w:val="18"/>
         </w:rPr>
-        <w:t xml:space="preserve">, </w:t>
+        <w:t>, IN DT</w:t>
       </w:r>
       <w:r>
         <w:rPr>
@@ -3465,17 +3506,6 @@
           <w:sz w:val="18"/>
           <w:szCs w:val="18"/>
         </w:rPr>
-        <w:t>IN DT</w:t>
-      </w:r>
-      <w:r>
-        <w:rPr>
-          <w:rFonts w:ascii="Helvetica" w:hAnsi="Helvetica" w:cs="Helvetica"/>
-          <w:b/>
-          <w:bCs/>
-          <w:color w:val="000000"/>
-          <w:sz w:val="18"/>
-          <w:szCs w:val="18"/>
-        </w:rPr>
         <w:tab/>
       </w:r>
     </w:p>
@@ -3565,7 +3595,7 @@
     </w:p>
     <w:p>
       <w:pPr>
-        <w:pStyle w:val="Lijstalinea"/>
+        <w:pStyle w:val="ListParagraph"/>
         <w:numPr>
           <w:ilvl w:val="0"/>
           <w:numId w:val="5"/>
@@ -3605,7 +3635,7 @@
     </w:p>
     <w:p>
       <w:pPr>
-        <w:pStyle w:val="Lijstalinea"/>
+        <w:pStyle w:val="ListParagraph"/>
         <w:numPr>
           <w:ilvl w:val="0"/>
           <w:numId w:val="5"/>
@@ -3645,7 +3675,7 @@
     </w:p>
     <w:p>
       <w:pPr>
-        <w:pStyle w:val="Lijstalinea"/>
+        <w:pStyle w:val="ListParagraph"/>
         <w:numPr>
           <w:ilvl w:val="0"/>
           <w:numId w:val="5"/>
@@ -3685,7 +3715,7 @@
     </w:p>
     <w:p>
       <w:pPr>
-        <w:pStyle w:val="Lijstalinea"/>
+        <w:pStyle w:val="ListParagraph"/>
         <w:numPr>
           <w:ilvl w:val="0"/>
           <w:numId w:val="5"/>
@@ -3800,7 +3830,7 @@
     <w:p/>
     <w:p>
       <w:pPr>
-        <w:pStyle w:val="Kop2"/>
+        <w:pStyle w:val="Heading2"/>
       </w:pPr>
       <w:bookmarkStart w:id="2" w:name="_ow1jpqrn8z1i" w:colFirst="0" w:colLast="0"/>
       <w:bookmarkEnd w:id="2"/>
@@ -4556,7 +4586,7 @@
     </w:p>
     <w:tbl>
       <w:tblPr>
-        <w:tblStyle w:val="Tabelraster"/>
+        <w:tblStyle w:val="TableGrid"/>
         <w:tblpPr w:leftFromText="180" w:rightFromText="180" w:vertAnchor="text" w:horzAnchor="margin" w:tblpXSpec="center" w:tblpY="123"/>
         <w:tblW w:w="0" w:type="auto"/>
         <w:tblLook w:val="04A0" w:firstRow="1" w:lastRow="0" w:firstColumn="1" w:lastColumn="0" w:noHBand="0" w:noVBand="1"/>
@@ -4660,19 +4690,35 @@
                 <w:szCs w:val="20"/>
               </w:rPr>
             </w:pPr>
-          </w:p>
-        </w:tc>
-        <w:tc>
-          <w:tcPr>
-            <w:tcW w:w="2268" w:type="dxa"/>
-          </w:tcPr>
-          <w:p>
-            <w:pPr>
+            <w:r>
               <w:rPr>
                 <w:sz w:val="20"/>
                 <w:szCs w:val="20"/>
               </w:rPr>
-            </w:pPr>
+              <w:t>0.81</w:t>
+            </w:r>
+          </w:p>
+        </w:tc>
+        <w:tc>
+          <w:tcPr>
+            <w:tcW w:w="2268" w:type="dxa"/>
+          </w:tcPr>
+          <w:p>
+            <w:pPr>
+              <w:rPr>
+                <w:sz w:val="20"/>
+                <w:szCs w:val="20"/>
+                <w:lang w:val="en-US"/>
+              </w:rPr>
+            </w:pPr>
+            <w:r>
+              <w:rPr>
+                <w:sz w:val="20"/>
+                <w:szCs w:val="20"/>
+                <w:lang w:val="en-NL"/>
+              </w:rPr>
+              <w:t>0.75</w:t>
+            </w:r>
           </w:p>
         </w:tc>
       </w:tr>
@@ -4708,19 +4754,33 @@
                 <w:szCs w:val="20"/>
               </w:rPr>
             </w:pPr>
-          </w:p>
-        </w:tc>
-        <w:tc>
-          <w:tcPr>
-            <w:tcW w:w="2268" w:type="dxa"/>
-          </w:tcPr>
-          <w:p>
-            <w:pPr>
+            <w:r>
               <w:rPr>
                 <w:sz w:val="20"/>
                 <w:szCs w:val="20"/>
               </w:rPr>
-            </w:pPr>
+              <w:t>0.48</w:t>
+            </w:r>
+          </w:p>
+        </w:tc>
+        <w:tc>
+          <w:tcPr>
+            <w:tcW w:w="2268" w:type="dxa"/>
+          </w:tcPr>
+          <w:p>
+            <w:pPr>
+              <w:rPr>
+                <w:sz w:val="20"/>
+                <w:szCs w:val="20"/>
+              </w:rPr>
+            </w:pPr>
+            <w:r>
+              <w:rPr>
+                <w:sz w:val="20"/>
+                <w:szCs w:val="20"/>
+              </w:rPr>
+              <w:t>0.47</w:t>
+            </w:r>
           </w:p>
         </w:tc>
       </w:tr>
@@ -4756,19 +4816,33 @@
                 <w:szCs w:val="20"/>
               </w:rPr>
             </w:pPr>
-          </w:p>
-        </w:tc>
-        <w:tc>
-          <w:tcPr>
-            <w:tcW w:w="2268" w:type="dxa"/>
-          </w:tcPr>
-          <w:p>
-            <w:pPr>
+            <w:r>
               <w:rPr>
                 <w:sz w:val="20"/>
                 <w:szCs w:val="20"/>
               </w:rPr>
-            </w:pPr>
+              <w:t>0.75</w:t>
+            </w:r>
+          </w:p>
+        </w:tc>
+        <w:tc>
+          <w:tcPr>
+            <w:tcW w:w="2268" w:type="dxa"/>
+          </w:tcPr>
+          <w:p>
+            <w:pPr>
+              <w:rPr>
+                <w:sz w:val="20"/>
+                <w:szCs w:val="20"/>
+              </w:rPr>
+            </w:pPr>
+            <w:r>
+              <w:rPr>
+                <w:sz w:val="20"/>
+                <w:szCs w:val="20"/>
+              </w:rPr>
+              <w:t>0.72</w:t>
+            </w:r>
           </w:p>
         </w:tc>
       </w:tr>
@@ -4804,19 +4878,33 @@
                 <w:szCs w:val="20"/>
               </w:rPr>
             </w:pPr>
-          </w:p>
-        </w:tc>
-        <w:tc>
-          <w:tcPr>
-            <w:tcW w:w="2268" w:type="dxa"/>
-          </w:tcPr>
-          <w:p>
-            <w:pPr>
+            <w:r>
               <w:rPr>
                 <w:sz w:val="20"/>
                 <w:szCs w:val="20"/>
               </w:rPr>
-            </w:pPr>
+              <w:t>0.73</w:t>
+            </w:r>
+          </w:p>
+        </w:tc>
+        <w:tc>
+          <w:tcPr>
+            <w:tcW w:w="2268" w:type="dxa"/>
+          </w:tcPr>
+          <w:p>
+            <w:pPr>
+              <w:rPr>
+                <w:sz w:val="20"/>
+                <w:szCs w:val="20"/>
+              </w:rPr>
+            </w:pPr>
+            <w:r>
+              <w:rPr>
+                <w:sz w:val="20"/>
+                <w:szCs w:val="20"/>
+              </w:rPr>
+              <w:t>0.73</w:t>
+            </w:r>
           </w:p>
         </w:tc>
       </w:tr>
@@ -4834,23 +4922,287 @@
       <w:r>
         <w:tab/>
       </w:r>
+      <w:r>
+        <w:t>Length: Test</w:t>
+      </w:r>
     </w:p>
     <w:p>
       <w:r>
         <w:tab/>
+      </w:r>
+      <w:r>
+        <w:rPr>
+          <w:noProof/>
+        </w:rPr>
+        <w:drawing>
+          <wp:inline distT="0" distB="0" distL="0" distR="0" wp14:anchorId="4D76D0A3" wp14:editId="7D82B26A">
+            <wp:extent cx="4800600" cy="3152775"/>
+            <wp:effectExtent l="0" t="0" r="0" b="0"/>
+            <wp:docPr id="1" name="Picture 1" descr="C:\Users\JWant\AppData\Local\Microsoft\Windows\INetCache\Content.MSO\BCE41498.tmp"/>
+            <wp:cNvGraphicFramePr>
+              <a:graphicFrameLocks xmlns:a="http://schemas.openxmlformats.org/drawingml/2006/main" noChangeAspect="1"/>
+            </wp:cNvGraphicFramePr>
+            <a:graphic xmlns:a="http://schemas.openxmlformats.org/drawingml/2006/main">
+              <a:graphicData uri="http://schemas.openxmlformats.org/drawingml/2006/picture">
+                <pic:pic xmlns:pic="http://schemas.openxmlformats.org/drawingml/2006/picture">
+                  <pic:nvPicPr>
+                    <pic:cNvPr id="0" name="Picture 1" descr="C:\Users\JWant\AppData\Local\Microsoft\Windows\INetCache\Content.MSO\BCE41498.tmp"/>
+                    <pic:cNvPicPr>
+                      <a:picLocks noChangeAspect="1" noChangeArrowheads="1"/>
+                    </pic:cNvPicPr>
+                  </pic:nvPicPr>
+                  <pic:blipFill>
+                    <a:blip r:embed="rId10">
+                      <a:extLst>
+                        <a:ext uri="{28A0092B-C50C-407E-A947-70E740481C1C}">
+                          <a14:useLocalDpi xmlns:a14="http://schemas.microsoft.com/office/drawing/2010/main" val="0"/>
+                        </a:ext>
+                      </a:extLst>
+                    </a:blip>
+                    <a:srcRect/>
+                    <a:stretch>
+                      <a:fillRect/>
+                    </a:stretch>
+                  </pic:blipFill>
+                  <pic:spPr bwMode="auto">
+                    <a:xfrm>
+                      <a:off x="0" y="0"/>
+                      <a:ext cx="4800600" cy="3152775"/>
+                    </a:xfrm>
+                    <a:prstGeom prst="rect">
+                      <a:avLst/>
+                    </a:prstGeom>
+                    <a:noFill/>
+                    <a:ln>
+                      <a:noFill/>
+                    </a:ln>
+                  </pic:spPr>
+                </pic:pic>
+              </a:graphicData>
+            </a:graphic>
+          </wp:inline>
+        </w:drawing>
+      </w:r>
+    </w:p>
+    <w:p/>
+    <w:p>
+      <w:r>
+        <w:tab/>
+        <w:t>Dev:</w:t>
+      </w:r>
+    </w:p>
+    <w:p>
+      <w:r>
+        <w:tab/>
+      </w:r>
+      <w:r>
+        <w:rPr>
+          <w:noProof/>
+        </w:rPr>
+        <w:drawing>
+          <wp:inline distT="0" distB="0" distL="0" distR="0" wp14:anchorId="7414EB79" wp14:editId="1A26B1BF">
+            <wp:extent cx="4724400" cy="3152775"/>
+            <wp:effectExtent l="0" t="0" r="0" b="0"/>
+            <wp:docPr id="2" name="Picture 2" descr="C:\Users\JWant\AppData\Local\Microsoft\Windows\INetCache\Content.MSO\D3519E66.tmp"/>
+            <wp:cNvGraphicFramePr>
+              <a:graphicFrameLocks xmlns:a="http://schemas.openxmlformats.org/drawingml/2006/main" noChangeAspect="1"/>
+            </wp:cNvGraphicFramePr>
+            <a:graphic xmlns:a="http://schemas.openxmlformats.org/drawingml/2006/main">
+              <a:graphicData uri="http://schemas.openxmlformats.org/drawingml/2006/picture">
+                <pic:pic xmlns:pic="http://schemas.openxmlformats.org/drawingml/2006/picture">
+                  <pic:nvPicPr>
+                    <pic:cNvPr id="0" name="Picture 3" descr="C:\Users\JWant\AppData\Local\Microsoft\Windows\INetCache\Content.MSO\D3519E66.tmp"/>
+                    <pic:cNvPicPr>
+                      <a:picLocks noChangeAspect="1" noChangeArrowheads="1"/>
+                    </pic:cNvPicPr>
+                  </pic:nvPicPr>
+                  <pic:blipFill>
+                    <a:blip r:embed="rId11">
+                      <a:extLst>
+                        <a:ext uri="{28A0092B-C50C-407E-A947-70E740481C1C}">
+                          <a14:useLocalDpi xmlns:a14="http://schemas.microsoft.com/office/drawing/2010/main" val="0"/>
+                        </a:ext>
+                      </a:extLst>
+                    </a:blip>
+                    <a:srcRect/>
+                    <a:stretch>
+                      <a:fillRect/>
+                    </a:stretch>
+                  </pic:blipFill>
+                  <pic:spPr bwMode="auto">
+                    <a:xfrm>
+                      <a:off x="0" y="0"/>
+                      <a:ext cx="4724400" cy="3152775"/>
+                    </a:xfrm>
+                    <a:prstGeom prst="rect">
+                      <a:avLst/>
+                    </a:prstGeom>
+                    <a:noFill/>
+                    <a:ln>
+                      <a:noFill/>
+                    </a:ln>
+                  </pic:spPr>
+                </pic:pic>
+              </a:graphicData>
+            </a:graphic>
+          </wp:inline>
+        </w:drawing>
+      </w:r>
+      <w:r>
+        <w:t>b</w:t>
+      </w:r>
+    </w:p>
+    <w:p>
+      <w:r>
+        <w:tab/>
+      </w:r>
+    </w:p>
+    <w:p>
+      <w:r>
+        <w:lastRenderedPageBreak/>
+        <w:t>Frequency: Test</w:t>
+      </w:r>
+    </w:p>
+    <w:p>
+      <w:r>
+        <w:rPr>
+          <w:noProof/>
+        </w:rPr>
+        <w:drawing>
+          <wp:inline distT="0" distB="0" distL="0" distR="0" wp14:anchorId="71519339" wp14:editId="6A171161">
+            <wp:extent cx="4724400" cy="3200400"/>
+            <wp:effectExtent l="0" t="0" r="0" b="0"/>
+            <wp:docPr id="3" name="Picture 3" descr="C:\Users\JWant\AppData\Local\Microsoft\Windows\INetCache\Content.MSO\A6379F64.tmp"/>
+            <wp:cNvGraphicFramePr>
+              <a:graphicFrameLocks xmlns:a="http://schemas.openxmlformats.org/drawingml/2006/main" noChangeAspect="1"/>
+            </wp:cNvGraphicFramePr>
+            <a:graphic xmlns:a="http://schemas.openxmlformats.org/drawingml/2006/main">
+              <a:graphicData uri="http://schemas.openxmlformats.org/drawingml/2006/picture">
+                <pic:pic xmlns:pic="http://schemas.openxmlformats.org/drawingml/2006/picture">
+                  <pic:nvPicPr>
+                    <pic:cNvPr id="0" name="Picture 5" descr="C:\Users\JWant\AppData\Local\Microsoft\Windows\INetCache\Content.MSO\A6379F64.tmp"/>
+                    <pic:cNvPicPr>
+                      <a:picLocks noChangeAspect="1" noChangeArrowheads="1"/>
+                    </pic:cNvPicPr>
+                  </pic:nvPicPr>
+                  <pic:blipFill>
+                    <a:blip r:embed="rId12">
+                      <a:extLst>
+                        <a:ext uri="{28A0092B-C50C-407E-A947-70E740481C1C}">
+                          <a14:useLocalDpi xmlns:a14="http://schemas.microsoft.com/office/drawing/2010/main" val="0"/>
+                        </a:ext>
+                      </a:extLst>
+                    </a:blip>
+                    <a:srcRect/>
+                    <a:stretch>
+                      <a:fillRect/>
+                    </a:stretch>
+                  </pic:blipFill>
+                  <pic:spPr bwMode="auto">
+                    <a:xfrm>
+                      <a:off x="0" y="0"/>
+                      <a:ext cx="4724400" cy="3200400"/>
+                    </a:xfrm>
+                    <a:prstGeom prst="rect">
+                      <a:avLst/>
+                    </a:prstGeom>
+                    <a:noFill/>
+                    <a:ln>
+                      <a:noFill/>
+                    </a:ln>
+                  </pic:spPr>
+                </pic:pic>
+              </a:graphicData>
+            </a:graphic>
+          </wp:inline>
+        </w:drawing>
+      </w:r>
+    </w:p>
+    <w:p>
+      <w:r>
+        <w:t>Dev</w:t>
+      </w:r>
+    </w:p>
+    <w:p>
+      <w:r>
+        <w:rPr>
+          <w:noProof/>
+        </w:rPr>
+        <w:drawing>
+          <wp:inline distT="0" distB="0" distL="0" distR="0" wp14:anchorId="30E7C16E" wp14:editId="1401165A">
+            <wp:extent cx="4724400" cy="3200400"/>
+            <wp:effectExtent l="0" t="0" r="0" b="0"/>
+            <wp:docPr id="4" name="Picture 4" descr="C:\Users\JWant\AppData\Local\Microsoft\Windows\INetCache\Content.MSO\91F98F12.tmp"/>
+            <wp:cNvGraphicFramePr>
+              <a:graphicFrameLocks xmlns:a="http://schemas.openxmlformats.org/drawingml/2006/main" noChangeAspect="1"/>
+            </wp:cNvGraphicFramePr>
+            <a:graphic xmlns:a="http://schemas.openxmlformats.org/drawingml/2006/main">
+              <a:graphicData uri="http://schemas.openxmlformats.org/drawingml/2006/picture">
+                <pic:pic xmlns:pic="http://schemas.openxmlformats.org/drawingml/2006/picture">
+                  <pic:nvPicPr>
+                    <pic:cNvPr id="0" name="Picture 7" descr="C:\Users\JWant\AppData\Local\Microsoft\Windows\INetCache\Content.MSO\91F98F12.tmp"/>
+                    <pic:cNvPicPr>
+                      <a:picLocks noChangeAspect="1" noChangeArrowheads="1"/>
+                    </pic:cNvPicPr>
+                  </pic:nvPicPr>
+                  <pic:blipFill>
+                    <a:blip r:embed="rId13">
+                      <a:extLst>
+                        <a:ext uri="{28A0092B-C50C-407E-A947-70E740481C1C}">
+                          <a14:useLocalDpi xmlns:a14="http://schemas.microsoft.com/office/drawing/2010/main" val="0"/>
+                        </a:ext>
+                      </a:extLst>
+                    </a:blip>
+                    <a:srcRect/>
+                    <a:stretch>
+                      <a:fillRect/>
+                    </a:stretch>
+                  </pic:blipFill>
+                  <pic:spPr bwMode="auto">
+                    <a:xfrm>
+                      <a:off x="0" y="0"/>
+                      <a:ext cx="4724400" cy="3200400"/>
+                    </a:xfrm>
+                    <a:prstGeom prst="rect">
+                      <a:avLst/>
+                    </a:prstGeom>
+                    <a:noFill/>
+                    <a:ln>
+                      <a:noFill/>
+                    </a:ln>
+                  </pic:spPr>
+                </pic:pic>
+              </a:graphicData>
+            </a:graphic>
+          </wp:inline>
+        </w:drawing>
+      </w:r>
+    </w:p>
+    <w:p>
+      <w:r>
         <w:t xml:space="preserve">Interpret the results in 2-3 sentences. </w:t>
       </w:r>
+    </w:p>
+    <w:p>
+      <w:r>
+        <w:t>A</w:t>
+      </w:r>
+      <w:r>
+        <w:t>ccuracy is a bad measure. The interesting results come from the plots.</w:t>
+      </w:r>
+      <w:bookmarkStart w:id="3" w:name="_GoBack"/>
+      <w:bookmarkEnd w:id="3"/>
     </w:p>
     <w:p/>
     <w:p/>
     <w:p/>
     <w:p/>
-    <w:p/>
-    <w:p>
-      <w:pPr>
-        <w:ind w:left="720"/>
-      </w:pPr>
-      <w:r>
+    <w:p>
+      <w:pPr>
+        <w:ind w:left="720"/>
+      </w:pPr>
+      <w:r>
+        <w:lastRenderedPageBreak/>
         <w:t xml:space="preserve">Store the predictions in a way that allows you to calculate precision, recall, and F-measure and fill the table in exercise 12. </w:t>
       </w:r>
     </w:p>
@@ -4863,10 +5215,10 @@
     <w:p/>
     <w:p>
       <w:pPr>
-        <w:pStyle w:val="Kop2"/>
-      </w:pPr>
-      <w:bookmarkStart w:id="3" w:name="_wo4evtr4c8re" w:colFirst="0" w:colLast="0"/>
-      <w:bookmarkEnd w:id="3"/>
+        <w:pStyle w:val="Heading2"/>
+      </w:pPr>
+      <w:bookmarkStart w:id="4" w:name="_wo4evtr4c8re" w:colFirst="0" w:colLast="0"/>
+      <w:bookmarkEnd w:id="4"/>
       <w:r>
         <w:t>PART C:  Modeling the task</w:t>
       </w:r>
@@ -4880,7 +5232,7 @@
       <w:r>
         <w:t xml:space="preserve">For part C, we use an implementation for a vanilla LSTM which was originally developed for a named entity recognition project for a Stanford course. You can find more documentation here: </w:t>
       </w:r>
-      <w:hyperlink r:id="rId10">
+      <w:hyperlink r:id="rId14">
         <w:r>
           <w:rPr>
             <w:color w:val="1155CC"/>
@@ -5017,7 +5369,6 @@
         <w:ind w:left="720"/>
       </w:pPr>
       <w:r>
-        <w:lastRenderedPageBreak/>
         <w:t xml:space="preserve">Train the model </w:t>
       </w:r>
       <w:r>
@@ -6725,7 +7076,7 @@
       <w:r>
         <w:t>Compare the performance to the results in the shared task (</w:t>
       </w:r>
-      <w:hyperlink r:id="rId11">
+      <w:hyperlink r:id="rId15">
         <w:r>
           <w:rPr>
             <w:color w:val="1155CC"/>
@@ -6928,12 +7279,12 @@
       <w:r>
         <w:t>Example 3, Label at Value 1, Label at Value 2</w:t>
       </w:r>
-      <w:bookmarkStart w:id="4" w:name="_9fte4u5t7b5a" w:colFirst="0" w:colLast="0"/>
-      <w:bookmarkStart w:id="5" w:name="_568wf18wsjfo" w:colFirst="0" w:colLast="0"/>
-      <w:bookmarkStart w:id="6" w:name="_bceytvpcw57t" w:colFirst="0" w:colLast="0"/>
-      <w:bookmarkEnd w:id="4"/>
+      <w:bookmarkStart w:id="5" w:name="_9fte4u5t7b5a" w:colFirst="0" w:colLast="0"/>
+      <w:bookmarkStart w:id="6" w:name="_568wf18wsjfo" w:colFirst="0" w:colLast="0"/>
+      <w:bookmarkStart w:id="7" w:name="_bceytvpcw57t" w:colFirst="0" w:colLast="0"/>
       <w:bookmarkEnd w:id="5"/>
       <w:bookmarkEnd w:id="6"/>
+      <w:bookmarkEnd w:id="7"/>
       <w:r>
         <w:br/>
       </w:r>
@@ -6943,7 +7294,7 @@
     </w:p>
     <w:p>
       <w:pPr>
-        <w:pStyle w:val="Kop2"/>
+        <w:pStyle w:val="Heading2"/>
       </w:pPr>
       <w:r>
         <w:t>Bonus Tasks</w:t>
@@ -7009,7 +7360,7 @@
     <w:p/>
     <w:p/>
     <w:sectPr>
-      <w:headerReference w:type="default" r:id="rId12"/>
+      <w:headerReference w:type="default" r:id="rId16"/>
       <w:pgSz w:w="12240" w:h="15840"/>
       <w:pgMar w:top="1440" w:right="1440" w:bottom="1440" w:left="1440" w:header="720" w:footer="720" w:gutter="0"/>
       <w:pgNumType w:start="1"/>
@@ -7020,7 +7371,7 @@
 </file>
 
 <file path=word/endnotes.xml><?xml version="1.0" encoding="utf-8"?>
-<w:endnotes xmlns:wpc="http://schemas.microsoft.com/office/word/2010/wordprocessingCanvas" xmlns:cx="http://schemas.microsoft.com/office/drawing/2014/chartex" xmlns:cx1="http://schemas.microsoft.com/office/drawing/2015/9/8/chartex" xmlns:cx2="http://schemas.microsoft.com/office/drawing/2015/10/21/chartex" xmlns:cx3="http://schemas.microsoft.com/office/drawing/2016/5/9/chartex" xmlns:cx4="http://schemas.microsoft.com/office/drawing/2016/5/10/chartex" xmlns:cx5="http://schemas.microsoft.com/office/drawing/2016/5/11/chartex" xmlns:cx6="http://schemas.microsoft.com/office/drawing/2016/5/12/chartex" xmlns:cx7="http://schemas.microsoft.com/office/drawing/2016/5/13/chartex" xmlns:cx8="http://schemas.microsoft.com/office/drawing/2016/5/14/chartex" xmlns:mc="http://schemas.openxmlformats.org/markup-compatibility/2006" xmlns:aink="http://schemas.microsoft.com/office/drawing/2016/ink" xmlns:am3d="http://schemas.microsoft.com/office/drawing/2017/model3d" xmlns:o="urn:schemas-microsoft-com:office:office" xmlns:r="http://schemas.openxmlformats.org/officeDocument/2006/relationships" xmlns:m="http://schemas.openxmlformats.org/officeDocument/2006/math" xmlns:v="urn:schemas-microsoft-com:vml" xmlns:wp14="http://schemas.microsoft.com/office/word/2010/wordprocessingDrawing" xmlns:wp="http://schemas.openxmlformats.org/drawingml/2006/wordprocessingDrawing" xmlns:w10="urn:schemas-microsoft-com:office:word" xmlns:w="http://schemas.openxmlformats.org/wordprocessingml/2006/main" xmlns:w14="http://schemas.microsoft.com/office/word/2010/wordml" xmlns:w15="http://schemas.microsoft.com/office/word/2012/wordml" xmlns:w16cex="http://schemas.microsoft.com/office/word/2018/wordml/cex" xmlns:w16cid="http://schemas.microsoft.com/office/word/2016/wordml/cid" xmlns:w16="http://schemas.microsoft.com/office/word/2018/wordml" xmlns:w16sdtdh="http://schemas.microsoft.com/office/word/2020/wordml/sdtdatahash" xmlns:w16se="http://schemas.microsoft.com/office/word/2015/wordml/symex" xmlns:wpg="http://schemas.microsoft.com/office/word/2010/wordprocessingGroup" xmlns:wpi="http://schemas.microsoft.com/office/word/2010/wordprocessingInk" xmlns:wne="http://schemas.microsoft.com/office/word/2006/wordml" xmlns:wps="http://schemas.microsoft.com/office/word/2010/wordprocessingShape" mc:Ignorable="w14 w15 w16se w16cid w16 w16cex w16sdtdh wp14">
+<w:endnotes xmlns:wpc="http://schemas.microsoft.com/office/word/2010/wordprocessingCanvas" xmlns:cx="http://schemas.microsoft.com/office/drawing/2014/chartex" xmlns:cx1="http://schemas.microsoft.com/office/drawing/2015/9/8/chartex" xmlns:cx2="http://schemas.microsoft.com/office/drawing/2015/10/21/chartex" xmlns:cx3="http://schemas.microsoft.com/office/drawing/2016/5/9/chartex" xmlns:cx4="http://schemas.microsoft.com/office/drawing/2016/5/10/chartex" xmlns:cx5="http://schemas.microsoft.com/office/drawing/2016/5/11/chartex" xmlns:cx6="http://schemas.microsoft.com/office/drawing/2016/5/12/chartex" xmlns:cx7="http://schemas.microsoft.com/office/drawing/2016/5/13/chartex" xmlns:cx8="http://schemas.microsoft.com/office/drawing/2016/5/14/chartex" xmlns:mc="http://schemas.openxmlformats.org/markup-compatibility/2006" xmlns:aink="http://schemas.microsoft.com/office/drawing/2016/ink" xmlns:am3d="http://schemas.microsoft.com/office/drawing/2017/model3d" xmlns:o="urn:schemas-microsoft-com:office:office" xmlns:r="http://schemas.openxmlformats.org/officeDocument/2006/relationships" xmlns:m="http://schemas.openxmlformats.org/officeDocument/2006/math" xmlns:v="urn:schemas-microsoft-com:vml" xmlns:wp14="http://schemas.microsoft.com/office/word/2010/wordprocessingDrawing" xmlns:wp="http://schemas.openxmlformats.org/drawingml/2006/wordprocessingDrawing" xmlns:w10="urn:schemas-microsoft-com:office:word" xmlns:w="http://schemas.openxmlformats.org/wordprocessingml/2006/main" xmlns:w14="http://schemas.microsoft.com/office/word/2010/wordml" xmlns:w15="http://schemas.microsoft.com/office/word/2012/wordml" xmlns:w16cid="http://schemas.microsoft.com/office/word/2016/wordml/cid" xmlns:w16se="http://schemas.microsoft.com/office/word/2015/wordml/symex" xmlns:wpg="http://schemas.microsoft.com/office/word/2010/wordprocessingGroup" xmlns:wpi="http://schemas.microsoft.com/office/word/2010/wordprocessingInk" xmlns:wne="http://schemas.microsoft.com/office/word/2006/wordml" xmlns:wps="http://schemas.microsoft.com/office/word/2010/wordprocessingShape" mc:Ignorable="w14 w15 w16se w16cid wp14">
   <w:endnote w:type="separator" w:id="-1">
     <w:p>
       <w:pPr>
@@ -7045,7 +7396,7 @@
 </file>
 
 <file path=word/footnotes.xml><?xml version="1.0" encoding="utf-8"?>
-<w:footnotes xmlns:wpc="http://schemas.microsoft.com/office/word/2010/wordprocessingCanvas" xmlns:cx="http://schemas.microsoft.com/office/drawing/2014/chartex" xmlns:cx1="http://schemas.microsoft.com/office/drawing/2015/9/8/chartex" xmlns:cx2="http://schemas.microsoft.com/office/drawing/2015/10/21/chartex" xmlns:cx3="http://schemas.microsoft.com/office/drawing/2016/5/9/chartex" xmlns:cx4="http://schemas.microsoft.com/office/drawing/2016/5/10/chartex" xmlns:cx5="http://schemas.microsoft.com/office/drawing/2016/5/11/chartex" xmlns:cx6="http://schemas.microsoft.com/office/drawing/2016/5/12/chartex" xmlns:cx7="http://schemas.microsoft.com/office/drawing/2016/5/13/chartex" xmlns:cx8="http://schemas.microsoft.com/office/drawing/2016/5/14/chartex" xmlns:mc="http://schemas.openxmlformats.org/markup-compatibility/2006" xmlns:aink="http://schemas.microsoft.com/office/drawing/2016/ink" xmlns:am3d="http://schemas.microsoft.com/office/drawing/2017/model3d" xmlns:o="urn:schemas-microsoft-com:office:office" xmlns:r="http://schemas.openxmlformats.org/officeDocument/2006/relationships" xmlns:m="http://schemas.openxmlformats.org/officeDocument/2006/math" xmlns:v="urn:schemas-microsoft-com:vml" xmlns:wp14="http://schemas.microsoft.com/office/word/2010/wordprocessingDrawing" xmlns:wp="http://schemas.openxmlformats.org/drawingml/2006/wordprocessingDrawing" xmlns:w10="urn:schemas-microsoft-com:office:word" xmlns:w="http://schemas.openxmlformats.org/wordprocessingml/2006/main" xmlns:w14="http://schemas.microsoft.com/office/word/2010/wordml" xmlns:w15="http://schemas.microsoft.com/office/word/2012/wordml" xmlns:w16cex="http://schemas.microsoft.com/office/word/2018/wordml/cex" xmlns:w16cid="http://schemas.microsoft.com/office/word/2016/wordml/cid" xmlns:w16="http://schemas.microsoft.com/office/word/2018/wordml" xmlns:w16sdtdh="http://schemas.microsoft.com/office/word/2020/wordml/sdtdatahash" xmlns:w16se="http://schemas.microsoft.com/office/word/2015/wordml/symex" xmlns:wpg="http://schemas.microsoft.com/office/word/2010/wordprocessingGroup" xmlns:wpi="http://schemas.microsoft.com/office/word/2010/wordprocessingInk" xmlns:wne="http://schemas.microsoft.com/office/word/2006/wordml" xmlns:wps="http://schemas.microsoft.com/office/word/2010/wordprocessingShape" mc:Ignorable="w14 w15 w16se w16cid w16 w16cex w16sdtdh wp14">
+<w:footnotes xmlns:wpc="http://schemas.microsoft.com/office/word/2010/wordprocessingCanvas" xmlns:cx="http://schemas.microsoft.com/office/drawing/2014/chartex" xmlns:cx1="http://schemas.microsoft.com/office/drawing/2015/9/8/chartex" xmlns:cx2="http://schemas.microsoft.com/office/drawing/2015/10/21/chartex" xmlns:cx3="http://schemas.microsoft.com/office/drawing/2016/5/9/chartex" xmlns:cx4="http://schemas.microsoft.com/office/drawing/2016/5/10/chartex" xmlns:cx5="http://schemas.microsoft.com/office/drawing/2016/5/11/chartex" xmlns:cx6="http://schemas.microsoft.com/office/drawing/2016/5/12/chartex" xmlns:cx7="http://schemas.microsoft.com/office/drawing/2016/5/13/chartex" xmlns:cx8="http://schemas.microsoft.com/office/drawing/2016/5/14/chartex" xmlns:mc="http://schemas.openxmlformats.org/markup-compatibility/2006" xmlns:aink="http://schemas.microsoft.com/office/drawing/2016/ink" xmlns:am3d="http://schemas.microsoft.com/office/drawing/2017/model3d" xmlns:o="urn:schemas-microsoft-com:office:office" xmlns:r="http://schemas.openxmlformats.org/officeDocument/2006/relationships" xmlns:m="http://schemas.openxmlformats.org/officeDocument/2006/math" xmlns:v="urn:schemas-microsoft-com:vml" xmlns:wp14="http://schemas.microsoft.com/office/word/2010/wordprocessingDrawing" xmlns:wp="http://schemas.openxmlformats.org/drawingml/2006/wordprocessingDrawing" xmlns:w10="urn:schemas-microsoft-com:office:word" xmlns:w="http://schemas.openxmlformats.org/wordprocessingml/2006/main" xmlns:w14="http://schemas.microsoft.com/office/word/2010/wordml" xmlns:w15="http://schemas.microsoft.com/office/word/2012/wordml" xmlns:w16cid="http://schemas.microsoft.com/office/word/2016/wordml/cid" xmlns:w16se="http://schemas.microsoft.com/office/word/2015/wordml/symex" xmlns:wpg="http://schemas.microsoft.com/office/word/2010/wordprocessingGroup" xmlns:wpi="http://schemas.microsoft.com/office/word/2010/wordprocessingInk" xmlns:wne="http://schemas.microsoft.com/office/word/2006/wordml" xmlns:wps="http://schemas.microsoft.com/office/word/2010/wordprocessingShape" mc:Ignorable="w14 w15 w16se w16cid wp14">
   <w:footnote w:type="separator" w:id="-1">
     <w:p>
       <w:pPr>
@@ -7070,13 +7421,13 @@
 </file>
 
 <file path=word/header1.xml><?xml version="1.0" encoding="utf-8"?>
-<w:hdr xmlns:wpc="http://schemas.microsoft.com/office/word/2010/wordprocessingCanvas" xmlns:cx="http://schemas.microsoft.com/office/drawing/2014/chartex" xmlns:cx1="http://schemas.microsoft.com/office/drawing/2015/9/8/chartex" xmlns:cx2="http://schemas.microsoft.com/office/drawing/2015/10/21/chartex" xmlns:cx3="http://schemas.microsoft.com/office/drawing/2016/5/9/chartex" xmlns:cx4="http://schemas.microsoft.com/office/drawing/2016/5/10/chartex" xmlns:cx5="http://schemas.microsoft.com/office/drawing/2016/5/11/chartex" xmlns:cx6="http://schemas.microsoft.com/office/drawing/2016/5/12/chartex" xmlns:cx7="http://schemas.microsoft.com/office/drawing/2016/5/13/chartex" xmlns:cx8="http://schemas.microsoft.com/office/drawing/2016/5/14/chartex" xmlns:mc="http://schemas.openxmlformats.org/markup-compatibility/2006" xmlns:aink="http://schemas.microsoft.com/office/drawing/2016/ink" xmlns:am3d="http://schemas.microsoft.com/office/drawing/2017/model3d" xmlns:o="urn:schemas-microsoft-com:office:office" xmlns:r="http://schemas.openxmlformats.org/officeDocument/2006/relationships" xmlns:m="http://schemas.openxmlformats.org/officeDocument/2006/math" xmlns:v="urn:schemas-microsoft-com:vml" xmlns:wp14="http://schemas.microsoft.com/office/word/2010/wordprocessingDrawing" xmlns:wp="http://schemas.openxmlformats.org/drawingml/2006/wordprocessingDrawing" xmlns:w10="urn:schemas-microsoft-com:office:word" xmlns:w="http://schemas.openxmlformats.org/wordprocessingml/2006/main" xmlns:w14="http://schemas.microsoft.com/office/word/2010/wordml" xmlns:w15="http://schemas.microsoft.com/office/word/2012/wordml" xmlns:w16cex="http://schemas.microsoft.com/office/word/2018/wordml/cex" xmlns:w16cid="http://schemas.microsoft.com/office/word/2016/wordml/cid" xmlns:w16="http://schemas.microsoft.com/office/word/2018/wordml" xmlns:w16sdtdh="http://schemas.microsoft.com/office/word/2020/wordml/sdtdatahash" xmlns:w16se="http://schemas.microsoft.com/office/word/2015/wordml/symex" xmlns:wpg="http://schemas.microsoft.com/office/word/2010/wordprocessingGroup" xmlns:wpi="http://schemas.microsoft.com/office/word/2010/wordprocessingInk" xmlns:wne="http://schemas.microsoft.com/office/word/2006/wordml" xmlns:wps="http://schemas.microsoft.com/office/word/2010/wordprocessingShape" mc:Ignorable="w14 w15 w16se w16cid w16 w16cex w16sdtdh wp14">
+<w:hdr xmlns:wpc="http://schemas.microsoft.com/office/word/2010/wordprocessingCanvas" xmlns:cx="http://schemas.microsoft.com/office/drawing/2014/chartex" xmlns:cx1="http://schemas.microsoft.com/office/drawing/2015/9/8/chartex" xmlns:cx2="http://schemas.microsoft.com/office/drawing/2015/10/21/chartex" xmlns:cx3="http://schemas.microsoft.com/office/drawing/2016/5/9/chartex" xmlns:cx4="http://schemas.microsoft.com/office/drawing/2016/5/10/chartex" xmlns:cx5="http://schemas.microsoft.com/office/drawing/2016/5/11/chartex" xmlns:cx6="http://schemas.microsoft.com/office/drawing/2016/5/12/chartex" xmlns:cx7="http://schemas.microsoft.com/office/drawing/2016/5/13/chartex" xmlns:cx8="http://schemas.microsoft.com/office/drawing/2016/5/14/chartex" xmlns:mc="http://schemas.openxmlformats.org/markup-compatibility/2006" xmlns:aink="http://schemas.microsoft.com/office/drawing/2016/ink" xmlns:am3d="http://schemas.microsoft.com/office/drawing/2017/model3d" xmlns:o="urn:schemas-microsoft-com:office:office" xmlns:r="http://schemas.openxmlformats.org/officeDocument/2006/relationships" xmlns:m="http://schemas.openxmlformats.org/officeDocument/2006/math" xmlns:v="urn:schemas-microsoft-com:vml" xmlns:wp14="http://schemas.microsoft.com/office/word/2010/wordprocessingDrawing" xmlns:wp="http://schemas.openxmlformats.org/drawingml/2006/wordprocessingDrawing" xmlns:w10="urn:schemas-microsoft-com:office:word" xmlns:w="http://schemas.openxmlformats.org/wordprocessingml/2006/main" xmlns:w14="http://schemas.microsoft.com/office/word/2010/wordml" xmlns:w15="http://schemas.microsoft.com/office/word/2012/wordml" xmlns:w16cid="http://schemas.microsoft.com/office/word/2016/wordml/cid" xmlns:w16se="http://schemas.microsoft.com/office/word/2015/wordml/symex" xmlns:wpg="http://schemas.microsoft.com/office/word/2010/wordprocessingGroup" xmlns:wpi="http://schemas.microsoft.com/office/word/2010/wordprocessingInk" xmlns:wne="http://schemas.microsoft.com/office/word/2006/wordml" xmlns:wps="http://schemas.microsoft.com/office/word/2010/wordprocessingShape" mc:Ignorable="w14 w15 w16se w16cid wp14">
   <w:p/>
 </w:hdr>
 </file>
 
 <file path=word/numbering.xml><?xml version="1.0" encoding="utf-8"?>
-<w:numbering xmlns:wpc="http://schemas.microsoft.com/office/word/2010/wordprocessingCanvas" xmlns:cx="http://schemas.microsoft.com/office/drawing/2014/chartex" xmlns:cx1="http://schemas.microsoft.com/office/drawing/2015/9/8/chartex" xmlns:cx2="http://schemas.microsoft.com/office/drawing/2015/10/21/chartex" xmlns:cx3="http://schemas.microsoft.com/office/drawing/2016/5/9/chartex" xmlns:cx4="http://schemas.microsoft.com/office/drawing/2016/5/10/chartex" xmlns:cx5="http://schemas.microsoft.com/office/drawing/2016/5/11/chartex" xmlns:cx6="http://schemas.microsoft.com/office/drawing/2016/5/12/chartex" xmlns:cx7="http://schemas.microsoft.com/office/drawing/2016/5/13/chartex" xmlns:cx8="http://schemas.microsoft.com/office/drawing/2016/5/14/chartex" xmlns:mc="http://schemas.openxmlformats.org/markup-compatibility/2006" xmlns:aink="http://schemas.microsoft.com/office/drawing/2016/ink" xmlns:am3d="http://schemas.microsoft.com/office/drawing/2017/model3d" xmlns:o="urn:schemas-microsoft-com:office:office" xmlns:r="http://schemas.openxmlformats.org/officeDocument/2006/relationships" xmlns:m="http://schemas.openxmlformats.org/officeDocument/2006/math" xmlns:v="urn:schemas-microsoft-com:vml" xmlns:wp14="http://schemas.microsoft.com/office/word/2010/wordprocessingDrawing" xmlns:wp="http://schemas.openxmlformats.org/drawingml/2006/wordprocessingDrawing" xmlns:w10="urn:schemas-microsoft-com:office:word" xmlns:w="http://schemas.openxmlformats.org/wordprocessingml/2006/main" xmlns:w14="http://schemas.microsoft.com/office/word/2010/wordml" xmlns:w15="http://schemas.microsoft.com/office/word/2012/wordml" xmlns:w16cex="http://schemas.microsoft.com/office/word/2018/wordml/cex" xmlns:w16cid="http://schemas.microsoft.com/office/word/2016/wordml/cid" xmlns:w16="http://schemas.microsoft.com/office/word/2018/wordml" xmlns:w16sdtdh="http://schemas.microsoft.com/office/word/2020/wordml/sdtdatahash" xmlns:w16se="http://schemas.microsoft.com/office/word/2015/wordml/symex" xmlns:wpg="http://schemas.microsoft.com/office/word/2010/wordprocessingGroup" xmlns:wpi="http://schemas.microsoft.com/office/word/2010/wordprocessingInk" xmlns:wne="http://schemas.microsoft.com/office/word/2006/wordml" xmlns:wps="http://schemas.microsoft.com/office/word/2010/wordprocessingShape" mc:Ignorable="w14 w15 w16se w16cid w16 w16cex w16sdtdh wp14">
+<w:numbering xmlns:wpc="http://schemas.microsoft.com/office/word/2010/wordprocessingCanvas" xmlns:cx="http://schemas.microsoft.com/office/drawing/2014/chartex" xmlns:cx1="http://schemas.microsoft.com/office/drawing/2015/9/8/chartex" xmlns:cx2="http://schemas.microsoft.com/office/drawing/2015/10/21/chartex" xmlns:cx3="http://schemas.microsoft.com/office/drawing/2016/5/9/chartex" xmlns:cx4="http://schemas.microsoft.com/office/drawing/2016/5/10/chartex" xmlns:cx5="http://schemas.microsoft.com/office/drawing/2016/5/11/chartex" xmlns:cx6="http://schemas.microsoft.com/office/drawing/2016/5/12/chartex" xmlns:cx7="http://schemas.microsoft.com/office/drawing/2016/5/13/chartex" xmlns:cx8="http://schemas.microsoft.com/office/drawing/2016/5/14/chartex" xmlns:mc="http://schemas.openxmlformats.org/markup-compatibility/2006" xmlns:aink="http://schemas.microsoft.com/office/drawing/2016/ink" xmlns:am3d="http://schemas.microsoft.com/office/drawing/2017/model3d" xmlns:o="urn:schemas-microsoft-com:office:office" xmlns:r="http://schemas.openxmlformats.org/officeDocument/2006/relationships" xmlns:m="http://schemas.openxmlformats.org/officeDocument/2006/math" xmlns:v="urn:schemas-microsoft-com:vml" xmlns:wp14="http://schemas.microsoft.com/office/word/2010/wordprocessingDrawing" xmlns:wp="http://schemas.openxmlformats.org/drawingml/2006/wordprocessingDrawing" xmlns:w10="urn:schemas-microsoft-com:office:word" xmlns:w="http://schemas.openxmlformats.org/wordprocessingml/2006/main" xmlns:w14="http://schemas.microsoft.com/office/word/2010/wordml" xmlns:w15="http://schemas.microsoft.com/office/word/2012/wordml" xmlns:w16cid="http://schemas.microsoft.com/office/word/2016/wordml/cid" xmlns:w16se="http://schemas.microsoft.com/office/word/2015/wordml/symex" xmlns:wpg="http://schemas.microsoft.com/office/word/2010/wordprocessingGroup" xmlns:wpi="http://schemas.microsoft.com/office/word/2010/wordprocessingInk" xmlns:wne="http://schemas.microsoft.com/office/word/2006/wordml" xmlns:wps="http://schemas.microsoft.com/office/word/2010/wordprocessingShape" mc:Ignorable="w14 w15 w16se w16cid wp14">
   <w:abstractNum w:abstractNumId="0" w15:restartNumberingAfterBreak="0">
     <w:nsid w:val="0DE83C03"/>
     <w:multiLevelType w:val="multilevel"/>
@@ -7615,26 +7966,26 @@
       </w:pPr>
     </w:lvl>
   </w:abstractNum>
-  <w:num w:numId="1" w16cid:durableId="181625902">
+  <w:num w:numId="1">
     <w:abstractNumId w:val="2"/>
   </w:num>
-  <w:num w:numId="2" w16cid:durableId="1477601343">
+  <w:num w:numId="2">
     <w:abstractNumId w:val="1"/>
   </w:num>
-  <w:num w:numId="3" w16cid:durableId="324943405">
+  <w:num w:numId="3">
     <w:abstractNumId w:val="0"/>
   </w:num>
-  <w:num w:numId="4" w16cid:durableId="712269029">
+  <w:num w:numId="4">
     <w:abstractNumId w:val="3"/>
   </w:num>
-  <w:num w:numId="5" w16cid:durableId="2127195269">
+  <w:num w:numId="5">
     <w:abstractNumId w:val="4"/>
   </w:num>
 </w:numbering>
 </file>
 
 <file path=word/styles.xml><?xml version="1.0" encoding="utf-8"?>
-<w:styles xmlns:mc="http://schemas.openxmlformats.org/markup-compatibility/2006" xmlns:r="http://schemas.openxmlformats.org/officeDocument/2006/relationships" xmlns:w="http://schemas.openxmlformats.org/wordprocessingml/2006/main" xmlns:w14="http://schemas.microsoft.com/office/word/2010/wordml" xmlns:w15="http://schemas.microsoft.com/office/word/2012/wordml" xmlns:w16cex="http://schemas.microsoft.com/office/word/2018/wordml/cex" xmlns:w16cid="http://schemas.microsoft.com/office/word/2016/wordml/cid" xmlns:w16="http://schemas.microsoft.com/office/word/2018/wordml" xmlns:w16sdtdh="http://schemas.microsoft.com/office/word/2020/wordml/sdtdatahash" xmlns:w16se="http://schemas.microsoft.com/office/word/2015/wordml/symex" mc:Ignorable="w14 w15 w16se w16cid w16 w16cex w16sdtdh">
+<w:styles xmlns:mc="http://schemas.openxmlformats.org/markup-compatibility/2006" xmlns:r="http://schemas.openxmlformats.org/officeDocument/2006/relationships" xmlns:w="http://schemas.openxmlformats.org/wordprocessingml/2006/main" xmlns:w14="http://schemas.microsoft.com/office/word/2010/wordml" xmlns:w15="http://schemas.microsoft.com/office/word/2012/wordml" xmlns:w16cid="http://schemas.microsoft.com/office/word/2016/wordml/cid" xmlns:w16se="http://schemas.microsoft.com/office/word/2015/wordml/symex" mc:Ignorable="w14 w15 w16se w16cid">
   <w:docDefaults>
     <w:rPrDefault>
       <w:rPr>
@@ -7650,7 +8001,7 @@
       </w:pPr>
     </w:pPrDefault>
   </w:docDefaults>
-  <w:latentStyles w:defLockedState="0" w:defUIPriority="99" w:defSemiHidden="0" w:defUnhideWhenUsed="0" w:defQFormat="0" w:count="376">
+  <w:latentStyles w:defLockedState="0" w:defUIPriority="99" w:defSemiHidden="0" w:defUnhideWhenUsed="0" w:defQFormat="0" w:count="377">
     <w:lsdException w:name="Normal" w:uiPriority="0" w:qFormat="1"/>
     <w:lsdException w:name="heading 1" w:uiPriority="9" w:qFormat="1"/>
     <w:lsdException w:name="heading 2" w:semiHidden="1" w:uiPriority="9" w:unhideWhenUsed="1" w:qFormat="1"/>
@@ -7756,7 +8107,6 @@
     <w:lsdException w:name="HTML Sample" w:semiHidden="1" w:unhideWhenUsed="1"/>
     <w:lsdException w:name="HTML Typewriter" w:semiHidden="1" w:unhideWhenUsed="1"/>
     <w:lsdException w:name="HTML Variable" w:semiHidden="1" w:unhideWhenUsed="1"/>
-    <w:lsdException w:name="Normal Table" w:semiHidden="1" w:unhideWhenUsed="1"/>
     <w:lsdException w:name="annotation subject" w:semiHidden="1" w:unhideWhenUsed="1"/>
     <w:lsdException w:name="No List" w:semiHidden="1" w:unhideWhenUsed="1"/>
     <w:lsdException w:name="Outline List 1" w:semiHidden="1" w:unhideWhenUsed="1"/>
@@ -7803,10 +8153,8 @@
     <w:lsdException w:name="Table Subtle 2" w:semiHidden="1" w:unhideWhenUsed="1"/>
     <w:lsdException w:name="Table Web 1" w:semiHidden="1" w:unhideWhenUsed="1"/>
     <w:lsdException w:name="Table Web 2" w:semiHidden="1" w:unhideWhenUsed="1"/>
-    <w:lsdException w:name="Table Web 3" w:semiHidden="1" w:unhideWhenUsed="1"/>
     <w:lsdException w:name="Balloon Text" w:semiHidden="1" w:unhideWhenUsed="1"/>
     <w:lsdException w:name="Table Grid" w:uiPriority="39"/>
-    <w:lsdException w:name="Table Theme" w:semiHidden="1" w:unhideWhenUsed="1"/>
     <w:lsdException w:name="Placeholder Text" w:semiHidden="1"/>
     <w:lsdException w:name="No Spacing" w:uiPriority="1" w:qFormat="1"/>
     <w:lsdException w:name="Light Shading" w:uiPriority="60"/>
@@ -8027,15 +8375,16 @@
     <w:lsdException w:name="Hashtag" w:semiHidden="1" w:unhideWhenUsed="1"/>
     <w:lsdException w:name="Unresolved Mention" w:semiHidden="1" w:unhideWhenUsed="1"/>
     <w:lsdException w:name="Smart Link" w:semiHidden="1" w:unhideWhenUsed="1"/>
+    <w:lsdException w:name="Smart Link Error" w:semiHidden="1" w:unhideWhenUsed="1"/>
   </w:latentStyles>
-  <w:style w:type="paragraph" w:default="1" w:styleId="Standaard">
+  <w:style w:type="paragraph" w:default="1" w:styleId="Normal">
     <w:name w:val="Normal"/>
     <w:qFormat/>
   </w:style>
-  <w:style w:type="paragraph" w:styleId="Kop1">
+  <w:style w:type="paragraph" w:styleId="Heading1">
     <w:name w:val="heading 1"/>
-    <w:basedOn w:val="Standaard"/>
-    <w:next w:val="Standaard"/>
+    <w:basedOn w:val="Normal"/>
+    <w:next w:val="Normal"/>
     <w:uiPriority w:val="9"/>
     <w:qFormat/>
     <w:pPr>
@@ -8049,10 +8398,10 @@
       <w:szCs w:val="40"/>
     </w:rPr>
   </w:style>
-  <w:style w:type="paragraph" w:styleId="Kop2">
+  <w:style w:type="paragraph" w:styleId="Heading2">
     <w:name w:val="heading 2"/>
-    <w:basedOn w:val="Standaard"/>
-    <w:next w:val="Standaard"/>
+    <w:basedOn w:val="Normal"/>
+    <w:next w:val="Normal"/>
     <w:uiPriority w:val="9"/>
     <w:unhideWhenUsed/>
     <w:qFormat/>
@@ -8067,10 +8416,10 @@
       <w:szCs w:val="32"/>
     </w:rPr>
   </w:style>
-  <w:style w:type="paragraph" w:styleId="Kop3">
+  <w:style w:type="paragraph" w:styleId="Heading3">
     <w:name w:val="heading 3"/>
-    <w:basedOn w:val="Standaard"/>
-    <w:next w:val="Standaard"/>
+    <w:basedOn w:val="Normal"/>
+    <w:next w:val="Normal"/>
     <w:uiPriority w:val="9"/>
     <w:semiHidden/>
     <w:unhideWhenUsed/>
@@ -8087,10 +8436,10 @@
       <w:szCs w:val="28"/>
     </w:rPr>
   </w:style>
-  <w:style w:type="paragraph" w:styleId="Kop4">
+  <w:style w:type="paragraph" w:styleId="Heading4">
     <w:name w:val="heading 4"/>
-    <w:basedOn w:val="Standaard"/>
-    <w:next w:val="Standaard"/>
+    <w:basedOn w:val="Normal"/>
+    <w:next w:val="Normal"/>
     <w:uiPriority w:val="9"/>
     <w:semiHidden/>
     <w:unhideWhenUsed/>
@@ -8107,10 +8456,10 @@
       <w:szCs w:val="24"/>
     </w:rPr>
   </w:style>
-  <w:style w:type="paragraph" w:styleId="Kop5">
+  <w:style w:type="paragraph" w:styleId="Heading5">
     <w:name w:val="heading 5"/>
-    <w:basedOn w:val="Standaard"/>
-    <w:next w:val="Standaard"/>
+    <w:basedOn w:val="Normal"/>
+    <w:next w:val="Normal"/>
     <w:uiPriority w:val="9"/>
     <w:semiHidden/>
     <w:unhideWhenUsed/>
@@ -8125,10 +8474,10 @@
       <w:color w:val="666666"/>
     </w:rPr>
   </w:style>
-  <w:style w:type="paragraph" w:styleId="Kop6">
+  <w:style w:type="paragraph" w:styleId="Heading6">
     <w:name w:val="heading 6"/>
-    <w:basedOn w:val="Standaard"/>
-    <w:next w:val="Standaard"/>
+    <w:basedOn w:val="Normal"/>
+    <w:next w:val="Normal"/>
     <w:uiPriority w:val="9"/>
     <w:semiHidden/>
     <w:unhideWhenUsed/>
@@ -8144,13 +8493,12 @@
       <w:color w:val="666666"/>
     </w:rPr>
   </w:style>
-  <w:style w:type="character" w:default="1" w:styleId="Standaardalinea-lettertype">
+  <w:style w:type="character" w:default="1" w:styleId="DefaultParagraphFont">
     <w:name w:val="Default Paragraph Font"/>
     <w:uiPriority w:val="1"/>
-    <w:semiHidden/>
     <w:unhideWhenUsed/>
   </w:style>
-  <w:style w:type="table" w:default="1" w:styleId="Standaardtabel">
+  <w:style w:type="table" w:default="1" w:styleId="TableNormal">
     <w:name w:val="Normal Table"/>
     <w:uiPriority w:val="99"/>
     <w:semiHidden/>
@@ -8165,16 +8513,16 @@
       </w:tblCellMar>
     </w:tblPr>
   </w:style>
-  <w:style w:type="numbering" w:default="1" w:styleId="Geenlijst">
+  <w:style w:type="numbering" w:default="1" w:styleId="NoList">
     <w:name w:val="No List"/>
     <w:uiPriority w:val="99"/>
     <w:semiHidden/>
     <w:unhideWhenUsed/>
   </w:style>
-  <w:style w:type="paragraph" w:styleId="Titel">
+  <w:style w:type="paragraph" w:styleId="Title">
     <w:name w:val="Title"/>
-    <w:basedOn w:val="Standaard"/>
-    <w:next w:val="Standaard"/>
+    <w:basedOn w:val="Normal"/>
+    <w:next w:val="Normal"/>
     <w:uiPriority w:val="10"/>
     <w:qFormat/>
     <w:pPr>
@@ -8187,10 +8535,10 @@
       <w:szCs w:val="52"/>
     </w:rPr>
   </w:style>
-  <w:style w:type="paragraph" w:styleId="Ondertitel">
+  <w:style w:type="paragraph" w:styleId="Subtitle">
     <w:name w:val="Subtitle"/>
-    <w:basedOn w:val="Standaard"/>
-    <w:next w:val="Standaard"/>
+    <w:basedOn w:val="Normal"/>
+    <w:next w:val="Normal"/>
     <w:uiPriority w:val="11"/>
     <w:qFormat/>
     <w:pPr>
@@ -8205,7 +8553,7 @@
     </w:rPr>
   </w:style>
   <w:style w:type="table" w:customStyle="1" w:styleId="a">
-    <w:basedOn w:val="Standaardtabel"/>
+    <w:basedOn w:val="TableNormal"/>
     <w:tblPr>
       <w:tblStyleRowBandSize w:val="1"/>
       <w:tblStyleColBandSize w:val="1"/>
@@ -8218,7 +8566,7 @@
     </w:tblPr>
   </w:style>
   <w:style w:type="table" w:customStyle="1" w:styleId="a0">
-    <w:basedOn w:val="Standaardtabel"/>
+    <w:basedOn w:val="TableNormal"/>
     <w:tblPr>
       <w:tblStyleRowBandSize w:val="1"/>
       <w:tblStyleColBandSize w:val="1"/>
@@ -8230,10 +8578,10 @@
       </w:tblCellMar>
     </w:tblPr>
   </w:style>
-  <w:style w:type="paragraph" w:styleId="Tekstopmerking">
+  <w:style w:type="paragraph" w:styleId="CommentText">
     <w:name w:val="annotation text"/>
-    <w:basedOn w:val="Standaard"/>
-    <w:link w:val="TekstopmerkingChar"/>
+    <w:basedOn w:val="Normal"/>
+    <w:link w:val="CommentTextChar"/>
     <w:uiPriority w:val="99"/>
     <w:semiHidden/>
     <w:unhideWhenUsed/>
@@ -8245,10 +8593,10 @@
       <w:szCs w:val="20"/>
     </w:rPr>
   </w:style>
-  <w:style w:type="character" w:customStyle="1" w:styleId="TekstopmerkingChar">
-    <w:name w:val="Tekst opmerking Char"/>
-    <w:basedOn w:val="Standaardalinea-lettertype"/>
-    <w:link w:val="Tekstopmerking"/>
+  <w:style w:type="character" w:customStyle="1" w:styleId="CommentTextChar">
+    <w:name w:val="Comment Text Char"/>
+    <w:basedOn w:val="DefaultParagraphFont"/>
+    <w:link w:val="CommentText"/>
     <w:uiPriority w:val="99"/>
     <w:semiHidden/>
     <w:rPr>
@@ -8256,9 +8604,9 @@
       <w:szCs w:val="20"/>
     </w:rPr>
   </w:style>
-  <w:style w:type="character" w:styleId="Verwijzingopmerking">
+  <w:style w:type="character" w:styleId="CommentReference">
     <w:name w:val="annotation reference"/>
-    <w:basedOn w:val="Standaardalinea-lettertype"/>
+    <w:basedOn w:val="DefaultParagraphFont"/>
     <w:uiPriority w:val="99"/>
     <w:semiHidden/>
     <w:unhideWhenUsed/>
@@ -8267,10 +8615,10 @@
       <w:szCs w:val="16"/>
     </w:rPr>
   </w:style>
-  <w:style w:type="paragraph" w:styleId="Ballontekst">
+  <w:style w:type="paragraph" w:styleId="BalloonText">
     <w:name w:val="Balloon Text"/>
-    <w:basedOn w:val="Standaard"/>
-    <w:link w:val="BallontekstChar"/>
+    <w:basedOn w:val="Normal"/>
+    <w:link w:val="BalloonTextChar"/>
     <w:uiPriority w:val="99"/>
     <w:semiHidden/>
     <w:unhideWhenUsed/>
@@ -8284,10 +8632,10 @@
       <w:szCs w:val="18"/>
     </w:rPr>
   </w:style>
-  <w:style w:type="character" w:customStyle="1" w:styleId="BallontekstChar">
-    <w:name w:val="Ballontekst Char"/>
-    <w:basedOn w:val="Standaardalinea-lettertype"/>
-    <w:link w:val="Ballontekst"/>
+  <w:style w:type="character" w:customStyle="1" w:styleId="BalloonTextChar">
+    <w:name w:val="Balloon Text Char"/>
+    <w:basedOn w:val="DefaultParagraphFont"/>
+    <w:link w:val="BalloonText"/>
     <w:uiPriority w:val="99"/>
     <w:semiHidden/>
     <w:rsid w:val="00897BA3"/>
@@ -8299,7 +8647,7 @@
   </w:style>
   <w:style w:type="paragraph" w:customStyle="1" w:styleId="paragraph">
     <w:name w:val="paragraph"/>
-    <w:basedOn w:val="Standaard"/>
+    <w:basedOn w:val="Normal"/>
     <w:rsid w:val="00136645"/>
     <w:pPr>
       <w:spacing w:before="100" w:beforeAutospacing="1" w:after="100" w:afterAutospacing="1" w:line="240" w:lineRule="auto"/>
@@ -8313,17 +8661,17 @@
   </w:style>
   <w:style w:type="character" w:customStyle="1" w:styleId="normaltextrun">
     <w:name w:val="normaltextrun"/>
-    <w:basedOn w:val="Standaardalinea-lettertype"/>
+    <w:basedOn w:val="DefaultParagraphFont"/>
     <w:rsid w:val="00136645"/>
   </w:style>
   <w:style w:type="character" w:customStyle="1" w:styleId="eop">
     <w:name w:val="eop"/>
-    <w:basedOn w:val="Standaardalinea-lettertype"/>
+    <w:basedOn w:val="DefaultParagraphFont"/>
     <w:rsid w:val="00136645"/>
   </w:style>
-  <w:style w:type="paragraph" w:styleId="Lijstalinea">
+  <w:style w:type="paragraph" w:styleId="ListParagraph">
     <w:name w:val="List Paragraph"/>
-    <w:basedOn w:val="Standaard"/>
+    <w:basedOn w:val="Normal"/>
     <w:uiPriority w:val="34"/>
     <w:qFormat/>
     <w:rsid w:val="00D16838"/>
@@ -8332,9 +8680,9 @@
       <w:contextualSpacing/>
     </w:pPr>
   </w:style>
-  <w:style w:type="table" w:styleId="Tabelraster">
+  <w:style w:type="table" w:styleId="TableGrid">
     <w:name w:val="Table Grid"/>
-    <w:basedOn w:val="Standaardtabel"/>
+    <w:basedOn w:val="TableNormal"/>
     <w:uiPriority w:val="39"/>
     <w:rsid w:val="00577989"/>
     <w:pPr>

--- a/Assignment 1_IntrotoNLP2022.docx
+++ b/Assignment 1_IntrotoNLP2022.docx
@@ -1,6 +1,6 @@
 
 <file path=word/document.xml><?xml version="1.0" encoding="utf-8"?>
-<w:document xmlns:wpc="http://schemas.microsoft.com/office/word/2010/wordprocessingCanvas" xmlns:cx="http://schemas.microsoft.com/office/drawing/2014/chartex" xmlns:cx1="http://schemas.microsoft.com/office/drawing/2015/9/8/chartex" xmlns:cx2="http://schemas.microsoft.com/office/drawing/2015/10/21/chartex" xmlns:cx3="http://schemas.microsoft.com/office/drawing/2016/5/9/chartex" xmlns:cx4="http://schemas.microsoft.com/office/drawing/2016/5/10/chartex" xmlns:cx5="http://schemas.microsoft.com/office/drawing/2016/5/11/chartex" xmlns:cx6="http://schemas.microsoft.com/office/drawing/2016/5/12/chartex" xmlns:cx7="http://schemas.microsoft.com/office/drawing/2016/5/13/chartex" xmlns:cx8="http://schemas.microsoft.com/office/drawing/2016/5/14/chartex" xmlns:mc="http://schemas.openxmlformats.org/markup-compatibility/2006" xmlns:aink="http://schemas.microsoft.com/office/drawing/2016/ink" xmlns:am3d="http://schemas.microsoft.com/office/drawing/2017/model3d" xmlns:o="urn:schemas-microsoft-com:office:office" xmlns:r="http://schemas.openxmlformats.org/officeDocument/2006/relationships" xmlns:m="http://schemas.openxmlformats.org/officeDocument/2006/math" xmlns:v="urn:schemas-microsoft-com:vml" xmlns:wp14="http://schemas.microsoft.com/office/word/2010/wordprocessingDrawing" xmlns:wp="http://schemas.openxmlformats.org/drawingml/2006/wordprocessingDrawing" xmlns:w10="urn:schemas-microsoft-com:office:word" xmlns:w="http://schemas.openxmlformats.org/wordprocessingml/2006/main" xmlns:w14="http://schemas.microsoft.com/office/word/2010/wordml" xmlns:w15="http://schemas.microsoft.com/office/word/2012/wordml" xmlns:w16cid="http://schemas.microsoft.com/office/word/2016/wordml/cid" xmlns:w16se="http://schemas.microsoft.com/office/word/2015/wordml/symex" xmlns:wpg="http://schemas.microsoft.com/office/word/2010/wordprocessingGroup" xmlns:wpi="http://schemas.microsoft.com/office/word/2010/wordprocessingInk" xmlns:wne="http://schemas.microsoft.com/office/word/2006/wordml" xmlns:wps="http://schemas.microsoft.com/office/word/2010/wordprocessingShape" mc:Ignorable="w14 w15 w16se w16cid wp14">
+<w:document xmlns:wpc="http://schemas.microsoft.com/office/word/2010/wordprocessingCanvas" xmlns:cx="http://schemas.microsoft.com/office/drawing/2014/chartex" xmlns:cx1="http://schemas.microsoft.com/office/drawing/2015/9/8/chartex" xmlns:cx2="http://schemas.microsoft.com/office/drawing/2015/10/21/chartex" xmlns:cx3="http://schemas.microsoft.com/office/drawing/2016/5/9/chartex" xmlns:cx4="http://schemas.microsoft.com/office/drawing/2016/5/10/chartex" xmlns:cx5="http://schemas.microsoft.com/office/drawing/2016/5/11/chartex" xmlns:cx6="http://schemas.microsoft.com/office/drawing/2016/5/12/chartex" xmlns:cx7="http://schemas.microsoft.com/office/drawing/2016/5/13/chartex" xmlns:cx8="http://schemas.microsoft.com/office/drawing/2016/5/14/chartex" xmlns:mc="http://schemas.openxmlformats.org/markup-compatibility/2006" xmlns:aink="http://schemas.microsoft.com/office/drawing/2016/ink" xmlns:am3d="http://schemas.microsoft.com/office/drawing/2017/model3d" xmlns:o="urn:schemas-microsoft-com:office:office" xmlns:r="http://schemas.openxmlformats.org/officeDocument/2006/relationships" xmlns:m="http://schemas.openxmlformats.org/officeDocument/2006/math" xmlns:v="urn:schemas-microsoft-com:vml" xmlns:wp14="http://schemas.microsoft.com/office/word/2010/wordprocessingDrawing" xmlns:wp="http://schemas.openxmlformats.org/drawingml/2006/wordprocessingDrawing" xmlns:w10="urn:schemas-microsoft-com:office:word" xmlns:w="http://schemas.openxmlformats.org/wordprocessingml/2006/main" xmlns:w14="http://schemas.microsoft.com/office/word/2010/wordml" xmlns:w15="http://schemas.microsoft.com/office/word/2012/wordml" xmlns:w16cex="http://schemas.microsoft.com/office/word/2018/wordml/cex" xmlns:w16cid="http://schemas.microsoft.com/office/word/2016/wordml/cid" xmlns:w16="http://schemas.microsoft.com/office/word/2018/wordml" xmlns:w16sdtdh="http://schemas.microsoft.com/office/word/2020/wordml/sdtdatahash" xmlns:w16se="http://schemas.microsoft.com/office/word/2015/wordml/symex" xmlns:wpg="http://schemas.microsoft.com/office/word/2010/wordprocessingGroup" xmlns:wpi="http://schemas.microsoft.com/office/word/2010/wordprocessingInk" xmlns:wne="http://schemas.microsoft.com/office/word/2006/wordml" xmlns:wps="http://schemas.microsoft.com/office/word/2010/wordprocessingShape" mc:Ignorable="w14 w15 w16se w16cid w16 w16cex w16sdtdh wp14">
   <w:body>
     <w:p>
       <w:pPr>
@@ -16,7 +16,15 @@
     <w:p/>
     <w:p>
       <w:r>
-        <w:t xml:space="preserve">In this assignment, we work with a dataset that contains sentences from news articles. It has been collected for a shared task at SemEval 2018 for </w:t>
+        <w:t xml:space="preserve">In this assignment, we work with a dataset that contains sentences from news articles. It has been collected for a shared task at </w:t>
+      </w:r>
+      <w:proofErr w:type="spellStart"/>
+      <w:r>
+        <w:t>SemEval</w:t>
+      </w:r>
+      <w:proofErr w:type="spellEnd"/>
+      <w:r>
+        <w:t xml:space="preserve"> 2018 for </w:t>
       </w:r>
       <w:r>
         <w:rPr>
@@ -140,7 +148,15 @@
         </w:rPr>
       </w:pPr>
       <w:r>
-        <w:t xml:space="preserve">You are allowed to use Python packages (e.g. pandas, sklearn). </w:t>
+        <w:t xml:space="preserve">You are allowed to use Python packages (e.g. pandas, </w:t>
+      </w:r>
+      <w:proofErr w:type="spellStart"/>
+      <w:r>
+        <w:t>sklearn</w:t>
+      </w:r>
+      <w:proofErr w:type="spellEnd"/>
+      <w:r>
+        <w:t xml:space="preserve">). </w:t>
       </w:r>
     </w:p>
     <w:p/>
@@ -422,7 +438,15 @@
       <w:bookmarkEnd w:id="1"/>
       <w:r>
         <w:lastRenderedPageBreak/>
-        <w:t xml:space="preserve">PART A:  Linguistic analysis using spaCy </w:t>
+        <w:t xml:space="preserve">PART A:  Linguistic analysis using </w:t>
+      </w:r>
+      <w:proofErr w:type="spellStart"/>
+      <w:r>
+        <w:t>spaCy</w:t>
+      </w:r>
+      <w:proofErr w:type="spellEnd"/>
+      <w:r>
+        <w:t xml:space="preserve"> </w:t>
       </w:r>
     </w:p>
     <w:p>
@@ -477,14 +501,24 @@
     </w:p>
     <w:p>
       <w:r>
-        <w:t xml:space="preserve">Note that we are using the most recent spaCy version (3.2) and the model </w:t>
-      </w:r>
+        <w:t xml:space="preserve">Note that we are using the most recent </w:t>
+      </w:r>
+      <w:proofErr w:type="spellStart"/>
+      <w:r>
+        <w:t>spaCy</w:t>
+      </w:r>
+      <w:proofErr w:type="spellEnd"/>
+      <w:r>
+        <w:t xml:space="preserve"> version (3.2) and the model </w:t>
+      </w:r>
+      <w:proofErr w:type="spellStart"/>
       <w:r>
         <w:rPr>
           <w:i/>
         </w:rPr>
         <w:t>en_core_web_sm</w:t>
       </w:r>
+      <w:proofErr w:type="spellEnd"/>
       <w:r>
         <w:t xml:space="preserve">. Results might vary for other versions. If you cannot use 3.2, clearly explain this to your TA and specify on your submission which version you are using instead. </w:t>
       </w:r>
@@ -524,7 +558,15 @@
       </w:r>
       <w:r>
         <w:br/>
-        <w:t>Process the dataset using the spaCy package and extract the following information:</w:t>
+        <w:t xml:space="preserve">Process the dataset using the </w:t>
+      </w:r>
+      <w:proofErr w:type="spellStart"/>
+      <w:r>
+        <w:t>spaCy</w:t>
+      </w:r>
+      <w:proofErr w:type="spellEnd"/>
+      <w:r>
+        <w:t xml:space="preserve"> package and extract the following information:</w:t>
       </w:r>
     </w:p>
     <w:p>
@@ -637,14 +679,24 @@
       <w:r>
         <w:t xml:space="preserve"> part-of-speech tagger on the dataset and identify the ten most frequent POS tags. Complete the table below for these ten tags (the tagger in the model </w:t>
       </w:r>
+      <w:proofErr w:type="spellStart"/>
       <w:r>
         <w:rPr>
           <w:i/>
         </w:rPr>
         <w:t>en_core_web_sm</w:t>
       </w:r>
-      <w:r>
-        <w:t xml:space="preserve"> is trained on the PENN Treebank tagset). </w:t>
+      <w:proofErr w:type="spellEnd"/>
+      <w:r>
+        <w:t xml:space="preserve"> is trained on the PENN Treebank </w:t>
+      </w:r>
+      <w:proofErr w:type="spellStart"/>
+      <w:r>
+        <w:t>tagset</w:t>
+      </w:r>
+      <w:proofErr w:type="spellEnd"/>
+      <w:r>
+        <w:t xml:space="preserve">). </w:t>
       </w:r>
     </w:p>
     <w:p>
@@ -711,6 +763,7 @@
                 <w:szCs w:val="16"/>
               </w:rPr>
             </w:pPr>
+            <w:proofErr w:type="spellStart"/>
             <w:r>
               <w:rPr>
                 <w:sz w:val="16"/>
@@ -718,6 +771,7 @@
               </w:rPr>
               <w:t>Finegrained</w:t>
             </w:r>
+            <w:proofErr w:type="spellEnd"/>
             <w:r>
               <w:rPr>
                 <w:sz w:val="16"/>
@@ -3462,8 +3516,9 @@
           <w:sz w:val="18"/>
           <w:szCs w:val="18"/>
         </w:rPr>
-        <w:t>NNP NNP</w:t>
-      </w:r>
+        <w:t xml:space="preserve">NNP </w:t>
+      </w:r>
+      <w:proofErr w:type="spellStart"/>
       <w:r>
         <w:rPr>
           <w:rFonts w:ascii="Helvetica" w:hAnsi="Helvetica" w:cs="Helvetica"/>
@@ -3473,8 +3528,9 @@
           <w:sz w:val="18"/>
           <w:szCs w:val="18"/>
         </w:rPr>
-        <w:t xml:space="preserve">, </w:t>
-      </w:r>
+        <w:t>NNP</w:t>
+      </w:r>
+      <w:proofErr w:type="spellEnd"/>
       <w:r>
         <w:rPr>
           <w:rFonts w:ascii="Helvetica" w:hAnsi="Helvetica" w:cs="Helvetica"/>
@@ -3484,7 +3540,7 @@
           <w:sz w:val="18"/>
           <w:szCs w:val="18"/>
         </w:rPr>
-        <w:t>DT NN</w:t>
+        <w:t xml:space="preserve">, </w:t>
       </w:r>
       <w:r>
         <w:rPr>
@@ -3495,7 +3551,7 @@
           <w:sz w:val="18"/>
           <w:szCs w:val="18"/>
         </w:rPr>
-        <w:t>, IN DT</w:t>
+        <w:t>DT NN</w:t>
       </w:r>
       <w:r>
         <w:rPr>
@@ -3506,6 +3562,17 @@
           <w:sz w:val="18"/>
           <w:szCs w:val="18"/>
         </w:rPr>
+        <w:t>, IN DT</w:t>
+      </w:r>
+      <w:r>
+        <w:rPr>
+          <w:rFonts w:ascii="Helvetica" w:hAnsi="Helvetica" w:cs="Helvetica"/>
+          <w:b/>
+          <w:bCs/>
+          <w:color w:val="000000"/>
+          <w:sz w:val="18"/>
+          <w:szCs w:val="18"/>
+        </w:rPr>
         <w:tab/>
       </w:r>
     </w:p>
@@ -3517,7 +3584,23 @@
         <w:t xml:space="preserve">POS trigrams: </w:t>
       </w:r>
       <w:r>
-        <w:t>IN DT NN, NNP NNP NNP, DT NN IN</w:t>
+        <w:t xml:space="preserve">IN DT NN, NNP </w:t>
+      </w:r>
+      <w:proofErr w:type="spellStart"/>
+      <w:r>
+        <w:t>NNP</w:t>
+      </w:r>
+      <w:proofErr w:type="spellEnd"/>
+      <w:r>
+        <w:t xml:space="preserve"> </w:t>
+      </w:r>
+      <w:proofErr w:type="spellStart"/>
+      <w:r>
+        <w:t>NNP</w:t>
+      </w:r>
+      <w:proofErr w:type="spellEnd"/>
+      <w:r>
+        <w:t>, DT NN IN</w:t>
       </w:r>
     </w:p>
     <w:p/>
@@ -4001,8 +4084,30 @@
         <w:rPr>
           <w:i/>
         </w:rPr>
-        <w:t>data/original/english/WikiNews_Train.tsv</w:t>
-      </w:r>
+        <w:t>data/original/</w:t>
+      </w:r>
+      <w:proofErr w:type="spellStart"/>
+      <w:r>
+        <w:rPr>
+          <w:i/>
+        </w:rPr>
+        <w:t>english</w:t>
+      </w:r>
+      <w:proofErr w:type="spellEnd"/>
+      <w:r>
+        <w:rPr>
+          <w:i/>
+        </w:rPr>
+        <w:t>/</w:t>
+      </w:r>
+      <w:proofErr w:type="spellStart"/>
+      <w:r>
+        <w:rPr>
+          <w:i/>
+        </w:rPr>
+        <w:t>WikiNews_Train.tsv</w:t>
+      </w:r>
+      <w:proofErr w:type="spellEnd"/>
       <w:r>
         <w:t xml:space="preserve"> and extract the following columns: </w:t>
       </w:r>
@@ -4049,7 +4154,15 @@
         <w:ind w:left="720"/>
       </w:pPr>
       <w:r>
-        <w:t xml:space="preserve">Min, max, median, mean, and stdev of the probabilistic label: </w:t>
+        <w:t xml:space="preserve">Min, max, median, mean, and </w:t>
+      </w:r>
+      <w:proofErr w:type="spellStart"/>
+      <w:r>
+        <w:t>stdev</w:t>
+      </w:r>
+      <w:proofErr w:type="spellEnd"/>
+      <w:r>
+        <w:t xml:space="preserve"> of the probabilistic label: </w:t>
       </w:r>
     </w:p>
     <w:p>
@@ -4134,7 +4247,15 @@
         <w:ind w:left="720"/>
       </w:pPr>
       <w:r>
-        <w:t>Calculate the frequency of the tokens using the wordfreq package (</w:t>
+        <w:t xml:space="preserve">Calculate the frequency of the tokens using the </w:t>
+      </w:r>
+      <w:proofErr w:type="spellStart"/>
+      <w:r>
+        <w:t>wordfreq</w:t>
+      </w:r>
+      <w:proofErr w:type="spellEnd"/>
+      <w:r>
+        <w:t xml:space="preserve"> package (</w:t>
       </w:r>
       <w:hyperlink r:id="rId9">
         <w:r>
@@ -4553,7 +4674,15 @@
         <w:ind w:left="720"/>
       </w:pPr>
       <w:r>
-        <w:t xml:space="preserve">Test different thresholds and choose the one which yields the highest accuracy on the dev_data: </w:t>
+        <w:t xml:space="preserve">Test different thresholds and choose the one which yields the highest accuracy on the </w:t>
+      </w:r>
+      <w:proofErr w:type="spellStart"/>
+      <w:r>
+        <w:t>dev_data</w:t>
+      </w:r>
+      <w:proofErr w:type="spellEnd"/>
+      <w:r>
+        <w:t xml:space="preserve">: </w:t>
       </w:r>
     </w:p>
     <w:p>
@@ -4821,27 +4950,41 @@
                 <w:sz w:val="20"/>
                 <w:szCs w:val="20"/>
               </w:rPr>
-              <w:t>0.75</w:t>
-            </w:r>
-          </w:p>
-        </w:tc>
-        <w:tc>
-          <w:tcPr>
-            <w:tcW w:w="2268" w:type="dxa"/>
-          </w:tcPr>
-          <w:p>
-            <w:pPr>
+              <w:t>0.</w:t>
+            </w:r>
+            <w:r>
               <w:rPr>
                 <w:sz w:val="20"/>
                 <w:szCs w:val="20"/>
               </w:rPr>
-            </w:pPr>
-            <w:r>
+              <w:t>84</w:t>
+            </w:r>
+          </w:p>
+        </w:tc>
+        <w:tc>
+          <w:tcPr>
+            <w:tcW w:w="2268" w:type="dxa"/>
+          </w:tcPr>
+          <w:p>
+            <w:pPr>
               <w:rPr>
                 <w:sz w:val="20"/>
                 <w:szCs w:val="20"/>
               </w:rPr>
-              <w:t>0.72</w:t>
+            </w:pPr>
+            <w:r>
+              <w:rPr>
+                <w:sz w:val="20"/>
+                <w:szCs w:val="20"/>
+              </w:rPr>
+              <w:t>0.</w:t>
+            </w:r>
+            <w:r>
+              <w:rPr>
+                <w:sz w:val="20"/>
+                <w:szCs w:val="20"/>
+              </w:rPr>
+              <w:t>82</w:t>
             </w:r>
           </w:p>
         </w:tc>
@@ -5190,8 +5333,9 @@
       <w:r>
         <w:t>ccuracy is a bad measure. The interesting results come from the plots.</w:t>
       </w:r>
-      <w:bookmarkStart w:id="3" w:name="_GoBack"/>
-      <w:bookmarkEnd w:id="3"/>
+      <w:r>
+        <w:t xml:space="preserve"> Length is the best predictor</w:t>
+      </w:r>
     </w:p>
     <w:p/>
     <w:p/>
@@ -5217,8 +5361,8 @@
       <w:pPr>
         <w:pStyle w:val="Heading2"/>
       </w:pPr>
-      <w:bookmarkStart w:id="4" w:name="_wo4evtr4c8re" w:colFirst="0" w:colLast="0"/>
-      <w:bookmarkEnd w:id="4"/>
+      <w:bookmarkStart w:id="3" w:name="_wo4evtr4c8re" w:colFirst="0" w:colLast="0"/>
+      <w:bookmarkEnd w:id="3"/>
       <w:r>
         <w:t>PART C:  Modeling the task</w:t>
       </w:r>
@@ -5444,12 +5588,14 @@
       <w:r>
         <w:t xml:space="preserve">, so that it writes the predictions to </w:t>
       </w:r>
+      <w:proofErr w:type="spellStart"/>
       <w:r>
         <w:rPr>
           <w:i/>
         </w:rPr>
         <w:t>model_output.tsv</w:t>
       </w:r>
+      <w:proofErr w:type="spellEnd"/>
       <w:r>
         <w:t>.</w:t>
       </w:r>
@@ -5931,6 +6077,13 @@
                 <w:szCs w:val="24"/>
               </w:rPr>
             </w:pPr>
+            <w:r>
+              <w:rPr>
+                <w:sz w:val="24"/>
+                <w:szCs w:val="24"/>
+              </w:rPr>
+              <w:t>0.42</w:t>
+            </w:r>
           </w:p>
         </w:tc>
         <w:tc>
@@ -5958,6 +6111,13 @@
                 <w:szCs w:val="24"/>
               </w:rPr>
             </w:pPr>
+            <w:r>
+              <w:rPr>
+                <w:sz w:val="24"/>
+                <w:szCs w:val="24"/>
+              </w:rPr>
+              <w:t>0.49</w:t>
+            </w:r>
           </w:p>
         </w:tc>
         <w:tc>
@@ -5985,6 +6145,13 @@
                 <w:szCs w:val="24"/>
               </w:rPr>
             </w:pPr>
+            <w:r>
+              <w:rPr>
+                <w:sz w:val="24"/>
+                <w:szCs w:val="24"/>
+              </w:rPr>
+              <w:t>0.45</w:t>
+            </w:r>
           </w:p>
         </w:tc>
         <w:tc>
@@ -6012,6 +6179,13 @@
                 <w:szCs w:val="24"/>
               </w:rPr>
             </w:pPr>
+            <w:r>
+              <w:rPr>
+                <w:sz w:val="24"/>
+                <w:szCs w:val="24"/>
+              </w:rPr>
+              <w:t>0.10</w:t>
+            </w:r>
           </w:p>
         </w:tc>
         <w:tc>
@@ -6039,6 +6213,13 @@
                 <w:szCs w:val="24"/>
               </w:rPr>
             </w:pPr>
+            <w:r>
+              <w:rPr>
+                <w:sz w:val="24"/>
+                <w:szCs w:val="24"/>
+              </w:rPr>
+              <w:t>0.49</w:t>
+            </w:r>
           </w:p>
         </w:tc>
         <w:tc>
@@ -6066,6 +6247,13 @@
                 <w:szCs w:val="24"/>
               </w:rPr>
             </w:pPr>
+            <w:r>
+              <w:rPr>
+                <w:sz w:val="24"/>
+                <w:szCs w:val="24"/>
+              </w:rPr>
+              <w:t>0.16</w:t>
+            </w:r>
           </w:p>
         </w:tc>
         <w:tc>
@@ -6158,6 +6346,13 @@
                 <w:szCs w:val="24"/>
               </w:rPr>
             </w:pPr>
+            <w:r>
+              <w:rPr>
+                <w:sz w:val="24"/>
+                <w:szCs w:val="24"/>
+              </w:rPr>
+              <w:t>0.41</w:t>
+            </w:r>
           </w:p>
         </w:tc>
         <w:tc>
@@ -6186,6 +6381,13 @@
                 <w:szCs w:val="24"/>
               </w:rPr>
             </w:pPr>
+            <w:r>
+              <w:rPr>
+                <w:sz w:val="24"/>
+                <w:szCs w:val="24"/>
+              </w:rPr>
+              <w:t>1</w:t>
+            </w:r>
           </w:p>
         </w:tc>
         <w:tc>
@@ -6214,6 +6416,13 @@
                 <w:szCs w:val="24"/>
               </w:rPr>
             </w:pPr>
+            <w:r>
+              <w:rPr>
+                <w:sz w:val="24"/>
+                <w:szCs w:val="24"/>
+              </w:rPr>
+              <w:t>0.58</w:t>
+            </w:r>
           </w:p>
         </w:tc>
         <w:tc>
@@ -6242,6 +6451,13 @@
                 <w:szCs w:val="24"/>
               </w:rPr>
             </w:pPr>
+            <w:r>
+              <w:rPr>
+                <w:sz w:val="24"/>
+                <w:szCs w:val="24"/>
+              </w:rPr>
+              <w:t>0</w:t>
+            </w:r>
           </w:p>
         </w:tc>
         <w:tc>
@@ -6270,6 +6486,13 @@
                 <w:szCs w:val="24"/>
               </w:rPr>
             </w:pPr>
+            <w:r>
+              <w:rPr>
+                <w:sz w:val="24"/>
+                <w:szCs w:val="24"/>
+              </w:rPr>
+              <w:t>0</w:t>
+            </w:r>
           </w:p>
         </w:tc>
         <w:tc>
@@ -6298,6 +6521,13 @@
                 <w:szCs w:val="24"/>
               </w:rPr>
             </w:pPr>
+            <w:r>
+              <w:rPr>
+                <w:sz w:val="24"/>
+                <w:szCs w:val="24"/>
+              </w:rPr>
+              <w:t>0</w:t>
+            </w:r>
           </w:p>
         </w:tc>
         <w:tc>
@@ -6391,6 +6621,13 @@
                 <w:szCs w:val="24"/>
               </w:rPr>
             </w:pPr>
+            <w:r>
+              <w:rPr>
+                <w:sz w:val="24"/>
+                <w:szCs w:val="24"/>
+              </w:rPr>
+              <w:t>0.41</w:t>
+            </w:r>
           </w:p>
         </w:tc>
         <w:tc>
@@ -6419,6 +6656,13 @@
                 <w:szCs w:val="24"/>
               </w:rPr>
             </w:pPr>
+            <w:r>
+              <w:rPr>
+                <w:sz w:val="24"/>
+                <w:szCs w:val="24"/>
+              </w:rPr>
+              <w:t>0.87</w:t>
+            </w:r>
           </w:p>
         </w:tc>
         <w:tc>
@@ -6447,6 +6691,13 @@
                 <w:szCs w:val="24"/>
               </w:rPr>
             </w:pPr>
+            <w:r>
+              <w:rPr>
+                <w:sz w:val="24"/>
+                <w:szCs w:val="24"/>
+              </w:rPr>
+              <w:t>0.56</w:t>
+            </w:r>
           </w:p>
         </w:tc>
         <w:tc>
@@ -6475,6 +6726,13 @@
                 <w:szCs w:val="24"/>
               </w:rPr>
             </w:pPr>
+            <w:r>
+              <w:rPr>
+                <w:sz w:val="24"/>
+                <w:szCs w:val="24"/>
+              </w:rPr>
+              <w:t>0.14</w:t>
+            </w:r>
           </w:p>
         </w:tc>
         <w:tc>
@@ -6503,6 +6761,13 @@
                 <w:szCs w:val="24"/>
               </w:rPr>
             </w:pPr>
+            <w:r>
+              <w:rPr>
+                <w:sz w:val="24"/>
+                <w:szCs w:val="24"/>
+              </w:rPr>
+              <w:t>0.19</w:t>
+            </w:r>
           </w:p>
         </w:tc>
         <w:tc>
@@ -6531,6 +6796,13 @@
                 <w:szCs w:val="24"/>
               </w:rPr>
             </w:pPr>
+            <w:r>
+              <w:rPr>
+                <w:sz w:val="24"/>
+                <w:szCs w:val="24"/>
+              </w:rPr>
+              <w:t>0.16</w:t>
+            </w:r>
           </w:p>
         </w:tc>
         <w:tc>
@@ -6624,6 +6896,13 @@
                 <w:szCs w:val="24"/>
               </w:rPr>
             </w:pPr>
+            <w:r>
+              <w:rPr>
+                <w:sz w:val="24"/>
+                <w:szCs w:val="24"/>
+              </w:rPr>
+              <w:t>0.43</w:t>
+            </w:r>
           </w:p>
         </w:tc>
         <w:tc>
@@ -6652,6 +6931,13 @@
                 <w:szCs w:val="24"/>
               </w:rPr>
             </w:pPr>
+            <w:r>
+              <w:rPr>
+                <w:sz w:val="24"/>
+                <w:szCs w:val="24"/>
+              </w:rPr>
+              <w:t>0.58</w:t>
+            </w:r>
           </w:p>
         </w:tc>
         <w:tc>
@@ -6680,6 +6966,13 @@
                 <w:szCs w:val="24"/>
               </w:rPr>
             </w:pPr>
+            <w:r>
+              <w:rPr>
+                <w:sz w:val="24"/>
+                <w:szCs w:val="24"/>
+              </w:rPr>
+              <w:t>0.49</w:t>
+            </w:r>
           </w:p>
         </w:tc>
         <w:tc>
@@ -6708,6 +7001,13 @@
                 <w:szCs w:val="24"/>
               </w:rPr>
             </w:pPr>
+            <w:r>
+              <w:rPr>
+                <w:sz w:val="24"/>
+                <w:szCs w:val="24"/>
+              </w:rPr>
+              <w:t>0.12</w:t>
+            </w:r>
           </w:p>
         </w:tc>
         <w:tc>
@@ -6736,6 +7036,13 @@
                 <w:szCs w:val="24"/>
               </w:rPr>
             </w:pPr>
+            <w:r>
+              <w:rPr>
+                <w:sz w:val="24"/>
+                <w:szCs w:val="24"/>
+              </w:rPr>
+              <w:t>0.45</w:t>
+            </w:r>
           </w:p>
         </w:tc>
         <w:tc>
@@ -6764,6 +7071,13 @@
                 <w:szCs w:val="24"/>
               </w:rPr>
             </w:pPr>
+            <w:r>
+              <w:rPr>
+                <w:sz w:val="24"/>
+                <w:szCs w:val="24"/>
+              </w:rPr>
+              <w:t>0.20</w:t>
+            </w:r>
           </w:p>
         </w:tc>
         <w:tc>
@@ -7279,12 +7593,12 @@
       <w:r>
         <w:t>Example 3, Label at Value 1, Label at Value 2</w:t>
       </w:r>
-      <w:bookmarkStart w:id="5" w:name="_9fte4u5t7b5a" w:colFirst="0" w:colLast="0"/>
-      <w:bookmarkStart w:id="6" w:name="_568wf18wsjfo" w:colFirst="0" w:colLast="0"/>
-      <w:bookmarkStart w:id="7" w:name="_bceytvpcw57t" w:colFirst="0" w:colLast="0"/>
+      <w:bookmarkStart w:id="4" w:name="_9fte4u5t7b5a" w:colFirst="0" w:colLast="0"/>
+      <w:bookmarkStart w:id="5" w:name="_568wf18wsjfo" w:colFirst="0" w:colLast="0"/>
+      <w:bookmarkStart w:id="6" w:name="_bceytvpcw57t" w:colFirst="0" w:colLast="0"/>
+      <w:bookmarkEnd w:id="4"/>
       <w:bookmarkEnd w:id="5"/>
       <w:bookmarkEnd w:id="6"/>
-      <w:bookmarkEnd w:id="7"/>
       <w:r>
         <w:br/>
       </w:r>
@@ -7371,7 +7685,7 @@
 </file>
 
 <file path=word/endnotes.xml><?xml version="1.0" encoding="utf-8"?>
-<w:endnotes xmlns:wpc="http://schemas.microsoft.com/office/word/2010/wordprocessingCanvas" xmlns:cx="http://schemas.microsoft.com/office/drawing/2014/chartex" xmlns:cx1="http://schemas.microsoft.com/office/drawing/2015/9/8/chartex" xmlns:cx2="http://schemas.microsoft.com/office/drawing/2015/10/21/chartex" xmlns:cx3="http://schemas.microsoft.com/office/drawing/2016/5/9/chartex" xmlns:cx4="http://schemas.microsoft.com/office/drawing/2016/5/10/chartex" xmlns:cx5="http://schemas.microsoft.com/office/drawing/2016/5/11/chartex" xmlns:cx6="http://schemas.microsoft.com/office/drawing/2016/5/12/chartex" xmlns:cx7="http://schemas.microsoft.com/office/drawing/2016/5/13/chartex" xmlns:cx8="http://schemas.microsoft.com/office/drawing/2016/5/14/chartex" xmlns:mc="http://schemas.openxmlformats.org/markup-compatibility/2006" xmlns:aink="http://schemas.microsoft.com/office/drawing/2016/ink" xmlns:am3d="http://schemas.microsoft.com/office/drawing/2017/model3d" xmlns:o="urn:schemas-microsoft-com:office:office" xmlns:r="http://schemas.openxmlformats.org/officeDocument/2006/relationships" xmlns:m="http://schemas.openxmlformats.org/officeDocument/2006/math" xmlns:v="urn:schemas-microsoft-com:vml" xmlns:wp14="http://schemas.microsoft.com/office/word/2010/wordprocessingDrawing" xmlns:wp="http://schemas.openxmlformats.org/drawingml/2006/wordprocessingDrawing" xmlns:w10="urn:schemas-microsoft-com:office:word" xmlns:w="http://schemas.openxmlformats.org/wordprocessingml/2006/main" xmlns:w14="http://schemas.microsoft.com/office/word/2010/wordml" xmlns:w15="http://schemas.microsoft.com/office/word/2012/wordml" xmlns:w16cid="http://schemas.microsoft.com/office/word/2016/wordml/cid" xmlns:w16se="http://schemas.microsoft.com/office/word/2015/wordml/symex" xmlns:wpg="http://schemas.microsoft.com/office/word/2010/wordprocessingGroup" xmlns:wpi="http://schemas.microsoft.com/office/word/2010/wordprocessingInk" xmlns:wne="http://schemas.microsoft.com/office/word/2006/wordml" xmlns:wps="http://schemas.microsoft.com/office/word/2010/wordprocessingShape" mc:Ignorable="w14 w15 w16se w16cid wp14">
+<w:endnotes xmlns:wpc="http://schemas.microsoft.com/office/word/2010/wordprocessingCanvas" xmlns:cx="http://schemas.microsoft.com/office/drawing/2014/chartex" xmlns:cx1="http://schemas.microsoft.com/office/drawing/2015/9/8/chartex" xmlns:cx2="http://schemas.microsoft.com/office/drawing/2015/10/21/chartex" xmlns:cx3="http://schemas.microsoft.com/office/drawing/2016/5/9/chartex" xmlns:cx4="http://schemas.microsoft.com/office/drawing/2016/5/10/chartex" xmlns:cx5="http://schemas.microsoft.com/office/drawing/2016/5/11/chartex" xmlns:cx6="http://schemas.microsoft.com/office/drawing/2016/5/12/chartex" xmlns:cx7="http://schemas.microsoft.com/office/drawing/2016/5/13/chartex" xmlns:cx8="http://schemas.microsoft.com/office/drawing/2016/5/14/chartex" xmlns:mc="http://schemas.openxmlformats.org/markup-compatibility/2006" xmlns:aink="http://schemas.microsoft.com/office/drawing/2016/ink" xmlns:am3d="http://schemas.microsoft.com/office/drawing/2017/model3d" xmlns:o="urn:schemas-microsoft-com:office:office" xmlns:r="http://schemas.openxmlformats.org/officeDocument/2006/relationships" xmlns:m="http://schemas.openxmlformats.org/officeDocument/2006/math" xmlns:v="urn:schemas-microsoft-com:vml" xmlns:wp14="http://schemas.microsoft.com/office/word/2010/wordprocessingDrawing" xmlns:wp="http://schemas.openxmlformats.org/drawingml/2006/wordprocessingDrawing" xmlns:w10="urn:schemas-microsoft-com:office:word" xmlns:w="http://schemas.openxmlformats.org/wordprocessingml/2006/main" xmlns:w14="http://schemas.microsoft.com/office/word/2010/wordml" xmlns:w15="http://schemas.microsoft.com/office/word/2012/wordml" xmlns:w16cex="http://schemas.microsoft.com/office/word/2018/wordml/cex" xmlns:w16cid="http://schemas.microsoft.com/office/word/2016/wordml/cid" xmlns:w16="http://schemas.microsoft.com/office/word/2018/wordml" xmlns:w16sdtdh="http://schemas.microsoft.com/office/word/2020/wordml/sdtdatahash" xmlns:w16se="http://schemas.microsoft.com/office/word/2015/wordml/symex" xmlns:wpg="http://schemas.microsoft.com/office/word/2010/wordprocessingGroup" xmlns:wpi="http://schemas.microsoft.com/office/word/2010/wordprocessingInk" xmlns:wne="http://schemas.microsoft.com/office/word/2006/wordml" xmlns:wps="http://schemas.microsoft.com/office/word/2010/wordprocessingShape" mc:Ignorable="w14 w15 w16se w16cid w16 w16cex w16sdtdh wp14">
   <w:endnote w:type="separator" w:id="-1">
     <w:p>
       <w:pPr>
@@ -7396,7 +7710,7 @@
 </file>
 
 <file path=word/footnotes.xml><?xml version="1.0" encoding="utf-8"?>
-<w:footnotes xmlns:wpc="http://schemas.microsoft.com/office/word/2010/wordprocessingCanvas" xmlns:cx="http://schemas.microsoft.com/office/drawing/2014/chartex" xmlns:cx1="http://schemas.microsoft.com/office/drawing/2015/9/8/chartex" xmlns:cx2="http://schemas.microsoft.com/office/drawing/2015/10/21/chartex" xmlns:cx3="http://schemas.microsoft.com/office/drawing/2016/5/9/chartex" xmlns:cx4="http://schemas.microsoft.com/office/drawing/2016/5/10/chartex" xmlns:cx5="http://schemas.microsoft.com/office/drawing/2016/5/11/chartex" xmlns:cx6="http://schemas.microsoft.com/office/drawing/2016/5/12/chartex" xmlns:cx7="http://schemas.microsoft.com/office/drawing/2016/5/13/chartex" xmlns:cx8="http://schemas.microsoft.com/office/drawing/2016/5/14/chartex" xmlns:mc="http://schemas.openxmlformats.org/markup-compatibility/2006" xmlns:aink="http://schemas.microsoft.com/office/drawing/2016/ink" xmlns:am3d="http://schemas.microsoft.com/office/drawing/2017/model3d" xmlns:o="urn:schemas-microsoft-com:office:office" xmlns:r="http://schemas.openxmlformats.org/officeDocument/2006/relationships" xmlns:m="http://schemas.openxmlformats.org/officeDocument/2006/math" xmlns:v="urn:schemas-microsoft-com:vml" xmlns:wp14="http://schemas.microsoft.com/office/word/2010/wordprocessingDrawing" xmlns:wp="http://schemas.openxmlformats.org/drawingml/2006/wordprocessingDrawing" xmlns:w10="urn:schemas-microsoft-com:office:word" xmlns:w="http://schemas.openxmlformats.org/wordprocessingml/2006/main" xmlns:w14="http://schemas.microsoft.com/office/word/2010/wordml" xmlns:w15="http://schemas.microsoft.com/office/word/2012/wordml" xmlns:w16cid="http://schemas.microsoft.com/office/word/2016/wordml/cid" xmlns:w16se="http://schemas.microsoft.com/office/word/2015/wordml/symex" xmlns:wpg="http://schemas.microsoft.com/office/word/2010/wordprocessingGroup" xmlns:wpi="http://schemas.microsoft.com/office/word/2010/wordprocessingInk" xmlns:wne="http://schemas.microsoft.com/office/word/2006/wordml" xmlns:wps="http://schemas.microsoft.com/office/word/2010/wordprocessingShape" mc:Ignorable="w14 w15 w16se w16cid wp14">
+<w:footnotes xmlns:wpc="http://schemas.microsoft.com/office/word/2010/wordprocessingCanvas" xmlns:cx="http://schemas.microsoft.com/office/drawing/2014/chartex" xmlns:cx1="http://schemas.microsoft.com/office/drawing/2015/9/8/chartex" xmlns:cx2="http://schemas.microsoft.com/office/drawing/2015/10/21/chartex" xmlns:cx3="http://schemas.microsoft.com/office/drawing/2016/5/9/chartex" xmlns:cx4="http://schemas.microsoft.com/office/drawing/2016/5/10/chartex" xmlns:cx5="http://schemas.microsoft.com/office/drawing/2016/5/11/chartex" xmlns:cx6="http://schemas.microsoft.com/office/drawing/2016/5/12/chartex" xmlns:cx7="http://schemas.microsoft.com/office/drawing/2016/5/13/chartex" xmlns:cx8="http://schemas.microsoft.com/office/drawing/2016/5/14/chartex" xmlns:mc="http://schemas.openxmlformats.org/markup-compatibility/2006" xmlns:aink="http://schemas.microsoft.com/office/drawing/2016/ink" xmlns:am3d="http://schemas.microsoft.com/office/drawing/2017/model3d" xmlns:o="urn:schemas-microsoft-com:office:office" xmlns:r="http://schemas.openxmlformats.org/officeDocument/2006/relationships" xmlns:m="http://schemas.openxmlformats.org/officeDocument/2006/math" xmlns:v="urn:schemas-microsoft-com:vml" xmlns:wp14="http://schemas.microsoft.com/office/word/2010/wordprocessingDrawing" xmlns:wp="http://schemas.openxmlformats.org/drawingml/2006/wordprocessingDrawing" xmlns:w10="urn:schemas-microsoft-com:office:word" xmlns:w="http://schemas.openxmlformats.org/wordprocessingml/2006/main" xmlns:w14="http://schemas.microsoft.com/office/word/2010/wordml" xmlns:w15="http://schemas.microsoft.com/office/word/2012/wordml" xmlns:w16cex="http://schemas.microsoft.com/office/word/2018/wordml/cex" xmlns:w16cid="http://schemas.microsoft.com/office/word/2016/wordml/cid" xmlns:w16="http://schemas.microsoft.com/office/word/2018/wordml" xmlns:w16sdtdh="http://schemas.microsoft.com/office/word/2020/wordml/sdtdatahash" xmlns:w16se="http://schemas.microsoft.com/office/word/2015/wordml/symex" xmlns:wpg="http://schemas.microsoft.com/office/word/2010/wordprocessingGroup" xmlns:wpi="http://schemas.microsoft.com/office/word/2010/wordprocessingInk" xmlns:wne="http://schemas.microsoft.com/office/word/2006/wordml" xmlns:wps="http://schemas.microsoft.com/office/word/2010/wordprocessingShape" mc:Ignorable="w14 w15 w16se w16cid w16 w16cex w16sdtdh wp14">
   <w:footnote w:type="separator" w:id="-1">
     <w:p>
       <w:pPr>
@@ -7421,13 +7735,13 @@
 </file>
 
 <file path=word/header1.xml><?xml version="1.0" encoding="utf-8"?>
-<w:hdr xmlns:wpc="http://schemas.microsoft.com/office/word/2010/wordprocessingCanvas" xmlns:cx="http://schemas.microsoft.com/office/drawing/2014/chartex" xmlns:cx1="http://schemas.microsoft.com/office/drawing/2015/9/8/chartex" xmlns:cx2="http://schemas.microsoft.com/office/drawing/2015/10/21/chartex" xmlns:cx3="http://schemas.microsoft.com/office/drawing/2016/5/9/chartex" xmlns:cx4="http://schemas.microsoft.com/office/drawing/2016/5/10/chartex" xmlns:cx5="http://schemas.microsoft.com/office/drawing/2016/5/11/chartex" xmlns:cx6="http://schemas.microsoft.com/office/drawing/2016/5/12/chartex" xmlns:cx7="http://schemas.microsoft.com/office/drawing/2016/5/13/chartex" xmlns:cx8="http://schemas.microsoft.com/office/drawing/2016/5/14/chartex" xmlns:mc="http://schemas.openxmlformats.org/markup-compatibility/2006" xmlns:aink="http://schemas.microsoft.com/office/drawing/2016/ink" xmlns:am3d="http://schemas.microsoft.com/office/drawing/2017/model3d" xmlns:o="urn:schemas-microsoft-com:office:office" xmlns:r="http://schemas.openxmlformats.org/officeDocument/2006/relationships" xmlns:m="http://schemas.openxmlformats.org/officeDocument/2006/math" xmlns:v="urn:schemas-microsoft-com:vml" xmlns:wp14="http://schemas.microsoft.com/office/word/2010/wordprocessingDrawing" xmlns:wp="http://schemas.openxmlformats.org/drawingml/2006/wordprocessingDrawing" xmlns:w10="urn:schemas-microsoft-com:office:word" xmlns:w="http://schemas.openxmlformats.org/wordprocessingml/2006/main" xmlns:w14="http://schemas.microsoft.com/office/word/2010/wordml" xmlns:w15="http://schemas.microsoft.com/office/word/2012/wordml" xmlns:w16cid="http://schemas.microsoft.com/office/word/2016/wordml/cid" xmlns:w16se="http://schemas.microsoft.com/office/word/2015/wordml/symex" xmlns:wpg="http://schemas.microsoft.com/office/word/2010/wordprocessingGroup" xmlns:wpi="http://schemas.microsoft.com/office/word/2010/wordprocessingInk" xmlns:wne="http://schemas.microsoft.com/office/word/2006/wordml" xmlns:wps="http://schemas.microsoft.com/office/word/2010/wordprocessingShape" mc:Ignorable="w14 w15 w16se w16cid wp14">
+<w:hdr xmlns:wpc="http://schemas.microsoft.com/office/word/2010/wordprocessingCanvas" xmlns:cx="http://schemas.microsoft.com/office/drawing/2014/chartex" xmlns:cx1="http://schemas.microsoft.com/office/drawing/2015/9/8/chartex" xmlns:cx2="http://schemas.microsoft.com/office/drawing/2015/10/21/chartex" xmlns:cx3="http://schemas.microsoft.com/office/drawing/2016/5/9/chartex" xmlns:cx4="http://schemas.microsoft.com/office/drawing/2016/5/10/chartex" xmlns:cx5="http://schemas.microsoft.com/office/drawing/2016/5/11/chartex" xmlns:cx6="http://schemas.microsoft.com/office/drawing/2016/5/12/chartex" xmlns:cx7="http://schemas.microsoft.com/office/drawing/2016/5/13/chartex" xmlns:cx8="http://schemas.microsoft.com/office/drawing/2016/5/14/chartex" xmlns:mc="http://schemas.openxmlformats.org/markup-compatibility/2006" xmlns:aink="http://schemas.microsoft.com/office/drawing/2016/ink" xmlns:am3d="http://schemas.microsoft.com/office/drawing/2017/model3d" xmlns:o="urn:schemas-microsoft-com:office:office" xmlns:r="http://schemas.openxmlformats.org/officeDocument/2006/relationships" xmlns:m="http://schemas.openxmlformats.org/officeDocument/2006/math" xmlns:v="urn:schemas-microsoft-com:vml" xmlns:wp14="http://schemas.microsoft.com/office/word/2010/wordprocessingDrawing" xmlns:wp="http://schemas.openxmlformats.org/drawingml/2006/wordprocessingDrawing" xmlns:w10="urn:schemas-microsoft-com:office:word" xmlns:w="http://schemas.openxmlformats.org/wordprocessingml/2006/main" xmlns:w14="http://schemas.microsoft.com/office/word/2010/wordml" xmlns:w15="http://schemas.microsoft.com/office/word/2012/wordml" xmlns:w16cex="http://schemas.microsoft.com/office/word/2018/wordml/cex" xmlns:w16cid="http://schemas.microsoft.com/office/word/2016/wordml/cid" xmlns:w16="http://schemas.microsoft.com/office/word/2018/wordml" xmlns:w16sdtdh="http://schemas.microsoft.com/office/word/2020/wordml/sdtdatahash" xmlns:w16se="http://schemas.microsoft.com/office/word/2015/wordml/symex" xmlns:wpg="http://schemas.microsoft.com/office/word/2010/wordprocessingGroup" xmlns:wpi="http://schemas.microsoft.com/office/word/2010/wordprocessingInk" xmlns:wne="http://schemas.microsoft.com/office/word/2006/wordml" xmlns:wps="http://schemas.microsoft.com/office/word/2010/wordprocessingShape" mc:Ignorable="w14 w15 w16se w16cid w16 w16cex w16sdtdh wp14">
   <w:p/>
 </w:hdr>
 </file>
 
 <file path=word/numbering.xml><?xml version="1.0" encoding="utf-8"?>
-<w:numbering xmlns:wpc="http://schemas.microsoft.com/office/word/2010/wordprocessingCanvas" xmlns:cx="http://schemas.microsoft.com/office/drawing/2014/chartex" xmlns:cx1="http://schemas.microsoft.com/office/drawing/2015/9/8/chartex" xmlns:cx2="http://schemas.microsoft.com/office/drawing/2015/10/21/chartex" xmlns:cx3="http://schemas.microsoft.com/office/drawing/2016/5/9/chartex" xmlns:cx4="http://schemas.microsoft.com/office/drawing/2016/5/10/chartex" xmlns:cx5="http://schemas.microsoft.com/office/drawing/2016/5/11/chartex" xmlns:cx6="http://schemas.microsoft.com/office/drawing/2016/5/12/chartex" xmlns:cx7="http://schemas.microsoft.com/office/drawing/2016/5/13/chartex" xmlns:cx8="http://schemas.microsoft.com/office/drawing/2016/5/14/chartex" xmlns:mc="http://schemas.openxmlformats.org/markup-compatibility/2006" xmlns:aink="http://schemas.microsoft.com/office/drawing/2016/ink" xmlns:am3d="http://schemas.microsoft.com/office/drawing/2017/model3d" xmlns:o="urn:schemas-microsoft-com:office:office" xmlns:r="http://schemas.openxmlformats.org/officeDocument/2006/relationships" xmlns:m="http://schemas.openxmlformats.org/officeDocument/2006/math" xmlns:v="urn:schemas-microsoft-com:vml" xmlns:wp14="http://schemas.microsoft.com/office/word/2010/wordprocessingDrawing" xmlns:wp="http://schemas.openxmlformats.org/drawingml/2006/wordprocessingDrawing" xmlns:w10="urn:schemas-microsoft-com:office:word" xmlns:w="http://schemas.openxmlformats.org/wordprocessingml/2006/main" xmlns:w14="http://schemas.microsoft.com/office/word/2010/wordml" xmlns:w15="http://schemas.microsoft.com/office/word/2012/wordml" xmlns:w16cid="http://schemas.microsoft.com/office/word/2016/wordml/cid" xmlns:w16se="http://schemas.microsoft.com/office/word/2015/wordml/symex" xmlns:wpg="http://schemas.microsoft.com/office/word/2010/wordprocessingGroup" xmlns:wpi="http://schemas.microsoft.com/office/word/2010/wordprocessingInk" xmlns:wne="http://schemas.microsoft.com/office/word/2006/wordml" xmlns:wps="http://schemas.microsoft.com/office/word/2010/wordprocessingShape" mc:Ignorable="w14 w15 w16se w16cid wp14">
+<w:numbering xmlns:wpc="http://schemas.microsoft.com/office/word/2010/wordprocessingCanvas" xmlns:cx="http://schemas.microsoft.com/office/drawing/2014/chartex" xmlns:cx1="http://schemas.microsoft.com/office/drawing/2015/9/8/chartex" xmlns:cx2="http://schemas.microsoft.com/office/drawing/2015/10/21/chartex" xmlns:cx3="http://schemas.microsoft.com/office/drawing/2016/5/9/chartex" xmlns:cx4="http://schemas.microsoft.com/office/drawing/2016/5/10/chartex" xmlns:cx5="http://schemas.microsoft.com/office/drawing/2016/5/11/chartex" xmlns:cx6="http://schemas.microsoft.com/office/drawing/2016/5/12/chartex" xmlns:cx7="http://schemas.microsoft.com/office/drawing/2016/5/13/chartex" xmlns:cx8="http://schemas.microsoft.com/office/drawing/2016/5/14/chartex" xmlns:mc="http://schemas.openxmlformats.org/markup-compatibility/2006" xmlns:aink="http://schemas.microsoft.com/office/drawing/2016/ink" xmlns:am3d="http://schemas.microsoft.com/office/drawing/2017/model3d" xmlns:o="urn:schemas-microsoft-com:office:office" xmlns:r="http://schemas.openxmlformats.org/officeDocument/2006/relationships" xmlns:m="http://schemas.openxmlformats.org/officeDocument/2006/math" xmlns:v="urn:schemas-microsoft-com:vml" xmlns:wp14="http://schemas.microsoft.com/office/word/2010/wordprocessingDrawing" xmlns:wp="http://schemas.openxmlformats.org/drawingml/2006/wordprocessingDrawing" xmlns:w10="urn:schemas-microsoft-com:office:word" xmlns:w="http://schemas.openxmlformats.org/wordprocessingml/2006/main" xmlns:w14="http://schemas.microsoft.com/office/word/2010/wordml" xmlns:w15="http://schemas.microsoft.com/office/word/2012/wordml" xmlns:w16cex="http://schemas.microsoft.com/office/word/2018/wordml/cex" xmlns:w16cid="http://schemas.microsoft.com/office/word/2016/wordml/cid" xmlns:w16="http://schemas.microsoft.com/office/word/2018/wordml" xmlns:w16sdtdh="http://schemas.microsoft.com/office/word/2020/wordml/sdtdatahash" xmlns:w16se="http://schemas.microsoft.com/office/word/2015/wordml/symex" xmlns:wpg="http://schemas.microsoft.com/office/word/2010/wordprocessingGroup" xmlns:wpi="http://schemas.microsoft.com/office/word/2010/wordprocessingInk" xmlns:wne="http://schemas.microsoft.com/office/word/2006/wordml" xmlns:wps="http://schemas.microsoft.com/office/word/2010/wordprocessingShape" mc:Ignorable="w14 w15 w16se w16cid w16 w16cex w16sdtdh wp14">
   <w:abstractNum w:abstractNumId="0" w15:restartNumberingAfterBreak="0">
     <w:nsid w:val="0DE83C03"/>
     <w:multiLevelType w:val="multilevel"/>
@@ -7985,7 +8299,7 @@
 </file>
 
 <file path=word/styles.xml><?xml version="1.0" encoding="utf-8"?>
-<w:styles xmlns:mc="http://schemas.openxmlformats.org/markup-compatibility/2006" xmlns:r="http://schemas.openxmlformats.org/officeDocument/2006/relationships" xmlns:w="http://schemas.openxmlformats.org/wordprocessingml/2006/main" xmlns:w14="http://schemas.microsoft.com/office/word/2010/wordml" xmlns:w15="http://schemas.microsoft.com/office/word/2012/wordml" xmlns:w16cid="http://schemas.microsoft.com/office/word/2016/wordml/cid" xmlns:w16se="http://schemas.microsoft.com/office/word/2015/wordml/symex" mc:Ignorable="w14 w15 w16se w16cid">
+<w:styles xmlns:mc="http://schemas.openxmlformats.org/markup-compatibility/2006" xmlns:r="http://schemas.openxmlformats.org/officeDocument/2006/relationships" xmlns:w="http://schemas.openxmlformats.org/wordprocessingml/2006/main" xmlns:w14="http://schemas.microsoft.com/office/word/2010/wordml" xmlns:w15="http://schemas.microsoft.com/office/word/2012/wordml" xmlns:w16cex="http://schemas.microsoft.com/office/word/2018/wordml/cex" xmlns:w16cid="http://schemas.microsoft.com/office/word/2016/wordml/cid" xmlns:w16="http://schemas.microsoft.com/office/word/2018/wordml" xmlns:w16sdtdh="http://schemas.microsoft.com/office/word/2020/wordml/sdtdatahash" xmlns:w16se="http://schemas.microsoft.com/office/word/2015/wordml/symex" mc:Ignorable="w14 w15 w16se w16cid w16 w16cex w16sdtdh">
   <w:docDefaults>
     <w:rPrDefault>
       <w:rPr>
@@ -8001,7 +8315,7 @@
       </w:pPr>
     </w:pPrDefault>
   </w:docDefaults>
-  <w:latentStyles w:defLockedState="0" w:defUIPriority="99" w:defSemiHidden="0" w:defUnhideWhenUsed="0" w:defQFormat="0" w:count="377">
+  <w:latentStyles w:defLockedState="0" w:defUIPriority="99" w:defSemiHidden="0" w:defUnhideWhenUsed="0" w:defQFormat="0" w:count="376">
     <w:lsdException w:name="Normal" w:uiPriority="0" w:qFormat="1"/>
     <w:lsdException w:name="heading 1" w:uiPriority="9" w:qFormat="1"/>
     <w:lsdException w:name="heading 2" w:semiHidden="1" w:uiPriority="9" w:unhideWhenUsed="1" w:qFormat="1"/>
@@ -8107,6 +8421,7 @@
     <w:lsdException w:name="HTML Sample" w:semiHidden="1" w:unhideWhenUsed="1"/>
     <w:lsdException w:name="HTML Typewriter" w:semiHidden="1" w:unhideWhenUsed="1"/>
     <w:lsdException w:name="HTML Variable" w:semiHidden="1" w:unhideWhenUsed="1"/>
+    <w:lsdException w:name="Normal Table" w:semiHidden="1" w:unhideWhenUsed="1"/>
     <w:lsdException w:name="annotation subject" w:semiHidden="1" w:unhideWhenUsed="1"/>
     <w:lsdException w:name="No List" w:semiHidden="1" w:unhideWhenUsed="1"/>
     <w:lsdException w:name="Outline List 1" w:semiHidden="1" w:unhideWhenUsed="1"/>
@@ -8153,8 +8468,10 @@
     <w:lsdException w:name="Table Subtle 2" w:semiHidden="1" w:unhideWhenUsed="1"/>
     <w:lsdException w:name="Table Web 1" w:semiHidden="1" w:unhideWhenUsed="1"/>
     <w:lsdException w:name="Table Web 2" w:semiHidden="1" w:unhideWhenUsed="1"/>
+    <w:lsdException w:name="Table Web 3" w:semiHidden="1" w:unhideWhenUsed="1"/>
     <w:lsdException w:name="Balloon Text" w:semiHidden="1" w:unhideWhenUsed="1"/>
     <w:lsdException w:name="Table Grid" w:uiPriority="39"/>
+    <w:lsdException w:name="Table Theme" w:semiHidden="1" w:unhideWhenUsed="1"/>
     <w:lsdException w:name="Placeholder Text" w:semiHidden="1"/>
     <w:lsdException w:name="No Spacing" w:uiPriority="1" w:qFormat="1"/>
     <w:lsdException w:name="Light Shading" w:uiPriority="60"/>
@@ -8375,7 +8692,6 @@
     <w:lsdException w:name="Hashtag" w:semiHidden="1" w:unhideWhenUsed="1"/>
     <w:lsdException w:name="Unresolved Mention" w:semiHidden="1" w:unhideWhenUsed="1"/>
     <w:lsdException w:name="Smart Link" w:semiHidden="1" w:unhideWhenUsed="1"/>
-    <w:lsdException w:name="Smart Link Error" w:semiHidden="1" w:unhideWhenUsed="1"/>
   </w:latentStyles>
   <w:style w:type="paragraph" w:default="1" w:styleId="Normal">
     <w:name w:val="Normal"/>
@@ -8496,6 +8812,7 @@
   <w:style w:type="character" w:default="1" w:styleId="DefaultParagraphFont">
     <w:name w:val="Default Paragraph Font"/>
     <w:uiPriority w:val="1"/>
+    <w:semiHidden/>
     <w:unhideWhenUsed/>
   </w:style>
   <w:style w:type="table" w:default="1" w:styleId="TableNormal">

--- a/Assignment 1_IntrotoNLP2022.docx
+++ b/Assignment 1_IntrotoNLP2022.docx
@@ -16,15 +16,7 @@
     <w:p/>
     <w:p>
       <w:r>
-        <w:t xml:space="preserve">In this assignment, we work with a dataset that contains sentences from news articles. It has been collected for a shared task at </w:t>
-      </w:r>
-      <w:proofErr w:type="spellStart"/>
-      <w:r>
-        <w:t>SemEval</w:t>
-      </w:r>
-      <w:proofErr w:type="spellEnd"/>
-      <w:r>
-        <w:t xml:space="preserve"> 2018 for </w:t>
+        <w:t xml:space="preserve">In this assignment, we work with a dataset that contains sentences from news articles. It has been collected for a shared task at SemEval 2018 for </w:t>
       </w:r>
       <w:r>
         <w:rPr>
@@ -148,15 +140,7 @@
         </w:rPr>
       </w:pPr>
       <w:r>
-        <w:t xml:space="preserve">You are allowed to use Python packages (e.g. pandas, </w:t>
-      </w:r>
-      <w:proofErr w:type="spellStart"/>
-      <w:r>
-        <w:t>sklearn</w:t>
-      </w:r>
-      <w:proofErr w:type="spellEnd"/>
-      <w:r>
-        <w:t xml:space="preserve">). </w:t>
+        <w:t xml:space="preserve">You are allowed to use Python packages (e.g. pandas, sklearn). </w:t>
       </w:r>
     </w:p>
     <w:p/>
@@ -246,38 +230,134 @@
       <w:pPr>
         <w:rPr>
           <w:b/>
-          <w:lang w:val="nl-NL"/>
-        </w:rPr>
-      </w:pPr>
-      <w:r>
+          <w:lang w:val="en-GB"/>
+        </w:rPr>
+      </w:pPr>
+      <w:r>
+        <w:rPr>
+          <w:b/>
+          <w:lang w:val="en-GB"/>
+        </w:rPr>
+        <w:t>Group number:</w:t>
+      </w:r>
+    </w:p>
+    <w:p>
+      <w:pPr>
+        <w:rPr>
+          <w:b/>
+          <w:lang w:val="en-GB"/>
+        </w:rPr>
+      </w:pPr>
+    </w:p>
+    <w:p>
+      <w:pPr>
+        <w:rPr>
+          <w:b/>
+          <w:lang w:val="en-GB"/>
+        </w:rPr>
+      </w:pPr>
+      <w:r>
+        <w:rPr>
+          <w:b/>
+          <w:lang w:val="en-GB"/>
+        </w:rPr>
+        <w:t>Student 1</w:t>
+      </w:r>
+    </w:p>
+    <w:p>
+      <w:pPr>
+        <w:rPr>
+          <w:b/>
+          <w:lang w:val="en-GB"/>
+        </w:rPr>
+      </w:pPr>
+      <w:r>
+        <w:rPr>
+          <w:b/>
+          <w:lang w:val="en-GB"/>
+        </w:rPr>
+        <w:t xml:space="preserve">Name: </w:t>
+      </w:r>
+      <w:r>
+        <w:rPr>
+          <w:b/>
+          <w:lang w:val="en-GB"/>
+        </w:rPr>
+        <w:t>Nils Breeman</w:t>
+      </w:r>
+      <w:r>
+        <w:rPr>
+          <w:b/>
+          <w:lang w:val="en-GB"/>
+        </w:rPr>
+        <w:tab/>
+      </w:r>
+    </w:p>
+    <w:p>
+      <w:pPr>
+        <w:rPr>
+          <w:b/>
+          <w:lang w:val="en-GB"/>
+        </w:rPr>
+      </w:pPr>
+      <w:r>
+        <w:rPr>
+          <w:b/>
+          <w:lang w:val="en-GB"/>
+        </w:rPr>
+        <w:t xml:space="preserve">Student id: </w:t>
+      </w:r>
+    </w:p>
+    <w:p>
+      <w:pPr>
+        <w:rPr>
+          <w:b/>
+          <w:lang w:val="en-GB"/>
+        </w:rPr>
+      </w:pPr>
+    </w:p>
+    <w:p>
+      <w:pPr>
+        <w:rPr>
+          <w:b/>
+          <w:lang w:val="en-GB"/>
+        </w:rPr>
+      </w:pPr>
+      <w:r>
+        <w:rPr>
+          <w:b/>
+          <w:lang w:val="en-GB"/>
+        </w:rPr>
+        <w:t>Student 2</w:t>
+      </w:r>
+    </w:p>
+    <w:p>
+      <w:pPr>
         <w:rPr>
           <w:b/>
           <w:lang w:val="nl-NL"/>
         </w:rPr>
-        <w:t>Group number:</w:t>
-      </w:r>
-    </w:p>
-    <w:p>
-      <w:pPr>
+      </w:pPr>
+      <w:r>
         <w:rPr>
           <w:b/>
           <w:lang w:val="nl-NL"/>
         </w:rPr>
-      </w:pPr>
-    </w:p>
-    <w:p>
-      <w:pPr>
+        <w:t xml:space="preserve">Name: </w:t>
+      </w:r>
+      <w:r>
         <w:rPr>
           <w:b/>
           <w:lang w:val="nl-NL"/>
         </w:rPr>
-      </w:pPr>
+        <w:t>Julius Wante</w:t>
+      </w:r>
       <w:r>
         <w:rPr>
           <w:b/>
           <w:lang w:val="nl-NL"/>
         </w:rPr>
-        <w:t>Student 1</w:t>
+        <w:t>naar</w:t>
       </w:r>
     </w:p>
     <w:p>
@@ -292,7 +372,7 @@
           <w:b/>
           <w:lang w:val="nl-NL"/>
         </w:rPr>
-        <w:t xml:space="preserve">Name: </w:t>
+        <w:t xml:space="preserve">Student id: </w:t>
       </w:r>
     </w:p>
     <w:p>
@@ -302,10 +382,55 @@
           <w:lang w:val="nl-NL"/>
         </w:rPr>
       </w:pPr>
-      <w:r>
+    </w:p>
+    <w:p>
+      <w:pPr>
         <w:rPr>
           <w:b/>
-          <w:lang w:val="nl-NL"/>
+          <w:lang w:val="en-GB"/>
+        </w:rPr>
+      </w:pPr>
+      <w:r>
+        <w:rPr>
+          <w:b/>
+          <w:lang w:val="en-GB"/>
+        </w:rPr>
+        <w:t>Student 3</w:t>
+      </w:r>
+    </w:p>
+    <w:p>
+      <w:pPr>
+        <w:rPr>
+          <w:b/>
+          <w:lang w:val="en-GB"/>
+        </w:rPr>
+      </w:pPr>
+      <w:r>
+        <w:rPr>
+          <w:b/>
+          <w:lang w:val="en-GB"/>
+        </w:rPr>
+        <w:t xml:space="preserve">Name: </w:t>
+      </w:r>
+      <w:r>
+        <w:rPr>
+          <w:b/>
+          <w:lang w:val="en-GB"/>
+        </w:rPr>
+        <w:t>Sebastiaan Bye</w:t>
+      </w:r>
+    </w:p>
+    <w:p>
+      <w:pPr>
+        <w:rPr>
+          <w:b/>
+          <w:lang w:val="en-GB"/>
+        </w:rPr>
+      </w:pPr>
+      <w:r>
+        <w:rPr>
+          <w:b/>
+          <w:lang w:val="en-GB"/>
         </w:rPr>
         <w:t xml:space="preserve">Student id: </w:t>
       </w:r>
@@ -313,120 +438,14 @@
     <w:p>
       <w:pPr>
         <w:rPr>
-          <w:b/>
-          <w:lang w:val="nl-NL"/>
-        </w:rPr>
-      </w:pPr>
-    </w:p>
-    <w:p>
-      <w:pPr>
-        <w:rPr>
-          <w:b/>
-          <w:lang w:val="nl-NL"/>
-        </w:rPr>
-      </w:pPr>
-      <w:r>
-        <w:rPr>
-          <w:b/>
-          <w:lang w:val="nl-NL"/>
-        </w:rPr>
-        <w:t>Student 2</w:t>
-      </w:r>
-    </w:p>
-    <w:p>
-      <w:pPr>
-        <w:rPr>
-          <w:b/>
-          <w:lang w:val="nl-NL"/>
-        </w:rPr>
-      </w:pPr>
-      <w:r>
-        <w:rPr>
-          <w:b/>
-          <w:lang w:val="nl-NL"/>
-        </w:rPr>
-        <w:t xml:space="preserve">Name: </w:t>
-      </w:r>
-    </w:p>
-    <w:p>
-      <w:pPr>
-        <w:rPr>
-          <w:b/>
-          <w:lang w:val="nl-NL"/>
-        </w:rPr>
-      </w:pPr>
-      <w:r>
-        <w:rPr>
-          <w:b/>
-          <w:lang w:val="nl-NL"/>
-        </w:rPr>
-        <w:t xml:space="preserve">Student id: </w:t>
-      </w:r>
-    </w:p>
-    <w:p>
-      <w:pPr>
-        <w:rPr>
-          <w:b/>
-          <w:lang w:val="nl-NL"/>
-        </w:rPr>
-      </w:pPr>
-    </w:p>
-    <w:p>
-      <w:pPr>
-        <w:rPr>
-          <w:b/>
-          <w:lang w:val="nl-NL"/>
-        </w:rPr>
-      </w:pPr>
-      <w:r>
-        <w:rPr>
-          <w:b/>
-          <w:lang w:val="nl-NL"/>
-        </w:rPr>
-        <w:t>Student 3</w:t>
-      </w:r>
-    </w:p>
-    <w:p>
-      <w:pPr>
-        <w:rPr>
-          <w:b/>
-          <w:lang w:val="nl-NL"/>
-        </w:rPr>
-      </w:pPr>
-      <w:r>
-        <w:rPr>
-          <w:b/>
-          <w:lang w:val="nl-NL"/>
-        </w:rPr>
-        <w:t xml:space="preserve">Name: </w:t>
-      </w:r>
-    </w:p>
-    <w:p>
-      <w:pPr>
-        <w:rPr>
-          <w:b/>
-          <w:lang w:val="nl-NL"/>
-        </w:rPr>
-      </w:pPr>
-      <w:r>
-        <w:rPr>
-          <w:b/>
-          <w:lang w:val="nl-NL"/>
-        </w:rPr>
-        <w:t xml:space="preserve">Student id: </w:t>
-      </w:r>
-    </w:p>
-    <w:p>
-      <w:pPr>
-        <w:rPr>
-          <w:lang w:val="nl-NL"/>
-        </w:rPr>
-      </w:pPr>
-    </w:p>
-    <w:p>
-      <w:pPr>
-        <w:rPr>
-          <w:lang w:val="nl-NL"/>
+          <w:lang w:val="en-GB"/>
+        </w:rPr>
+      </w:pPr>
+    </w:p>
+    <w:p>
+      <w:pPr>
+        <w:rPr>
+          <w:lang w:val="en-GB"/>
         </w:rPr>
       </w:pPr>
     </w:p>
@@ -438,87 +457,69 @@
       <w:bookmarkEnd w:id="1"/>
       <w:r>
         <w:lastRenderedPageBreak/>
-        <w:t xml:space="preserve">PART A:  Linguistic analysis using </w:t>
-      </w:r>
-      <w:proofErr w:type="spellStart"/>
-      <w:r>
-        <w:t>spaCy</w:t>
-      </w:r>
-      <w:proofErr w:type="spellEnd"/>
+        <w:t xml:space="preserve">PART A:  Linguistic analysis using spaCy </w:t>
+      </w:r>
+    </w:p>
+    <w:p>
+      <w:r>
+        <w:t xml:space="preserve">In the first part of the assignment, we focus on an analysis of the sentences in the training data. </w:t>
+      </w:r>
+    </w:p>
+    <w:p>
+      <w:pPr>
+        <w:rPr>
+          <w:i/>
+        </w:rPr>
+      </w:pPr>
+      <w:r>
+        <w:rPr>
+          <w:b/>
+        </w:rPr>
+        <w:t>File:</w:t>
+      </w:r>
       <w:r>
         <w:t xml:space="preserve"> </w:t>
       </w:r>
-    </w:p>
-    <w:p>
-      <w:r>
-        <w:t xml:space="preserve">In the first part of the assignment, we focus on an analysis of the sentences in the training data. </w:t>
-      </w:r>
-    </w:p>
-    <w:p>
-      <w:pPr>
+      <w:r>
         <w:rPr>
           <w:i/>
         </w:rPr>
-      </w:pPr>
-      <w:r>
-        <w:rPr>
-          <w:b/>
-        </w:rPr>
-        <w:t>File:</w:t>
-      </w:r>
-      <w:r>
-        <w:t xml:space="preserve"> </w:t>
-      </w:r>
-      <w:r>
+        <w:t>data/preprocessed/train/sentences.txt</w:t>
+      </w:r>
+    </w:p>
+    <w:p>
+      <w:pPr>
         <w:rPr>
           <w:i/>
         </w:rPr>
-        <w:t>data/preprocessed/train/sentences.txt</w:t>
-      </w:r>
-    </w:p>
-    <w:p>
-      <w:pPr>
+      </w:pPr>
+      <w:r>
+        <w:t xml:space="preserve">Implement your analyses in </w:t>
+      </w:r>
+      <w:r>
         <w:rPr>
           <w:i/>
         </w:rPr>
-      </w:pPr>
-      <w:r>
-        <w:t xml:space="preserve">Implement your analyses in </w:t>
-      </w:r>
-      <w:r>
+        <w:t>TODO_analyses.py.</w:t>
+      </w:r>
+    </w:p>
+    <w:p>
+      <w:pPr>
         <w:rPr>
           <w:i/>
         </w:rPr>
-        <w:t>TODO_analyses.py.</w:t>
-      </w:r>
-    </w:p>
-    <w:p>
-      <w:pPr>
+      </w:pPr>
+    </w:p>
+    <w:p>
+      <w:r>
+        <w:t xml:space="preserve">Note that we are using the most recent spaCy version (3.2) and the model </w:t>
+      </w:r>
+      <w:r>
         <w:rPr>
           <w:i/>
         </w:rPr>
-      </w:pPr>
-    </w:p>
-    <w:p>
-      <w:r>
-        <w:t xml:space="preserve">Note that we are using the most recent </w:t>
-      </w:r>
-      <w:proofErr w:type="spellStart"/>
-      <w:r>
-        <w:t>spaCy</w:t>
-      </w:r>
-      <w:proofErr w:type="spellEnd"/>
-      <w:r>
-        <w:t xml:space="preserve"> version (3.2) and the model </w:t>
-      </w:r>
-      <w:proofErr w:type="spellStart"/>
-      <w:r>
-        <w:rPr>
-          <w:i/>
-        </w:rPr>
         <w:t>en_core_web_sm</w:t>
       </w:r>
-      <w:proofErr w:type="spellEnd"/>
       <w:r>
         <w:t xml:space="preserve">. Results might vary for other versions. If you cannot use 3.2, clearly explain this to your TA and specify on your submission which version you are using instead. </w:t>
       </w:r>
@@ -558,15 +559,7 @@
       </w:r>
       <w:r>
         <w:br/>
-        <w:t xml:space="preserve">Process the dataset using the </w:t>
-      </w:r>
-      <w:proofErr w:type="spellStart"/>
-      <w:r>
-        <w:t>spaCy</w:t>
-      </w:r>
-      <w:proofErr w:type="spellEnd"/>
-      <w:r>
-        <w:t xml:space="preserve"> package and extract the following information:</w:t>
+        <w:t>Process the dataset using the spaCy package and extract the following information:</w:t>
       </w:r>
     </w:p>
     <w:p>
@@ -679,24 +672,14 @@
       <w:r>
         <w:t xml:space="preserve"> part-of-speech tagger on the dataset and identify the ten most frequent POS tags. Complete the table below for these ten tags (the tagger in the model </w:t>
       </w:r>
-      <w:proofErr w:type="spellStart"/>
       <w:r>
         <w:rPr>
           <w:i/>
         </w:rPr>
         <w:t>en_core_web_sm</w:t>
       </w:r>
-      <w:proofErr w:type="spellEnd"/>
-      <w:r>
-        <w:t xml:space="preserve"> is trained on the PENN Treebank </w:t>
-      </w:r>
-      <w:proofErr w:type="spellStart"/>
-      <w:r>
-        <w:t>tagset</w:t>
-      </w:r>
-      <w:proofErr w:type="spellEnd"/>
-      <w:r>
-        <w:t xml:space="preserve">). </w:t>
+      <w:r>
+        <w:t xml:space="preserve"> is trained on the PENN Treebank tagset). </w:t>
       </w:r>
     </w:p>
     <w:p>
@@ -763,7 +746,6 @@
                 <w:szCs w:val="16"/>
               </w:rPr>
             </w:pPr>
-            <w:proofErr w:type="spellStart"/>
             <w:r>
               <w:rPr>
                 <w:sz w:val="16"/>
@@ -771,7 +753,6 @@
               </w:rPr>
               <w:t>Finegrained</w:t>
             </w:r>
-            <w:proofErr w:type="spellEnd"/>
             <w:r>
               <w:rPr>
                 <w:sz w:val="16"/>
@@ -3516,9 +3497,8 @@
           <w:sz w:val="18"/>
           <w:szCs w:val="18"/>
         </w:rPr>
-        <w:t xml:space="preserve">NNP </w:t>
-      </w:r>
-      <w:proofErr w:type="spellStart"/>
+        <w:t>NNP NNP</w:t>
+      </w:r>
       <w:r>
         <w:rPr>
           <w:rFonts w:ascii="Helvetica" w:hAnsi="Helvetica" w:cs="Helvetica"/>
@@ -3528,9 +3508,8 @@
           <w:sz w:val="18"/>
           <w:szCs w:val="18"/>
         </w:rPr>
-        <w:t>NNP</w:t>
-      </w:r>
-      <w:proofErr w:type="spellEnd"/>
+        <w:t xml:space="preserve">, </w:t>
+      </w:r>
       <w:r>
         <w:rPr>
           <w:rFonts w:ascii="Helvetica" w:hAnsi="Helvetica" w:cs="Helvetica"/>
@@ -3540,7 +3519,7 @@
           <w:sz w:val="18"/>
           <w:szCs w:val="18"/>
         </w:rPr>
-        <w:t xml:space="preserve">, </w:t>
+        <w:t>DT NN</w:t>
       </w:r>
       <w:r>
         <w:rPr>
@@ -3551,7 +3530,7 @@
           <w:sz w:val="18"/>
           <w:szCs w:val="18"/>
         </w:rPr>
-        <w:t>DT NN</w:t>
+        <w:t>, IN DT</w:t>
       </w:r>
       <w:r>
         <w:rPr>
@@ -3562,17 +3541,6 @@
           <w:sz w:val="18"/>
           <w:szCs w:val="18"/>
         </w:rPr>
-        <w:t>, IN DT</w:t>
-      </w:r>
-      <w:r>
-        <w:rPr>
-          <w:rFonts w:ascii="Helvetica" w:hAnsi="Helvetica" w:cs="Helvetica"/>
-          <w:b/>
-          <w:bCs/>
-          <w:color w:val="000000"/>
-          <w:sz w:val="18"/>
-          <w:szCs w:val="18"/>
-        </w:rPr>
         <w:tab/>
       </w:r>
     </w:p>
@@ -3584,23 +3552,7 @@
         <w:t xml:space="preserve">POS trigrams: </w:t>
       </w:r>
       <w:r>
-        <w:t xml:space="preserve">IN DT NN, NNP </w:t>
-      </w:r>
-      <w:proofErr w:type="spellStart"/>
-      <w:r>
-        <w:t>NNP</w:t>
-      </w:r>
-      <w:proofErr w:type="spellEnd"/>
-      <w:r>
-        <w:t xml:space="preserve"> </w:t>
-      </w:r>
-      <w:proofErr w:type="spellStart"/>
-      <w:r>
-        <w:t>NNP</w:t>
-      </w:r>
-      <w:proofErr w:type="spellEnd"/>
-      <w:r>
-        <w:t>, DT NN IN</w:t>
+        <w:t>IN DT NN, NNP NNP NNP, DT NN IN</w:t>
       </w:r>
     </w:p>
     <w:p/>
@@ -3921,7 +3873,6 @@
         <w:t>PART B:  Understanding the task of complex word identification</w:t>
       </w:r>
     </w:p>
-    <w:p/>
     <w:p>
       <w:pPr>
         <w:numPr>
@@ -3936,13 +3887,7 @@
         <w:t>Explore the dataset</w:t>
       </w:r>
       <w:r>
-        <w:t xml:space="preserve"> (1.5 </w:t>
-      </w:r>
-      <w:r>
-        <w:t>p</w:t>
-      </w:r>
-      <w:r>
-        <w:t>oints)</w:t>
+        <w:t xml:space="preserve"> (1.5 points)</w:t>
       </w:r>
       <w:r>
         <w:br/>
@@ -3958,13 +3903,7 @@
         </w:r>
       </w:hyperlink>
       <w:r>
-        <w:t xml:space="preserve">) of the dataset and provide an answer </w:t>
-      </w:r>
-      <w:r>
-        <w:t xml:space="preserve">to </w:t>
-      </w:r>
-      <w:r>
-        <w:t xml:space="preserve">the following questions: </w:t>
+        <w:t xml:space="preserve">) of the dataset and provide an answer to the following questions: </w:t>
       </w:r>
     </w:p>
     <w:p>
@@ -3972,24 +3911,205 @@
         <w:ind w:firstLine="720"/>
       </w:pPr>
       <w:r>
-        <w:t xml:space="preserve">a) </w:t>
-      </w:r>
-      <w:r>
-        <w:t xml:space="preserve">What do the start and offset values refer to? Provide an example. </w:t>
+        <w:t xml:space="preserve">a) What do the start and offset values refer to? Provide an example. </w:t>
       </w:r>
     </w:p>
     <w:p/>
+    <w:p>
+      <w:r>
+        <w:t>T</w:t>
+      </w:r>
+      <w:r>
+        <w:t>he start value refers to the first character in the string of the target word. The offset value refers to the last character + 1 of the target word.</w:t>
+      </w:r>
+    </w:p>
     <w:p/>
+    <w:p>
+      <w:r>
+        <w:t xml:space="preserve">Example (stored in </w:t>
+      </w:r>
+      <w:r>
+        <w:rPr>
+          <w:b/>
+          <w:bCs/>
+        </w:rPr>
+        <w:t>sentence</w:t>
+      </w:r>
+      <w:r>
+        <w:t>)</w:t>
+      </w:r>
+    </w:p>
     <w:p/>
     <w:p>
       <w:pPr>
+        <w:shd w:val="clear" w:color="auto" w:fill="FFFFFF"/>
+        <w:tabs>
+          <w:tab w:val="left" w:pos="916"/>
+          <w:tab w:val="left" w:pos="1832"/>
+          <w:tab w:val="left" w:pos="2748"/>
+          <w:tab w:val="left" w:pos="3664"/>
+          <w:tab w:val="left" w:pos="4580"/>
+          <w:tab w:val="left" w:pos="5496"/>
+          <w:tab w:val="left" w:pos="6412"/>
+          <w:tab w:val="left" w:pos="7328"/>
+          <w:tab w:val="left" w:pos="8244"/>
+          <w:tab w:val="left" w:pos="9160"/>
+          <w:tab w:val="left" w:pos="10076"/>
+          <w:tab w:val="left" w:pos="10992"/>
+          <w:tab w:val="left" w:pos="11908"/>
+          <w:tab w:val="left" w:pos="12824"/>
+          <w:tab w:val="left" w:pos="13740"/>
+          <w:tab w:val="left" w:pos="14656"/>
+        </w:tabs>
+        <w:wordWrap w:val="0"/>
+        <w:spacing w:line="240" w:lineRule="auto"/>
+        <w:textAlignment w:val="baseline"/>
+        <w:rPr>
+          <w:rFonts w:ascii="Courier New" w:eastAsia="Times New Roman" w:hAnsi="Courier New" w:cs="Courier New"/>
+          <w:color w:val="000000"/>
+          <w:sz w:val="21"/>
+          <w:szCs w:val="21"/>
+          <w:lang w:val="en-GB" w:eastAsia="en-GB"/>
+        </w:rPr>
+      </w:pPr>
+      <w:r>
+        <w:rPr>
+          <w:rFonts w:ascii="Courier New" w:eastAsia="Times New Roman" w:hAnsi="Courier New" w:cs="Courier New"/>
+          <w:color w:val="000000"/>
+          <w:sz w:val="21"/>
+          <w:szCs w:val="21"/>
+          <w:lang w:val="en-GB" w:eastAsia="en-GB"/>
+        </w:rPr>
+        <w:t>#37-1 Guatemalan Supreme Court approves impeachment of President Molina Yesterday in Guatemala, the Supreme Court approved the attorney general's request to impeach President Otto Pérez Molina.</w:t>
+      </w:r>
+    </w:p>
+    <w:p>
+      <w:pPr>
+        <w:shd w:val="clear" w:color="auto" w:fill="FFFFFF"/>
+        <w:tabs>
+          <w:tab w:val="left" w:pos="916"/>
+          <w:tab w:val="left" w:pos="1832"/>
+          <w:tab w:val="left" w:pos="2748"/>
+          <w:tab w:val="left" w:pos="3664"/>
+          <w:tab w:val="left" w:pos="4580"/>
+          <w:tab w:val="left" w:pos="5496"/>
+          <w:tab w:val="left" w:pos="6412"/>
+          <w:tab w:val="left" w:pos="7328"/>
+          <w:tab w:val="left" w:pos="8244"/>
+          <w:tab w:val="left" w:pos="9160"/>
+          <w:tab w:val="left" w:pos="10076"/>
+          <w:tab w:val="left" w:pos="10992"/>
+          <w:tab w:val="left" w:pos="11908"/>
+          <w:tab w:val="left" w:pos="12824"/>
+          <w:tab w:val="left" w:pos="13740"/>
+          <w:tab w:val="left" w:pos="14656"/>
+        </w:tabs>
+        <w:wordWrap w:val="0"/>
+        <w:spacing w:line="240" w:lineRule="auto"/>
+        <w:textAlignment w:val="baseline"/>
+        <w:rPr>
+          <w:rFonts w:ascii="Courier New" w:eastAsia="Times New Roman" w:hAnsi="Courier New" w:cs="Courier New"/>
+          <w:color w:val="000000"/>
+          <w:sz w:val="21"/>
+          <w:szCs w:val="21"/>
+          <w:lang w:val="en-GB" w:eastAsia="en-GB"/>
+        </w:rPr>
+      </w:pPr>
+    </w:p>
+    <w:p>
+      <w:pPr>
+        <w:rPr>
+          <w:lang w:val="en-GB"/>
+        </w:rPr>
+      </w:pPr>
+      <w:r>
+        <w:rPr>
+          <w:lang w:val="en-GB"/>
+        </w:rPr>
+        <w:t>For this sentence, the start == 31, and offset == 39.The target word ‘approves’ starts at the 31</w:t>
+      </w:r>
+      <w:r>
+        <w:rPr>
+          <w:vertAlign w:val="superscript"/>
+          <w:lang w:val="en-GB"/>
+        </w:rPr>
+        <w:t>st</w:t>
+      </w:r>
+      <w:r>
+        <w:rPr>
+          <w:lang w:val="en-GB"/>
+        </w:rPr>
+        <w:t xml:space="preserve"> character, and ends at the 38</w:t>
+      </w:r>
+      <w:r>
+        <w:rPr>
+          <w:vertAlign w:val="superscript"/>
+          <w:lang w:val="en-GB"/>
+        </w:rPr>
+        <w:t>th</w:t>
+      </w:r>
+      <w:r>
+        <w:rPr>
+          <w:lang w:val="en-GB"/>
+        </w:rPr>
+        <w:t xml:space="preserve"> character of the string. If you fill in the start and offset values in a list slicing statement:</w:t>
+      </w:r>
+    </w:p>
+    <w:p>
+      <w:pPr>
+        <w:rPr>
+          <w:lang w:val="en-GB"/>
+        </w:rPr>
+      </w:pPr>
+      <w:r>
+        <w:rPr>
+          <w:b/>
+          <w:bCs/>
+          <w:lang w:val="en-GB"/>
+        </w:rPr>
+        <w:t>sentence</w:t>
+      </w:r>
+      <w:r>
+        <w:rPr>
+          <w:lang w:val="en-GB"/>
+        </w:rPr>
+        <w:t xml:space="preserve">[31:39] </w:t>
+      </w:r>
+    </w:p>
+    <w:p>
+      <w:pPr>
+        <w:rPr>
+          <w:lang w:val="en-GB"/>
+        </w:rPr>
+      </w:pPr>
+    </w:p>
+    <w:p>
+      <w:pPr>
+        <w:rPr>
+          <w:lang w:val="en-GB"/>
+        </w:rPr>
+      </w:pPr>
+      <w:r>
+        <w:rPr>
+          <w:lang w:val="en-GB"/>
+        </w:rPr>
+        <w:t>which gives exactly the target word ‘sentence’ (since the value after the colon is not included for list slicing).</w:t>
+      </w:r>
+    </w:p>
+    <w:p>
+      <w:pPr>
+        <w:rPr>
+          <w:lang w:val="en-GB"/>
+        </w:rPr>
+      </w:pPr>
+    </w:p>
+    <w:p/>
+    <w:p>
+      <w:pPr>
         <w:ind w:firstLine="720"/>
       </w:pPr>
       <w:r>
-        <w:t xml:space="preserve">b) </w:t>
-      </w:r>
-      <w:r>
-        <w:t>What does it mean if a target word has a probabilistic label of 0.4?</w:t>
+        <w:t>b) What does it mean if a target word has a probabilistic label of 0.4?</w:t>
       </w:r>
     </w:p>
     <w:p>
@@ -4001,39 +4121,169 @@
       </w:r>
     </w:p>
     <w:p>
-      <w:pPr>
-        <w:ind w:left="720"/>
-      </w:pPr>
-    </w:p>
-    <w:p>
-      <w:pPr>
-        <w:ind w:left="720"/>
-      </w:pPr>
-    </w:p>
-    <w:p>
-      <w:pPr>
-        <w:ind w:left="720"/>
-      </w:pPr>
-    </w:p>
-    <w:p>
-      <w:pPr>
-        <w:ind w:left="720"/>
-      </w:pPr>
-      <w:r>
-        <w:t xml:space="preserve">c) </w:t>
-      </w:r>
-      <w:r>
-        <w:t xml:space="preserve">The dataset was annotated by native and non-native speakers. How do the </w:t>
-      </w:r>
-      <w:r>
-        <w:t xml:space="preserve">binary and the probabilistic complexity </w:t>
-      </w:r>
-      <w:r>
-        <w:t xml:space="preserve">label account for this distinction? </w:t>
+      <w:r>
+        <w:t>probabilistic label = the number of annotators who marked the word as difficult / the total number of annotators.</w:t>
       </w:r>
     </w:p>
     <w:p/>
+    <w:p>
+      <w:r>
+        <w:t>So it is the ratio of annotators who marked it difficult to the total number of annotators.</w:t>
+      </w:r>
+    </w:p>
+    <w:p>
+      <w:pPr>
+        <w:ind w:left="720"/>
+      </w:pPr>
+    </w:p>
+    <w:p>
+      <w:pPr>
+        <w:ind w:left="720"/>
+      </w:pPr>
+    </w:p>
+    <w:p>
+      <w:pPr>
+        <w:ind w:left="720"/>
+      </w:pPr>
+      <w:r>
+        <w:t xml:space="preserve">c) The dataset was annotated by native and non-native speakers. How do the binary and the probabilistic complexity label account for this distinction? </w:t>
+      </w:r>
+    </w:p>
     <w:p/>
+    <w:p>
+      <w:pPr>
+        <w:shd w:val="clear" w:color="auto" w:fill="FFFFFF"/>
+        <w:spacing w:line="240" w:lineRule="auto"/>
+        <w:rPr>
+          <w:rFonts w:ascii="Helvetica" w:eastAsia="Times New Roman" w:hAnsi="Helvetica" w:cs="Helvetica"/>
+          <w:color w:val="000000"/>
+          <w:sz w:val="21"/>
+          <w:szCs w:val="21"/>
+          <w:lang w:val="en-GB" w:eastAsia="en-GB"/>
+        </w:rPr>
+      </w:pPr>
+      <w:r>
+        <w:rPr>
+          <w:rFonts w:ascii="Helvetica" w:eastAsia="Times New Roman" w:hAnsi="Helvetica" w:cs="Helvetica"/>
+          <w:color w:val="000000"/>
+          <w:sz w:val="21"/>
+          <w:szCs w:val="21"/>
+          <w:lang w:val="en-GB" w:eastAsia="en-GB"/>
+        </w:rPr>
+        <w:t>They do not account for this distinction:</w:t>
+      </w:r>
+    </w:p>
+    <w:p>
+      <w:pPr>
+        <w:numPr>
+          <w:ilvl w:val="0"/>
+          <w:numId w:val="6"/>
+        </w:numPr>
+        <w:shd w:val="clear" w:color="auto" w:fill="FFFFFF"/>
+        <w:spacing w:before="100" w:beforeAutospacing="1" w:after="100" w:afterAutospacing="1" w:line="240" w:lineRule="auto"/>
+        <w:rPr>
+          <w:rFonts w:ascii="Helvetica" w:eastAsia="Times New Roman" w:hAnsi="Helvetica" w:cs="Helvetica"/>
+          <w:color w:val="000000"/>
+          <w:sz w:val="21"/>
+          <w:szCs w:val="21"/>
+          <w:lang w:val="en-GB" w:eastAsia="en-GB"/>
+        </w:rPr>
+      </w:pPr>
+      <w:r>
+        <w:rPr>
+          <w:rFonts w:ascii="Helvetica" w:eastAsia="Times New Roman" w:hAnsi="Helvetica" w:cs="Helvetica"/>
+          <w:color w:val="000000"/>
+          <w:sz w:val="21"/>
+          <w:szCs w:val="21"/>
+          <w:lang w:val="en-GB" w:eastAsia="en-GB"/>
+        </w:rPr>
+        <w:t>For binary: if either a native or non-native speaker marks the target word as difficult, the label is set to 1, and zero otherwise.</w:t>
+      </w:r>
+      <w:r>
+        <w:rPr>
+          <w:rFonts w:ascii="Helvetica" w:eastAsia="Times New Roman" w:hAnsi="Helvetica" w:cs="Helvetica"/>
+          <w:color w:val="000000"/>
+          <w:sz w:val="21"/>
+          <w:szCs w:val="21"/>
+          <w:lang w:val="en-GB" w:eastAsia="en-GB"/>
+        </w:rPr>
+        <w:t xml:space="preserve"> Thus, no distinction is made.</w:t>
+      </w:r>
+    </w:p>
+    <w:p>
+      <w:pPr>
+        <w:numPr>
+          <w:ilvl w:val="0"/>
+          <w:numId w:val="6"/>
+        </w:numPr>
+        <w:shd w:val="clear" w:color="auto" w:fill="FFFFFF"/>
+        <w:spacing w:before="100" w:beforeAutospacing="1" w:after="100" w:afterAutospacing="1" w:line="240" w:lineRule="auto"/>
+        <w:rPr>
+          <w:rFonts w:ascii="Helvetica" w:eastAsia="Times New Roman" w:hAnsi="Helvetica" w:cs="Helvetica"/>
+          <w:color w:val="000000"/>
+          <w:sz w:val="21"/>
+          <w:szCs w:val="21"/>
+          <w:lang w:val="en-GB" w:eastAsia="en-GB"/>
+        </w:rPr>
+      </w:pPr>
+      <w:r>
+        <w:rPr>
+          <w:rFonts w:ascii="Helvetica" w:eastAsia="Times New Roman" w:hAnsi="Helvetica" w:cs="Helvetica"/>
+          <w:color w:val="000000"/>
+          <w:sz w:val="21"/>
+          <w:szCs w:val="21"/>
+          <w:lang w:val="en-GB" w:eastAsia="en-GB"/>
+        </w:rPr>
+        <w:t>For probabilistic: no distinction is made between</w:t>
+      </w:r>
+      <w:r>
+        <w:rPr>
+          <w:rFonts w:ascii="Helvetica" w:eastAsia="Times New Roman" w:hAnsi="Helvetica" w:cs="Helvetica"/>
+          <w:color w:val="000000"/>
+          <w:sz w:val="21"/>
+          <w:szCs w:val="21"/>
+          <w:lang w:val="en-GB" w:eastAsia="en-GB"/>
+        </w:rPr>
+        <w:t xml:space="preserve"> a word being</w:t>
+      </w:r>
+      <w:r>
+        <w:rPr>
+          <w:rFonts w:ascii="Helvetica" w:eastAsia="Times New Roman" w:hAnsi="Helvetica" w:cs="Helvetica"/>
+          <w:color w:val="000000"/>
+          <w:sz w:val="21"/>
+          <w:szCs w:val="21"/>
+          <w:lang w:val="en-GB" w:eastAsia="en-GB"/>
+        </w:rPr>
+        <w:t xml:space="preserve"> marked as difficult by native and non-native speakers. Both</w:t>
+      </w:r>
+      <w:r>
+        <w:rPr>
+          <w:rFonts w:ascii="Helvetica" w:eastAsia="Times New Roman" w:hAnsi="Helvetica" w:cs="Helvetica"/>
+          <w:color w:val="000000"/>
+          <w:sz w:val="21"/>
+          <w:szCs w:val="21"/>
+          <w:lang w:val="en-GB" w:eastAsia="en-GB"/>
+        </w:rPr>
+        <w:t xml:space="preserve"> types of annotators</w:t>
+      </w:r>
+      <w:r>
+        <w:rPr>
+          <w:rFonts w:ascii="Helvetica" w:eastAsia="Times New Roman" w:hAnsi="Helvetica" w:cs="Helvetica"/>
+          <w:color w:val="000000"/>
+          <w:sz w:val="21"/>
+          <w:szCs w:val="21"/>
+          <w:lang w:val="en-GB" w:eastAsia="en-GB"/>
+        </w:rPr>
+        <w:t xml:space="preserve"> are counted in the numerator (and the total number of annotators is counted for the denominator).</w:t>
+      </w:r>
+    </w:p>
+    <w:p>
+      <w:pPr>
+        <w:rPr>
+          <w:lang w:val="en-GB"/>
+        </w:rPr>
+      </w:pPr>
+    </w:p>
     <w:p/>
     <w:p/>
     <w:p>
@@ -4070,7 +4320,6 @@
         <w:ind w:firstLine="720"/>
       </w:pPr>
       <w:r>
-        <w:lastRenderedPageBreak/>
         <w:t xml:space="preserve">Let’s have a closer look at the labels for this task. </w:t>
       </w:r>
       <w:r>
@@ -4084,30 +4333,8 @@
         <w:rPr>
           <w:i/>
         </w:rPr>
-        <w:t>data/original/</w:t>
-      </w:r>
-      <w:proofErr w:type="spellStart"/>
-      <w:r>
-        <w:rPr>
-          <w:i/>
-        </w:rPr>
-        <w:t>english</w:t>
-      </w:r>
-      <w:proofErr w:type="spellEnd"/>
-      <w:r>
-        <w:rPr>
-          <w:i/>
-        </w:rPr>
-        <w:t>/</w:t>
-      </w:r>
-      <w:proofErr w:type="spellStart"/>
-      <w:r>
-        <w:rPr>
-          <w:i/>
-        </w:rPr>
-        <w:t>WikiNews_Train.tsv</w:t>
-      </w:r>
-      <w:proofErr w:type="spellEnd"/>
+        <w:t>data/original/english/WikiNews_Train.tsv</w:t>
+      </w:r>
       <w:r>
         <w:t xml:space="preserve"> and extract the following columns: </w:t>
       </w:r>
@@ -4138,47 +4365,111 @@
         <w:ind w:left="720"/>
       </w:pPr>
       <w:r>
-        <w:t xml:space="preserve">Number of instances labeled with 0: </w:t>
-      </w:r>
-    </w:p>
-    <w:p>
-      <w:pPr>
-        <w:ind w:left="720"/>
-      </w:pPr>
-      <w:r>
-        <w:t xml:space="preserve">Number of instances labeled with 1: </w:t>
-      </w:r>
-    </w:p>
-    <w:p>
-      <w:pPr>
-        <w:ind w:left="720"/>
-      </w:pPr>
-      <w:r>
-        <w:t xml:space="preserve">Min, max, median, mean, and </w:t>
-      </w:r>
-      <w:proofErr w:type="spellStart"/>
-      <w:r>
-        <w:t>stdev</w:t>
-      </w:r>
-      <w:proofErr w:type="spellEnd"/>
-      <w:r>
-        <w:t xml:space="preserve"> of the probabilistic label: </w:t>
-      </w:r>
-    </w:p>
-    <w:p>
-      <w:pPr>
-        <w:ind w:left="720"/>
+        <w:t>Number of instances labeled with 0: 4530</w:t>
+      </w:r>
+    </w:p>
+    <w:p>
+      <w:pPr>
+        <w:ind w:left="720"/>
+      </w:pPr>
+      <w:r>
+        <w:t>Number of instances labeled with 1: 3215</w:t>
+      </w:r>
+    </w:p>
+    <w:p>
+      <w:pPr>
+        <w:ind w:left="720"/>
+      </w:pPr>
+      <w:r>
+        <w:t xml:space="preserve">Min, max, median, mean, and stdev of the probabilistic label: </w:t>
+      </w:r>
+    </w:p>
+    <w:p>
+      <w:pPr>
+        <w:pStyle w:val="ListParagraph"/>
+        <w:numPr>
+          <w:ilvl w:val="1"/>
+          <w:numId w:val="6"/>
+        </w:numPr>
+      </w:pPr>
+      <w:r>
+        <w:t>Min = 0.0</w:t>
+      </w:r>
+    </w:p>
+    <w:p>
+      <w:pPr>
+        <w:pStyle w:val="ListParagraph"/>
+        <w:numPr>
+          <w:ilvl w:val="1"/>
+          <w:numId w:val="6"/>
+        </w:numPr>
+      </w:pPr>
+      <w:r>
+        <w:t>Max = 1.0</w:t>
+      </w:r>
+    </w:p>
+    <w:p>
+      <w:pPr>
+        <w:pStyle w:val="ListParagraph"/>
+        <w:numPr>
+          <w:ilvl w:val="1"/>
+          <w:numId w:val="6"/>
+        </w:numPr>
+      </w:pPr>
+      <w:r>
+        <w:t>Median = 0.0</w:t>
+      </w:r>
+    </w:p>
+    <w:p>
+      <w:pPr>
+        <w:pStyle w:val="ListParagraph"/>
+        <w:numPr>
+          <w:ilvl w:val="1"/>
+          <w:numId w:val="6"/>
+        </w:numPr>
+      </w:pPr>
+      <w:r>
+        <w:t xml:space="preserve">Mean = </w:t>
+      </w:r>
+      <w:r>
+        <w:t>0.083951</w:t>
+      </w:r>
+    </w:p>
+    <w:p>
+      <w:pPr>
+        <w:pStyle w:val="ListParagraph"/>
+        <w:numPr>
+          <w:ilvl w:val="1"/>
+          <w:numId w:val="6"/>
+        </w:numPr>
+      </w:pPr>
+      <w:r>
+        <w:t xml:space="preserve">Stdev = </w:t>
+      </w:r>
+      <w:r>
+        <w:t>0.169690</w:t>
+      </w:r>
+    </w:p>
+    <w:p>
+      <w:pPr>
+        <w:ind w:left="720"/>
+        <w:rPr>
+          <w:lang w:val="en-GB"/>
+        </w:rPr>
       </w:pPr>
       <w:r>
         <w:t xml:space="preserve">Number of instances consisting of more than one token: </w:t>
       </w:r>
-    </w:p>
-    <w:p>
-      <w:pPr>
-        <w:ind w:left="720"/>
-      </w:pPr>
-      <w:r>
-        <w:t xml:space="preserve">Maximum number of tokens for an instance: </w:t>
+      <w:r>
+        <w:t>1086</w:t>
+      </w:r>
+    </w:p>
+    <w:p>
+      <w:pPr>
+        <w:ind w:left="720"/>
+      </w:pPr>
+      <w:r>
+        <w:t>Maximum number of tokens for an instance: 10</w:t>
       </w:r>
     </w:p>
     <w:p>
@@ -4247,15 +4538,8 @@
         <w:ind w:left="720"/>
       </w:pPr>
       <w:r>
-        <w:t xml:space="preserve">Calculate the frequency of the tokens using the </w:t>
-      </w:r>
-      <w:proofErr w:type="spellStart"/>
-      <w:r>
-        <w:t>wordfreq</w:t>
-      </w:r>
-      <w:proofErr w:type="spellEnd"/>
-      <w:r>
-        <w:t xml:space="preserve"> package (</w:t>
+        <w:lastRenderedPageBreak/>
+        <w:t>Calculate the frequency of the tokens using the wordfreq package (</w:t>
       </w:r>
       <w:hyperlink r:id="rId9">
         <w:r>
@@ -4507,6 +4791,7 @@
         <w:ind w:left="720"/>
       </w:pPr>
       <w:r>
+        <w:lastRenderedPageBreak/>
         <w:t xml:space="preserve">Interpret the results in 3-5 sentences: </w:t>
       </w:r>
     </w:p>
@@ -4674,15 +4959,7 @@
         <w:ind w:left="720"/>
       </w:pPr>
       <w:r>
-        <w:t xml:space="preserve">Test different thresholds and choose the one which yields the highest accuracy on the </w:t>
-      </w:r>
-      <w:proofErr w:type="spellStart"/>
-      <w:r>
-        <w:t>dev_data</w:t>
-      </w:r>
-      <w:proofErr w:type="spellEnd"/>
-      <w:r>
-        <w:t xml:space="preserve">: </w:t>
+        <w:t xml:space="preserve">Test different thresholds and choose the one which yields the highest accuracy on the dev_data: </w:t>
       </w:r>
     </w:p>
     <w:p>
@@ -4708,7 +4985,6 @@
     </w:p>
     <w:p>
       <w:r>
-        <w:lastRenderedPageBreak/>
         <w:tab/>
         <w:t xml:space="preserve">Fill in the table below (round to two decimals!): </w:t>
       </w:r>
@@ -5071,6 +5347,7 @@
     </w:p>
     <w:p>
       <w:r>
+        <w:lastRenderedPageBreak/>
         <w:tab/>
       </w:r>
       <w:r>
@@ -5202,15 +5479,15 @@
     </w:p>
     <w:p>
       <w:r>
+        <w:t>Frequency: Test</w:t>
+      </w:r>
+    </w:p>
+    <w:p>
+      <w:r>
+        <w:rPr>
+          <w:noProof/>
+        </w:rPr>
         <w:lastRenderedPageBreak/>
-        <w:t>Frequency: Test</w:t>
-      </w:r>
-    </w:p>
-    <w:p>
-      <w:r>
-        <w:rPr>
-          <w:noProof/>
-        </w:rPr>
         <w:drawing>
           <wp:inline distT="0" distB="0" distL="0" distR="0" wp14:anchorId="71519339" wp14:editId="6A171161">
             <wp:extent cx="4724400" cy="3200400"/>
@@ -5588,14 +5865,12 @@
       <w:r>
         <w:t xml:space="preserve">, so that it writes the predictions to </w:t>
       </w:r>
-      <w:proofErr w:type="spellStart"/>
       <w:r>
         <w:rPr>
           <w:i/>
         </w:rPr>
         <w:t>model_output.tsv</w:t>
       </w:r>
-      <w:proofErr w:type="spellEnd"/>
       <w:r>
         <w:t>.</w:t>
       </w:r>
@@ -8280,20 +8555,129 @@
       </w:pPr>
     </w:lvl>
   </w:abstractNum>
-  <w:num w:numId="1">
+  <w:abstractNum w:abstractNumId="5" w15:restartNumberingAfterBreak="0">
+    <w:nsid w:val="78302368"/>
+    <w:multiLevelType w:val="multilevel"/>
+    <w:tmpl w:val="BB729F18"/>
+    <w:lvl w:ilvl="0">
+      <w:start w:val="1"/>
+      <w:numFmt w:val="decimal"/>
+      <w:lvlText w:val="%1."/>
+      <w:lvlJc w:val="left"/>
+      <w:pPr>
+        <w:tabs>
+          <w:tab w:val="num" w:pos="720"/>
+        </w:tabs>
+        <w:ind w:left="720" w:hanging="360"/>
+      </w:pPr>
+    </w:lvl>
+    <w:lvl w:ilvl="1">
+      <w:start w:val="1"/>
+      <w:numFmt w:val="bullet"/>
+      <w:lvlText w:val=""/>
+      <w:lvlJc w:val="left"/>
+      <w:pPr>
+        <w:ind w:left="1440" w:hanging="360"/>
+      </w:pPr>
+      <w:rPr>
+        <w:rFonts w:ascii="Symbol" w:eastAsia="Arial" w:hAnsi="Symbol" w:cs="Arial" w:hint="default"/>
+      </w:rPr>
+    </w:lvl>
+    <w:lvl w:ilvl="2" w:tentative="1">
+      <w:numFmt w:val="decimal"/>
+      <w:lvlText w:val="%3."/>
+      <w:lvlJc w:val="left"/>
+      <w:pPr>
+        <w:tabs>
+          <w:tab w:val="num" w:pos="2160"/>
+        </w:tabs>
+        <w:ind w:left="2160" w:hanging="360"/>
+      </w:pPr>
+    </w:lvl>
+    <w:lvl w:ilvl="3" w:tentative="1">
+      <w:numFmt w:val="decimal"/>
+      <w:lvlText w:val="%4."/>
+      <w:lvlJc w:val="left"/>
+      <w:pPr>
+        <w:tabs>
+          <w:tab w:val="num" w:pos="2880"/>
+        </w:tabs>
+        <w:ind w:left="2880" w:hanging="360"/>
+      </w:pPr>
+    </w:lvl>
+    <w:lvl w:ilvl="4" w:tentative="1">
+      <w:numFmt w:val="decimal"/>
+      <w:lvlText w:val="%5."/>
+      <w:lvlJc w:val="left"/>
+      <w:pPr>
+        <w:tabs>
+          <w:tab w:val="num" w:pos="3600"/>
+        </w:tabs>
+        <w:ind w:left="3600" w:hanging="360"/>
+      </w:pPr>
+    </w:lvl>
+    <w:lvl w:ilvl="5" w:tentative="1">
+      <w:numFmt w:val="decimal"/>
+      <w:lvlText w:val="%6."/>
+      <w:lvlJc w:val="left"/>
+      <w:pPr>
+        <w:tabs>
+          <w:tab w:val="num" w:pos="4320"/>
+        </w:tabs>
+        <w:ind w:left="4320" w:hanging="360"/>
+      </w:pPr>
+    </w:lvl>
+    <w:lvl w:ilvl="6" w:tentative="1">
+      <w:numFmt w:val="decimal"/>
+      <w:lvlText w:val="%7."/>
+      <w:lvlJc w:val="left"/>
+      <w:pPr>
+        <w:tabs>
+          <w:tab w:val="num" w:pos="5040"/>
+        </w:tabs>
+        <w:ind w:left="5040" w:hanging="360"/>
+      </w:pPr>
+    </w:lvl>
+    <w:lvl w:ilvl="7" w:tentative="1">
+      <w:numFmt w:val="decimal"/>
+      <w:lvlText w:val="%8."/>
+      <w:lvlJc w:val="left"/>
+      <w:pPr>
+        <w:tabs>
+          <w:tab w:val="num" w:pos="5760"/>
+        </w:tabs>
+        <w:ind w:left="5760" w:hanging="360"/>
+      </w:pPr>
+    </w:lvl>
+    <w:lvl w:ilvl="8" w:tentative="1">
+      <w:numFmt w:val="decimal"/>
+      <w:lvlText w:val="%9."/>
+      <w:lvlJc w:val="left"/>
+      <w:pPr>
+        <w:tabs>
+          <w:tab w:val="num" w:pos="6480"/>
+        </w:tabs>
+        <w:ind w:left="6480" w:hanging="360"/>
+      </w:pPr>
+    </w:lvl>
+  </w:abstractNum>
+  <w:num w:numId="1" w16cid:durableId="1723367183">
     <w:abstractNumId w:val="2"/>
   </w:num>
-  <w:num w:numId="2">
+  <w:num w:numId="2" w16cid:durableId="410196796">
     <w:abstractNumId w:val="1"/>
   </w:num>
-  <w:num w:numId="3">
+  <w:num w:numId="3" w16cid:durableId="154952612">
     <w:abstractNumId w:val="0"/>
   </w:num>
-  <w:num w:numId="4">
+  <w:num w:numId="4" w16cid:durableId="1480805625">
     <w:abstractNumId w:val="3"/>
   </w:num>
-  <w:num w:numId="5">
+  <w:num w:numId="5" w16cid:durableId="1306541804">
     <w:abstractNumId w:val="4"/>
+  </w:num>
+  <w:num w:numId="6" w16cid:durableId="615186464">
+    <w:abstractNumId w:val="5"/>
   </w:num>
 </w:numbering>
 </file>

--- a/Assignment 1_IntrotoNLP2022.docx
+++ b/Assignment 1_IntrotoNLP2022.docx
@@ -16,7 +16,15 @@
     <w:p/>
     <w:p>
       <w:r>
-        <w:t xml:space="preserve">In this assignment, we work with a dataset that contains sentences from news articles. It has been collected for a shared task at SemEval 2018 for </w:t>
+        <w:t xml:space="preserve">In this assignment, we work with a dataset that contains sentences from news articles. It has been collected for a shared task at </w:t>
+      </w:r>
+      <w:proofErr w:type="spellStart"/>
+      <w:r>
+        <w:t>SemEval</w:t>
+      </w:r>
+      <w:proofErr w:type="spellEnd"/>
+      <w:r>
+        <w:t xml:space="preserve"> 2018 for </w:t>
       </w:r>
       <w:r>
         <w:rPr>
@@ -140,7 +148,15 @@
         </w:rPr>
       </w:pPr>
       <w:r>
-        <w:t xml:space="preserve">You are allowed to use Python packages (e.g. pandas, sklearn). </w:t>
+        <w:t xml:space="preserve">You are allowed to use Python packages (e.g. pandas, </w:t>
+      </w:r>
+      <w:proofErr w:type="spellStart"/>
+      <w:r>
+        <w:t>sklearn</w:t>
+      </w:r>
+      <w:proofErr w:type="spellEnd"/>
+      <w:r>
+        <w:t xml:space="preserve">). </w:t>
       </w:r>
     </w:p>
     <w:p/>
@@ -230,135 +246,40 @@
       <w:pPr>
         <w:rPr>
           <w:b/>
-          <w:lang w:val="en-GB"/>
-        </w:rPr>
-      </w:pPr>
-      <w:r>
-        <w:rPr>
-          <w:b/>
-          <w:lang w:val="en-GB"/>
-        </w:rPr>
-        <w:t>Group number:</w:t>
-      </w:r>
-    </w:p>
-    <w:p>
-      <w:pPr>
-        <w:rPr>
-          <w:b/>
-          <w:lang w:val="en-GB"/>
-        </w:rPr>
-      </w:pPr>
-    </w:p>
-    <w:p>
-      <w:pPr>
-        <w:rPr>
-          <w:b/>
-          <w:lang w:val="en-GB"/>
-        </w:rPr>
-      </w:pPr>
-      <w:r>
-        <w:rPr>
-          <w:b/>
-          <w:lang w:val="en-GB"/>
-        </w:rPr>
-        <w:t>Student 1</w:t>
-      </w:r>
-    </w:p>
-    <w:p>
-      <w:pPr>
-        <w:rPr>
-          <w:b/>
-          <w:lang w:val="en-GB"/>
-        </w:rPr>
-      </w:pPr>
-      <w:r>
-        <w:rPr>
-          <w:b/>
-          <w:lang w:val="en-GB"/>
-        </w:rPr>
-        <w:t xml:space="preserve">Name: </w:t>
-      </w:r>
-      <w:r>
-        <w:rPr>
-          <w:b/>
-          <w:lang w:val="en-GB"/>
-        </w:rPr>
-        <w:t>Nils Breeman</w:t>
-      </w:r>
-      <w:r>
-        <w:rPr>
-          <w:b/>
-          <w:lang w:val="en-GB"/>
-        </w:rPr>
-        <w:tab/>
-      </w:r>
-    </w:p>
-    <w:p>
-      <w:pPr>
-        <w:rPr>
-          <w:b/>
-          <w:lang w:val="en-GB"/>
-        </w:rPr>
-      </w:pPr>
-      <w:r>
-        <w:rPr>
-          <w:b/>
-          <w:lang w:val="en-GB"/>
-        </w:rPr>
-        <w:t xml:space="preserve">Student id: </w:t>
-      </w:r>
-    </w:p>
-    <w:p>
-      <w:pPr>
-        <w:rPr>
-          <w:b/>
-          <w:lang w:val="en-GB"/>
-        </w:rPr>
-      </w:pPr>
-    </w:p>
-    <w:p>
-      <w:pPr>
-        <w:rPr>
-          <w:b/>
-          <w:lang w:val="en-GB"/>
-        </w:rPr>
-      </w:pPr>
-      <w:r>
-        <w:rPr>
-          <w:b/>
-          <w:lang w:val="en-GB"/>
-        </w:rPr>
-        <w:t>Student 2</w:t>
-      </w:r>
-    </w:p>
-    <w:p>
-      <w:pPr>
+          <w:lang w:val="nl-NL"/>
+        </w:rPr>
+      </w:pPr>
+      <w:r>
         <w:rPr>
           <w:b/>
           <w:lang w:val="nl-NL"/>
         </w:rPr>
-      </w:pPr>
+        <w:t xml:space="preserve">Group </w:t>
+      </w:r>
+      <w:proofErr w:type="spellStart"/>
       <w:r>
         <w:rPr>
           <w:b/>
           <w:lang w:val="nl-NL"/>
         </w:rPr>
-        <w:t xml:space="preserve">Name: </w:t>
-      </w:r>
+        <w:t>number</w:t>
+      </w:r>
+      <w:proofErr w:type="spellEnd"/>
       <w:r>
         <w:rPr>
           <w:b/>
           <w:lang w:val="nl-NL"/>
         </w:rPr>
-        <w:t>Julius Wante</w:t>
-      </w:r>
-      <w:r>
+        <w:t>:</w:t>
+      </w:r>
+    </w:p>
+    <w:p>
+      <w:pPr>
         <w:rPr>
           <w:b/>
           <w:lang w:val="nl-NL"/>
         </w:rPr>
-        <w:t>naar</w:t>
-      </w:r>
+      </w:pPr>
     </w:p>
     <w:p>
       <w:pPr>
@@ -372,7 +293,7 @@
           <w:b/>
           <w:lang w:val="nl-NL"/>
         </w:rPr>
-        <w:t xml:space="preserve">Student id: </w:t>
+        <w:t>Student 1</w:t>
       </w:r>
     </w:p>
     <w:p>
@@ -382,18 +303,179 @@
           <w:lang w:val="nl-NL"/>
         </w:rPr>
       </w:pPr>
-    </w:p>
-    <w:p>
-      <w:pPr>
+      <w:r>
         <w:rPr>
           <w:b/>
-          <w:lang w:val="en-GB"/>
-        </w:rPr>
-      </w:pPr>
+          <w:lang w:val="nl-NL"/>
+        </w:rPr>
+        <w:t xml:space="preserve">Name: </w:t>
+      </w:r>
       <w:r>
         <w:rPr>
           <w:b/>
-          <w:lang w:val="en-GB"/>
+          <w:lang w:val="nl-NL"/>
+        </w:rPr>
+        <w:t xml:space="preserve">Nils </w:t>
+      </w:r>
+      <w:proofErr w:type="spellStart"/>
+      <w:r>
+        <w:rPr>
+          <w:b/>
+          <w:lang w:val="nl-NL"/>
+        </w:rPr>
+        <w:t>Breeman</w:t>
+      </w:r>
+      <w:proofErr w:type="spellEnd"/>
+      <w:r>
+        <w:rPr>
+          <w:b/>
+          <w:lang w:val="nl-NL"/>
+        </w:rPr>
+        <w:tab/>
+      </w:r>
+    </w:p>
+    <w:p>
+      <w:pPr>
+        <w:rPr>
+          <w:b/>
+          <w:lang w:val="nl-NL"/>
+        </w:rPr>
+      </w:pPr>
+      <w:r>
+        <w:rPr>
+          <w:b/>
+          <w:lang w:val="nl-NL"/>
+        </w:rPr>
+        <w:t xml:space="preserve">Student </w:t>
+      </w:r>
+      <w:proofErr w:type="spellStart"/>
+      <w:r>
+        <w:rPr>
+          <w:b/>
+          <w:lang w:val="nl-NL"/>
+        </w:rPr>
+        <w:t>id</w:t>
+      </w:r>
+      <w:proofErr w:type="spellEnd"/>
+      <w:r>
+        <w:rPr>
+          <w:b/>
+          <w:lang w:val="nl-NL"/>
+        </w:rPr>
+        <w:t xml:space="preserve">: </w:t>
+      </w:r>
+    </w:p>
+    <w:p>
+      <w:pPr>
+        <w:rPr>
+          <w:b/>
+          <w:lang w:val="nl-NL"/>
+        </w:rPr>
+      </w:pPr>
+    </w:p>
+    <w:p>
+      <w:pPr>
+        <w:rPr>
+          <w:b/>
+          <w:lang w:val="nl-NL"/>
+        </w:rPr>
+      </w:pPr>
+      <w:r>
+        <w:rPr>
+          <w:b/>
+          <w:lang w:val="nl-NL"/>
+        </w:rPr>
+        <w:t>Student 2</w:t>
+      </w:r>
+    </w:p>
+    <w:p>
+      <w:pPr>
+        <w:rPr>
+          <w:b/>
+          <w:lang w:val="nl-NL"/>
+        </w:rPr>
+      </w:pPr>
+      <w:r>
+        <w:rPr>
+          <w:b/>
+          <w:lang w:val="nl-NL"/>
+        </w:rPr>
+        <w:t xml:space="preserve">Name: </w:t>
+      </w:r>
+      <w:r>
+        <w:rPr>
+          <w:b/>
+          <w:lang w:val="nl-NL"/>
+        </w:rPr>
+        <w:t xml:space="preserve">Julius </w:t>
+      </w:r>
+      <w:proofErr w:type="spellStart"/>
+      <w:r>
+        <w:rPr>
+          <w:b/>
+          <w:lang w:val="nl-NL"/>
+        </w:rPr>
+        <w:t>Wante</w:t>
+      </w:r>
+      <w:r>
+        <w:rPr>
+          <w:b/>
+          <w:lang w:val="nl-NL"/>
+        </w:rPr>
+        <w:t>naar</w:t>
+      </w:r>
+      <w:proofErr w:type="spellEnd"/>
+    </w:p>
+    <w:p>
+      <w:pPr>
+        <w:rPr>
+          <w:b/>
+          <w:lang w:val="nl-NL"/>
+        </w:rPr>
+      </w:pPr>
+      <w:r>
+        <w:rPr>
+          <w:b/>
+          <w:lang w:val="nl-NL"/>
+        </w:rPr>
+        <w:t xml:space="preserve">Student </w:t>
+      </w:r>
+      <w:proofErr w:type="spellStart"/>
+      <w:r>
+        <w:rPr>
+          <w:b/>
+          <w:lang w:val="nl-NL"/>
+        </w:rPr>
+        <w:t>id</w:t>
+      </w:r>
+      <w:proofErr w:type="spellEnd"/>
+      <w:r>
+        <w:rPr>
+          <w:b/>
+          <w:lang w:val="nl-NL"/>
+        </w:rPr>
+        <w:t xml:space="preserve">: </w:t>
+      </w:r>
+    </w:p>
+    <w:p>
+      <w:pPr>
+        <w:rPr>
+          <w:b/>
+          <w:lang w:val="nl-NL"/>
+        </w:rPr>
+      </w:pPr>
+    </w:p>
+    <w:p>
+      <w:pPr>
+        <w:rPr>
+          <w:b/>
+          <w:lang w:val="nl-NL"/>
+        </w:rPr>
+      </w:pPr>
+      <w:r>
+        <w:rPr>
+          <w:b/>
+          <w:lang w:val="nl-NL"/>
         </w:rPr>
         <w:t>Student 3</w:t>
       </w:r>
@@ -402,20 +484,20 @@
       <w:pPr>
         <w:rPr>
           <w:b/>
-          <w:lang w:val="en-GB"/>
+          <w:lang w:val="nl-NL"/>
         </w:rPr>
       </w:pPr>
       <w:r>
         <w:rPr>
           <w:b/>
-          <w:lang w:val="en-GB"/>
+          <w:lang w:val="nl-NL"/>
         </w:rPr>
         <w:t xml:space="preserve">Name: </w:t>
       </w:r>
       <w:r>
         <w:rPr>
           <w:b/>
-          <w:lang w:val="en-GB"/>
+          <w:lang w:val="nl-NL"/>
         </w:rPr>
         <w:t>Sebastiaan Bye</w:t>
       </w:r>
@@ -424,28 +506,44 @@
       <w:pPr>
         <w:rPr>
           <w:b/>
-          <w:lang w:val="en-GB"/>
+          <w:lang w:val="nl-NL"/>
         </w:rPr>
       </w:pPr>
       <w:r>
         <w:rPr>
           <w:b/>
-          <w:lang w:val="en-GB"/>
-        </w:rPr>
-        <w:t xml:space="preserve">Student id: </w:t>
-      </w:r>
-    </w:p>
-    <w:p>
-      <w:pPr>
-        <w:rPr>
-          <w:lang w:val="en-GB"/>
-        </w:rPr>
-      </w:pPr>
-    </w:p>
-    <w:p>
-      <w:pPr>
-        <w:rPr>
-          <w:lang w:val="en-GB"/>
+          <w:lang w:val="nl-NL"/>
+        </w:rPr>
+        <w:t xml:space="preserve">Student </w:t>
+      </w:r>
+      <w:proofErr w:type="spellStart"/>
+      <w:r>
+        <w:rPr>
+          <w:b/>
+          <w:lang w:val="nl-NL"/>
+        </w:rPr>
+        <w:t>id</w:t>
+      </w:r>
+      <w:proofErr w:type="spellEnd"/>
+      <w:r>
+        <w:rPr>
+          <w:b/>
+          <w:lang w:val="nl-NL"/>
+        </w:rPr>
+        <w:t xml:space="preserve">: </w:t>
+      </w:r>
+    </w:p>
+    <w:p>
+      <w:pPr>
+        <w:rPr>
+          <w:lang w:val="nl-NL"/>
+        </w:rPr>
+      </w:pPr>
+    </w:p>
+    <w:p>
+      <w:pPr>
+        <w:rPr>
+          <w:lang w:val="nl-NL"/>
         </w:rPr>
       </w:pPr>
     </w:p>
@@ -457,7 +555,15 @@
       <w:bookmarkEnd w:id="1"/>
       <w:r>
         <w:lastRenderedPageBreak/>
-        <w:t xml:space="preserve">PART A:  Linguistic analysis using spaCy </w:t>
+        <w:t xml:space="preserve">PART A:  Linguistic analysis using </w:t>
+      </w:r>
+      <w:proofErr w:type="spellStart"/>
+      <w:r>
+        <w:t>spaCy</w:t>
+      </w:r>
+      <w:proofErr w:type="spellEnd"/>
+      <w:r>
+        <w:t xml:space="preserve"> </w:t>
       </w:r>
     </w:p>
     <w:p>
@@ -512,14 +618,24 @@
     </w:p>
     <w:p>
       <w:r>
-        <w:t xml:space="preserve">Note that we are using the most recent spaCy version (3.2) and the model </w:t>
-      </w:r>
+        <w:t xml:space="preserve">Note that we are using the most recent </w:t>
+      </w:r>
+      <w:proofErr w:type="spellStart"/>
+      <w:r>
+        <w:t>spaCy</w:t>
+      </w:r>
+      <w:proofErr w:type="spellEnd"/>
+      <w:r>
+        <w:t xml:space="preserve"> version (3.2) and the model </w:t>
+      </w:r>
+      <w:proofErr w:type="spellStart"/>
       <w:r>
         <w:rPr>
           <w:i/>
         </w:rPr>
         <w:t>en_core_web_sm</w:t>
       </w:r>
+      <w:proofErr w:type="spellEnd"/>
       <w:r>
         <w:t xml:space="preserve">. Results might vary for other versions. If you cannot use 3.2, clearly explain this to your TA and specify on your submission which version you are using instead. </w:t>
       </w:r>
@@ -559,7 +675,15 @@
       </w:r>
       <w:r>
         <w:br/>
-        <w:t>Process the dataset using the spaCy package and extract the following information:</w:t>
+        <w:t xml:space="preserve">Process the dataset using the </w:t>
+      </w:r>
+      <w:proofErr w:type="spellStart"/>
+      <w:r>
+        <w:t>spaCy</w:t>
+      </w:r>
+      <w:proofErr w:type="spellEnd"/>
+      <w:r>
+        <w:t xml:space="preserve"> package and extract the following information:</w:t>
       </w:r>
     </w:p>
     <w:p>
@@ -672,14 +796,24 @@
       <w:r>
         <w:t xml:space="preserve"> part-of-speech tagger on the dataset and identify the ten most frequent POS tags. Complete the table below for these ten tags (the tagger in the model </w:t>
       </w:r>
+      <w:proofErr w:type="spellStart"/>
       <w:r>
         <w:rPr>
           <w:i/>
         </w:rPr>
         <w:t>en_core_web_sm</w:t>
       </w:r>
-      <w:r>
-        <w:t xml:space="preserve"> is trained on the PENN Treebank tagset). </w:t>
+      <w:proofErr w:type="spellEnd"/>
+      <w:r>
+        <w:t xml:space="preserve"> is trained on the PENN Treebank </w:t>
+      </w:r>
+      <w:proofErr w:type="spellStart"/>
+      <w:r>
+        <w:t>tagset</w:t>
+      </w:r>
+      <w:proofErr w:type="spellEnd"/>
+      <w:r>
+        <w:t xml:space="preserve">). </w:t>
       </w:r>
     </w:p>
     <w:p>
@@ -746,6 +880,7 @@
                 <w:szCs w:val="16"/>
               </w:rPr>
             </w:pPr>
+            <w:proofErr w:type="spellStart"/>
             <w:r>
               <w:rPr>
                 <w:sz w:val="16"/>
@@ -753,6 +888,7 @@
               </w:rPr>
               <w:t>Finegrained</w:t>
             </w:r>
+            <w:proofErr w:type="spellEnd"/>
             <w:r>
               <w:rPr>
                 <w:sz w:val="16"/>
@@ -3497,8 +3633,9 @@
           <w:sz w:val="18"/>
           <w:szCs w:val="18"/>
         </w:rPr>
-        <w:t>NNP NNP</w:t>
-      </w:r>
+        <w:t xml:space="preserve">NNP </w:t>
+      </w:r>
+      <w:proofErr w:type="spellStart"/>
       <w:r>
         <w:rPr>
           <w:rFonts w:ascii="Helvetica" w:hAnsi="Helvetica" w:cs="Helvetica"/>
@@ -3508,8 +3645,9 @@
           <w:sz w:val="18"/>
           <w:szCs w:val="18"/>
         </w:rPr>
-        <w:t xml:space="preserve">, </w:t>
-      </w:r>
+        <w:t>NNP</w:t>
+      </w:r>
+      <w:proofErr w:type="spellEnd"/>
       <w:r>
         <w:rPr>
           <w:rFonts w:ascii="Helvetica" w:hAnsi="Helvetica" w:cs="Helvetica"/>
@@ -3519,7 +3657,7 @@
           <w:sz w:val="18"/>
           <w:szCs w:val="18"/>
         </w:rPr>
-        <w:t>DT NN</w:t>
+        <w:t xml:space="preserve">, </w:t>
       </w:r>
       <w:r>
         <w:rPr>
@@ -3530,7 +3668,7 @@
           <w:sz w:val="18"/>
           <w:szCs w:val="18"/>
         </w:rPr>
-        <w:t>, IN DT</w:t>
+        <w:t>DT NN</w:t>
       </w:r>
       <w:r>
         <w:rPr>
@@ -3541,6 +3679,17 @@
           <w:sz w:val="18"/>
           <w:szCs w:val="18"/>
         </w:rPr>
+        <w:t>, IN DT</w:t>
+      </w:r>
+      <w:r>
+        <w:rPr>
+          <w:rFonts w:ascii="Helvetica" w:hAnsi="Helvetica" w:cs="Helvetica"/>
+          <w:b/>
+          <w:bCs/>
+          <w:color w:val="000000"/>
+          <w:sz w:val="18"/>
+          <w:szCs w:val="18"/>
+        </w:rPr>
         <w:tab/>
       </w:r>
     </w:p>
@@ -3552,7 +3701,23 @@
         <w:t xml:space="preserve">POS trigrams: </w:t>
       </w:r>
       <w:r>
-        <w:t>IN DT NN, NNP NNP NNP, DT NN IN</w:t>
+        <w:t xml:space="preserve">IN DT NN, NNP </w:t>
+      </w:r>
+      <w:proofErr w:type="spellStart"/>
+      <w:r>
+        <w:t>NNP</w:t>
+      </w:r>
+      <w:proofErr w:type="spellEnd"/>
+      <w:r>
+        <w:t xml:space="preserve"> </w:t>
+      </w:r>
+      <w:proofErr w:type="spellStart"/>
+      <w:r>
+        <w:t>NNP</w:t>
+      </w:r>
+      <w:proofErr w:type="spellEnd"/>
+      <w:r>
+        <w:t>, DT NN IN</w:t>
       </w:r>
     </w:p>
     <w:p/>
@@ -4333,8 +4498,30 @@
         <w:rPr>
           <w:i/>
         </w:rPr>
-        <w:t>data/original/english/WikiNews_Train.tsv</w:t>
-      </w:r>
+        <w:t>data/original/</w:t>
+      </w:r>
+      <w:proofErr w:type="spellStart"/>
+      <w:r>
+        <w:rPr>
+          <w:i/>
+        </w:rPr>
+        <w:t>english</w:t>
+      </w:r>
+      <w:proofErr w:type="spellEnd"/>
+      <w:r>
+        <w:rPr>
+          <w:i/>
+        </w:rPr>
+        <w:t>/</w:t>
+      </w:r>
+      <w:proofErr w:type="spellStart"/>
+      <w:r>
+        <w:rPr>
+          <w:i/>
+        </w:rPr>
+        <w:t>WikiNews_Train.tsv</w:t>
+      </w:r>
+      <w:proofErr w:type="spellEnd"/>
       <w:r>
         <w:t xml:space="preserve"> and extract the following columns: </w:t>
       </w:r>
@@ -4381,7 +4568,15 @@
         <w:ind w:left="720"/>
       </w:pPr>
       <w:r>
-        <w:t xml:space="preserve">Min, max, median, mean, and stdev of the probabilistic label: </w:t>
+        <w:t xml:space="preserve">Min, max, median, mean, and </w:t>
+      </w:r>
+      <w:proofErr w:type="spellStart"/>
+      <w:r>
+        <w:t>stdev</w:t>
+      </w:r>
+      <w:proofErr w:type="spellEnd"/>
+      <w:r>
+        <w:t xml:space="preserve"> of the probabilistic label: </w:t>
       </w:r>
     </w:p>
     <w:p>
@@ -4443,8 +4638,13 @@
           <w:numId w:val="6"/>
         </w:numPr>
       </w:pPr>
-      <w:r>
-        <w:t xml:space="preserve">Stdev = </w:t>
+      <w:proofErr w:type="spellStart"/>
+      <w:r>
+        <w:t>Stdev</w:t>
+      </w:r>
+      <w:proofErr w:type="spellEnd"/>
+      <w:r>
+        <w:t xml:space="preserve"> = </w:t>
       </w:r>
       <w:r>
         <w:t>0.169690</w:t>
@@ -4539,7 +4739,15 @@
       </w:pPr>
       <w:r>
         <w:lastRenderedPageBreak/>
-        <w:t>Calculate the frequency of the tokens using the wordfreq package (</w:t>
+        <w:t xml:space="preserve">Calculate the frequency of the tokens using the </w:t>
+      </w:r>
+      <w:proofErr w:type="spellStart"/>
+      <w:r>
+        <w:t>wordfreq</w:t>
+      </w:r>
+      <w:proofErr w:type="spellEnd"/>
+      <w:r>
+        <w:t xml:space="preserve"> package (</w:t>
       </w:r>
       <w:hyperlink r:id="rId9">
         <w:r>
@@ -4959,7 +5167,15 @@
         <w:ind w:left="720"/>
       </w:pPr>
       <w:r>
-        <w:t xml:space="preserve">Test different thresholds and choose the one which yields the highest accuracy on the dev_data: </w:t>
+        <w:t xml:space="preserve">Test different thresholds and choose the one which yields the highest accuracy on the </w:t>
+      </w:r>
+      <w:proofErr w:type="spellStart"/>
+      <w:r>
+        <w:t>dev_data</w:t>
+      </w:r>
+      <w:proofErr w:type="spellEnd"/>
+      <w:r>
+        <w:t xml:space="preserve">: </w:t>
       </w:r>
     </w:p>
     <w:p>
@@ -5756,6 +5972,25 @@
         <w:ind w:left="720"/>
       </w:pPr>
     </w:p>
+    <w:p>
+      <w:pPr>
+        <w:ind w:left="720"/>
+      </w:pPr>
+      <w:r>
+        <w:t>The current lose function used is a cross entropy loss function. We would instead use a square loss function. The reason for this is clearly explained by Hui and Belkin (2021) who showed that for standard NLP datasets, square loss produces better results in the majority of NLP experiments.</w:t>
+      </w:r>
+      <w:r>
+        <w:t xml:space="preserve"> Furthermore, square loss function have the benefit of being less sensitive to randomness in initialization and leads to smaller neural nets as the final </w:t>
+      </w:r>
+      <w:proofErr w:type="spellStart"/>
+      <w:r>
+        <w:t>softmax</w:t>
+      </w:r>
+      <w:proofErr w:type="spellEnd"/>
+      <w:r>
+        <w:t xml:space="preserve"> layer in cross-entropy needs to be removed.</w:t>
+      </w:r>
+    </w:p>
     <w:p/>
     <w:p>
       <w:pPr>
@@ -5865,12 +6100,14 @@
       <w:r>
         <w:t xml:space="preserve">, so that it writes the predictions to </w:t>
       </w:r>
+      <w:proofErr w:type="spellStart"/>
       <w:r>
         <w:rPr>
           <w:i/>
         </w:rPr>
         <w:t>model_output.tsv</w:t>
       </w:r>
+      <w:proofErr w:type="spellEnd"/>
       <w:r>
         <w:t>.</w:t>
       </w:r>
@@ -5880,6 +6117,7 @@
         <w:ind w:left="720"/>
       </w:pPr>
       <w:r>
+        <w:lastRenderedPageBreak/>
         <w:t xml:space="preserve">Implement calculations for precision, recall, and F1 for each class in </w:t>
       </w:r>
       <w:r>

--- a/Assignment 1_IntrotoNLP2022.docx
+++ b/Assignment 1_IntrotoNLP2022.docx
@@ -16,15 +16,7 @@
     <w:p/>
     <w:p>
       <w:r>
-        <w:t xml:space="preserve">In this assignment, we work with a dataset that contains sentences from news articles. It has been collected for a shared task at </w:t>
-      </w:r>
-      <w:proofErr w:type="spellStart"/>
-      <w:r>
-        <w:t>SemEval</w:t>
-      </w:r>
-      <w:proofErr w:type="spellEnd"/>
-      <w:r>
-        <w:t xml:space="preserve"> 2018 for </w:t>
+        <w:t xml:space="preserve">In this assignment, we work with a dataset that contains sentences from news articles. It has been collected for a shared task at SemEval 2018 for </w:t>
       </w:r>
       <w:r>
         <w:rPr>
@@ -148,15 +140,7 @@
         </w:rPr>
       </w:pPr>
       <w:r>
-        <w:t xml:space="preserve">You are allowed to use Python packages (e.g. pandas, </w:t>
-      </w:r>
-      <w:proofErr w:type="spellStart"/>
-      <w:r>
-        <w:t>sklearn</w:t>
-      </w:r>
-      <w:proofErr w:type="spellEnd"/>
-      <w:r>
-        <w:t xml:space="preserve">). </w:t>
+        <w:t xml:space="preserve">You are allowed to use Python packages (e.g. pandas, sklearn). </w:t>
       </w:r>
     </w:p>
     <w:p/>
@@ -254,32 +238,31 @@
           <w:b/>
           <w:lang w:val="nl-NL"/>
         </w:rPr>
-        <w:t xml:space="preserve">Group </w:t>
-      </w:r>
-      <w:proofErr w:type="spellStart"/>
-      <w:r>
+        <w:t>Group number:</w:t>
+      </w:r>
+    </w:p>
+    <w:p>
+      <w:pPr>
         <w:rPr>
           <w:b/>
           <w:lang w:val="nl-NL"/>
         </w:rPr>
-        <w:t>number</w:t>
-      </w:r>
-      <w:proofErr w:type="spellEnd"/>
-      <w:r>
+      </w:pPr>
+    </w:p>
+    <w:p>
+      <w:pPr>
         <w:rPr>
           <w:b/>
           <w:lang w:val="nl-NL"/>
         </w:rPr>
-        <w:t>:</w:t>
-      </w:r>
-    </w:p>
-    <w:p>
-      <w:pPr>
+      </w:pPr>
+      <w:r>
         <w:rPr>
           <w:b/>
           <w:lang w:val="nl-NL"/>
         </w:rPr>
-      </w:pPr>
+        <w:t>Student 1</w:t>
+      </w:r>
     </w:p>
     <w:p>
       <w:pPr>
@@ -293,46 +276,45 @@
           <w:b/>
           <w:lang w:val="nl-NL"/>
         </w:rPr>
-        <w:t>Student 1</w:t>
-      </w:r>
-    </w:p>
-    <w:p>
-      <w:pPr>
+        <w:t xml:space="preserve">Name: </w:t>
+      </w:r>
+      <w:r>
         <w:rPr>
           <w:b/>
           <w:lang w:val="nl-NL"/>
         </w:rPr>
-      </w:pPr>
+        <w:t>Nils Breeman</w:t>
+      </w:r>
       <w:r>
         <w:rPr>
           <w:b/>
           <w:lang w:val="nl-NL"/>
         </w:rPr>
-        <w:t xml:space="preserve">Name: </w:t>
-      </w:r>
-      <w:r>
+        <w:tab/>
+      </w:r>
+    </w:p>
+    <w:p>
+      <w:pPr>
         <w:rPr>
           <w:b/>
           <w:lang w:val="nl-NL"/>
         </w:rPr>
-        <w:t xml:space="preserve">Nils </w:t>
-      </w:r>
-      <w:proofErr w:type="spellStart"/>
+      </w:pPr>
       <w:r>
         <w:rPr>
           <w:b/>
           <w:lang w:val="nl-NL"/>
         </w:rPr>
-        <w:t>Breeman</w:t>
-      </w:r>
-      <w:proofErr w:type="spellEnd"/>
-      <w:r>
+        <w:t xml:space="preserve">Student id: </w:t>
+      </w:r>
+    </w:p>
+    <w:p>
+      <w:pPr>
         <w:rPr>
           <w:b/>
           <w:lang w:val="nl-NL"/>
         </w:rPr>
-        <w:tab/>
-      </w:r>
+      </w:pPr>
     </w:p>
     <w:p>
       <w:pPr>
@@ -346,191 +328,111 @@
           <w:b/>
           <w:lang w:val="nl-NL"/>
         </w:rPr>
-        <w:t xml:space="preserve">Student </w:t>
-      </w:r>
-      <w:proofErr w:type="spellStart"/>
-      <w:r>
+        <w:t>Student 2</w:t>
+      </w:r>
+    </w:p>
+    <w:p>
+      <w:pPr>
         <w:rPr>
           <w:b/>
           <w:lang w:val="nl-NL"/>
         </w:rPr>
-        <w:t>id</w:t>
-      </w:r>
-      <w:proofErr w:type="spellEnd"/>
+      </w:pPr>
       <w:r>
         <w:rPr>
           <w:b/>
           <w:lang w:val="nl-NL"/>
         </w:rPr>
-        <w:t xml:space="preserve">: </w:t>
-      </w:r>
-    </w:p>
-    <w:p>
-      <w:pPr>
+        <w:t xml:space="preserve">Name: </w:t>
+      </w:r>
+      <w:r>
         <w:rPr>
           <w:b/>
           <w:lang w:val="nl-NL"/>
         </w:rPr>
-      </w:pPr>
-    </w:p>
-    <w:p>
-      <w:pPr>
+        <w:t>Julius Wante</w:t>
+      </w:r>
+      <w:r>
         <w:rPr>
           <w:b/>
           <w:lang w:val="nl-NL"/>
         </w:rPr>
-      </w:pPr>
-      <w:r>
+        <w:t>naar</w:t>
+      </w:r>
+    </w:p>
+    <w:p>
+      <w:pPr>
         <w:rPr>
           <w:b/>
           <w:lang w:val="nl-NL"/>
         </w:rPr>
-        <w:t>Student 2</w:t>
-      </w:r>
-    </w:p>
-    <w:p>
-      <w:pPr>
+      </w:pPr>
+      <w:r>
         <w:rPr>
           <w:b/>
           <w:lang w:val="nl-NL"/>
         </w:rPr>
-      </w:pPr>
-      <w:r>
+        <w:t xml:space="preserve">Student id: </w:t>
+      </w:r>
+    </w:p>
+    <w:p>
+      <w:pPr>
         <w:rPr>
           <w:b/>
           <w:lang w:val="nl-NL"/>
         </w:rPr>
-        <w:t xml:space="preserve">Name: </w:t>
-      </w:r>
-      <w:r>
+      </w:pPr>
+    </w:p>
+    <w:p>
+      <w:pPr>
         <w:rPr>
           <w:b/>
           <w:lang w:val="nl-NL"/>
         </w:rPr>
-        <w:t xml:space="preserve">Julius </w:t>
-      </w:r>
-      <w:proofErr w:type="spellStart"/>
+      </w:pPr>
       <w:r>
         <w:rPr>
           <w:b/>
           <w:lang w:val="nl-NL"/>
         </w:rPr>
-        <w:t>Wante</w:t>
-      </w:r>
-      <w:r>
+        <w:t>Student 3</w:t>
+      </w:r>
+    </w:p>
+    <w:p>
+      <w:pPr>
         <w:rPr>
           <w:b/>
           <w:lang w:val="nl-NL"/>
         </w:rPr>
-        <w:t>naar</w:t>
-      </w:r>
-      <w:proofErr w:type="spellEnd"/>
-    </w:p>
-    <w:p>
-      <w:pPr>
+      </w:pPr>
+      <w:r>
         <w:rPr>
           <w:b/>
           <w:lang w:val="nl-NL"/>
         </w:rPr>
-      </w:pPr>
+        <w:t xml:space="preserve">Name: </w:t>
+      </w:r>
       <w:r>
         <w:rPr>
           <w:b/>
           <w:lang w:val="nl-NL"/>
         </w:rPr>
-        <w:t xml:space="preserve">Student </w:t>
-      </w:r>
-      <w:proofErr w:type="spellStart"/>
-      <w:r>
+        <w:t>Sebastiaan Bye</w:t>
+      </w:r>
+    </w:p>
+    <w:p>
+      <w:pPr>
         <w:rPr>
           <w:b/>
           <w:lang w:val="nl-NL"/>
         </w:rPr>
-        <w:t>id</w:t>
-      </w:r>
-      <w:proofErr w:type="spellEnd"/>
+      </w:pPr>
       <w:r>
         <w:rPr>
           <w:b/>
           <w:lang w:val="nl-NL"/>
         </w:rPr>
-        <w:t xml:space="preserve">: </w:t>
-      </w:r>
-    </w:p>
-    <w:p>
-      <w:pPr>
-        <w:rPr>
-          <w:b/>
-          <w:lang w:val="nl-NL"/>
-        </w:rPr>
-      </w:pPr>
-    </w:p>
-    <w:p>
-      <w:pPr>
-        <w:rPr>
-          <w:b/>
-          <w:lang w:val="nl-NL"/>
-        </w:rPr>
-      </w:pPr>
-      <w:r>
-        <w:rPr>
-          <w:b/>
-          <w:lang w:val="nl-NL"/>
-        </w:rPr>
-        <w:t>Student 3</w:t>
-      </w:r>
-    </w:p>
-    <w:p>
-      <w:pPr>
-        <w:rPr>
-          <w:b/>
-          <w:lang w:val="nl-NL"/>
-        </w:rPr>
-      </w:pPr>
-      <w:r>
-        <w:rPr>
-          <w:b/>
-          <w:lang w:val="nl-NL"/>
-        </w:rPr>
-        <w:t xml:space="preserve">Name: </w:t>
-      </w:r>
-      <w:r>
-        <w:rPr>
-          <w:b/>
-          <w:lang w:val="nl-NL"/>
-        </w:rPr>
-        <w:t>Sebastiaan Bye</w:t>
-      </w:r>
-    </w:p>
-    <w:p>
-      <w:pPr>
-        <w:rPr>
-          <w:b/>
-          <w:lang w:val="nl-NL"/>
-        </w:rPr>
-      </w:pPr>
-      <w:r>
-        <w:rPr>
-          <w:b/>
-          <w:lang w:val="nl-NL"/>
-        </w:rPr>
-        <w:t xml:space="preserve">Student </w:t>
-      </w:r>
-      <w:proofErr w:type="spellStart"/>
-      <w:r>
-        <w:rPr>
-          <w:b/>
-          <w:lang w:val="nl-NL"/>
-        </w:rPr>
-        <w:t>id</w:t>
-      </w:r>
-      <w:proofErr w:type="spellEnd"/>
-      <w:r>
-        <w:rPr>
-          <w:b/>
-          <w:lang w:val="nl-NL"/>
-        </w:rPr>
-        <w:t xml:space="preserve">: </w:t>
+        <w:t xml:space="preserve">Student id: </w:t>
       </w:r>
     </w:p>
     <w:p>
@@ -555,87 +457,69 @@
       <w:bookmarkEnd w:id="1"/>
       <w:r>
         <w:lastRenderedPageBreak/>
-        <w:t xml:space="preserve">PART A:  Linguistic analysis using </w:t>
-      </w:r>
-      <w:proofErr w:type="spellStart"/>
-      <w:r>
-        <w:t>spaCy</w:t>
-      </w:r>
-      <w:proofErr w:type="spellEnd"/>
+        <w:t xml:space="preserve">PART A:  Linguistic analysis using spaCy </w:t>
+      </w:r>
+    </w:p>
+    <w:p>
+      <w:r>
+        <w:t xml:space="preserve">In the first part of the assignment, we focus on an analysis of the sentences in the training data. </w:t>
+      </w:r>
+    </w:p>
+    <w:p>
+      <w:pPr>
+        <w:rPr>
+          <w:i/>
+        </w:rPr>
+      </w:pPr>
+      <w:r>
+        <w:rPr>
+          <w:b/>
+        </w:rPr>
+        <w:t>File:</w:t>
+      </w:r>
       <w:r>
         <w:t xml:space="preserve"> </w:t>
       </w:r>
-    </w:p>
-    <w:p>
-      <w:r>
-        <w:t xml:space="preserve">In the first part of the assignment, we focus on an analysis of the sentences in the training data. </w:t>
-      </w:r>
-    </w:p>
-    <w:p>
-      <w:pPr>
+      <w:r>
         <w:rPr>
           <w:i/>
         </w:rPr>
-      </w:pPr>
-      <w:r>
-        <w:rPr>
-          <w:b/>
-        </w:rPr>
-        <w:t>File:</w:t>
-      </w:r>
-      <w:r>
-        <w:t xml:space="preserve"> </w:t>
-      </w:r>
-      <w:r>
+        <w:t>data/preprocessed/train/sentences.txt</w:t>
+      </w:r>
+    </w:p>
+    <w:p>
+      <w:pPr>
         <w:rPr>
           <w:i/>
         </w:rPr>
-        <w:t>data/preprocessed/train/sentences.txt</w:t>
-      </w:r>
-    </w:p>
-    <w:p>
-      <w:pPr>
+      </w:pPr>
+      <w:r>
+        <w:t xml:space="preserve">Implement your analyses in </w:t>
+      </w:r>
+      <w:r>
         <w:rPr>
           <w:i/>
         </w:rPr>
-      </w:pPr>
-      <w:r>
-        <w:t xml:space="preserve">Implement your analyses in </w:t>
-      </w:r>
-      <w:r>
+        <w:t>TODO_analyses.py.</w:t>
+      </w:r>
+    </w:p>
+    <w:p>
+      <w:pPr>
         <w:rPr>
           <w:i/>
         </w:rPr>
-        <w:t>TODO_analyses.py.</w:t>
-      </w:r>
-    </w:p>
-    <w:p>
-      <w:pPr>
+      </w:pPr>
+    </w:p>
+    <w:p>
+      <w:r>
+        <w:t xml:space="preserve">Note that we are using the most recent spaCy version (3.2) and the model </w:t>
+      </w:r>
+      <w:r>
         <w:rPr>
           <w:i/>
         </w:rPr>
-      </w:pPr>
-    </w:p>
-    <w:p>
-      <w:r>
-        <w:t xml:space="preserve">Note that we are using the most recent </w:t>
-      </w:r>
-      <w:proofErr w:type="spellStart"/>
-      <w:r>
-        <w:t>spaCy</w:t>
-      </w:r>
-      <w:proofErr w:type="spellEnd"/>
-      <w:r>
-        <w:t xml:space="preserve"> version (3.2) and the model </w:t>
-      </w:r>
-      <w:proofErr w:type="spellStart"/>
-      <w:r>
-        <w:rPr>
-          <w:i/>
-        </w:rPr>
         <w:t>en_core_web_sm</w:t>
       </w:r>
-      <w:proofErr w:type="spellEnd"/>
       <w:r>
         <w:t xml:space="preserve">. Results might vary for other versions. If you cannot use 3.2, clearly explain this to your TA and specify on your submission which version you are using instead. </w:t>
       </w:r>
@@ -675,15 +559,7 @@
       </w:r>
       <w:r>
         <w:br/>
-        <w:t xml:space="preserve">Process the dataset using the </w:t>
-      </w:r>
-      <w:proofErr w:type="spellStart"/>
-      <w:r>
-        <w:t>spaCy</w:t>
-      </w:r>
-      <w:proofErr w:type="spellEnd"/>
-      <w:r>
-        <w:t xml:space="preserve"> package and extract the following information:</w:t>
+        <w:t>Process the dataset using the spaCy package and extract the following information:</w:t>
       </w:r>
     </w:p>
     <w:p>
@@ -796,24 +672,14 @@
       <w:r>
         <w:t xml:space="preserve"> part-of-speech tagger on the dataset and identify the ten most frequent POS tags. Complete the table below for these ten tags (the tagger in the model </w:t>
       </w:r>
-      <w:proofErr w:type="spellStart"/>
       <w:r>
         <w:rPr>
           <w:i/>
         </w:rPr>
         <w:t>en_core_web_sm</w:t>
       </w:r>
-      <w:proofErr w:type="spellEnd"/>
-      <w:r>
-        <w:t xml:space="preserve"> is trained on the PENN Treebank </w:t>
-      </w:r>
-      <w:proofErr w:type="spellStart"/>
-      <w:r>
-        <w:t>tagset</w:t>
-      </w:r>
-      <w:proofErr w:type="spellEnd"/>
-      <w:r>
-        <w:t xml:space="preserve">). </w:t>
+      <w:r>
+        <w:t xml:space="preserve"> is trained on the PENN Treebank tagset). </w:t>
       </w:r>
     </w:p>
     <w:p>
@@ -880,7 +746,6 @@
                 <w:szCs w:val="16"/>
               </w:rPr>
             </w:pPr>
-            <w:proofErr w:type="spellStart"/>
             <w:r>
               <w:rPr>
                 <w:sz w:val="16"/>
@@ -888,7 +753,6 @@
               </w:rPr>
               <w:t>Finegrained</w:t>
             </w:r>
-            <w:proofErr w:type="spellEnd"/>
             <w:r>
               <w:rPr>
                 <w:sz w:val="16"/>
@@ -3633,9 +3497,8 @@
           <w:sz w:val="18"/>
           <w:szCs w:val="18"/>
         </w:rPr>
-        <w:t xml:space="preserve">NNP </w:t>
-      </w:r>
-      <w:proofErr w:type="spellStart"/>
+        <w:t>NNP NNP</w:t>
+      </w:r>
       <w:r>
         <w:rPr>
           <w:rFonts w:ascii="Helvetica" w:hAnsi="Helvetica" w:cs="Helvetica"/>
@@ -3645,9 +3508,8 @@
           <w:sz w:val="18"/>
           <w:szCs w:val="18"/>
         </w:rPr>
-        <w:t>NNP</w:t>
-      </w:r>
-      <w:proofErr w:type="spellEnd"/>
+        <w:t xml:space="preserve">, </w:t>
+      </w:r>
       <w:r>
         <w:rPr>
           <w:rFonts w:ascii="Helvetica" w:hAnsi="Helvetica" w:cs="Helvetica"/>
@@ -3657,7 +3519,7 @@
           <w:sz w:val="18"/>
           <w:szCs w:val="18"/>
         </w:rPr>
-        <w:t xml:space="preserve">, </w:t>
+        <w:t>DT NN</w:t>
       </w:r>
       <w:r>
         <w:rPr>
@@ -3668,7 +3530,7 @@
           <w:sz w:val="18"/>
           <w:szCs w:val="18"/>
         </w:rPr>
-        <w:t>DT NN</w:t>
+        <w:t>, IN DT</w:t>
       </w:r>
       <w:r>
         <w:rPr>
@@ -3679,17 +3541,6 @@
           <w:sz w:val="18"/>
           <w:szCs w:val="18"/>
         </w:rPr>
-        <w:t>, IN DT</w:t>
-      </w:r>
-      <w:r>
-        <w:rPr>
-          <w:rFonts w:ascii="Helvetica" w:hAnsi="Helvetica" w:cs="Helvetica"/>
-          <w:b/>
-          <w:bCs/>
-          <w:color w:val="000000"/>
-          <w:sz w:val="18"/>
-          <w:szCs w:val="18"/>
-        </w:rPr>
         <w:tab/>
       </w:r>
     </w:p>
@@ -3701,23 +3552,7 @@
         <w:t xml:space="preserve">POS trigrams: </w:t>
       </w:r>
       <w:r>
-        <w:t xml:space="preserve">IN DT NN, NNP </w:t>
-      </w:r>
-      <w:proofErr w:type="spellStart"/>
-      <w:r>
-        <w:t>NNP</w:t>
-      </w:r>
-      <w:proofErr w:type="spellEnd"/>
-      <w:r>
-        <w:t xml:space="preserve"> </w:t>
-      </w:r>
-      <w:proofErr w:type="spellStart"/>
-      <w:r>
-        <w:t>NNP</w:t>
-      </w:r>
-      <w:proofErr w:type="spellEnd"/>
-      <w:r>
-        <w:t>, DT NN IN</w:t>
+        <w:t>IN DT NN, NNP NNP NNP, DT NN IN</w:t>
       </w:r>
     </w:p>
     <w:p/>
@@ -4498,30 +4333,8 @@
         <w:rPr>
           <w:i/>
         </w:rPr>
-        <w:t>data/original/</w:t>
-      </w:r>
-      <w:proofErr w:type="spellStart"/>
-      <w:r>
-        <w:rPr>
-          <w:i/>
-        </w:rPr>
-        <w:t>english</w:t>
-      </w:r>
-      <w:proofErr w:type="spellEnd"/>
-      <w:r>
-        <w:rPr>
-          <w:i/>
-        </w:rPr>
-        <w:t>/</w:t>
-      </w:r>
-      <w:proofErr w:type="spellStart"/>
-      <w:r>
-        <w:rPr>
-          <w:i/>
-        </w:rPr>
-        <w:t>WikiNews_Train.tsv</w:t>
-      </w:r>
-      <w:proofErr w:type="spellEnd"/>
+        <w:t>data/original/english/WikiNews_Train.tsv</w:t>
+      </w:r>
       <w:r>
         <w:t xml:space="preserve"> and extract the following columns: </w:t>
       </w:r>
@@ -4568,15 +4381,7 @@
         <w:ind w:left="720"/>
       </w:pPr>
       <w:r>
-        <w:t xml:space="preserve">Min, max, median, mean, and </w:t>
-      </w:r>
-      <w:proofErr w:type="spellStart"/>
-      <w:r>
-        <w:t>stdev</w:t>
-      </w:r>
-      <w:proofErr w:type="spellEnd"/>
-      <w:r>
-        <w:t xml:space="preserve"> of the probabilistic label: </w:t>
+        <w:t xml:space="preserve">Min, max, median, mean, and stdev of the probabilistic label: </w:t>
       </w:r>
     </w:p>
     <w:p>
@@ -4638,13 +4443,8 @@
           <w:numId w:val="6"/>
         </w:numPr>
       </w:pPr>
-      <w:proofErr w:type="spellStart"/>
-      <w:r>
-        <w:t>Stdev</w:t>
-      </w:r>
-      <w:proofErr w:type="spellEnd"/>
-      <w:r>
-        <w:t xml:space="preserve"> = </w:t>
+      <w:r>
+        <w:t xml:space="preserve">Stdev = </w:t>
       </w:r>
       <w:r>
         <w:t>0.169690</w:t>
@@ -4739,15 +4539,7 @@
       </w:pPr>
       <w:r>
         <w:lastRenderedPageBreak/>
-        <w:t xml:space="preserve">Calculate the frequency of the tokens using the </w:t>
-      </w:r>
-      <w:proofErr w:type="spellStart"/>
-      <w:r>
-        <w:t>wordfreq</w:t>
-      </w:r>
-      <w:proofErr w:type="spellEnd"/>
-      <w:r>
-        <w:t xml:space="preserve"> package (</w:t>
+        <w:t>Calculate the frequency of the tokens using the wordfreq package (</w:t>
       </w:r>
       <w:hyperlink r:id="rId9">
         <w:r>
@@ -5167,15 +4959,7 @@
         <w:ind w:left="720"/>
       </w:pPr>
       <w:r>
-        <w:t xml:space="preserve">Test different thresholds and choose the one which yields the highest accuracy on the </w:t>
-      </w:r>
-      <w:proofErr w:type="spellStart"/>
-      <w:r>
-        <w:t>dev_data</w:t>
-      </w:r>
-      <w:proofErr w:type="spellEnd"/>
-      <w:r>
-        <w:t xml:space="preserve">: </w:t>
+        <w:t xml:space="preserve">Test different thresholds and choose the one which yields the highest accuracy on the dev_data: </w:t>
       </w:r>
     </w:p>
     <w:p>
@@ -5931,6 +5715,14 @@
         <w:ind w:firstLine="720"/>
       </w:pPr>
     </w:p>
+    <w:p>
+      <w:pPr>
+        <w:ind w:firstLine="720"/>
+      </w:pPr>
+      <w:r>
+        <w:t>This script builds a vocabulary of words and tags from a dataset. It does this by reading in test and training datasets and keeping only the most frequent tokens which are saved to the vocabulary.</w:t>
+      </w:r>
+    </w:p>
     <w:p/>
     <w:p>
       <w:pPr>
@@ -5956,6 +5748,42 @@
     </w:p>
     <w:p>
       <w:pPr>
+        <w:pStyle w:val="ListParagraph"/>
+        <w:numPr>
+          <w:ilvl w:val="0"/>
+          <w:numId w:val="7"/>
+        </w:numPr>
+      </w:pPr>
+      <w:r>
+        <w:t>Embedding layer: Takes each index in the range of vocab_size and maps them to an embedding dimension vector</w:t>
+      </w:r>
+    </w:p>
+    <w:p>
+      <w:pPr>
+        <w:pStyle w:val="ListParagraph"/>
+        <w:numPr>
+          <w:ilvl w:val="0"/>
+          <w:numId w:val="7"/>
+        </w:numPr>
+      </w:pPr>
+      <w:r>
+        <w:t>LSTM: applies a long short-term memory on the input and returns an output for each token in a given sentence</w:t>
+      </w:r>
+    </w:p>
+    <w:p>
+      <w:pPr>
+        <w:pStyle w:val="ListParagraph"/>
+        <w:numPr>
+          <w:ilvl w:val="0"/>
+          <w:numId w:val="7"/>
+        </w:numPr>
+      </w:pPr>
+      <w:r>
+        <w:t>Fully connected layer: Takes the LSTM output for every token to a distribution over NER tags</w:t>
+      </w:r>
+    </w:p>
+    <w:p>
+      <w:pPr>
         <w:ind w:firstLine="720"/>
       </w:pPr>
     </w:p>
@@ -5980,15 +5808,7 @@
         <w:t>The current lose function used is a cross entropy loss function. We would instead use a square loss function. The reason for this is clearly explained by Hui and Belkin (2021) who showed that for standard NLP datasets, square loss produces better results in the majority of NLP experiments.</w:t>
       </w:r>
       <w:r>
-        <w:t xml:space="preserve"> Furthermore, square loss function have the benefit of being less sensitive to randomness in initialization and leads to smaller neural nets as the final </w:t>
-      </w:r>
-      <w:proofErr w:type="spellStart"/>
-      <w:r>
-        <w:t>softmax</w:t>
-      </w:r>
-      <w:proofErr w:type="spellEnd"/>
-      <w:r>
-        <w:t xml:space="preserve"> layer in cross-entropy needs to be removed.</w:t>
+        <w:t xml:space="preserve"> Furthermore, square loss function have the benefit of being less sensitive to randomness in initialization and leads to smaller neural nets as the final softmax layer in cross-entropy needs to be removed.</w:t>
       </w:r>
     </w:p>
     <w:p/>
@@ -6100,14 +5920,12 @@
       <w:r>
         <w:t xml:space="preserve">, so that it writes the predictions to </w:t>
       </w:r>
-      <w:proofErr w:type="spellStart"/>
       <w:r>
         <w:rPr>
           <w:i/>
         </w:rPr>
         <w:t>model_output.tsv</w:t>
       </w:r>
-      <w:proofErr w:type="spellEnd"/>
       <w:r>
         <w:t>.</w:t>
       </w:r>
@@ -6117,7 +5935,6 @@
         <w:ind w:left="720"/>
       </w:pPr>
       <w:r>
-        <w:lastRenderedPageBreak/>
         <w:t xml:space="preserve">Implement calculations for precision, recall, and F1 for each class in </w:t>
       </w:r>
       <w:r>
@@ -7977,6 +7794,7 @@
         <w:ind w:left="720"/>
       </w:pPr>
       <w:r>
+        <w:lastRenderedPageBreak/>
         <w:t xml:space="preserve">Hyperparameter: </w:t>
       </w:r>
     </w:p>
@@ -8256,6 +8074,118 @@
 <file path=word/numbering.xml><?xml version="1.0" encoding="utf-8"?>
 <w:numbering xmlns:wpc="http://schemas.microsoft.com/office/word/2010/wordprocessingCanvas" xmlns:cx="http://schemas.microsoft.com/office/drawing/2014/chartex" xmlns:cx1="http://schemas.microsoft.com/office/drawing/2015/9/8/chartex" xmlns:cx2="http://schemas.microsoft.com/office/drawing/2015/10/21/chartex" xmlns:cx3="http://schemas.microsoft.com/office/drawing/2016/5/9/chartex" xmlns:cx4="http://schemas.microsoft.com/office/drawing/2016/5/10/chartex" xmlns:cx5="http://schemas.microsoft.com/office/drawing/2016/5/11/chartex" xmlns:cx6="http://schemas.microsoft.com/office/drawing/2016/5/12/chartex" xmlns:cx7="http://schemas.microsoft.com/office/drawing/2016/5/13/chartex" xmlns:cx8="http://schemas.microsoft.com/office/drawing/2016/5/14/chartex" xmlns:mc="http://schemas.openxmlformats.org/markup-compatibility/2006" xmlns:aink="http://schemas.microsoft.com/office/drawing/2016/ink" xmlns:am3d="http://schemas.microsoft.com/office/drawing/2017/model3d" xmlns:o="urn:schemas-microsoft-com:office:office" xmlns:r="http://schemas.openxmlformats.org/officeDocument/2006/relationships" xmlns:m="http://schemas.openxmlformats.org/officeDocument/2006/math" xmlns:v="urn:schemas-microsoft-com:vml" xmlns:wp14="http://schemas.microsoft.com/office/word/2010/wordprocessingDrawing" xmlns:wp="http://schemas.openxmlformats.org/drawingml/2006/wordprocessingDrawing" xmlns:w10="urn:schemas-microsoft-com:office:word" xmlns:w="http://schemas.openxmlformats.org/wordprocessingml/2006/main" xmlns:w14="http://schemas.microsoft.com/office/word/2010/wordml" xmlns:w15="http://schemas.microsoft.com/office/word/2012/wordml" xmlns:w16cex="http://schemas.microsoft.com/office/word/2018/wordml/cex" xmlns:w16cid="http://schemas.microsoft.com/office/word/2016/wordml/cid" xmlns:w16="http://schemas.microsoft.com/office/word/2018/wordml" xmlns:w16sdtdh="http://schemas.microsoft.com/office/word/2020/wordml/sdtdatahash" xmlns:w16se="http://schemas.microsoft.com/office/word/2015/wordml/symex" xmlns:wpg="http://schemas.microsoft.com/office/word/2010/wordprocessingGroup" xmlns:wpi="http://schemas.microsoft.com/office/word/2010/wordprocessingInk" xmlns:wne="http://schemas.microsoft.com/office/word/2006/wordml" xmlns:wps="http://schemas.microsoft.com/office/word/2010/wordprocessingShape" mc:Ignorable="w14 w15 w16se w16cid w16 w16cex w16sdtdh wp14">
   <w:abstractNum w:abstractNumId="0" w15:restartNumberingAfterBreak="0">
+    <w:nsid w:val="040C02CF"/>
+    <w:multiLevelType w:val="hybridMultilevel"/>
+    <w:tmpl w:val="9F90F082"/>
+    <w:lvl w:ilvl="0" w:tplc="18781F56">
+      <w:numFmt w:val="bullet"/>
+      <w:lvlText w:val="-"/>
+      <w:lvlJc w:val="left"/>
+      <w:pPr>
+        <w:ind w:left="1080" w:hanging="360"/>
+      </w:pPr>
+      <w:rPr>
+        <w:rFonts w:ascii="Arial" w:eastAsia="Arial" w:hAnsi="Arial" w:cs="Arial" w:hint="default"/>
+      </w:rPr>
+    </w:lvl>
+    <w:lvl w:ilvl="1" w:tplc="20000003" w:tentative="1">
+      <w:start w:val="1"/>
+      <w:numFmt w:val="bullet"/>
+      <w:lvlText w:val="o"/>
+      <w:lvlJc w:val="left"/>
+      <w:pPr>
+        <w:ind w:left="1800" w:hanging="360"/>
+      </w:pPr>
+      <w:rPr>
+        <w:rFonts w:ascii="Courier New" w:hAnsi="Courier New" w:cs="Courier New" w:hint="default"/>
+      </w:rPr>
+    </w:lvl>
+    <w:lvl w:ilvl="2" w:tplc="20000005" w:tentative="1">
+      <w:start w:val="1"/>
+      <w:numFmt w:val="bullet"/>
+      <w:lvlText w:val=""/>
+      <w:lvlJc w:val="left"/>
+      <w:pPr>
+        <w:ind w:left="2520" w:hanging="360"/>
+      </w:pPr>
+      <w:rPr>
+        <w:rFonts w:ascii="Wingdings" w:hAnsi="Wingdings" w:hint="default"/>
+      </w:rPr>
+    </w:lvl>
+    <w:lvl w:ilvl="3" w:tplc="20000001" w:tentative="1">
+      <w:start w:val="1"/>
+      <w:numFmt w:val="bullet"/>
+      <w:lvlText w:val=""/>
+      <w:lvlJc w:val="left"/>
+      <w:pPr>
+        <w:ind w:left="3240" w:hanging="360"/>
+      </w:pPr>
+      <w:rPr>
+        <w:rFonts w:ascii="Symbol" w:hAnsi="Symbol" w:hint="default"/>
+      </w:rPr>
+    </w:lvl>
+    <w:lvl w:ilvl="4" w:tplc="20000003" w:tentative="1">
+      <w:start w:val="1"/>
+      <w:numFmt w:val="bullet"/>
+      <w:lvlText w:val="o"/>
+      <w:lvlJc w:val="left"/>
+      <w:pPr>
+        <w:ind w:left="3960" w:hanging="360"/>
+      </w:pPr>
+      <w:rPr>
+        <w:rFonts w:ascii="Courier New" w:hAnsi="Courier New" w:cs="Courier New" w:hint="default"/>
+      </w:rPr>
+    </w:lvl>
+    <w:lvl w:ilvl="5" w:tplc="20000005" w:tentative="1">
+      <w:start w:val="1"/>
+      <w:numFmt w:val="bullet"/>
+      <w:lvlText w:val=""/>
+      <w:lvlJc w:val="left"/>
+      <w:pPr>
+        <w:ind w:left="4680" w:hanging="360"/>
+      </w:pPr>
+      <w:rPr>
+        <w:rFonts w:ascii="Wingdings" w:hAnsi="Wingdings" w:hint="default"/>
+      </w:rPr>
+    </w:lvl>
+    <w:lvl w:ilvl="6" w:tplc="20000001" w:tentative="1">
+      <w:start w:val="1"/>
+      <w:numFmt w:val="bullet"/>
+      <w:lvlText w:val=""/>
+      <w:lvlJc w:val="left"/>
+      <w:pPr>
+        <w:ind w:left="5400" w:hanging="360"/>
+      </w:pPr>
+      <w:rPr>
+        <w:rFonts w:ascii="Symbol" w:hAnsi="Symbol" w:hint="default"/>
+      </w:rPr>
+    </w:lvl>
+    <w:lvl w:ilvl="7" w:tplc="20000003" w:tentative="1">
+      <w:start w:val="1"/>
+      <w:numFmt w:val="bullet"/>
+      <w:lvlText w:val="o"/>
+      <w:lvlJc w:val="left"/>
+      <w:pPr>
+        <w:ind w:left="6120" w:hanging="360"/>
+      </w:pPr>
+      <w:rPr>
+        <w:rFonts w:ascii="Courier New" w:hAnsi="Courier New" w:cs="Courier New" w:hint="default"/>
+      </w:rPr>
+    </w:lvl>
+    <w:lvl w:ilvl="8" w:tplc="20000005" w:tentative="1">
+      <w:start w:val="1"/>
+      <w:numFmt w:val="bullet"/>
+      <w:lvlText w:val=""/>
+      <w:lvlJc w:val="left"/>
+      <w:pPr>
+        <w:ind w:left="6840" w:hanging="360"/>
+      </w:pPr>
+      <w:rPr>
+        <w:rFonts w:ascii="Wingdings" w:hAnsi="Wingdings" w:hint="default"/>
+      </w:rPr>
+    </w:lvl>
+  </w:abstractNum>
+  <w:abstractNum w:abstractNumId="1" w15:restartNumberingAfterBreak="0">
     <w:nsid w:val="0DE83C03"/>
     <w:multiLevelType w:val="multilevel"/>
     <w:tmpl w:val="062E716A"/>
@@ -8368,7 +8298,7 @@
       </w:rPr>
     </w:lvl>
   </w:abstractNum>
-  <w:abstractNum w:abstractNumId="1" w15:restartNumberingAfterBreak="0">
+  <w:abstractNum w:abstractNumId="2" w15:restartNumberingAfterBreak="0">
     <w:nsid w:val="0FC36660"/>
     <w:multiLevelType w:val="multilevel"/>
     <w:tmpl w:val="765867BC"/>
@@ -8481,7 +8411,7 @@
       </w:rPr>
     </w:lvl>
   </w:abstractNum>
-  <w:abstractNum w:abstractNumId="2" w15:restartNumberingAfterBreak="0">
+  <w:abstractNum w:abstractNumId="3" w15:restartNumberingAfterBreak="0">
     <w:nsid w:val="25C00195"/>
     <w:multiLevelType w:val="multilevel"/>
     <w:tmpl w:val="D05C0A86"/>
@@ -8594,7 +8524,7 @@
       </w:rPr>
     </w:lvl>
   </w:abstractNum>
-  <w:abstractNum w:abstractNumId="3" w15:restartNumberingAfterBreak="0">
+  <w:abstractNum w:abstractNumId="4" w15:restartNumberingAfterBreak="0">
     <w:nsid w:val="2E4013A9"/>
     <w:multiLevelType w:val="multilevel"/>
     <w:tmpl w:val="C0A8A58E"/>
@@ -8707,7 +8637,7 @@
       </w:rPr>
     </w:lvl>
   </w:abstractNum>
-  <w:abstractNum w:abstractNumId="4" w15:restartNumberingAfterBreak="0">
+  <w:abstractNum w:abstractNumId="5" w15:restartNumberingAfterBreak="0">
     <w:nsid w:val="77BC4230"/>
     <w:multiLevelType w:val="hybridMultilevel"/>
     <w:tmpl w:val="C71275FC"/>
@@ -8793,7 +8723,7 @@
       </w:pPr>
     </w:lvl>
   </w:abstractNum>
-  <w:abstractNum w:abstractNumId="5" w15:restartNumberingAfterBreak="0">
+  <w:abstractNum w:abstractNumId="6" w15:restartNumberingAfterBreak="0">
     <w:nsid w:val="78302368"/>
     <w:multiLevelType w:val="multilevel"/>
     <w:tmpl w:val="BB729F18"/>
@@ -8900,22 +8830,25 @@
     </w:lvl>
   </w:abstractNum>
   <w:num w:numId="1" w16cid:durableId="1723367183">
+    <w:abstractNumId w:val="3"/>
+  </w:num>
+  <w:num w:numId="2" w16cid:durableId="410196796">
     <w:abstractNumId w:val="2"/>
   </w:num>
-  <w:num w:numId="2" w16cid:durableId="410196796">
+  <w:num w:numId="3" w16cid:durableId="154952612">
     <w:abstractNumId w:val="1"/>
   </w:num>
-  <w:num w:numId="3" w16cid:durableId="154952612">
-    <w:abstractNumId w:val="0"/>
-  </w:num>
   <w:num w:numId="4" w16cid:durableId="1480805625">
-    <w:abstractNumId w:val="3"/>
+    <w:abstractNumId w:val="4"/>
   </w:num>
   <w:num w:numId="5" w16cid:durableId="1306541804">
-    <w:abstractNumId w:val="4"/>
+    <w:abstractNumId w:val="5"/>
   </w:num>
   <w:num w:numId="6" w16cid:durableId="615186464">
-    <w:abstractNumId w:val="5"/>
+    <w:abstractNumId w:val="6"/>
+  </w:num>
+  <w:num w:numId="7" w16cid:durableId="321735681">
+    <w:abstractNumId w:val="0"/>
   </w:num>
 </w:numbering>
 </file>

--- a/Assignment 1_IntrotoNLP2022.docx
+++ b/Assignment 1_IntrotoNLP2022.docx
@@ -7,8 +7,6 @@
         <w:pStyle w:val="Heading1"/>
         <w:jc w:val="center"/>
       </w:pPr>
-      <w:bookmarkStart w:id="0" w:name="_4r58ggvavatg" w:colFirst="0" w:colLast="0"/>
-      <w:bookmarkEnd w:id="0"/>
       <w:r>
         <w:t>Intro to NLP 2022: Assignment 1</w:t>
       </w:r>
@@ -453,8 +451,8 @@
       <w:pPr>
         <w:pStyle w:val="Heading2"/>
       </w:pPr>
-      <w:bookmarkStart w:id="1" w:name="_7gwo6yz225wt" w:colFirst="0" w:colLast="0"/>
-      <w:bookmarkEnd w:id="1"/>
+      <w:bookmarkStart w:id="0" w:name="_7gwo6yz225wt" w:colFirst="0" w:colLast="0"/>
+      <w:bookmarkEnd w:id="0"/>
       <w:r>
         <w:lastRenderedPageBreak/>
         <w:t xml:space="preserve">PART A:  Linguistic analysis using spaCy </w:t>
@@ -3867,8 +3865,8 @@
       <w:pPr>
         <w:pStyle w:val="Heading2"/>
       </w:pPr>
-      <w:bookmarkStart w:id="2" w:name="_ow1jpqrn8z1i" w:colFirst="0" w:colLast="0"/>
-      <w:bookmarkEnd w:id="2"/>
+      <w:bookmarkStart w:id="1" w:name="_ow1jpqrn8z1i" w:colFirst="0" w:colLast="0"/>
+      <w:bookmarkEnd w:id="1"/>
       <w:r>
         <w:t>PART B:  Understanding the task of complex word identification</w:t>
       </w:r>
@@ -5638,8 +5636,8 @@
       <w:pPr>
         <w:pStyle w:val="Heading2"/>
       </w:pPr>
-      <w:bookmarkStart w:id="3" w:name="_wo4evtr4c8re" w:colFirst="0" w:colLast="0"/>
-      <w:bookmarkEnd w:id="3"/>
+      <w:bookmarkStart w:id="2" w:name="_wo4evtr4c8re" w:colFirst="0" w:colLast="0"/>
+      <w:bookmarkEnd w:id="2"/>
       <w:r>
         <w:t>PART C:  Modeling the task</w:t>
       </w:r>
@@ -6412,7 +6410,14 @@
                 <w:sz w:val="24"/>
                 <w:szCs w:val="24"/>
               </w:rPr>
-              <w:t>0.42</w:t>
+              <w:t>0.</w:t>
+            </w:r>
+            <w:r>
+              <w:rPr>
+                <w:sz w:val="24"/>
+                <w:szCs w:val="24"/>
+              </w:rPr>
+              <w:t>78</w:t>
             </w:r>
           </w:p>
         </w:tc>
@@ -6446,7 +6451,14 @@
                 <w:sz w:val="24"/>
                 <w:szCs w:val="24"/>
               </w:rPr>
-              <w:t>0.49</w:t>
+              <w:t>0.4</w:t>
+            </w:r>
+            <w:r>
+              <w:rPr>
+                <w:sz w:val="24"/>
+                <w:szCs w:val="24"/>
+              </w:rPr>
+              <w:t>8</w:t>
             </w:r>
           </w:p>
         </w:tc>
@@ -6480,7 +6492,14 @@
                 <w:sz w:val="24"/>
                 <w:szCs w:val="24"/>
               </w:rPr>
-              <w:t>0.45</w:t>
+              <w:t>0.</w:t>
+            </w:r>
+            <w:r>
+              <w:rPr>
+                <w:sz w:val="24"/>
+                <w:szCs w:val="24"/>
+              </w:rPr>
+              <w:t>59</w:t>
             </w:r>
           </w:p>
         </w:tc>
@@ -6514,7 +6533,14 @@
                 <w:sz w:val="24"/>
                 <w:szCs w:val="24"/>
               </w:rPr>
-              <w:t>0.10</w:t>
+              <w:t>0.1</w:t>
+            </w:r>
+            <w:r>
+              <w:rPr>
+                <w:sz w:val="24"/>
+                <w:szCs w:val="24"/>
+              </w:rPr>
+              <w:t>8</w:t>
             </w:r>
           </w:p>
         </w:tc>
@@ -6548,7 +6574,14 @@
                 <w:sz w:val="24"/>
                 <w:szCs w:val="24"/>
               </w:rPr>
-              <w:t>0.49</w:t>
+              <w:t>0.4</w:t>
+            </w:r>
+            <w:r>
+              <w:rPr>
+                <w:sz w:val="24"/>
+                <w:szCs w:val="24"/>
+              </w:rPr>
+              <w:t>7</w:t>
             </w:r>
           </w:p>
         </w:tc>
@@ -6582,7 +6615,14 @@
                 <w:sz w:val="24"/>
                 <w:szCs w:val="24"/>
               </w:rPr>
-              <w:t>0.16</w:t>
+              <w:t>0.</w:t>
+            </w:r>
+            <w:r>
+              <w:rPr>
+                <w:sz w:val="24"/>
+                <w:szCs w:val="24"/>
+              </w:rPr>
+              <w:t>27</w:t>
             </w:r>
           </w:p>
         </w:tc>
@@ -6611,6 +6651,13 @@
                 <w:szCs w:val="24"/>
               </w:rPr>
             </w:pPr>
+            <w:r>
+              <w:rPr>
+                <w:sz w:val="24"/>
+                <w:szCs w:val="24"/>
+              </w:rPr>
+              <w:t>0.53</w:t>
+            </w:r>
           </w:p>
         </w:tc>
       </w:tr>
@@ -6681,7 +6728,14 @@
                 <w:sz w:val="24"/>
                 <w:szCs w:val="24"/>
               </w:rPr>
-              <w:t>0.41</w:t>
+              <w:t>0.</w:t>
+            </w:r>
+            <w:r>
+              <w:rPr>
+                <w:sz w:val="24"/>
+                <w:szCs w:val="24"/>
+              </w:rPr>
+              <w:t>79</w:t>
             </w:r>
           </w:p>
         </w:tc>
@@ -6751,7 +6805,14 @@
                 <w:sz w:val="24"/>
                 <w:szCs w:val="24"/>
               </w:rPr>
-              <w:t>0.58</w:t>
+              <w:t>0</w:t>
+            </w:r>
+            <w:r>
+              <w:rPr>
+                <w:sz w:val="24"/>
+                <w:szCs w:val="24"/>
+              </w:rPr>
+              <w:t>.89</w:t>
             </w:r>
           </w:p>
         </w:tc>
@@ -6886,6 +6947,13 @@
                 <w:szCs w:val="24"/>
               </w:rPr>
             </w:pPr>
+            <w:r>
+              <w:rPr>
+                <w:sz w:val="24"/>
+                <w:szCs w:val="24"/>
+              </w:rPr>
+              <w:t>0.71</w:t>
+            </w:r>
           </w:p>
         </w:tc>
       </w:tr>
@@ -6956,7 +7024,14 @@
                 <w:sz w:val="24"/>
                 <w:szCs w:val="24"/>
               </w:rPr>
-              <w:t>0.41</w:t>
+              <w:t>0.</w:t>
+            </w:r>
+            <w:r>
+              <w:rPr>
+                <w:sz w:val="24"/>
+                <w:szCs w:val="24"/>
+              </w:rPr>
+              <w:t>87</w:t>
             </w:r>
           </w:p>
         </w:tc>
@@ -6991,7 +7066,14 @@
                 <w:sz w:val="24"/>
                 <w:szCs w:val="24"/>
               </w:rPr>
-              <w:t>0.87</w:t>
+              <w:t>0.</w:t>
+            </w:r>
+            <w:r>
+              <w:rPr>
+                <w:sz w:val="24"/>
+                <w:szCs w:val="24"/>
+              </w:rPr>
+              <w:t>96</w:t>
             </w:r>
           </w:p>
         </w:tc>
@@ -7026,7 +7108,14 @@
                 <w:sz w:val="24"/>
                 <w:szCs w:val="24"/>
               </w:rPr>
-              <w:t>0.56</w:t>
+              <w:t>0.</w:t>
+            </w:r>
+            <w:r>
+              <w:rPr>
+                <w:sz w:val="24"/>
+                <w:szCs w:val="24"/>
+              </w:rPr>
+              <w:t>92</w:t>
             </w:r>
           </w:p>
         </w:tc>
@@ -7061,7 +7150,14 @@
                 <w:sz w:val="24"/>
                 <w:szCs w:val="24"/>
               </w:rPr>
-              <w:t>0.14</w:t>
+              <w:t>0.</w:t>
+            </w:r>
+            <w:r>
+              <w:rPr>
+                <w:sz w:val="24"/>
+                <w:szCs w:val="24"/>
+              </w:rPr>
+              <w:t>76</w:t>
             </w:r>
           </w:p>
         </w:tc>
@@ -7096,7 +7192,14 @@
                 <w:sz w:val="24"/>
                 <w:szCs w:val="24"/>
               </w:rPr>
-              <w:t>0.19</w:t>
+              <w:t>0.</w:t>
+            </w:r>
+            <w:r>
+              <w:rPr>
+                <w:sz w:val="24"/>
+                <w:szCs w:val="24"/>
+              </w:rPr>
+              <w:t>48</w:t>
             </w:r>
           </w:p>
         </w:tc>
@@ -7131,7 +7234,14 @@
                 <w:sz w:val="24"/>
                 <w:szCs w:val="24"/>
               </w:rPr>
-              <w:t>0.16</w:t>
+              <w:t>0.</w:t>
+            </w:r>
+            <w:r>
+              <w:rPr>
+                <w:sz w:val="24"/>
+                <w:szCs w:val="24"/>
+              </w:rPr>
+              <w:t>59</w:t>
             </w:r>
           </w:p>
         </w:tc>
@@ -7161,6 +7271,13 @@
                 <w:szCs w:val="24"/>
               </w:rPr>
             </w:pPr>
+            <w:r>
+              <w:rPr>
+                <w:sz w:val="24"/>
+                <w:szCs w:val="24"/>
+              </w:rPr>
+              <w:t>0.85</w:t>
+            </w:r>
           </w:p>
         </w:tc>
       </w:tr>
@@ -7231,7 +7348,14 @@
                 <w:sz w:val="24"/>
                 <w:szCs w:val="24"/>
               </w:rPr>
-              <w:t>0.43</w:t>
+              <w:t>0.</w:t>
+            </w:r>
+            <w:r>
+              <w:rPr>
+                <w:sz w:val="24"/>
+                <w:szCs w:val="24"/>
+              </w:rPr>
+              <w:t>84</w:t>
             </w:r>
           </w:p>
         </w:tc>
@@ -7266,7 +7390,14 @@
                 <w:sz w:val="24"/>
                 <w:szCs w:val="24"/>
               </w:rPr>
-              <w:t>0.58</w:t>
+              <w:t>0.</w:t>
+            </w:r>
+            <w:r>
+              <w:rPr>
+                <w:sz w:val="24"/>
+                <w:szCs w:val="24"/>
+              </w:rPr>
+              <w:t>82</w:t>
             </w:r>
           </w:p>
         </w:tc>
@@ -7301,7 +7432,14 @@
                 <w:sz w:val="24"/>
                 <w:szCs w:val="24"/>
               </w:rPr>
-              <w:t>0.49</w:t>
+              <w:t>0.</w:t>
+            </w:r>
+            <w:r>
+              <w:rPr>
+                <w:sz w:val="24"/>
+                <w:szCs w:val="24"/>
+              </w:rPr>
+              <w:t>82</w:t>
             </w:r>
           </w:p>
         </w:tc>
@@ -7336,7 +7474,14 @@
                 <w:sz w:val="24"/>
                 <w:szCs w:val="24"/>
               </w:rPr>
-              <w:t>0.12</w:t>
+              <w:t>0.</w:t>
+            </w:r>
+            <w:r>
+              <w:rPr>
+                <w:sz w:val="24"/>
+                <w:szCs w:val="24"/>
+              </w:rPr>
+              <w:t>34</w:t>
             </w:r>
           </w:p>
         </w:tc>
@@ -7371,7 +7516,14 @@
                 <w:sz w:val="24"/>
                 <w:szCs w:val="24"/>
               </w:rPr>
-              <w:t>0.45</w:t>
+              <w:t>0.</w:t>
+            </w:r>
+            <w:r>
+              <w:rPr>
+                <w:sz w:val="24"/>
+                <w:szCs w:val="24"/>
+              </w:rPr>
+              <w:t>38</w:t>
             </w:r>
           </w:p>
         </w:tc>
@@ -7406,7 +7558,14 @@
                 <w:sz w:val="24"/>
                 <w:szCs w:val="24"/>
               </w:rPr>
-              <w:t>0.20</w:t>
+              <w:t>0.</w:t>
+            </w:r>
+            <w:r>
+              <w:rPr>
+                <w:sz w:val="24"/>
+                <w:szCs w:val="24"/>
+              </w:rPr>
+              <w:t>36</w:t>
             </w:r>
           </w:p>
         </w:tc>
@@ -7436,6 +7595,13 @@
                 <w:szCs w:val="24"/>
               </w:rPr>
             </w:pPr>
+            <w:r>
+              <w:rPr>
+                <w:sz w:val="24"/>
+                <w:szCs w:val="24"/>
+              </w:rPr>
+              <w:t>0.73</w:t>
+            </w:r>
           </w:p>
         </w:tc>
       </w:tr>
@@ -7501,6 +7667,20 @@
                 <w:szCs w:val="24"/>
               </w:rPr>
             </w:pPr>
+            <w:r>
+              <w:rPr>
+                <w:sz w:val="24"/>
+                <w:szCs w:val="24"/>
+              </w:rPr>
+              <w:t>0.</w:t>
+            </w:r>
+            <w:r>
+              <w:rPr>
+                <w:sz w:val="24"/>
+                <w:szCs w:val="24"/>
+              </w:rPr>
+              <w:t>78</w:t>
+            </w:r>
           </w:p>
         </w:tc>
         <w:tc>
@@ -7529,6 +7709,13 @@
                 <w:szCs w:val="24"/>
               </w:rPr>
             </w:pPr>
+            <w:r>
+              <w:rPr>
+                <w:sz w:val="24"/>
+                <w:szCs w:val="24"/>
+              </w:rPr>
+              <w:t>0.48</w:t>
+            </w:r>
           </w:p>
         </w:tc>
         <w:tc>
@@ -7557,6 +7744,13 @@
                 <w:szCs w:val="24"/>
               </w:rPr>
             </w:pPr>
+            <w:r>
+              <w:rPr>
+                <w:sz w:val="24"/>
+                <w:szCs w:val="24"/>
+              </w:rPr>
+              <w:t>0.60</w:t>
+            </w:r>
           </w:p>
         </w:tc>
         <w:tc>
@@ -7585,6 +7779,13 @@
                 <w:szCs w:val="24"/>
               </w:rPr>
             </w:pPr>
+            <w:r>
+              <w:rPr>
+                <w:sz w:val="24"/>
+                <w:szCs w:val="24"/>
+              </w:rPr>
+              <w:t>0.18</w:t>
+            </w:r>
           </w:p>
         </w:tc>
         <w:tc>
@@ -7613,6 +7814,13 @@
                 <w:szCs w:val="24"/>
               </w:rPr>
             </w:pPr>
+            <w:r>
+              <w:rPr>
+                <w:sz w:val="24"/>
+                <w:szCs w:val="24"/>
+              </w:rPr>
+              <w:t>0.47</w:t>
+            </w:r>
           </w:p>
         </w:tc>
         <w:tc>
@@ -7641,6 +7849,13 @@
                 <w:szCs w:val="24"/>
               </w:rPr>
             </w:pPr>
+            <w:r>
+              <w:rPr>
+                <w:sz w:val="24"/>
+                <w:szCs w:val="24"/>
+              </w:rPr>
+              <w:t>0.27</w:t>
+            </w:r>
           </w:p>
         </w:tc>
         <w:tc>
@@ -7742,7 +7957,7 @@
         <w:t xml:space="preserve"> </w:t>
       </w:r>
       <w:r>
-        <w:t xml:space="preserve">and integrate this into your reflection.  </w:t>
+        <w:t xml:space="preserve">and integrate this into your reflection. </w:t>
       </w:r>
     </w:p>
     <w:p>
@@ -7752,6 +7967,20 @@
           <w:highlight w:val="yellow"/>
         </w:rPr>
       </w:pPr>
+    </w:p>
+    <w:p>
+      <w:pPr>
+        <w:ind w:left="720"/>
+      </w:pPr>
+      <w:r>
+        <w:t xml:space="preserve">In the conclusion of the paper they reported that mostly, traditional feature engineering approaches based on length and frequency outperform neural networks. We find a similar result in our analysis for the dataset with except for the frequency based approach for class c. </w:t>
+      </w:r>
+      <w:r>
+        <w:t xml:space="preserve">However, summing the sentences of the test, training and validation set we get 652+19+85 = 756, which shows that the test/training split is not well balanced which may influence performance measures as </w:t>
+      </w:r>
+      <w:r>
+        <w:t>test set should be larger.</w:t>
+      </w:r>
     </w:p>
     <w:p/>
     <w:p/>
@@ -7794,7 +8023,6 @@
         <w:ind w:left="720"/>
       </w:pPr>
       <w:r>
-        <w:lastRenderedPageBreak/>
         <w:t xml:space="preserve">Hyperparameter: </w:t>
       </w:r>
     </w:p>
@@ -7924,12 +8152,12 @@
       <w:r>
         <w:t>Example 3, Label at Value 1, Label at Value 2</w:t>
       </w:r>
-      <w:bookmarkStart w:id="4" w:name="_9fte4u5t7b5a" w:colFirst="0" w:colLast="0"/>
-      <w:bookmarkStart w:id="5" w:name="_568wf18wsjfo" w:colFirst="0" w:colLast="0"/>
-      <w:bookmarkStart w:id="6" w:name="_bceytvpcw57t" w:colFirst="0" w:colLast="0"/>
+      <w:bookmarkStart w:id="3" w:name="_9fte4u5t7b5a" w:colFirst="0" w:colLast="0"/>
+      <w:bookmarkStart w:id="4" w:name="_568wf18wsjfo" w:colFirst="0" w:colLast="0"/>
+      <w:bookmarkStart w:id="5" w:name="_bceytvpcw57t" w:colFirst="0" w:colLast="0"/>
+      <w:bookmarkEnd w:id="3"/>
       <w:bookmarkEnd w:id="4"/>
       <w:bookmarkEnd w:id="5"/>
-      <w:bookmarkEnd w:id="6"/>
       <w:r>
         <w:br/>
       </w:r>
@@ -7979,6 +8207,7 @@
         </w:numPr>
       </w:pPr>
       <w:r>
+        <w:lastRenderedPageBreak/>
         <w:t xml:space="preserve">Improve the model by making a substantial change. Varying a hyperparameter or simply adding another layer </w:t>
       </w:r>
       <w:r>

--- a/Assignment 1_IntrotoNLP2022.docx
+++ b/Assignment 1_IntrotoNLP2022.docx
@@ -7679,7 +7679,7 @@
                 <w:sz w:val="24"/>
                 <w:szCs w:val="24"/>
               </w:rPr>
-              <w:t>78</w:t>
+              <w:t>88</w:t>
             </w:r>
           </w:p>
         </w:tc>
@@ -7714,7 +7714,14 @@
                 <w:sz w:val="24"/>
                 <w:szCs w:val="24"/>
               </w:rPr>
-              <w:t>0.48</w:t>
+              <w:t>0.</w:t>
+            </w:r>
+            <w:r>
+              <w:rPr>
+                <w:sz w:val="24"/>
+                <w:szCs w:val="24"/>
+              </w:rPr>
+              <w:t>94</w:t>
             </w:r>
           </w:p>
         </w:tc>
@@ -7749,7 +7756,14 @@
                 <w:sz w:val="24"/>
                 <w:szCs w:val="24"/>
               </w:rPr>
-              <w:t>0.60</w:t>
+              <w:t>0.</w:t>
+            </w:r>
+            <w:r>
+              <w:rPr>
+                <w:sz w:val="24"/>
+                <w:szCs w:val="24"/>
+              </w:rPr>
+              <w:t>91</w:t>
             </w:r>
           </w:p>
         </w:tc>
@@ -7784,7 +7798,14 @@
                 <w:sz w:val="24"/>
                 <w:szCs w:val="24"/>
               </w:rPr>
-              <w:t>0.18</w:t>
+              <w:t>0.</w:t>
+            </w:r>
+            <w:r>
+              <w:rPr>
+                <w:sz w:val="24"/>
+                <w:szCs w:val="24"/>
+              </w:rPr>
+              <w:t>67</w:t>
             </w:r>
           </w:p>
         </w:tc>
@@ -7819,7 +7840,14 @@
                 <w:sz w:val="24"/>
                 <w:szCs w:val="24"/>
               </w:rPr>
-              <w:t>0.47</w:t>
+              <w:t>0.</w:t>
+            </w:r>
+            <w:r>
+              <w:rPr>
+                <w:sz w:val="24"/>
+                <w:szCs w:val="24"/>
+              </w:rPr>
+              <w:t>47</w:t>
             </w:r>
           </w:p>
         </w:tc>
@@ -7854,7 +7882,14 @@
                 <w:sz w:val="24"/>
                 <w:szCs w:val="24"/>
               </w:rPr>
-              <w:t>0.27</w:t>
+              <w:t>0.</w:t>
+            </w:r>
+            <w:r>
+              <w:rPr>
+                <w:sz w:val="24"/>
+                <w:szCs w:val="24"/>
+              </w:rPr>
+              <w:t>56</w:t>
             </w:r>
           </w:p>
         </w:tc>
@@ -7884,6 +7919,13 @@
                 <w:szCs w:val="24"/>
               </w:rPr>
             </w:pPr>
+            <w:r>
+              <w:rPr>
+                <w:sz w:val="24"/>
+                <w:szCs w:val="24"/>
+              </w:rPr>
+              <w:t>0.84</w:t>
+            </w:r>
           </w:p>
         </w:tc>
       </w:tr>
@@ -7976,10 +8018,7 @@
         <w:t xml:space="preserve">In the conclusion of the paper they reported that mostly, traditional feature engineering approaches based on length and frequency outperform neural networks. We find a similar result in our analysis for the dataset with except for the frequency based approach for class c. </w:t>
       </w:r>
       <w:r>
-        <w:t xml:space="preserve">However, summing the sentences of the test, training and validation set we get 652+19+85 = 756, which shows that the test/training split is not well balanced which may influence performance measures as </w:t>
-      </w:r>
-      <w:r>
-        <w:t>test set should be larger.</w:t>
+        <w:t>However, summing the sentences of the test, training and validation set we get 652+19+85 = 756, which shows that the test/training split is not well balanced which may influence performance measures as test set should be larger.</w:t>
       </w:r>
     </w:p>
     <w:p/>
@@ -8025,6 +8064,9 @@
       <w:r>
         <w:t xml:space="preserve">Hyperparameter: </w:t>
       </w:r>
+      <w:r>
+        <w:t>lstm_hidden_dim</w:t>
+      </w:r>
     </w:p>
     <w:p>
       <w:pPr>
@@ -8048,6 +8090,59 @@
       <w:pPr>
         <w:ind w:left="720"/>
       </w:pPr>
+      <w:r>
+        <w:rPr>
+          <w:noProof/>
+        </w:rPr>
+        <w:drawing>
+          <wp:inline distT="0" distB="0" distL="0" distR="0" wp14:anchorId="20D467BB" wp14:editId="31A9665B">
+            <wp:extent cx="5052060" cy="3528060"/>
+            <wp:effectExtent l="0" t="0" r="0" b="0"/>
+            <wp:docPr id="5" name="Picture 5" descr="Chart, line chart&#10;&#10;Description automatically generated"/>
+            <wp:cNvGraphicFramePr>
+              <a:graphicFrameLocks xmlns:a="http://schemas.openxmlformats.org/drawingml/2006/main" noChangeAspect="1"/>
+            </wp:cNvGraphicFramePr>
+            <a:graphic xmlns:a="http://schemas.openxmlformats.org/drawingml/2006/main">
+              <a:graphicData uri="http://schemas.openxmlformats.org/drawingml/2006/picture">
+                <pic:pic xmlns:pic="http://schemas.openxmlformats.org/drawingml/2006/picture">
+                  <pic:nvPicPr>
+                    <pic:cNvPr id="5" name="Picture 5" descr="Chart, line chart&#10;&#10;Description automatically generated"/>
+                    <pic:cNvPicPr>
+                      <a:picLocks noChangeAspect="1" noChangeArrowheads="1"/>
+                    </pic:cNvPicPr>
+                  </pic:nvPicPr>
+                  <pic:blipFill>
+                    <a:blip r:embed="rId16">
+                      <a:extLst>
+                        <a:ext uri="{28A0092B-C50C-407E-A947-70E740481C1C}">
+                          <a14:useLocalDpi xmlns:a14="http://schemas.microsoft.com/office/drawing/2010/main" val="0"/>
+                        </a:ext>
+                      </a:extLst>
+                    </a:blip>
+                    <a:srcRect/>
+                    <a:stretch>
+                      <a:fillRect/>
+                    </a:stretch>
+                  </pic:blipFill>
+                  <pic:spPr bwMode="auto">
+                    <a:xfrm>
+                      <a:off x="0" y="0"/>
+                      <a:ext cx="5052060" cy="3528060"/>
+                    </a:xfrm>
+                    <a:prstGeom prst="rect">
+                      <a:avLst/>
+                    </a:prstGeom>
+                    <a:noFill/>
+                    <a:ln>
+                      <a:noFill/>
+                    </a:ln>
+                  </pic:spPr>
+                </pic:pic>
+              </a:graphicData>
+            </a:graphic>
+          </wp:inline>
+        </w:drawing>
+      </w:r>
     </w:p>
     <w:p>
       <w:pPr>
@@ -8091,32 +8186,36 @@
       <w:pPr>
         <w:ind w:left="720"/>
       </w:pPr>
-    </w:p>
-    <w:p>
-      <w:pPr>
-        <w:ind w:left="720"/>
-      </w:pPr>
-    </w:p>
-    <w:p>
-      <w:pPr>
-        <w:ind w:left="720"/>
-      </w:pPr>
-    </w:p>
-    <w:p>
-      <w:pPr>
-        <w:ind w:left="720"/>
-      </w:pPr>
-    </w:p>
-    <w:p>
-      <w:pPr>
-        <w:ind w:left="720"/>
-      </w:pPr>
-    </w:p>
-    <w:p>
-      <w:pPr>
-        <w:ind w:left="720"/>
-      </w:pPr>
-      <w:r>
+      <w:r>
+        <w:t>Increasing the amount of nodes does not lead to a better F1 score. This is probably due to the fact that the network needs more time to train with a larger hidden layer. However, when there are too little nodes, the network is unable to learn the patterns that make a word complex.</w:t>
+      </w:r>
+    </w:p>
+    <w:p>
+      <w:pPr>
+        <w:ind w:left="720"/>
+      </w:pPr>
+    </w:p>
+    <w:p>
+      <w:pPr>
+        <w:ind w:left="720"/>
+      </w:pPr>
+    </w:p>
+    <w:p>
+      <w:pPr>
+        <w:ind w:left="720"/>
+      </w:pPr>
+    </w:p>
+    <w:p>
+      <w:pPr>
+        <w:ind w:left="720"/>
+      </w:pPr>
+    </w:p>
+    <w:p>
+      <w:pPr>
+        <w:ind w:left="720"/>
+      </w:pPr>
+      <w:r>
+        <w:lastRenderedPageBreak/>
         <w:t>Provide 3 examples for which the label changes when the hyperparameter changes:</w:t>
       </w:r>
     </w:p>
@@ -8128,7 +8227,19 @@
         </w:numPr>
       </w:pPr>
       <w:r>
-        <w:t>Example 1, Label at Value 1, Label at Value 2</w:t>
+        <w:t>officers</w:t>
+      </w:r>
+      <w:r>
+        <w:t>, Label at Value 1</w:t>
+      </w:r>
+      <w:r>
+        <w:t>:1</w:t>
+      </w:r>
+      <w:r>
+        <w:t>, Label at Value 2</w:t>
+      </w:r>
+      <w:r>
+        <w:t>:0</w:t>
       </w:r>
     </w:p>
     <w:p>
@@ -8139,7 +8250,19 @@
         </w:numPr>
       </w:pPr>
       <w:r>
-        <w:t>Example 2, Label at Value 1, Label at Value 2</w:t>
+        <w:t>here</w:t>
+      </w:r>
+      <w:r>
+        <w:t>, Label at Value 1</w:t>
+      </w:r>
+      <w:r>
+        <w:t>:0</w:t>
+      </w:r>
+      <w:r>
+        <w:t>, Label at Value 2</w:t>
+      </w:r>
+      <w:r>
+        <w:t>:1</w:t>
       </w:r>
     </w:p>
     <w:p>
@@ -8150,7 +8273,16 @@
         </w:numPr>
       </w:pPr>
       <w:r>
-        <w:t>Example 3, Label at Value 1, Label at Value 2</w:t>
+        <w:t>met,</w:t>
+      </w:r>
+      <w:r>
+        <w:t xml:space="preserve"> Label at Value 1</w:t>
+      </w:r>
+      <w:r>
+        <w:t>:1</w:t>
+      </w:r>
+      <w:r>
+        <w:t>, Label at Value 2</w:t>
       </w:r>
       <w:bookmarkStart w:id="3" w:name="_9fte4u5t7b5a" w:colFirst="0" w:colLast="0"/>
       <w:bookmarkStart w:id="4" w:name="_568wf18wsjfo" w:colFirst="0" w:colLast="0"/>
@@ -8159,6 +8291,9 @@
       <w:bookmarkEnd w:id="4"/>
       <w:bookmarkEnd w:id="5"/>
       <w:r>
+        <w:t>:0</w:t>
+      </w:r>
+      <w:r>
         <w:br/>
       </w:r>
       <w:r>
@@ -8207,7 +8342,6 @@
         </w:numPr>
       </w:pPr>
       <w:r>
-        <w:lastRenderedPageBreak/>
         <w:t xml:space="preserve">Improve the model by making a substantial change. Varying a hyperparameter or simply adding another layer </w:t>
       </w:r>
       <w:r>
@@ -8234,7 +8368,7 @@
     <w:p/>
     <w:p/>
     <w:sectPr>
-      <w:headerReference w:type="default" r:id="rId16"/>
+      <w:headerReference w:type="default" r:id="rId17"/>
       <w:pgSz w:w="12240" w:h="15840"/>
       <w:pgMar w:top="1440" w:right="1440" w:bottom="1440" w:left="1440" w:header="720" w:footer="720" w:gutter="0"/>
       <w:pgNumType w:start="1"/>

--- a/Assignment 1_IntrotoNLP2022.docx
+++ b/Assignment 1_IntrotoNLP2022.docx
@@ -4572,6 +4572,9 @@
       <w:r>
         <w:t xml:space="preserve">Pearson correlation length and complexity: </w:t>
       </w:r>
+      <w:r>
+        <w:t>0.282</w:t>
+      </w:r>
     </w:p>
     <w:p>
       <w:pPr>
@@ -4580,6 +4583,9 @@
       <w:r>
         <w:t>Pearson correlation frequency and complexity:</w:t>
       </w:r>
+      <w:r>
+        <w:t xml:space="preserve"> -0.298</w:t>
+      </w:r>
     </w:p>
     <w:p>
       <w:pPr>
@@ -4622,47 +4628,71 @@
       <w:pPr>
         <w:ind w:left="720"/>
       </w:pPr>
-    </w:p>
-    <w:p>
-      <w:pPr>
-        <w:ind w:left="720"/>
-      </w:pPr>
-    </w:p>
-    <w:p>
-      <w:pPr>
-        <w:ind w:left="720"/>
-      </w:pPr>
-    </w:p>
-    <w:p>
-      <w:pPr>
-        <w:ind w:left="720"/>
-      </w:pPr>
-    </w:p>
-    <w:p>
-      <w:pPr>
-        <w:ind w:left="720"/>
-      </w:pPr>
-    </w:p>
-    <w:p>
-      <w:pPr>
-        <w:ind w:left="720"/>
-      </w:pPr>
-    </w:p>
-    <w:p>
-      <w:pPr>
-        <w:ind w:left="720"/>
-      </w:pPr>
-    </w:p>
-    <w:p>
-      <w:pPr>
-        <w:ind w:left="720"/>
-      </w:pPr>
-    </w:p>
-    <w:p>
-      <w:pPr>
-        <w:ind w:left="720"/>
-      </w:pPr>
-    </w:p>
+      <w:r>
+        <w:rPr>
+          <w:noProof/>
+        </w:rPr>
+        <w:drawing>
+          <wp:inline distT="0" distB="0" distL="0" distR="0" wp14:anchorId="50AF3B75" wp14:editId="46EAB59A">
+            <wp:extent cx="3563265" cy="2560320"/>
+            <wp:effectExtent l="0" t="0" r="0" b="0"/>
+            <wp:docPr id="6" name="Picture 6"/>
+            <wp:cNvGraphicFramePr>
+              <a:graphicFrameLocks xmlns:a="http://schemas.openxmlformats.org/drawingml/2006/main" noChangeAspect="1"/>
+            </wp:cNvGraphicFramePr>
+            <a:graphic xmlns:a="http://schemas.openxmlformats.org/drawingml/2006/main">
+              <a:graphicData uri="http://schemas.openxmlformats.org/drawingml/2006/picture">
+                <pic:pic xmlns:pic="http://schemas.openxmlformats.org/drawingml/2006/picture">
+                  <pic:nvPicPr>
+                    <pic:cNvPr id="0" name="Picture 1"/>
+                    <pic:cNvPicPr>
+                      <a:picLocks noChangeAspect="1" noChangeArrowheads="1"/>
+                    </pic:cNvPicPr>
+                  </pic:nvPicPr>
+                  <pic:blipFill>
+                    <a:blip r:embed="rId10">
+                      <a:extLst>
+                        <a:ext uri="{28A0092B-C50C-407E-A947-70E740481C1C}">
+                          <a14:useLocalDpi xmlns:a14="http://schemas.microsoft.com/office/drawing/2010/main" val="0"/>
+                        </a:ext>
+                      </a:extLst>
+                    </a:blip>
+                    <a:srcRect/>
+                    <a:stretch>
+                      <a:fillRect/>
+                    </a:stretch>
+                  </pic:blipFill>
+                  <pic:spPr bwMode="auto">
+                    <a:xfrm>
+                      <a:off x="0" y="0"/>
+                      <a:ext cx="3577270" cy="2570383"/>
+                    </a:xfrm>
+                    <a:prstGeom prst="rect">
+                      <a:avLst/>
+                    </a:prstGeom>
+                    <a:noFill/>
+                    <a:ln>
+                      <a:noFill/>
+                    </a:ln>
+                  </pic:spPr>
+                </pic:pic>
+              </a:graphicData>
+            </a:graphic>
+          </wp:inline>
+        </w:drawing>
+      </w:r>
+    </w:p>
+    <w:p>
+      <w:pPr>
+        <w:ind w:left="720"/>
+      </w:pPr>
+    </w:p>
+    <w:p>
+      <w:pPr>
+        <w:ind w:left="720"/>
+      </w:pPr>
+    </w:p>
+    <w:p/>
     <w:p>
       <w:pPr>
         <w:ind w:left="720"/>
@@ -4675,31 +4705,59 @@
       <w:pPr>
         <w:ind w:left="720"/>
       </w:pPr>
-    </w:p>
-    <w:p>
-      <w:pPr>
-        <w:ind w:left="720"/>
-      </w:pPr>
-    </w:p>
-    <w:p>
-      <w:pPr>
-        <w:ind w:left="720"/>
-      </w:pPr>
-    </w:p>
-    <w:p>
-      <w:pPr>
-        <w:ind w:left="720"/>
-      </w:pPr>
-    </w:p>
-    <w:p>
-      <w:pPr>
-        <w:ind w:left="720"/>
-      </w:pPr>
-    </w:p>
-    <w:p>
-      <w:pPr>
-        <w:ind w:left="720"/>
-      </w:pPr>
+      <w:r>
+        <w:rPr>
+          <w:noProof/>
+        </w:rPr>
+        <w:drawing>
+          <wp:inline distT="0" distB="0" distL="0" distR="0" wp14:anchorId="5F402B14" wp14:editId="20AB6463">
+            <wp:extent cx="3474720" cy="2425846"/>
+            <wp:effectExtent l="0" t="0" r="0" b="0"/>
+            <wp:docPr id="7" name="Picture 7" descr="Chart, scatter chart&#10;&#10;Description automatically generated"/>
+            <wp:cNvGraphicFramePr>
+              <a:graphicFrameLocks xmlns:a="http://schemas.openxmlformats.org/drawingml/2006/main" noChangeAspect="1"/>
+            </wp:cNvGraphicFramePr>
+            <a:graphic xmlns:a="http://schemas.openxmlformats.org/drawingml/2006/main">
+              <a:graphicData uri="http://schemas.openxmlformats.org/drawingml/2006/picture">
+                <pic:pic xmlns:pic="http://schemas.openxmlformats.org/drawingml/2006/picture">
+                  <pic:nvPicPr>
+                    <pic:cNvPr id="7" name="Picture 7" descr="Chart, scatter chart&#10;&#10;Description automatically generated"/>
+                    <pic:cNvPicPr>
+                      <a:picLocks noChangeAspect="1" noChangeArrowheads="1"/>
+                    </pic:cNvPicPr>
+                  </pic:nvPicPr>
+                  <pic:blipFill>
+                    <a:blip r:embed="rId11">
+                      <a:extLst>
+                        <a:ext uri="{28A0092B-C50C-407E-A947-70E740481C1C}">
+                          <a14:useLocalDpi xmlns:a14="http://schemas.microsoft.com/office/drawing/2010/main" val="0"/>
+                        </a:ext>
+                      </a:extLst>
+                    </a:blip>
+                    <a:srcRect/>
+                    <a:stretch>
+                      <a:fillRect/>
+                    </a:stretch>
+                  </pic:blipFill>
+                  <pic:spPr bwMode="auto">
+                    <a:xfrm>
+                      <a:off x="0" y="0"/>
+                      <a:ext cx="3494382" cy="2439573"/>
+                    </a:xfrm>
+                    <a:prstGeom prst="rect">
+                      <a:avLst/>
+                    </a:prstGeom>
+                    <a:noFill/>
+                    <a:ln>
+                      <a:noFill/>
+                    </a:ln>
+                  </pic:spPr>
+                </pic:pic>
+              </a:graphicData>
+            </a:graphic>
+          </wp:inline>
+        </w:drawing>
+      </w:r>
     </w:p>
     <w:p>
       <w:pPr>
@@ -4743,53 +4801,70 @@
       <w:pPr>
         <w:ind w:left="720"/>
       </w:pPr>
-    </w:p>
-    <w:p>
-      <w:pPr>
-        <w:ind w:left="720"/>
-      </w:pPr>
-    </w:p>
-    <w:p>
-      <w:pPr>
-        <w:ind w:left="720"/>
-      </w:pPr>
-    </w:p>
-    <w:p>
-      <w:pPr>
-        <w:ind w:left="720"/>
-      </w:pPr>
-    </w:p>
-    <w:p>
-      <w:pPr>
-        <w:ind w:left="720"/>
-      </w:pPr>
-    </w:p>
-    <w:p>
-      <w:pPr>
-        <w:ind w:left="720"/>
-      </w:pPr>
-    </w:p>
-    <w:p>
-      <w:pPr>
-        <w:ind w:left="720"/>
-      </w:pPr>
-    </w:p>
-    <w:p>
-      <w:pPr>
-        <w:ind w:left="720"/>
-      </w:pPr>
-    </w:p>
-    <w:p>
-      <w:pPr>
-        <w:ind w:left="720"/>
-      </w:pPr>
-    </w:p>
-    <w:p>
-      <w:pPr>
-        <w:ind w:left="720"/>
-      </w:pPr>
-      <w:r>
-        <w:lastRenderedPageBreak/>
+      <w:r>
+        <w:rPr>
+          <w:noProof/>
+        </w:rPr>
+        <w:drawing>
+          <wp:inline distT="0" distB="0" distL="0" distR="0" wp14:anchorId="450FA45E" wp14:editId="2423EE43">
+            <wp:extent cx="2978178" cy="2146852"/>
+            <wp:effectExtent l="0" t="0" r="0" b="6350"/>
+            <wp:docPr id="8" name="Picture 8" descr="A picture containing chart&#10;&#10;Description automatically generated"/>
+            <wp:cNvGraphicFramePr>
+              <a:graphicFrameLocks xmlns:a="http://schemas.openxmlformats.org/drawingml/2006/main" noChangeAspect="1"/>
+            </wp:cNvGraphicFramePr>
+            <a:graphic xmlns:a="http://schemas.openxmlformats.org/drawingml/2006/main">
+              <a:graphicData uri="http://schemas.openxmlformats.org/drawingml/2006/picture">
+                <pic:pic xmlns:pic="http://schemas.openxmlformats.org/drawingml/2006/picture">
+                  <pic:nvPicPr>
+                    <pic:cNvPr id="8" name="Picture 8" descr="A picture containing chart&#10;&#10;Description automatically generated"/>
+                    <pic:cNvPicPr>
+                      <a:picLocks noChangeAspect="1" noChangeArrowheads="1"/>
+                    </pic:cNvPicPr>
+                  </pic:nvPicPr>
+                  <pic:blipFill>
+                    <a:blip r:embed="rId12">
+                      <a:extLst>
+                        <a:ext uri="{28A0092B-C50C-407E-A947-70E740481C1C}">
+                          <a14:useLocalDpi xmlns:a14="http://schemas.microsoft.com/office/drawing/2010/main" val="0"/>
+                        </a:ext>
+                      </a:extLst>
+                    </a:blip>
+                    <a:srcRect/>
+                    <a:stretch>
+                      <a:fillRect/>
+                    </a:stretch>
+                  </pic:blipFill>
+                  <pic:spPr bwMode="auto">
+                    <a:xfrm>
+                      <a:off x="0" y="0"/>
+                      <a:ext cx="2981897" cy="2149533"/>
+                    </a:xfrm>
+                    <a:prstGeom prst="rect">
+                      <a:avLst/>
+                    </a:prstGeom>
+                    <a:noFill/>
+                    <a:ln>
+                      <a:noFill/>
+                    </a:ln>
+                  </pic:spPr>
+                </pic:pic>
+              </a:graphicData>
+            </a:graphic>
+          </wp:inline>
+        </w:drawing>
+      </w:r>
+    </w:p>
+    <w:p>
+      <w:pPr>
+        <w:ind w:left="720"/>
+      </w:pPr>
+    </w:p>
+    <w:p>
+      <w:pPr>
+        <w:ind w:left="720"/>
+      </w:pPr>
+      <w:r>
         <w:t xml:space="preserve">Interpret the results in 3-5 sentences: </w:t>
       </w:r>
     </w:p>
@@ -4802,6 +4877,12 @@
       <w:pPr>
         <w:ind w:left="720"/>
       </w:pPr>
+      <w:r>
+        <w:t>There is not a clear relationship between word length and probabilistic complexity the observations are evenly distributed over the space. There does appear to be a graphical relationship between word frequency and probabilistic complexity, words that have a lower frequency have a higher probabilistic complexity. Lastly, verbs, nouns, pronpn</w:t>
+      </w:r>
+      <w:r>
+        <w:t xml:space="preserve"> adjectives and adverbs all range from very simple to very complex. The other tags are only seen scoring low on probabilistic complexity.</w:t>
+      </w:r>
     </w:p>
     <w:p>
       <w:pPr>
@@ -4928,6 +5009,7 @@
         <w:ind w:left="720"/>
       </w:pPr>
       <w:r>
+        <w:lastRenderedPageBreak/>
         <w:t>Random baseline: randomly assigns one of the classes</w:t>
       </w:r>
     </w:p>
@@ -5345,7 +5427,6 @@
     </w:p>
     <w:p>
       <w:r>
-        <w:lastRenderedPageBreak/>
         <w:tab/>
       </w:r>
       <w:r>
@@ -5370,7 +5451,7 @@
                     </pic:cNvPicPr>
                   </pic:nvPicPr>
                   <pic:blipFill>
-                    <a:blip r:embed="rId10">
+                    <a:blip r:embed="rId13">
                       <a:extLst>
                         <a:ext uri="{28A0092B-C50C-407E-A947-70E740481C1C}">
                           <a14:useLocalDpi xmlns:a14="http://schemas.microsoft.com/office/drawing/2010/main" val="0"/>
@@ -5411,6 +5492,7 @@
     </w:p>
     <w:p>
       <w:r>
+        <w:lastRenderedPageBreak/>
         <w:tab/>
       </w:r>
       <w:r>
@@ -5435,7 +5517,7 @@
                     </pic:cNvPicPr>
                   </pic:nvPicPr>
                   <pic:blipFill>
-                    <a:blip r:embed="rId11">
+                    <a:blip r:embed="rId14">
                       <a:extLst>
                         <a:ext uri="{28A0092B-C50C-407E-A947-70E740481C1C}">
                           <a14:useLocalDpi xmlns:a14="http://schemas.microsoft.com/office/drawing/2010/main" val="0"/>
@@ -5485,7 +5567,6 @@
         <w:rPr>
           <w:noProof/>
         </w:rPr>
-        <w:lastRenderedPageBreak/>
         <w:drawing>
           <wp:inline distT="0" distB="0" distL="0" distR="0" wp14:anchorId="71519339" wp14:editId="6A171161">
             <wp:extent cx="4724400" cy="3200400"/>
@@ -5504,7 +5585,7 @@
                     </pic:cNvPicPr>
                   </pic:nvPicPr>
                   <pic:blipFill>
-                    <a:blip r:embed="rId12">
+                    <a:blip r:embed="rId15">
                       <a:extLst>
                         <a:ext uri="{28A0092B-C50C-407E-A947-70E740481C1C}">
                           <a14:useLocalDpi xmlns:a14="http://schemas.microsoft.com/office/drawing/2010/main" val="0"/>
@@ -5546,6 +5627,7 @@
         <w:rPr>
           <w:noProof/>
         </w:rPr>
+        <w:lastRenderedPageBreak/>
         <w:drawing>
           <wp:inline distT="0" distB="0" distL="0" distR="0" wp14:anchorId="30E7C16E" wp14:editId="1401165A">
             <wp:extent cx="4724400" cy="3200400"/>
@@ -5564,7 +5646,7 @@
                     </pic:cNvPicPr>
                   </pic:nvPicPr>
                   <pic:blipFill>
-                    <a:blip r:embed="rId13">
+                    <a:blip r:embed="rId16">
                       <a:extLst>
                         <a:ext uri="{28A0092B-C50C-407E-A947-70E740481C1C}">
                           <a14:useLocalDpi xmlns:a14="http://schemas.microsoft.com/office/drawing/2010/main" val="0"/>
@@ -5621,7 +5703,6 @@
         <w:ind w:left="720"/>
       </w:pPr>
       <w:r>
-        <w:lastRenderedPageBreak/>
         <w:t xml:space="preserve">Store the predictions in a way that allows you to calculate precision, recall, and F-measure and fill the table in exercise 12. </w:t>
       </w:r>
     </w:p>
@@ -5651,7 +5732,7 @@
       <w:r>
         <w:t xml:space="preserve">For part C, we use an implementation for a vanilla LSTM which was originally developed for a named entity recognition project for a Stanford course. You can find more documentation here: </w:t>
       </w:r>
-      <w:hyperlink r:id="rId14">
+      <w:hyperlink r:id="rId17">
         <w:r>
           <w:rPr>
             <w:color w:val="1155CC"/>
@@ -5696,6 +5777,7 @@
         <w:ind w:firstLine="720"/>
       </w:pPr>
       <w:r>
+        <w:lastRenderedPageBreak/>
         <w:t>Run the file</w:t>
       </w:r>
       <w:r>
@@ -7313,6 +7395,7 @@
               </w:rPr>
             </w:pPr>
             <w:r>
+              <w:lastRenderedPageBreak/>
               <w:t>Frequency</w:t>
             </w:r>
           </w:p>
@@ -7977,7 +8060,7 @@
       <w:r>
         <w:t>Compare the performance to the results in the shared task (</w:t>
       </w:r>
-      <w:hyperlink r:id="rId15">
+      <w:hyperlink r:id="rId18">
         <w:r>
           <w:rPr>
             <w:color w:val="1155CC"/>
@@ -8060,30 +8143,51 @@
     <w:p>
       <w:pPr>
         <w:ind w:left="720"/>
-      </w:pPr>
-      <w:r>
+        <w:rPr>
+          <w:lang w:val="nl-NL"/>
+        </w:rPr>
+      </w:pPr>
+      <w:r>
+        <w:rPr>
+          <w:lang w:val="nl-NL"/>
+        </w:rPr>
         <w:t xml:space="preserve">Hyperparameter: </w:t>
       </w:r>
       <w:r>
+        <w:rPr>
+          <w:lang w:val="nl-NL"/>
+        </w:rPr>
         <w:t>lstm_hidden_dim</w:t>
       </w:r>
     </w:p>
     <w:p>
       <w:pPr>
         <w:ind w:firstLine="720"/>
-      </w:pPr>
-      <w:r>
+        <w:rPr>
+          <w:lang w:val="nl-NL"/>
+        </w:rPr>
+      </w:pPr>
+      <w:r>
+        <w:rPr>
+          <w:lang w:val="nl-NL"/>
+        </w:rPr>
         <w:t>Plot:</w:t>
       </w:r>
     </w:p>
     <w:p>
       <w:pPr>
         <w:ind w:left="720"/>
-      </w:pPr>
-    </w:p>
-    <w:p>
-      <w:pPr>
-        <w:ind w:left="720"/>
+        <w:rPr>
+          <w:lang w:val="nl-NL"/>
+        </w:rPr>
+      </w:pPr>
+    </w:p>
+    <w:p>
+      <w:pPr>
+        <w:ind w:left="720"/>
+        <w:rPr>
+          <w:lang w:val="nl-NL"/>
+        </w:rPr>
       </w:pPr>
     </w:p>
     <w:p>
@@ -8094,6 +8198,7 @@
         <w:rPr>
           <w:noProof/>
         </w:rPr>
+        <w:lastRenderedPageBreak/>
         <w:drawing>
           <wp:inline distT="0" distB="0" distL="0" distR="0" wp14:anchorId="20D467BB" wp14:editId="31A9665B">
             <wp:extent cx="5052060" cy="3528060"/>
@@ -8112,7 +8217,7 @@
                     </pic:cNvPicPr>
                   </pic:nvPicPr>
                   <pic:blipFill>
-                    <a:blip r:embed="rId16">
+                    <a:blip r:embed="rId19">
                       <a:extLst>
                         <a:ext uri="{28A0092B-C50C-407E-A947-70E740481C1C}">
                           <a14:useLocalDpi xmlns:a14="http://schemas.microsoft.com/office/drawing/2010/main" val="0"/>
@@ -8215,7 +8320,6 @@
         <w:ind w:left="720"/>
       </w:pPr>
       <w:r>
-        <w:lastRenderedPageBreak/>
         <w:t>Provide 3 examples for which the label changes when the hyperparameter changes:</w:t>
       </w:r>
     </w:p>
@@ -8305,6 +8409,7 @@
         <w:pStyle w:val="Heading2"/>
       </w:pPr>
       <w:r>
+        <w:lastRenderedPageBreak/>
         <w:t>Bonus Tasks</w:t>
       </w:r>
     </w:p>
@@ -8368,7 +8473,7 @@
     <w:p/>
     <w:p/>
     <w:sectPr>
-      <w:headerReference w:type="default" r:id="rId17"/>
+      <w:headerReference w:type="default" r:id="rId20"/>
       <w:pgSz w:w="12240" w:h="15840"/>
       <w:pgMar w:top="1440" w:right="1440" w:bottom="1440" w:left="1440" w:header="720" w:footer="720" w:gutter="0"/>
       <w:pgNumType w:start="1"/>

--- a/Assignment 1_IntrotoNLP2022.docx
+++ b/Assignment 1_IntrotoNLP2022.docx
@@ -14,7 +14,15 @@
     <w:p/>
     <w:p>
       <w:r>
-        <w:t xml:space="preserve">In this assignment, we work with a dataset that contains sentences from news articles. It has been collected for a shared task at SemEval 2018 for </w:t>
+        <w:t xml:space="preserve">In this assignment, we work with a dataset that contains sentences from news articles. It has been collected for a shared task at </w:t>
+      </w:r>
+      <w:proofErr w:type="spellStart"/>
+      <w:r>
+        <w:t>SemEval</w:t>
+      </w:r>
+      <w:proofErr w:type="spellEnd"/>
+      <w:r>
+        <w:t xml:space="preserve"> 2018 for </w:t>
       </w:r>
       <w:r>
         <w:rPr>
@@ -138,7 +146,15 @@
         </w:rPr>
       </w:pPr>
       <w:r>
-        <w:t xml:space="preserve">You are allowed to use Python packages (e.g. pandas, sklearn). </w:t>
+        <w:t xml:space="preserve">You are allowed to use Python packages (e.g. pandas, </w:t>
+      </w:r>
+      <w:proofErr w:type="spellStart"/>
+      <w:r>
+        <w:t>sklearn</w:t>
+      </w:r>
+      <w:proofErr w:type="spellEnd"/>
+      <w:r>
+        <w:t xml:space="preserve">). </w:t>
       </w:r>
     </w:p>
     <w:p/>
@@ -236,31 +252,32 @@
           <w:b/>
           <w:lang w:val="nl-NL"/>
         </w:rPr>
-        <w:t>Group number:</w:t>
-      </w:r>
-    </w:p>
-    <w:p>
-      <w:pPr>
+        <w:t xml:space="preserve">Group </w:t>
+      </w:r>
+      <w:proofErr w:type="spellStart"/>
+      <w:r>
         <w:rPr>
           <w:b/>
           <w:lang w:val="nl-NL"/>
         </w:rPr>
-      </w:pPr>
-    </w:p>
-    <w:p>
-      <w:pPr>
+        <w:t>number</w:t>
+      </w:r>
+      <w:proofErr w:type="spellEnd"/>
+      <w:r>
         <w:rPr>
           <w:b/>
           <w:lang w:val="nl-NL"/>
         </w:rPr>
-      </w:pPr>
-      <w:r>
+        <w:t>:</w:t>
+      </w:r>
+    </w:p>
+    <w:p>
+      <w:pPr>
         <w:rPr>
           <w:b/>
           <w:lang w:val="nl-NL"/>
         </w:rPr>
-        <w:t>Student 1</w:t>
-      </w:r>
+      </w:pPr>
     </w:p>
     <w:p>
       <w:pPr>
@@ -274,45 +291,46 @@
           <w:b/>
           <w:lang w:val="nl-NL"/>
         </w:rPr>
-        <w:t xml:space="preserve">Name: </w:t>
-      </w:r>
-      <w:r>
+        <w:t>Student 1</w:t>
+      </w:r>
+    </w:p>
+    <w:p>
+      <w:pPr>
         <w:rPr>
           <w:b/>
           <w:lang w:val="nl-NL"/>
         </w:rPr>
-        <w:t>Nils Breeman</w:t>
-      </w:r>
+      </w:pPr>
       <w:r>
         <w:rPr>
           <w:b/>
           <w:lang w:val="nl-NL"/>
         </w:rPr>
-        <w:tab/>
-      </w:r>
-    </w:p>
-    <w:p>
-      <w:pPr>
+        <w:t xml:space="preserve">Name: </w:t>
+      </w:r>
+      <w:r>
         <w:rPr>
           <w:b/>
           <w:lang w:val="nl-NL"/>
         </w:rPr>
-      </w:pPr>
+        <w:t xml:space="preserve">Nils </w:t>
+      </w:r>
+      <w:proofErr w:type="spellStart"/>
       <w:r>
         <w:rPr>
           <w:b/>
           <w:lang w:val="nl-NL"/>
         </w:rPr>
-        <w:t xml:space="preserve">Student id: </w:t>
-      </w:r>
-    </w:p>
-    <w:p>
-      <w:pPr>
+        <w:t>Breeman</w:t>
+      </w:r>
+      <w:proofErr w:type="spellEnd"/>
+      <w:r>
         <w:rPr>
           <w:b/>
           <w:lang w:val="nl-NL"/>
         </w:rPr>
-      </w:pPr>
+        <w:tab/>
+      </w:r>
     </w:p>
     <w:p>
       <w:pPr>
@@ -326,111 +344,191 @@
           <w:b/>
           <w:lang w:val="nl-NL"/>
         </w:rPr>
-        <w:t>Student 2</w:t>
-      </w:r>
-    </w:p>
-    <w:p>
-      <w:pPr>
+        <w:t xml:space="preserve">Student </w:t>
+      </w:r>
+      <w:proofErr w:type="spellStart"/>
+      <w:r>
         <w:rPr>
           <w:b/>
           <w:lang w:val="nl-NL"/>
         </w:rPr>
-      </w:pPr>
+        <w:t>id</w:t>
+      </w:r>
+      <w:proofErr w:type="spellEnd"/>
       <w:r>
         <w:rPr>
           <w:b/>
           <w:lang w:val="nl-NL"/>
         </w:rPr>
-        <w:t xml:space="preserve">Name: </w:t>
-      </w:r>
-      <w:r>
+        <w:t xml:space="preserve">: </w:t>
+      </w:r>
+    </w:p>
+    <w:p>
+      <w:pPr>
         <w:rPr>
           <w:b/>
           <w:lang w:val="nl-NL"/>
         </w:rPr>
-        <w:t>Julius Wante</w:t>
-      </w:r>
-      <w:r>
+      </w:pPr>
+    </w:p>
+    <w:p>
+      <w:pPr>
         <w:rPr>
           <w:b/>
           <w:lang w:val="nl-NL"/>
         </w:rPr>
-        <w:t>naar</w:t>
-      </w:r>
-    </w:p>
-    <w:p>
-      <w:pPr>
+      </w:pPr>
+      <w:r>
         <w:rPr>
           <w:b/>
           <w:lang w:val="nl-NL"/>
         </w:rPr>
-      </w:pPr>
-      <w:r>
+        <w:t>Student 2</w:t>
+      </w:r>
+    </w:p>
+    <w:p>
+      <w:pPr>
         <w:rPr>
           <w:b/>
           <w:lang w:val="nl-NL"/>
         </w:rPr>
-        <w:t xml:space="preserve">Student id: </w:t>
-      </w:r>
-    </w:p>
-    <w:p>
-      <w:pPr>
+      </w:pPr>
+      <w:r>
         <w:rPr>
           <w:b/>
           <w:lang w:val="nl-NL"/>
         </w:rPr>
-      </w:pPr>
-    </w:p>
-    <w:p>
-      <w:pPr>
+        <w:t xml:space="preserve">Name: </w:t>
+      </w:r>
+      <w:r>
         <w:rPr>
           <w:b/>
           <w:lang w:val="nl-NL"/>
         </w:rPr>
-      </w:pPr>
+        <w:t xml:space="preserve">Julius </w:t>
+      </w:r>
+      <w:proofErr w:type="spellStart"/>
       <w:r>
         <w:rPr>
           <w:b/>
           <w:lang w:val="nl-NL"/>
         </w:rPr>
-        <w:t>Student 3</w:t>
-      </w:r>
-    </w:p>
-    <w:p>
-      <w:pPr>
+        <w:t>Wante</w:t>
+      </w:r>
+      <w:r>
         <w:rPr>
           <w:b/>
           <w:lang w:val="nl-NL"/>
         </w:rPr>
-      </w:pPr>
-      <w:r>
+        <w:t>naar</w:t>
+      </w:r>
+      <w:proofErr w:type="spellEnd"/>
+    </w:p>
+    <w:p>
+      <w:pPr>
         <w:rPr>
           <w:b/>
           <w:lang w:val="nl-NL"/>
         </w:rPr>
-        <w:t xml:space="preserve">Name: </w:t>
-      </w:r>
+      </w:pPr>
       <w:r>
         <w:rPr>
           <w:b/>
           <w:lang w:val="nl-NL"/>
         </w:rPr>
-        <w:t>Sebastiaan Bye</w:t>
-      </w:r>
-    </w:p>
-    <w:p>
-      <w:pPr>
+        <w:t xml:space="preserve">Student </w:t>
+      </w:r>
+      <w:proofErr w:type="spellStart"/>
+      <w:r>
         <w:rPr>
           <w:b/>
           <w:lang w:val="nl-NL"/>
         </w:rPr>
-      </w:pPr>
+        <w:t>id</w:t>
+      </w:r>
+      <w:proofErr w:type="spellEnd"/>
       <w:r>
         <w:rPr>
           <w:b/>
           <w:lang w:val="nl-NL"/>
         </w:rPr>
-        <w:t xml:space="preserve">Student id: </w:t>
+        <w:t xml:space="preserve">: </w:t>
+      </w:r>
+    </w:p>
+    <w:p>
+      <w:pPr>
+        <w:rPr>
+          <w:b/>
+          <w:lang w:val="nl-NL"/>
+        </w:rPr>
+      </w:pPr>
+    </w:p>
+    <w:p>
+      <w:pPr>
+        <w:rPr>
+          <w:b/>
+          <w:lang w:val="nl-NL"/>
+        </w:rPr>
+      </w:pPr>
+      <w:r>
+        <w:rPr>
+          <w:b/>
+          <w:lang w:val="nl-NL"/>
+        </w:rPr>
+        <w:t>Student 3</w:t>
+      </w:r>
+    </w:p>
+    <w:p>
+      <w:pPr>
+        <w:rPr>
+          <w:b/>
+          <w:lang w:val="nl-NL"/>
+        </w:rPr>
+      </w:pPr>
+      <w:r>
+        <w:rPr>
+          <w:b/>
+          <w:lang w:val="nl-NL"/>
+        </w:rPr>
+        <w:t xml:space="preserve">Name: </w:t>
+      </w:r>
+      <w:r>
+        <w:rPr>
+          <w:b/>
+          <w:lang w:val="nl-NL"/>
+        </w:rPr>
+        <w:t>Sebastiaan Bye</w:t>
+      </w:r>
+    </w:p>
+    <w:p>
+      <w:pPr>
+        <w:rPr>
+          <w:b/>
+          <w:lang w:val="nl-NL"/>
+        </w:rPr>
+      </w:pPr>
+      <w:r>
+        <w:rPr>
+          <w:b/>
+          <w:lang w:val="nl-NL"/>
+        </w:rPr>
+        <w:t xml:space="preserve">Student </w:t>
+      </w:r>
+      <w:proofErr w:type="spellStart"/>
+      <w:r>
+        <w:rPr>
+          <w:b/>
+          <w:lang w:val="nl-NL"/>
+        </w:rPr>
+        <w:t>id</w:t>
+      </w:r>
+      <w:proofErr w:type="spellEnd"/>
+      <w:r>
+        <w:rPr>
+          <w:b/>
+          <w:lang w:val="nl-NL"/>
+        </w:rPr>
+        <w:t xml:space="preserve">: </w:t>
       </w:r>
     </w:p>
     <w:p>
@@ -455,7 +553,15 @@
       <w:bookmarkEnd w:id="0"/>
       <w:r>
         <w:lastRenderedPageBreak/>
-        <w:t xml:space="preserve">PART A:  Linguistic analysis using spaCy </w:t>
+        <w:t xml:space="preserve">PART A:  Linguistic analysis using </w:t>
+      </w:r>
+      <w:proofErr w:type="spellStart"/>
+      <w:r>
+        <w:t>spaCy</w:t>
+      </w:r>
+      <w:proofErr w:type="spellEnd"/>
+      <w:r>
+        <w:t xml:space="preserve"> </w:t>
       </w:r>
     </w:p>
     <w:p>
@@ -510,14 +616,24 @@
     </w:p>
     <w:p>
       <w:r>
-        <w:t xml:space="preserve">Note that we are using the most recent spaCy version (3.2) and the model </w:t>
-      </w:r>
+        <w:t xml:space="preserve">Note that we are using the most recent </w:t>
+      </w:r>
+      <w:proofErr w:type="spellStart"/>
+      <w:r>
+        <w:t>spaCy</w:t>
+      </w:r>
+      <w:proofErr w:type="spellEnd"/>
+      <w:r>
+        <w:t xml:space="preserve"> version (3.2) and the model </w:t>
+      </w:r>
+      <w:proofErr w:type="spellStart"/>
       <w:r>
         <w:rPr>
           <w:i/>
         </w:rPr>
         <w:t>en_core_web_sm</w:t>
       </w:r>
+      <w:proofErr w:type="spellEnd"/>
       <w:r>
         <w:t xml:space="preserve">. Results might vary for other versions. If you cannot use 3.2, clearly explain this to your TA and specify on your submission which version you are using instead. </w:t>
       </w:r>
@@ -557,7 +673,15 @@
       </w:r>
       <w:r>
         <w:br/>
-        <w:t>Process the dataset using the spaCy package and extract the following information:</w:t>
+        <w:t xml:space="preserve">Process the dataset using the </w:t>
+      </w:r>
+      <w:proofErr w:type="spellStart"/>
+      <w:r>
+        <w:t>spaCy</w:t>
+      </w:r>
+      <w:proofErr w:type="spellEnd"/>
+      <w:r>
+        <w:t xml:space="preserve"> package and extract the following information:</w:t>
       </w:r>
     </w:p>
     <w:p>
@@ -670,14 +794,24 @@
       <w:r>
         <w:t xml:space="preserve"> part-of-speech tagger on the dataset and identify the ten most frequent POS tags. Complete the table below for these ten tags (the tagger in the model </w:t>
       </w:r>
+      <w:proofErr w:type="spellStart"/>
       <w:r>
         <w:rPr>
           <w:i/>
         </w:rPr>
         <w:t>en_core_web_sm</w:t>
       </w:r>
-      <w:r>
-        <w:t xml:space="preserve"> is trained on the PENN Treebank tagset). </w:t>
+      <w:proofErr w:type="spellEnd"/>
+      <w:r>
+        <w:t xml:space="preserve"> is trained on the PENN Treebank </w:t>
+      </w:r>
+      <w:proofErr w:type="spellStart"/>
+      <w:r>
+        <w:t>tagset</w:t>
+      </w:r>
+      <w:proofErr w:type="spellEnd"/>
+      <w:r>
+        <w:t xml:space="preserve">). </w:t>
       </w:r>
     </w:p>
     <w:p>
@@ -744,6 +878,7 @@
                 <w:szCs w:val="16"/>
               </w:rPr>
             </w:pPr>
+            <w:proofErr w:type="spellStart"/>
             <w:r>
               <w:rPr>
                 <w:sz w:val="16"/>
@@ -751,6 +886,7 @@
               </w:rPr>
               <w:t>Finegrained</w:t>
             </w:r>
+            <w:proofErr w:type="spellEnd"/>
             <w:r>
               <w:rPr>
                 <w:sz w:val="16"/>
@@ -3495,8 +3631,9 @@
           <w:sz w:val="18"/>
           <w:szCs w:val="18"/>
         </w:rPr>
-        <w:t>NNP NNP</w:t>
-      </w:r>
+        <w:t xml:space="preserve">NNP </w:t>
+      </w:r>
+      <w:proofErr w:type="spellStart"/>
       <w:r>
         <w:rPr>
           <w:rFonts w:ascii="Helvetica" w:hAnsi="Helvetica" w:cs="Helvetica"/>
@@ -3506,8 +3643,9 @@
           <w:sz w:val="18"/>
           <w:szCs w:val="18"/>
         </w:rPr>
-        <w:t xml:space="preserve">, </w:t>
-      </w:r>
+        <w:t>NNP</w:t>
+      </w:r>
+      <w:proofErr w:type="spellEnd"/>
       <w:r>
         <w:rPr>
           <w:rFonts w:ascii="Helvetica" w:hAnsi="Helvetica" w:cs="Helvetica"/>
@@ -3517,7 +3655,7 @@
           <w:sz w:val="18"/>
           <w:szCs w:val="18"/>
         </w:rPr>
-        <w:t>DT NN</w:t>
+        <w:t xml:space="preserve">, </w:t>
       </w:r>
       <w:r>
         <w:rPr>
@@ -3528,7 +3666,7 @@
           <w:sz w:val="18"/>
           <w:szCs w:val="18"/>
         </w:rPr>
-        <w:t>, IN DT</w:t>
+        <w:t>DT NN</w:t>
       </w:r>
       <w:r>
         <w:rPr>
@@ -3539,6 +3677,17 @@
           <w:sz w:val="18"/>
           <w:szCs w:val="18"/>
         </w:rPr>
+        <w:t>, IN DT</w:t>
+      </w:r>
+      <w:r>
+        <w:rPr>
+          <w:rFonts w:ascii="Helvetica" w:hAnsi="Helvetica" w:cs="Helvetica"/>
+          <w:b/>
+          <w:bCs/>
+          <w:color w:val="000000"/>
+          <w:sz w:val="18"/>
+          <w:szCs w:val="18"/>
+        </w:rPr>
         <w:tab/>
       </w:r>
     </w:p>
@@ -3550,7 +3699,23 @@
         <w:t xml:space="preserve">POS trigrams: </w:t>
       </w:r>
       <w:r>
-        <w:t>IN DT NN, NNP NNP NNP, DT NN IN</w:t>
+        <w:t xml:space="preserve">IN DT NN, NNP </w:t>
+      </w:r>
+      <w:proofErr w:type="spellStart"/>
+      <w:r>
+        <w:t>NNP</w:t>
+      </w:r>
+      <w:proofErr w:type="spellEnd"/>
+      <w:r>
+        <w:t xml:space="preserve"> </w:t>
+      </w:r>
+      <w:proofErr w:type="spellStart"/>
+      <w:r>
+        <w:t>NNP</w:t>
+      </w:r>
+      <w:proofErr w:type="spellEnd"/>
+      <w:r>
+        <w:t>, DT NN IN</w:t>
       </w:r>
     </w:p>
     <w:p/>
@@ -4331,8 +4496,30 @@
         <w:rPr>
           <w:i/>
         </w:rPr>
-        <w:t>data/original/english/WikiNews_Train.tsv</w:t>
-      </w:r>
+        <w:t>data/original/</w:t>
+      </w:r>
+      <w:proofErr w:type="spellStart"/>
+      <w:r>
+        <w:rPr>
+          <w:i/>
+        </w:rPr>
+        <w:t>english</w:t>
+      </w:r>
+      <w:proofErr w:type="spellEnd"/>
+      <w:r>
+        <w:rPr>
+          <w:i/>
+        </w:rPr>
+        <w:t>/</w:t>
+      </w:r>
+      <w:proofErr w:type="spellStart"/>
+      <w:r>
+        <w:rPr>
+          <w:i/>
+        </w:rPr>
+        <w:t>WikiNews_Train.tsv</w:t>
+      </w:r>
+      <w:proofErr w:type="spellEnd"/>
       <w:r>
         <w:t xml:space="preserve"> and extract the following columns: </w:t>
       </w:r>
@@ -4379,7 +4566,15 @@
         <w:ind w:left="720"/>
       </w:pPr>
       <w:r>
-        <w:t xml:space="preserve">Min, max, median, mean, and stdev of the probabilistic label: </w:t>
+        <w:t xml:space="preserve">Min, max, median, mean, and </w:t>
+      </w:r>
+      <w:proofErr w:type="spellStart"/>
+      <w:r>
+        <w:t>stdev</w:t>
+      </w:r>
+      <w:proofErr w:type="spellEnd"/>
+      <w:r>
+        <w:t xml:space="preserve"> of the probabilistic label: </w:t>
       </w:r>
     </w:p>
     <w:p>
@@ -4441,8 +4636,13 @@
           <w:numId w:val="6"/>
         </w:numPr>
       </w:pPr>
-      <w:r>
-        <w:t xml:space="preserve">Stdev = </w:t>
+      <w:proofErr w:type="spellStart"/>
+      <w:r>
+        <w:t>Stdev</w:t>
+      </w:r>
+      <w:proofErr w:type="spellEnd"/>
+      <w:r>
+        <w:t xml:space="preserve"> = </w:t>
       </w:r>
       <w:r>
         <w:t>0.169690</w:t>
@@ -4537,7 +4737,15 @@
       </w:pPr>
       <w:r>
         <w:lastRenderedPageBreak/>
-        <w:t>Calculate the frequency of the tokens using the wordfreq package (</w:t>
+        <w:t xml:space="preserve">Calculate the frequency of the tokens using the </w:t>
+      </w:r>
+      <w:proofErr w:type="spellStart"/>
+      <w:r>
+        <w:t>wordfreq</w:t>
+      </w:r>
+      <w:proofErr w:type="spellEnd"/>
+      <w:r>
+        <w:t xml:space="preserve"> package (</w:t>
       </w:r>
       <w:hyperlink r:id="rId9">
         <w:r>
@@ -4878,8 +5086,13 @@
         <w:ind w:left="720"/>
       </w:pPr>
       <w:r>
-        <w:t>There is not a clear relationship between word length and probabilistic complexity the observations are evenly distributed over the space. There does appear to be a graphical relationship between word frequency and probabilistic complexity, words that have a lower frequency have a higher probabilistic complexity. Lastly, verbs, nouns, pronpn</w:t>
-      </w:r>
+        <w:t xml:space="preserve">There is not a clear relationship between word length and probabilistic complexity the observations are evenly distributed over the space. There does appear to be a graphical relationship between word frequency and probabilistic complexity, words that have a lower frequency have a higher probabilistic complexity. Lastly, verbs, nouns, </w:t>
+      </w:r>
+      <w:proofErr w:type="spellStart"/>
+      <w:r>
+        <w:t>pronpn</w:t>
+      </w:r>
+      <w:proofErr w:type="spellEnd"/>
       <w:r>
         <w:t xml:space="preserve"> adjectives and adverbs all range from very simple to very complex. The other tags are only seen scoring low on probabilistic complexity.</w:t>
       </w:r>
@@ -5039,7 +5252,15 @@
         <w:ind w:left="720"/>
       </w:pPr>
       <w:r>
-        <w:t xml:space="preserve">Test different thresholds and choose the one which yields the highest accuracy on the dev_data: </w:t>
+        <w:t xml:space="preserve">Test different thresholds and choose the one which yields the highest accuracy on the </w:t>
+      </w:r>
+      <w:proofErr w:type="spellStart"/>
+      <w:r>
+        <w:t>dev_data</w:t>
+      </w:r>
+      <w:proofErr w:type="spellEnd"/>
+      <w:r>
+        <w:t xml:space="preserve">: </w:t>
       </w:r>
     </w:p>
     <w:p>
@@ -5490,6 +5711,7 @@
         <w:t>Dev:</w:t>
       </w:r>
     </w:p>
+    <w:p/>
     <w:p>
       <w:r>
         <w:lastRenderedPageBreak/>
@@ -5835,7 +6057,15 @@
         </w:numPr>
       </w:pPr>
       <w:r>
-        <w:t>Embedding layer: Takes each index in the range of vocab_size and maps them to an embedding dimension vector</w:t>
+        <w:t xml:space="preserve">Embedding layer: Takes each index in the range of </w:t>
+      </w:r>
+      <w:proofErr w:type="spellStart"/>
+      <w:r>
+        <w:t>vocab_size</w:t>
+      </w:r>
+      <w:proofErr w:type="spellEnd"/>
+      <w:r>
+        <w:t xml:space="preserve"> and maps them to an embedding dimension vector</w:t>
       </w:r>
     </w:p>
     <w:p>
@@ -5888,7 +6118,15 @@
         <w:t>The current lose function used is a cross entropy loss function. We would instead use a square loss function. The reason for this is clearly explained by Hui and Belkin (2021) who showed that for standard NLP datasets, square loss produces better results in the majority of NLP experiments.</w:t>
       </w:r>
       <w:r>
-        <w:t xml:space="preserve"> Furthermore, square loss function have the benefit of being less sensitive to randomness in initialization and leads to smaller neural nets as the final softmax layer in cross-entropy needs to be removed.</w:t>
+        <w:t xml:space="preserve"> Furthermore, square loss function have the benefit of being less sensitive to randomness in initialization and leads to smaller neural nets as the final </w:t>
+      </w:r>
+      <w:proofErr w:type="spellStart"/>
+      <w:r>
+        <w:t>softmax</w:t>
+      </w:r>
+      <w:proofErr w:type="spellEnd"/>
+      <w:r>
+        <w:t xml:space="preserve"> layer in cross-entropy needs to be removed.</w:t>
       </w:r>
     </w:p>
     <w:p/>
@@ -6000,12 +6238,14 @@
       <w:r>
         <w:t xml:space="preserve">, so that it writes the predictions to </w:t>
       </w:r>
+      <w:proofErr w:type="spellStart"/>
       <w:r>
         <w:rPr>
           <w:i/>
         </w:rPr>
         <w:t>model_output.tsv</w:t>
       </w:r>
+      <w:proofErr w:type="spellEnd"/>
       <w:r>
         <w:t>.</w:t>
       </w:r>
@@ -8153,12 +8393,14 @@
         </w:rPr>
         <w:t xml:space="preserve">Hyperparameter: </w:t>
       </w:r>
+      <w:proofErr w:type="spellStart"/>
       <w:r>
         <w:rPr>
           <w:lang w:val="nl-NL"/>
         </w:rPr>
         <w:t>lstm_hidden_dim</w:t>
       </w:r>
+      <w:proofErr w:type="spellEnd"/>
     </w:p>
     <w:p>
       <w:pPr>

--- a/Assignment 1_IntrotoNLP2022.docx
+++ b/Assignment 1_IntrotoNLP2022.docx
@@ -530,6 +530,13 @@
         </w:rPr>
         <w:t xml:space="preserve">: </w:t>
       </w:r>
+      <w:r>
+        <w:rPr>
+          <w:b/>
+          <w:lang w:val="nl-NL"/>
+        </w:rPr>
+        <w:t>14084880</w:t>
+      </w:r>
     </w:p>
     <w:p>
       <w:pPr>
@@ -691,6 +698,9 @@
       <w:r>
         <w:t>Number of tokens:</w:t>
       </w:r>
+      <w:r>
+        <w:t xml:space="preserve"> 150209</w:t>
+      </w:r>
     </w:p>
     <w:p>
       <w:pPr>
@@ -699,6 +709,9 @@
       <w:r>
         <w:t xml:space="preserve">Number of types:  </w:t>
       </w:r>
+      <w:r>
+        <w:t>3744</w:t>
+      </w:r>
     </w:p>
     <w:p>
       <w:pPr>
@@ -707,6 +720,9 @@
       <w:r>
         <w:t>Number of words:</w:t>
       </w:r>
+      <w:r>
+        <w:t xml:space="preserve"> 13242</w:t>
+      </w:r>
     </w:p>
     <w:p>
       <w:pPr>
@@ -715,6 +731,9 @@
       <w:r>
         <w:t>Average number of words per sentence:</w:t>
       </w:r>
+      <w:r>
+        <w:t xml:space="preserve"> 19.73</w:t>
+      </w:r>
     </w:p>
     <w:p>
       <w:pPr>
@@ -722,6 +741,9 @@
       </w:pPr>
       <w:r>
         <w:t xml:space="preserve">Average word length: </w:t>
+      </w:r>
+      <w:r>
+        <w:t>4.91</w:t>
       </w:r>
     </w:p>
     <w:p>
@@ -3989,8 +4011,17 @@
         <w:t>Number of named entities:</w:t>
       </w:r>
       <w:r>
+        <w:t xml:space="preserve"> 2108</w:t>
+      </w:r>
+      <w:r>
         <w:br/>
-        <w:t xml:space="preserve">Number of different entity labels:  </w:t>
+        <w:t>Number of different entity labels:</w:t>
+      </w:r>
+      <w:r>
+        <w:t xml:space="preserve"> 17</w:t>
+      </w:r>
+      <w:r>
+        <w:t xml:space="preserve">  </w:t>
       </w:r>
     </w:p>
     <w:p>
@@ -4005,6 +4036,176 @@
       <w:r>
         <w:lastRenderedPageBreak/>
         <w:t xml:space="preserve">Analyze the named entities in the first five sentences. Are they identified correctly? If not, explain your answer and propose a better decision. </w:t>
+      </w:r>
+    </w:p>
+    <w:p/>
+    <w:p>
+      <w:pPr>
+        <w:rPr>
+          <w:b/>
+          <w:bCs/>
+        </w:rPr>
+      </w:pPr>
+      <w:r>
+        <w:rPr>
+          <w:b/>
+          <w:bCs/>
+        </w:rPr>
+        <w:t>First Sentence</w:t>
+      </w:r>
+    </w:p>
+    <w:p>
+      <w:r>
+        <w:t>Entities: [‘three, eight’, ‘ten years’, ‘eighteen-month-old’]</w:t>
+      </w:r>
+    </w:p>
+    <w:p>
+      <w:r>
+        <w:t>Labels: [‘Date’, ‘Date’, ‘Date’]</w:t>
+      </w:r>
+    </w:p>
+    <w:p>
+      <w:r>
+        <w:t>Explanation: Date refers to absolute or relative dates or periods, as they are referring to the age of children this could be considered correct</w:t>
+      </w:r>
+    </w:p>
+    <w:p/>
+    <w:p>
+      <w:r>
+        <w:rPr>
+          <w:b/>
+          <w:bCs/>
+        </w:rPr>
+        <w:t>Second Sentence</w:t>
+      </w:r>
+    </w:p>
+    <w:p>
+      <w:r>
+        <w:t>Entities: [‘ROS’]</w:t>
+      </w:r>
+    </w:p>
+    <w:p>
+      <w:r>
+        <w:t>Labels: [‘GPE’]</w:t>
+      </w:r>
+    </w:p>
+    <w:p>
+      <w:r>
+        <w:t>Explanation: GPE refers to countries, cities or states; ROS is none of these so this is incorrectly identified</w:t>
+      </w:r>
+    </w:p>
+    <w:p/>
+    <w:p>
+      <w:r>
+        <w:rPr>
+          <w:b/>
+          <w:bCs/>
+        </w:rPr>
+        <w:t>Third</w:t>
+      </w:r>
+      <w:r>
+        <w:rPr>
+          <w:b/>
+          <w:bCs/>
+        </w:rPr>
+        <w:t xml:space="preserve"> Sentence</w:t>
+      </w:r>
+    </w:p>
+    <w:p>
+      <w:r>
+        <w:t>Entities:</w:t>
+      </w:r>
+      <w:r>
+        <w:t xml:space="preserve"> None</w:t>
+      </w:r>
+    </w:p>
+    <w:p>
+      <w:r>
+        <w:t xml:space="preserve">Labels: </w:t>
+      </w:r>
+      <w:r>
+        <w:t>None</w:t>
+      </w:r>
+    </w:p>
+    <w:p>
+      <w:r>
+        <w:t>Explanation: No entity found so nothing could be tagged</w:t>
+      </w:r>
+    </w:p>
+    <w:p/>
+    <w:p>
+      <w:r>
+        <w:rPr>
+          <w:b/>
+          <w:bCs/>
+        </w:rPr>
+        <w:t>Fourth</w:t>
+      </w:r>
+      <w:r>
+        <w:rPr>
+          <w:b/>
+          <w:bCs/>
+        </w:rPr>
+        <w:t xml:space="preserve"> Sentence</w:t>
+      </w:r>
+    </w:p>
+    <w:p>
+      <w:r>
+        <w:t>Entities:</w:t>
+      </w:r>
+      <w:r>
+        <w:t xml:space="preserve"> [‘third’]</w:t>
+      </w:r>
+    </w:p>
+    <w:p>
+      <w:r>
+        <w:t xml:space="preserve">Labels: </w:t>
+      </w:r>
+      <w:r>
+        <w:t>[‘ordinal’]</w:t>
+      </w:r>
+    </w:p>
+    <w:p>
+      <w:r>
+        <w:t>Explanation: third is a ordinal so the recognized entity is labeled correctly</w:t>
+      </w:r>
+    </w:p>
+    <w:p/>
+    <w:p>
+      <w:r>
+        <w:rPr>
+          <w:b/>
+          <w:bCs/>
+        </w:rPr>
+        <w:t>Fifth</w:t>
+      </w:r>
+      <w:r>
+        <w:rPr>
+          <w:b/>
+          <w:bCs/>
+        </w:rPr>
+        <w:t xml:space="preserve"> Sentence</w:t>
+      </w:r>
+    </w:p>
+    <w:p>
+      <w:r>
+        <w:t>Entities:</w:t>
+      </w:r>
+      <w:r>
+        <w:t xml:space="preserve"> [‘three’]</w:t>
+      </w:r>
+    </w:p>
+    <w:p>
+      <w:r>
+        <w:t xml:space="preserve">Labels: </w:t>
+      </w:r>
+      <w:r>
+        <w:t>[‘cardinal’]</w:t>
+      </w:r>
+    </w:p>
+    <w:p>
+      <w:r>
+        <w:t>Explanation: three is a cardinal so the recognized entity is labeled correctly</w:t>
       </w:r>
     </w:p>
     <w:p/>
@@ -4019,13 +4220,6 @@
     <w:p/>
     <w:p/>
     <w:p/>
-    <w:p/>
-    <w:p/>
-    <w:p/>
-    <w:p/>
-    <w:p/>
-    <w:p/>
-    <w:p/>
     <w:p>
       <w:pPr>
         <w:pStyle w:val="Heading2"/>
@@ -4033,6 +4227,7 @@
       <w:bookmarkStart w:id="1" w:name="_ow1jpqrn8z1i" w:colFirst="0" w:colLast="0"/>
       <w:bookmarkEnd w:id="1"/>
       <w:r>
+        <w:lastRenderedPageBreak/>
         <w:t>PART B:  Understanding the task of complex word identification</w:t>
       </w:r>
     </w:p>
@@ -4736,7 +4931,6 @@
         <w:ind w:left="720"/>
       </w:pPr>
       <w:r>
-        <w:lastRenderedPageBreak/>
         <w:t xml:space="preserve">Calculate the frequency of the tokens using the </w:t>
       </w:r>
       <w:proofErr w:type="spellStart"/>
@@ -4781,7 +4975,10 @@
         <w:t xml:space="preserve">Pearson correlation length and complexity: </w:t>
       </w:r>
       <w:r>
-        <w:t>0.282</w:t>
+        <w:t>0.</w:t>
+      </w:r>
+      <w:r>
+        <w:t>30</w:t>
       </w:r>
     </w:p>
     <w:p>
@@ -4792,7 +4989,10 @@
         <w:t>Pearson correlation frequency and complexity:</w:t>
       </w:r>
       <w:r>
-        <w:t xml:space="preserve"> -0.298</w:t>
+        <w:t xml:space="preserve"> -</w:t>
+      </w:r>
+      <w:r>
+        <w:t>0.31</w:t>
       </w:r>
     </w:p>
     <w:p>
@@ -4840,10 +5040,11 @@
         <w:rPr>
           <w:noProof/>
         </w:rPr>
+        <w:lastRenderedPageBreak/>
         <w:drawing>
-          <wp:inline distT="0" distB="0" distL="0" distR="0" wp14:anchorId="50AF3B75" wp14:editId="46EAB59A">
-            <wp:extent cx="3563265" cy="2560320"/>
-            <wp:effectExtent l="0" t="0" r="0" b="0"/>
+          <wp:inline distT="0" distB="0" distL="0" distR="0" wp14:anchorId="50AF3B75" wp14:editId="6B23526D">
+            <wp:extent cx="3427177" cy="2570383"/>
+            <wp:effectExtent l="0" t="0" r="1905" b="1905"/>
             <wp:docPr id="6" name="Picture 6"/>
             <wp:cNvGraphicFramePr>
               <a:graphicFrameLocks xmlns:a="http://schemas.openxmlformats.org/drawingml/2006/main" noChangeAspect="1"/>
@@ -4852,7 +5053,7 @@
               <a:graphicData uri="http://schemas.openxmlformats.org/drawingml/2006/picture">
                 <pic:pic xmlns:pic="http://schemas.openxmlformats.org/drawingml/2006/picture">
                   <pic:nvPicPr>
-                    <pic:cNvPr id="0" name="Picture 1"/>
+                    <pic:cNvPr id="6" name="Picture 6"/>
                     <pic:cNvPicPr>
                       <a:picLocks noChangeAspect="1" noChangeArrowheads="1"/>
                     </pic:cNvPicPr>
@@ -4865,7 +5066,6 @@
                         </a:ext>
                       </a:extLst>
                     </a:blip>
-                    <a:srcRect/>
                     <a:stretch>
                       <a:fillRect/>
                     </a:stretch>
@@ -4873,7 +5073,7 @@
                   <pic:spPr bwMode="auto">
                     <a:xfrm>
                       <a:off x="0" y="0"/>
-                      <a:ext cx="3577270" cy="2570383"/>
+                      <a:ext cx="3427177" cy="2570383"/>
                     </a:xfrm>
                     <a:prstGeom prst="rect">
                       <a:avLst/>
@@ -4918,10 +5118,10 @@
           <w:noProof/>
         </w:rPr>
         <w:drawing>
-          <wp:inline distT="0" distB="0" distL="0" distR="0" wp14:anchorId="5F402B14" wp14:editId="20AB6463">
-            <wp:extent cx="3474720" cy="2425846"/>
-            <wp:effectExtent l="0" t="0" r="0" b="0"/>
-            <wp:docPr id="7" name="Picture 7" descr="Chart, scatter chart&#10;&#10;Description automatically generated"/>
+          <wp:inline distT="0" distB="0" distL="0" distR="0" wp14:anchorId="5F402B14" wp14:editId="3A8CE93D">
+            <wp:extent cx="3252764" cy="2439573"/>
+            <wp:effectExtent l="0" t="0" r="5080" b="0"/>
+            <wp:docPr id="7" name="Picture 7"/>
             <wp:cNvGraphicFramePr>
               <a:graphicFrameLocks xmlns:a="http://schemas.openxmlformats.org/drawingml/2006/main" noChangeAspect="1"/>
             </wp:cNvGraphicFramePr>
@@ -4929,7 +5129,7 @@
               <a:graphicData uri="http://schemas.openxmlformats.org/drawingml/2006/picture">
                 <pic:pic xmlns:pic="http://schemas.openxmlformats.org/drawingml/2006/picture">
                   <pic:nvPicPr>
-                    <pic:cNvPr id="7" name="Picture 7" descr="Chart, scatter chart&#10;&#10;Description automatically generated"/>
+                    <pic:cNvPr id="7" name="Picture 7"/>
                     <pic:cNvPicPr>
                       <a:picLocks noChangeAspect="1" noChangeArrowheads="1"/>
                     </pic:cNvPicPr>
@@ -4942,7 +5142,6 @@
                         </a:ext>
                       </a:extLst>
                     </a:blip>
-                    <a:srcRect/>
                     <a:stretch>
                       <a:fillRect/>
                     </a:stretch>
@@ -4950,7 +5149,7 @@
                   <pic:spPr bwMode="auto">
                     <a:xfrm>
                       <a:off x="0" y="0"/>
-                      <a:ext cx="3494382" cy="2439573"/>
+                      <a:ext cx="3252764" cy="2439573"/>
                     </a:xfrm>
                     <a:prstGeom prst="rect">
                       <a:avLst/>
@@ -5013,11 +5212,12 @@
         <w:rPr>
           <w:noProof/>
         </w:rPr>
+        <w:lastRenderedPageBreak/>
         <w:drawing>
-          <wp:inline distT="0" distB="0" distL="0" distR="0" wp14:anchorId="450FA45E" wp14:editId="2423EE43">
-            <wp:extent cx="2978178" cy="2146852"/>
-            <wp:effectExtent l="0" t="0" r="0" b="6350"/>
-            <wp:docPr id="8" name="Picture 8" descr="A picture containing chart&#10;&#10;Description automatically generated"/>
+          <wp:inline distT="0" distB="0" distL="0" distR="0" wp14:anchorId="450FA45E" wp14:editId="5742F539">
+            <wp:extent cx="2981897" cy="2147584"/>
+            <wp:effectExtent l="0" t="0" r="9525" b="5080"/>
+            <wp:docPr id="8" name="Picture 8"/>
             <wp:cNvGraphicFramePr>
               <a:graphicFrameLocks xmlns:a="http://schemas.openxmlformats.org/drawingml/2006/main" noChangeAspect="1"/>
             </wp:cNvGraphicFramePr>
@@ -5025,7 +5225,7 @@
               <a:graphicData uri="http://schemas.openxmlformats.org/drawingml/2006/picture">
                 <pic:pic xmlns:pic="http://schemas.openxmlformats.org/drawingml/2006/picture">
                   <pic:nvPicPr>
-                    <pic:cNvPr id="8" name="Picture 8" descr="A picture containing chart&#10;&#10;Description automatically generated"/>
+                    <pic:cNvPr id="8" name="Picture 8"/>
                     <pic:cNvPicPr>
                       <a:picLocks noChangeAspect="1" noChangeArrowheads="1"/>
                     </pic:cNvPicPr>
@@ -5038,7 +5238,6 @@
                         </a:ext>
                       </a:extLst>
                     </a:blip>
-                    <a:srcRect/>
                     <a:stretch>
                       <a:fillRect/>
                     </a:stretch>
@@ -5046,7 +5245,7 @@
                   <pic:spPr bwMode="auto">
                     <a:xfrm>
                       <a:off x="0" y="0"/>
-                      <a:ext cx="2981897" cy="2149533"/>
+                      <a:ext cx="2981897" cy="2147584"/>
                     </a:xfrm>
                     <a:prstGeom prst="rect">
                       <a:avLst/>
@@ -5088,11 +5287,9 @@
       <w:r>
         <w:t xml:space="preserve">There is not a clear relationship between word length and probabilistic complexity the observations are evenly distributed over the space. There does appear to be a graphical relationship between word frequency and probabilistic complexity, words that have a lower frequency have a higher probabilistic complexity. Lastly, verbs, nouns, </w:t>
       </w:r>
-      <w:proofErr w:type="spellStart"/>
-      <w:r>
-        <w:t>pronpn</w:t>
-      </w:r>
-      <w:proofErr w:type="spellEnd"/>
+      <w:r>
+        <w:t>pronoun</w:t>
+      </w:r>
       <w:r>
         <w:t xml:space="preserve"> adjectives and adverbs all range from very simple to very complex. The other tags are only seen scoring low on probabilistic complexity.</w:t>
       </w:r>
@@ -5222,52 +5419,52 @@
         <w:ind w:left="720"/>
       </w:pPr>
       <w:r>
+        <w:t>Random baseline: randomly assigns one of the classes</w:t>
+      </w:r>
+    </w:p>
+    <w:p>
+      <w:pPr>
+        <w:ind w:left="720"/>
+      </w:pPr>
+      <w:r>
+        <w:t xml:space="preserve">Length baseline: determines the class based on a length threshold </w:t>
+      </w:r>
+    </w:p>
+    <w:p>
+      <w:pPr>
+        <w:ind w:left="720"/>
+      </w:pPr>
+      <w:r>
+        <w:t>Frequency baseline: determines the class based on a frequency threshold</w:t>
+      </w:r>
+    </w:p>
+    <w:p>
+      <w:pPr>
+        <w:ind w:left="720"/>
+      </w:pPr>
+    </w:p>
+    <w:p>
+      <w:pPr>
+        <w:ind w:left="720"/>
+      </w:pPr>
+      <w:r>
+        <w:t xml:space="preserve">Test different thresholds and choose the one which yields the highest accuracy on the </w:t>
+      </w:r>
+      <w:proofErr w:type="spellStart"/>
+      <w:r>
+        <w:t>dev_data</w:t>
+      </w:r>
+      <w:proofErr w:type="spellEnd"/>
+      <w:r>
+        <w:t xml:space="preserve">: </w:t>
+      </w:r>
+    </w:p>
+    <w:p>
+      <w:pPr>
+        <w:ind w:left="720"/>
+      </w:pPr>
+      <w:r>
         <w:lastRenderedPageBreak/>
-        <w:t>Random baseline: randomly assigns one of the classes</w:t>
-      </w:r>
-    </w:p>
-    <w:p>
-      <w:pPr>
-        <w:ind w:left="720"/>
-      </w:pPr>
-      <w:r>
-        <w:t xml:space="preserve">Length baseline: determines the class based on a length threshold </w:t>
-      </w:r>
-    </w:p>
-    <w:p>
-      <w:pPr>
-        <w:ind w:left="720"/>
-      </w:pPr>
-      <w:r>
-        <w:t>Frequency baseline: determines the class based on a frequency threshold</w:t>
-      </w:r>
-    </w:p>
-    <w:p>
-      <w:pPr>
-        <w:ind w:left="720"/>
-      </w:pPr>
-    </w:p>
-    <w:p>
-      <w:pPr>
-        <w:ind w:left="720"/>
-      </w:pPr>
-      <w:r>
-        <w:t xml:space="preserve">Test different thresholds and choose the one which yields the highest accuracy on the </w:t>
-      </w:r>
-      <w:proofErr w:type="spellStart"/>
-      <w:r>
-        <w:t>dev_data</w:t>
-      </w:r>
-      <w:proofErr w:type="spellEnd"/>
-      <w:r>
-        <w:t xml:space="preserve">: </w:t>
-      </w:r>
-    </w:p>
-    <w:p>
-      <w:pPr>
-        <w:ind w:left="720"/>
-      </w:pPr>
-      <w:r>
         <w:t xml:space="preserve">Length threshold: </w:t>
       </w:r>
     </w:p>
@@ -5655,10 +5852,10 @@
           <w:noProof/>
         </w:rPr>
         <w:drawing>
-          <wp:inline distT="0" distB="0" distL="0" distR="0" wp14:anchorId="4D76D0A3" wp14:editId="7D82B26A">
-            <wp:extent cx="4800600" cy="3152775"/>
-            <wp:effectExtent l="0" t="0" r="0" b="0"/>
-            <wp:docPr id="1" name="Picture 1" descr="C:\Users\JWant\AppData\Local\Microsoft\Windows\INetCache\Content.MSO\BCE41498.tmp"/>
+          <wp:inline distT="0" distB="0" distL="0" distR="0" wp14:anchorId="4D76D0A3" wp14:editId="305D6614">
+            <wp:extent cx="4203700" cy="3152775"/>
+            <wp:effectExtent l="0" t="0" r="6350" b="9525"/>
+            <wp:docPr id="1" name="Picture 1"/>
             <wp:cNvGraphicFramePr>
               <a:graphicFrameLocks xmlns:a="http://schemas.openxmlformats.org/drawingml/2006/main" noChangeAspect="1"/>
             </wp:cNvGraphicFramePr>
@@ -5666,7 +5863,7 @@
               <a:graphicData uri="http://schemas.openxmlformats.org/drawingml/2006/picture">
                 <pic:pic xmlns:pic="http://schemas.openxmlformats.org/drawingml/2006/picture">
                   <pic:nvPicPr>
-                    <pic:cNvPr id="0" name="Picture 1" descr="C:\Users\JWant\AppData\Local\Microsoft\Windows\INetCache\Content.MSO\BCE41498.tmp"/>
+                    <pic:cNvPr id="1" name="Picture 1"/>
                     <pic:cNvPicPr>
                       <a:picLocks noChangeAspect="1" noChangeArrowheads="1"/>
                     </pic:cNvPicPr>
@@ -5679,7 +5876,6 @@
                         </a:ext>
                       </a:extLst>
                     </a:blip>
-                    <a:srcRect/>
                     <a:stretch>
                       <a:fillRect/>
                     </a:stretch>
@@ -5687,7 +5883,7 @@
                   <pic:spPr bwMode="auto">
                     <a:xfrm>
                       <a:off x="0" y="0"/>
-                      <a:ext cx="4800600" cy="3152775"/>
+                      <a:ext cx="4203700" cy="3152775"/>
                     </a:xfrm>
                     <a:prstGeom prst="rect">
                       <a:avLst/>
@@ -5722,10 +5918,10 @@
           <w:noProof/>
         </w:rPr>
         <w:drawing>
-          <wp:inline distT="0" distB="0" distL="0" distR="0" wp14:anchorId="7414EB79" wp14:editId="1A26B1BF">
-            <wp:extent cx="4724400" cy="3152775"/>
-            <wp:effectExtent l="0" t="0" r="0" b="0"/>
-            <wp:docPr id="2" name="Picture 2" descr="C:\Users\JWant\AppData\Local\Microsoft\Windows\INetCache\Content.MSO\D3519E66.tmp"/>
+          <wp:inline distT="0" distB="0" distL="0" distR="0" wp14:anchorId="7414EB79" wp14:editId="4C0AB95F">
+            <wp:extent cx="4203700" cy="3152775"/>
+            <wp:effectExtent l="0" t="0" r="6350" b="9525"/>
+            <wp:docPr id="2" name="Picture 2"/>
             <wp:cNvGraphicFramePr>
               <a:graphicFrameLocks xmlns:a="http://schemas.openxmlformats.org/drawingml/2006/main" noChangeAspect="1"/>
             </wp:cNvGraphicFramePr>
@@ -5733,7 +5929,7 @@
               <a:graphicData uri="http://schemas.openxmlformats.org/drawingml/2006/picture">
                 <pic:pic xmlns:pic="http://schemas.openxmlformats.org/drawingml/2006/picture">
                   <pic:nvPicPr>
-                    <pic:cNvPr id="0" name="Picture 3" descr="C:\Users\JWant\AppData\Local\Microsoft\Windows\INetCache\Content.MSO\D3519E66.tmp"/>
+                    <pic:cNvPr id="2" name="Picture 2"/>
                     <pic:cNvPicPr>
                       <a:picLocks noChangeAspect="1" noChangeArrowheads="1"/>
                     </pic:cNvPicPr>
@@ -5746,7 +5942,6 @@
                         </a:ext>
                       </a:extLst>
                     </a:blip>
-                    <a:srcRect/>
                     <a:stretch>
                       <a:fillRect/>
                     </a:stretch>
@@ -5754,7 +5949,7 @@
                   <pic:spPr bwMode="auto">
                     <a:xfrm>
                       <a:off x="0" y="0"/>
-                      <a:ext cx="4724400" cy="3152775"/>
+                      <a:ext cx="4203700" cy="3152775"/>
                     </a:xfrm>
                     <a:prstGeom prst="rect">
                       <a:avLst/>
@@ -5770,6 +5965,8 @@
           </wp:inline>
         </w:drawing>
       </w:r>
+    </w:p>
+    <w:p>
       <w:r>
         <w:t>b</w:t>
       </w:r>
@@ -5790,10 +5987,10 @@
           <w:noProof/>
         </w:rPr>
         <w:drawing>
-          <wp:inline distT="0" distB="0" distL="0" distR="0" wp14:anchorId="71519339" wp14:editId="6A171161">
-            <wp:extent cx="4724400" cy="3200400"/>
+          <wp:inline distT="0" distB="0" distL="0" distR="0" wp14:anchorId="71519339" wp14:editId="27E1F80E">
+            <wp:extent cx="4267200" cy="3200400"/>
             <wp:effectExtent l="0" t="0" r="0" b="0"/>
-            <wp:docPr id="3" name="Picture 3" descr="C:\Users\JWant\AppData\Local\Microsoft\Windows\INetCache\Content.MSO\A6379F64.tmp"/>
+            <wp:docPr id="3" name="Picture 3"/>
             <wp:cNvGraphicFramePr>
               <a:graphicFrameLocks xmlns:a="http://schemas.openxmlformats.org/drawingml/2006/main" noChangeAspect="1"/>
             </wp:cNvGraphicFramePr>
@@ -5801,7 +5998,7 @@
               <a:graphicData uri="http://schemas.openxmlformats.org/drawingml/2006/picture">
                 <pic:pic xmlns:pic="http://schemas.openxmlformats.org/drawingml/2006/picture">
                   <pic:nvPicPr>
-                    <pic:cNvPr id="0" name="Picture 5" descr="C:\Users\JWant\AppData\Local\Microsoft\Windows\INetCache\Content.MSO\A6379F64.tmp"/>
+                    <pic:cNvPr id="3" name="Picture 3"/>
                     <pic:cNvPicPr>
                       <a:picLocks noChangeAspect="1" noChangeArrowheads="1"/>
                     </pic:cNvPicPr>
@@ -5814,7 +6011,6 @@
                         </a:ext>
                       </a:extLst>
                     </a:blip>
-                    <a:srcRect/>
                     <a:stretch>
                       <a:fillRect/>
                     </a:stretch>
@@ -5822,7 +6018,7 @@
                   <pic:spPr bwMode="auto">
                     <a:xfrm>
                       <a:off x="0" y="0"/>
-                      <a:ext cx="4724400" cy="3200400"/>
+                      <a:ext cx="4267200" cy="3200400"/>
                     </a:xfrm>
                     <a:prstGeom prst="rect">
                       <a:avLst/>
@@ -5851,10 +6047,10 @@
         </w:rPr>
         <w:lastRenderedPageBreak/>
         <w:drawing>
-          <wp:inline distT="0" distB="0" distL="0" distR="0" wp14:anchorId="30E7C16E" wp14:editId="1401165A">
-            <wp:extent cx="4724400" cy="3200400"/>
+          <wp:inline distT="0" distB="0" distL="0" distR="0" wp14:anchorId="30E7C16E" wp14:editId="53F13910">
+            <wp:extent cx="4267200" cy="3200400"/>
             <wp:effectExtent l="0" t="0" r="0" b="0"/>
-            <wp:docPr id="4" name="Picture 4" descr="C:\Users\JWant\AppData\Local\Microsoft\Windows\INetCache\Content.MSO\91F98F12.tmp"/>
+            <wp:docPr id="4" name="Picture 4"/>
             <wp:cNvGraphicFramePr>
               <a:graphicFrameLocks xmlns:a="http://schemas.openxmlformats.org/drawingml/2006/main" noChangeAspect="1"/>
             </wp:cNvGraphicFramePr>
@@ -5862,7 +6058,7 @@
               <a:graphicData uri="http://schemas.openxmlformats.org/drawingml/2006/picture">
                 <pic:pic xmlns:pic="http://schemas.openxmlformats.org/drawingml/2006/picture">
                   <pic:nvPicPr>
-                    <pic:cNvPr id="0" name="Picture 7" descr="C:\Users\JWant\AppData\Local\Microsoft\Windows\INetCache\Content.MSO\91F98F12.tmp"/>
+                    <pic:cNvPr id="4" name="Picture 4"/>
                     <pic:cNvPicPr>
                       <a:picLocks noChangeAspect="1" noChangeArrowheads="1"/>
                     </pic:cNvPicPr>
@@ -5875,7 +6071,6 @@
                         </a:ext>
                       </a:extLst>
                     </a:blip>
-                    <a:srcRect/>
                     <a:stretch>
                       <a:fillRect/>
                     </a:stretch>
@@ -5883,7 +6078,7 @@
                   <pic:spPr bwMode="auto">
                     <a:xfrm>
                       <a:off x="0" y="0"/>
-                      <a:ext cx="4724400" cy="3200400"/>
+                      <a:ext cx="4267200" cy="3200400"/>
                     </a:xfrm>
                     <a:prstGeom prst="rect">
                       <a:avLst/>
@@ -8442,10 +8637,10 @@
         </w:rPr>
         <w:lastRenderedPageBreak/>
         <w:drawing>
-          <wp:inline distT="0" distB="0" distL="0" distR="0" wp14:anchorId="20D467BB" wp14:editId="31A9665B">
-            <wp:extent cx="5052060" cy="3528060"/>
-            <wp:effectExtent l="0" t="0" r="0" b="0"/>
-            <wp:docPr id="5" name="Picture 5" descr="Chart, line chart&#10;&#10;Description automatically generated"/>
+          <wp:inline distT="0" distB="0" distL="0" distR="0" wp14:anchorId="20D467BB" wp14:editId="73702B7E">
+            <wp:extent cx="4704080" cy="3528060"/>
+            <wp:effectExtent l="0" t="0" r="1270" b="0"/>
+            <wp:docPr id="5" name="Picture 5"/>
             <wp:cNvGraphicFramePr>
               <a:graphicFrameLocks xmlns:a="http://schemas.openxmlformats.org/drawingml/2006/main" noChangeAspect="1"/>
             </wp:cNvGraphicFramePr>
@@ -8453,7 +8648,7 @@
               <a:graphicData uri="http://schemas.openxmlformats.org/drawingml/2006/picture">
                 <pic:pic xmlns:pic="http://schemas.openxmlformats.org/drawingml/2006/picture">
                   <pic:nvPicPr>
-                    <pic:cNvPr id="5" name="Picture 5" descr="Chart, line chart&#10;&#10;Description automatically generated"/>
+                    <pic:cNvPr id="5" name="Picture 5"/>
                     <pic:cNvPicPr>
                       <a:picLocks noChangeAspect="1" noChangeArrowheads="1"/>
                     </pic:cNvPicPr>
@@ -8466,7 +8661,6 @@
                         </a:ext>
                       </a:extLst>
                     </a:blip>
-                    <a:srcRect/>
                     <a:stretch>
                       <a:fillRect/>
                     </a:stretch>
@@ -8474,7 +8668,7 @@
                   <pic:spPr bwMode="auto">
                     <a:xfrm>
                       <a:off x="0" y="0"/>
-                      <a:ext cx="5052060" cy="3528060"/>
+                      <a:ext cx="4704080" cy="3528060"/>
                     </a:xfrm>
                     <a:prstGeom prst="rect">
                       <a:avLst/>

--- a/Assignment 1_IntrotoNLP2022.docx
+++ b/Assignment 1_IntrotoNLP2022.docx
@@ -14,15 +14,7 @@
     <w:p/>
     <w:p>
       <w:r>
-        <w:t xml:space="preserve">In this assignment, we work with a dataset that contains sentences from news articles. It has been collected for a shared task at </w:t>
-      </w:r>
-      <w:proofErr w:type="spellStart"/>
-      <w:r>
-        <w:t>SemEval</w:t>
-      </w:r>
-      <w:proofErr w:type="spellEnd"/>
-      <w:r>
-        <w:t xml:space="preserve"> 2018 for </w:t>
+        <w:t xml:space="preserve">In this assignment, we work with a dataset that contains sentences from news articles. It has been collected for a shared task at SemEval 2018 for </w:t>
       </w:r>
       <w:r>
         <w:rPr>
@@ -146,15 +138,7 @@
         </w:rPr>
       </w:pPr>
       <w:r>
-        <w:t xml:space="preserve">You are allowed to use Python packages (e.g. pandas, </w:t>
-      </w:r>
-      <w:proofErr w:type="spellStart"/>
-      <w:r>
-        <w:t>sklearn</w:t>
-      </w:r>
-      <w:proofErr w:type="spellEnd"/>
-      <w:r>
-        <w:t xml:space="preserve">). </w:t>
+        <w:t xml:space="preserve">You are allowed to use Python packages (e.g. pandas, sklearn). </w:t>
       </w:r>
     </w:p>
     <w:p/>
@@ -252,32 +236,31 @@
           <w:b/>
           <w:lang w:val="nl-NL"/>
         </w:rPr>
-        <w:t xml:space="preserve">Group </w:t>
-      </w:r>
-      <w:proofErr w:type="spellStart"/>
-      <w:r>
+        <w:t>Group number:</w:t>
+      </w:r>
+    </w:p>
+    <w:p>
+      <w:pPr>
         <w:rPr>
           <w:b/>
           <w:lang w:val="nl-NL"/>
         </w:rPr>
-        <w:t>number</w:t>
-      </w:r>
-      <w:proofErr w:type="spellEnd"/>
-      <w:r>
+      </w:pPr>
+    </w:p>
+    <w:p>
+      <w:pPr>
         <w:rPr>
           <w:b/>
           <w:lang w:val="nl-NL"/>
         </w:rPr>
-        <w:t>:</w:t>
-      </w:r>
-    </w:p>
-    <w:p>
-      <w:pPr>
+      </w:pPr>
+      <w:r>
         <w:rPr>
           <w:b/>
           <w:lang w:val="nl-NL"/>
         </w:rPr>
-      </w:pPr>
+        <w:t>Student 1</w:t>
+      </w:r>
     </w:p>
     <w:p>
       <w:pPr>
@@ -291,46 +274,45 @@
           <w:b/>
           <w:lang w:val="nl-NL"/>
         </w:rPr>
-        <w:t>Student 1</w:t>
-      </w:r>
-    </w:p>
-    <w:p>
-      <w:pPr>
+        <w:t xml:space="preserve">Name: </w:t>
+      </w:r>
+      <w:r>
         <w:rPr>
           <w:b/>
           <w:lang w:val="nl-NL"/>
         </w:rPr>
-      </w:pPr>
+        <w:t>Nils Breeman</w:t>
+      </w:r>
       <w:r>
         <w:rPr>
           <w:b/>
           <w:lang w:val="nl-NL"/>
         </w:rPr>
-        <w:t xml:space="preserve">Name: </w:t>
-      </w:r>
-      <w:r>
+        <w:tab/>
+      </w:r>
+    </w:p>
+    <w:p>
+      <w:pPr>
         <w:rPr>
           <w:b/>
           <w:lang w:val="nl-NL"/>
         </w:rPr>
-        <w:t xml:space="preserve">Nils </w:t>
-      </w:r>
-      <w:proofErr w:type="spellStart"/>
+      </w:pPr>
       <w:r>
         <w:rPr>
           <w:b/>
           <w:lang w:val="nl-NL"/>
         </w:rPr>
-        <w:t>Breeman</w:t>
-      </w:r>
-      <w:proofErr w:type="spellEnd"/>
-      <w:r>
+        <w:t xml:space="preserve">Student id: </w:t>
+      </w:r>
+    </w:p>
+    <w:p>
+      <w:pPr>
         <w:rPr>
           <w:b/>
           <w:lang w:val="nl-NL"/>
         </w:rPr>
-        <w:tab/>
-      </w:r>
+      </w:pPr>
     </w:p>
     <w:p>
       <w:pPr>
@@ -344,197 +326,117 @@
           <w:b/>
           <w:lang w:val="nl-NL"/>
         </w:rPr>
-        <w:t xml:space="preserve">Student </w:t>
-      </w:r>
-      <w:proofErr w:type="spellStart"/>
-      <w:r>
+        <w:t>Student 2</w:t>
+      </w:r>
+    </w:p>
+    <w:p>
+      <w:pPr>
         <w:rPr>
           <w:b/>
           <w:lang w:val="nl-NL"/>
         </w:rPr>
-        <w:t>id</w:t>
-      </w:r>
-      <w:proofErr w:type="spellEnd"/>
+      </w:pPr>
       <w:r>
         <w:rPr>
           <w:b/>
           <w:lang w:val="nl-NL"/>
         </w:rPr>
-        <w:t xml:space="preserve">: </w:t>
-      </w:r>
-    </w:p>
-    <w:p>
-      <w:pPr>
+        <w:t xml:space="preserve">Name: </w:t>
+      </w:r>
+      <w:r>
         <w:rPr>
           <w:b/>
           <w:lang w:val="nl-NL"/>
         </w:rPr>
-      </w:pPr>
-    </w:p>
-    <w:p>
-      <w:pPr>
+        <w:t>Julius Wante</w:t>
+      </w:r>
+      <w:r>
         <w:rPr>
           <w:b/>
           <w:lang w:val="nl-NL"/>
         </w:rPr>
-      </w:pPr>
-      <w:r>
+        <w:t>naar</w:t>
+      </w:r>
+    </w:p>
+    <w:p>
+      <w:pPr>
         <w:rPr>
           <w:b/>
           <w:lang w:val="nl-NL"/>
         </w:rPr>
-        <w:t>Student 2</w:t>
-      </w:r>
-    </w:p>
-    <w:p>
-      <w:pPr>
+      </w:pPr>
+      <w:r>
         <w:rPr>
           <w:b/>
           <w:lang w:val="nl-NL"/>
         </w:rPr>
-      </w:pPr>
-      <w:r>
+        <w:t xml:space="preserve">Student id: </w:t>
+      </w:r>
+    </w:p>
+    <w:p>
+      <w:pPr>
         <w:rPr>
           <w:b/>
           <w:lang w:val="nl-NL"/>
         </w:rPr>
-        <w:t xml:space="preserve">Name: </w:t>
-      </w:r>
-      <w:r>
+      </w:pPr>
+    </w:p>
+    <w:p>
+      <w:pPr>
         <w:rPr>
           <w:b/>
           <w:lang w:val="nl-NL"/>
         </w:rPr>
-        <w:t xml:space="preserve">Julius </w:t>
-      </w:r>
-      <w:proofErr w:type="spellStart"/>
+      </w:pPr>
       <w:r>
         <w:rPr>
           <w:b/>
           <w:lang w:val="nl-NL"/>
         </w:rPr>
-        <w:t>Wante</w:t>
-      </w:r>
-      <w:r>
+        <w:t>Student 3</w:t>
+      </w:r>
+    </w:p>
+    <w:p>
+      <w:pPr>
         <w:rPr>
           <w:b/>
           <w:lang w:val="nl-NL"/>
         </w:rPr>
-        <w:t>naar</w:t>
-      </w:r>
-      <w:proofErr w:type="spellEnd"/>
-    </w:p>
-    <w:p>
-      <w:pPr>
+      </w:pPr>
+      <w:r>
         <w:rPr>
           <w:b/>
           <w:lang w:val="nl-NL"/>
         </w:rPr>
-      </w:pPr>
+        <w:t xml:space="preserve">Name: </w:t>
+      </w:r>
       <w:r>
         <w:rPr>
           <w:b/>
           <w:lang w:val="nl-NL"/>
         </w:rPr>
-        <w:t xml:space="preserve">Student </w:t>
-      </w:r>
-      <w:proofErr w:type="spellStart"/>
-      <w:r>
+        <w:t>Sebastiaan Bye</w:t>
+      </w:r>
+    </w:p>
+    <w:p>
+      <w:pPr>
         <w:rPr>
           <w:b/>
           <w:lang w:val="nl-NL"/>
         </w:rPr>
-        <w:t>id</w:t>
-      </w:r>
-      <w:proofErr w:type="spellEnd"/>
+      </w:pPr>
       <w:r>
         <w:rPr>
           <w:b/>
           <w:lang w:val="nl-NL"/>
         </w:rPr>
-        <w:t xml:space="preserve">: </w:t>
-      </w:r>
-    </w:p>
-    <w:p>
-      <w:pPr>
+        <w:t xml:space="preserve">Student id: </w:t>
+      </w:r>
+      <w:r>
         <w:rPr>
           <w:b/>
           <w:lang w:val="nl-NL"/>
         </w:rPr>
-      </w:pPr>
-    </w:p>
-    <w:p>
-      <w:pPr>
-        <w:rPr>
-          <w:b/>
-          <w:lang w:val="nl-NL"/>
-        </w:rPr>
-      </w:pPr>
-      <w:r>
-        <w:rPr>
-          <w:b/>
-          <w:lang w:val="nl-NL"/>
-        </w:rPr>
-        <w:t>Student 3</w:t>
-      </w:r>
-    </w:p>
-    <w:p>
-      <w:pPr>
-        <w:rPr>
-          <w:b/>
-          <w:lang w:val="nl-NL"/>
-        </w:rPr>
-      </w:pPr>
-      <w:r>
-        <w:rPr>
-          <w:b/>
-          <w:lang w:val="nl-NL"/>
-        </w:rPr>
-        <w:t xml:space="preserve">Name: </w:t>
-      </w:r>
-      <w:r>
-        <w:rPr>
-          <w:b/>
-          <w:lang w:val="nl-NL"/>
-        </w:rPr>
-        <w:t>Sebastiaan Bye</w:t>
-      </w:r>
-    </w:p>
-    <w:p>
-      <w:pPr>
-        <w:rPr>
-          <w:b/>
-          <w:lang w:val="nl-NL"/>
-        </w:rPr>
-      </w:pPr>
-      <w:r>
-        <w:rPr>
-          <w:b/>
-          <w:lang w:val="nl-NL"/>
-        </w:rPr>
-        <w:t xml:space="preserve">Student </w:t>
-      </w:r>
-      <w:proofErr w:type="spellStart"/>
-      <w:r>
-        <w:rPr>
-          <w:b/>
-          <w:lang w:val="nl-NL"/>
-        </w:rPr>
-        <w:t>id</w:t>
-      </w:r>
-      <w:proofErr w:type="spellEnd"/>
-      <w:r>
-        <w:rPr>
-          <w:b/>
-          <w:lang w:val="nl-NL"/>
-        </w:rPr>
-        <w:t xml:space="preserve">: </w:t>
-      </w:r>
-      <w:r>
-        <w:rPr>
-          <w:b/>
-          <w:lang w:val="nl-NL"/>
-        </w:rPr>
         <w:t>14084880</w:t>
       </w:r>
     </w:p>
@@ -560,87 +462,69 @@
       <w:bookmarkEnd w:id="0"/>
       <w:r>
         <w:lastRenderedPageBreak/>
-        <w:t xml:space="preserve">PART A:  Linguistic analysis using </w:t>
-      </w:r>
-      <w:proofErr w:type="spellStart"/>
-      <w:r>
-        <w:t>spaCy</w:t>
-      </w:r>
-      <w:proofErr w:type="spellEnd"/>
+        <w:t xml:space="preserve">PART A:  Linguistic analysis using spaCy </w:t>
+      </w:r>
+    </w:p>
+    <w:p>
+      <w:r>
+        <w:t xml:space="preserve">In the first part of the assignment, we focus on an analysis of the sentences in the training data. </w:t>
+      </w:r>
+    </w:p>
+    <w:p>
+      <w:pPr>
+        <w:rPr>
+          <w:i/>
+        </w:rPr>
+      </w:pPr>
+      <w:r>
+        <w:rPr>
+          <w:b/>
+        </w:rPr>
+        <w:t>File:</w:t>
+      </w:r>
       <w:r>
         <w:t xml:space="preserve"> </w:t>
       </w:r>
-    </w:p>
-    <w:p>
-      <w:r>
-        <w:t xml:space="preserve">In the first part of the assignment, we focus on an analysis of the sentences in the training data. </w:t>
-      </w:r>
-    </w:p>
-    <w:p>
-      <w:pPr>
+      <w:r>
         <w:rPr>
           <w:i/>
         </w:rPr>
-      </w:pPr>
-      <w:r>
-        <w:rPr>
-          <w:b/>
-        </w:rPr>
-        <w:t>File:</w:t>
-      </w:r>
-      <w:r>
-        <w:t xml:space="preserve"> </w:t>
-      </w:r>
-      <w:r>
+        <w:t>data/preprocessed/train/sentences.txt</w:t>
+      </w:r>
+    </w:p>
+    <w:p>
+      <w:pPr>
         <w:rPr>
           <w:i/>
         </w:rPr>
-        <w:t>data/preprocessed/train/sentences.txt</w:t>
-      </w:r>
-    </w:p>
-    <w:p>
-      <w:pPr>
+      </w:pPr>
+      <w:r>
+        <w:t xml:space="preserve">Implement your analyses in </w:t>
+      </w:r>
+      <w:r>
         <w:rPr>
           <w:i/>
         </w:rPr>
-      </w:pPr>
-      <w:r>
-        <w:t xml:space="preserve">Implement your analyses in </w:t>
-      </w:r>
-      <w:r>
+        <w:t>TODO_analyses.py.</w:t>
+      </w:r>
+    </w:p>
+    <w:p>
+      <w:pPr>
         <w:rPr>
           <w:i/>
         </w:rPr>
-        <w:t>TODO_analyses.py.</w:t>
-      </w:r>
-    </w:p>
-    <w:p>
-      <w:pPr>
+      </w:pPr>
+    </w:p>
+    <w:p>
+      <w:r>
+        <w:t xml:space="preserve">Note that we are using the most recent spaCy version (3.2) and the model </w:t>
+      </w:r>
+      <w:r>
         <w:rPr>
           <w:i/>
         </w:rPr>
-      </w:pPr>
-    </w:p>
-    <w:p>
-      <w:r>
-        <w:t xml:space="preserve">Note that we are using the most recent </w:t>
-      </w:r>
-      <w:proofErr w:type="spellStart"/>
-      <w:r>
-        <w:t>spaCy</w:t>
-      </w:r>
-      <w:proofErr w:type="spellEnd"/>
-      <w:r>
-        <w:t xml:space="preserve"> version (3.2) and the model </w:t>
-      </w:r>
-      <w:proofErr w:type="spellStart"/>
-      <w:r>
-        <w:rPr>
-          <w:i/>
-        </w:rPr>
         <w:t>en_core_web_sm</w:t>
       </w:r>
-      <w:proofErr w:type="spellEnd"/>
       <w:r>
         <w:t xml:space="preserve">. Results might vary for other versions. If you cannot use 3.2, clearly explain this to your TA and specify on your submission which version you are using instead. </w:t>
       </w:r>
@@ -680,15 +564,7 @@
       </w:r>
       <w:r>
         <w:br/>
-        <w:t xml:space="preserve">Process the dataset using the </w:t>
-      </w:r>
-      <w:proofErr w:type="spellStart"/>
-      <w:r>
-        <w:t>spaCy</w:t>
-      </w:r>
-      <w:proofErr w:type="spellEnd"/>
-      <w:r>
-        <w:t xml:space="preserve"> package and extract the following information:</w:t>
+        <w:t>Process the dataset using the spaCy package and extract the following information:</w:t>
       </w:r>
     </w:p>
     <w:p>
@@ -816,24 +692,14 @@
       <w:r>
         <w:t xml:space="preserve"> part-of-speech tagger on the dataset and identify the ten most frequent POS tags. Complete the table below for these ten tags (the tagger in the model </w:t>
       </w:r>
-      <w:proofErr w:type="spellStart"/>
       <w:r>
         <w:rPr>
           <w:i/>
         </w:rPr>
         <w:t>en_core_web_sm</w:t>
       </w:r>
-      <w:proofErr w:type="spellEnd"/>
-      <w:r>
-        <w:t xml:space="preserve"> is trained on the PENN Treebank </w:t>
-      </w:r>
-      <w:proofErr w:type="spellStart"/>
-      <w:r>
-        <w:t>tagset</w:t>
-      </w:r>
-      <w:proofErr w:type="spellEnd"/>
-      <w:r>
-        <w:t xml:space="preserve">). </w:t>
+      <w:r>
+        <w:t xml:space="preserve"> is trained on the PENN Treebank tagset). </w:t>
       </w:r>
     </w:p>
     <w:p>
@@ -900,7 +766,6 @@
                 <w:szCs w:val="16"/>
               </w:rPr>
             </w:pPr>
-            <w:proofErr w:type="spellStart"/>
             <w:r>
               <w:rPr>
                 <w:sz w:val="16"/>
@@ -908,7 +773,6 @@
               </w:rPr>
               <w:t>Finegrained</w:t>
             </w:r>
-            <w:proofErr w:type="spellEnd"/>
             <w:r>
               <w:rPr>
                 <w:sz w:val="16"/>
@@ -3653,9 +3517,8 @@
           <w:sz w:val="18"/>
           <w:szCs w:val="18"/>
         </w:rPr>
-        <w:t xml:space="preserve">NNP </w:t>
-      </w:r>
-      <w:proofErr w:type="spellStart"/>
+        <w:t>NNP NNP</w:t>
+      </w:r>
       <w:r>
         <w:rPr>
           <w:rFonts w:ascii="Helvetica" w:hAnsi="Helvetica" w:cs="Helvetica"/>
@@ -3665,9 +3528,8 @@
           <w:sz w:val="18"/>
           <w:szCs w:val="18"/>
         </w:rPr>
-        <w:t>NNP</w:t>
-      </w:r>
-      <w:proofErr w:type="spellEnd"/>
+        <w:t xml:space="preserve">, </w:t>
+      </w:r>
       <w:r>
         <w:rPr>
           <w:rFonts w:ascii="Helvetica" w:hAnsi="Helvetica" w:cs="Helvetica"/>
@@ -3677,7 +3539,7 @@
           <w:sz w:val="18"/>
           <w:szCs w:val="18"/>
         </w:rPr>
-        <w:t xml:space="preserve">, </w:t>
+        <w:t>DT NN</w:t>
       </w:r>
       <w:r>
         <w:rPr>
@@ -3688,7 +3550,7 @@
           <w:sz w:val="18"/>
           <w:szCs w:val="18"/>
         </w:rPr>
-        <w:t>DT NN</w:t>
+        <w:t>, IN DT</w:t>
       </w:r>
       <w:r>
         <w:rPr>
@@ -3699,17 +3561,6 @@
           <w:sz w:val="18"/>
           <w:szCs w:val="18"/>
         </w:rPr>
-        <w:t>, IN DT</w:t>
-      </w:r>
-      <w:r>
-        <w:rPr>
-          <w:rFonts w:ascii="Helvetica" w:hAnsi="Helvetica" w:cs="Helvetica"/>
-          <w:b/>
-          <w:bCs/>
-          <w:color w:val="000000"/>
-          <w:sz w:val="18"/>
-          <w:szCs w:val="18"/>
-        </w:rPr>
         <w:tab/>
       </w:r>
     </w:p>
@@ -3721,23 +3572,7 @@
         <w:t xml:space="preserve">POS trigrams: </w:t>
       </w:r>
       <w:r>
-        <w:t xml:space="preserve">IN DT NN, NNP </w:t>
-      </w:r>
-      <w:proofErr w:type="spellStart"/>
-      <w:r>
-        <w:t>NNP</w:t>
-      </w:r>
-      <w:proofErr w:type="spellEnd"/>
-      <w:r>
-        <w:t xml:space="preserve"> </w:t>
-      </w:r>
-      <w:proofErr w:type="spellStart"/>
-      <w:r>
-        <w:t>NNP</w:t>
-      </w:r>
-      <w:proofErr w:type="spellEnd"/>
-      <w:r>
-        <w:t>, DT NN IN</w:t>
+        <w:t>IN DT NN, NNP NNP NNP, DT NN IN</w:t>
       </w:r>
     </w:p>
     <w:p/>
@@ -4101,35 +3936,47 @@
           <w:b/>
           <w:bCs/>
         </w:rPr>
-        <w:t>Third</w:t>
-      </w:r>
+        <w:t>Third Sentence</w:t>
+      </w:r>
+    </w:p>
+    <w:p>
+      <w:r>
+        <w:t>Entities: None</w:t>
+      </w:r>
+    </w:p>
+    <w:p>
+      <w:r>
+        <w:t>Labels: None</w:t>
+      </w:r>
+    </w:p>
+    <w:p>
+      <w:r>
+        <w:t>Explanation: No entity found so nothing could be tagged</w:t>
+      </w:r>
+    </w:p>
+    <w:p/>
+    <w:p>
       <w:r>
         <w:rPr>
           <w:b/>
           <w:bCs/>
         </w:rPr>
-        <w:t xml:space="preserve"> Sentence</w:t>
-      </w:r>
-    </w:p>
-    <w:p>
-      <w:r>
-        <w:t>Entities:</w:t>
-      </w:r>
-      <w:r>
-        <w:t xml:space="preserve"> None</w:t>
-      </w:r>
-    </w:p>
-    <w:p>
-      <w:r>
-        <w:t xml:space="preserve">Labels: </w:t>
-      </w:r>
-      <w:r>
-        <w:t>None</w:t>
-      </w:r>
-    </w:p>
-    <w:p>
-      <w:r>
-        <w:t>Explanation: No entity found so nothing could be tagged</w:t>
+        <w:t>Fourth Sentence</w:t>
+      </w:r>
+    </w:p>
+    <w:p>
+      <w:r>
+        <w:t>Entities: [‘third’]</w:t>
+      </w:r>
+    </w:p>
+    <w:p>
+      <w:r>
+        <w:t>Labels: [‘ordinal’]</w:t>
+      </w:r>
+    </w:p>
+    <w:p>
+      <w:r>
+        <w:t>Explanation: third is a ordinal so the recognized entity is labeled correctly</w:t>
       </w:r>
     </w:p>
     <w:p/>
@@ -4139,68 +3986,17 @@
           <w:b/>
           <w:bCs/>
         </w:rPr>
-        <w:t>Fourth</w:t>
-      </w:r>
-      <w:r>
-        <w:rPr>
-          <w:b/>
-          <w:bCs/>
-        </w:rPr>
-        <w:t xml:space="preserve"> Sentence</w:t>
-      </w:r>
-    </w:p>
-    <w:p>
-      <w:r>
-        <w:t>Entities:</w:t>
-      </w:r>
-      <w:r>
-        <w:t xml:space="preserve"> [‘third’]</w:t>
-      </w:r>
-    </w:p>
-    <w:p>
-      <w:r>
-        <w:t xml:space="preserve">Labels: </w:t>
-      </w:r>
-      <w:r>
-        <w:t>[‘ordinal’]</w:t>
-      </w:r>
-    </w:p>
-    <w:p>
-      <w:r>
-        <w:t>Explanation: third is a ordinal so the recognized entity is labeled correctly</w:t>
-      </w:r>
-    </w:p>
-    <w:p/>
-    <w:p>
-      <w:r>
-        <w:rPr>
-          <w:b/>
-          <w:bCs/>
-        </w:rPr>
-        <w:t>Fifth</w:t>
-      </w:r>
-      <w:r>
-        <w:rPr>
-          <w:b/>
-          <w:bCs/>
-        </w:rPr>
-        <w:t xml:space="preserve"> Sentence</w:t>
-      </w:r>
-    </w:p>
-    <w:p>
-      <w:r>
-        <w:t>Entities:</w:t>
-      </w:r>
-      <w:r>
-        <w:t xml:space="preserve"> [‘three’]</w:t>
-      </w:r>
-    </w:p>
-    <w:p>
-      <w:r>
-        <w:t xml:space="preserve">Labels: </w:t>
-      </w:r>
-      <w:r>
-        <w:t>[‘cardinal’]</w:t>
+        <w:t>Fifth Sentence</w:t>
+      </w:r>
+    </w:p>
+    <w:p>
+      <w:r>
+        <w:t>Entities: [‘three’]</w:t>
+      </w:r>
+    </w:p>
+    <w:p>
+      <w:r>
+        <w:t>Labels: [‘cardinal’]</w:t>
       </w:r>
     </w:p>
     <w:p>
@@ -4691,30 +4487,8 @@
         <w:rPr>
           <w:i/>
         </w:rPr>
-        <w:t>data/original/</w:t>
-      </w:r>
-      <w:proofErr w:type="spellStart"/>
-      <w:r>
-        <w:rPr>
-          <w:i/>
-        </w:rPr>
-        <w:t>english</w:t>
-      </w:r>
-      <w:proofErr w:type="spellEnd"/>
-      <w:r>
-        <w:rPr>
-          <w:i/>
-        </w:rPr>
-        <w:t>/</w:t>
-      </w:r>
-      <w:proofErr w:type="spellStart"/>
-      <w:r>
-        <w:rPr>
-          <w:i/>
-        </w:rPr>
-        <w:t>WikiNews_Train.tsv</w:t>
-      </w:r>
-      <w:proofErr w:type="spellEnd"/>
+        <w:t>data/original/english/WikiNews_Train.tsv</w:t>
+      </w:r>
       <w:r>
         <w:t xml:space="preserve"> and extract the following columns: </w:t>
       </w:r>
@@ -4761,15 +4535,7 @@
         <w:ind w:left="720"/>
       </w:pPr>
       <w:r>
-        <w:t xml:space="preserve">Min, max, median, mean, and </w:t>
-      </w:r>
-      <w:proofErr w:type="spellStart"/>
-      <w:r>
-        <w:t>stdev</w:t>
-      </w:r>
-      <w:proofErr w:type="spellEnd"/>
-      <w:r>
-        <w:t xml:space="preserve"> of the probabilistic label: </w:t>
+        <w:t xml:space="preserve">Min, max, median, mean, and stdev of the probabilistic label: </w:t>
       </w:r>
     </w:p>
     <w:p>
@@ -4831,13 +4597,8 @@
           <w:numId w:val="6"/>
         </w:numPr>
       </w:pPr>
-      <w:proofErr w:type="spellStart"/>
-      <w:r>
-        <w:t>Stdev</w:t>
-      </w:r>
-      <w:proofErr w:type="spellEnd"/>
-      <w:r>
-        <w:t xml:space="preserve"> = </w:t>
+      <w:r>
+        <w:t xml:space="preserve">Stdev = </w:t>
       </w:r>
       <w:r>
         <w:t>0.169690</w:t>
@@ -4931,15 +4692,7 @@
         <w:ind w:left="720"/>
       </w:pPr>
       <w:r>
-        <w:t xml:space="preserve">Calculate the frequency of the tokens using the </w:t>
-      </w:r>
-      <w:proofErr w:type="spellStart"/>
-      <w:r>
-        <w:t>wordfreq</w:t>
-      </w:r>
-      <w:proofErr w:type="spellEnd"/>
-      <w:r>
-        <w:t xml:space="preserve"> package (</w:t>
+        <w:t>Calculate the frequency of the tokens using the wordfreq package (</w:t>
       </w:r>
       <w:hyperlink r:id="rId9">
         <w:r>
@@ -5341,6 +5094,24 @@
       <w:pPr>
         <w:ind w:left="720"/>
       </w:pPr>
+      <w:r>
+        <w:t xml:space="preserve">Apart from word length and frequency, a word could be considered complex if it consists of two or morphemes. If this is the case the word is </w:t>
+      </w:r>
+      <w:r>
+        <w:t>composed</w:t>
+      </w:r>
+      <w:r>
+        <w:t xml:space="preserve"> word is </w:t>
+      </w:r>
+      <w:r>
+        <w:t>composed</w:t>
+      </w:r>
+      <w:r>
+        <w:t xml:space="preserve"> of a base and one or more affixe</w:t>
+      </w:r>
+      <w:r>
+        <w:t>s. This process allows for new words to be created which may be easy to understand by a native speaker but maybe not by a computer.</w:t>
+      </w:r>
     </w:p>
     <w:p>
       <w:pPr>
@@ -5448,23 +5219,14 @@
         <w:ind w:left="720"/>
       </w:pPr>
       <w:r>
-        <w:t xml:space="preserve">Test different thresholds and choose the one which yields the highest accuracy on the </w:t>
-      </w:r>
-      <w:proofErr w:type="spellStart"/>
-      <w:r>
-        <w:t>dev_data</w:t>
-      </w:r>
-      <w:proofErr w:type="spellEnd"/>
-      <w:r>
-        <w:t xml:space="preserve">: </w:t>
-      </w:r>
-    </w:p>
-    <w:p>
-      <w:pPr>
-        <w:ind w:left="720"/>
-      </w:pPr>
-      <w:r>
-        <w:lastRenderedPageBreak/>
+        <w:t xml:space="preserve">Test different thresholds and choose the one which yields the highest accuracy on the dev_data: </w:t>
+      </w:r>
+    </w:p>
+    <w:p>
+      <w:pPr>
+        <w:ind w:left="720"/>
+      </w:pPr>
+      <w:r>
         <w:t xml:space="preserve">Length threshold: </w:t>
       </w:r>
     </w:p>
@@ -6252,15 +6014,7 @@
         </w:numPr>
       </w:pPr>
       <w:r>
-        <w:t xml:space="preserve">Embedding layer: Takes each index in the range of </w:t>
-      </w:r>
-      <w:proofErr w:type="spellStart"/>
-      <w:r>
-        <w:t>vocab_size</w:t>
-      </w:r>
-      <w:proofErr w:type="spellEnd"/>
-      <w:r>
-        <w:t xml:space="preserve"> and maps them to an embedding dimension vector</w:t>
+        <w:t>Embedding layer: Takes each index in the range of vocab_size and maps them to an embedding dimension vector</w:t>
       </w:r>
     </w:p>
     <w:p>
@@ -6313,15 +6067,7 @@
         <w:t>The current lose function used is a cross entropy loss function. We would instead use a square loss function. The reason for this is clearly explained by Hui and Belkin (2021) who showed that for standard NLP datasets, square loss produces better results in the majority of NLP experiments.</w:t>
       </w:r>
       <w:r>
-        <w:t xml:space="preserve"> Furthermore, square loss function have the benefit of being less sensitive to randomness in initialization and leads to smaller neural nets as the final </w:t>
-      </w:r>
-      <w:proofErr w:type="spellStart"/>
-      <w:r>
-        <w:t>softmax</w:t>
-      </w:r>
-      <w:proofErr w:type="spellEnd"/>
-      <w:r>
-        <w:t xml:space="preserve"> layer in cross-entropy needs to be removed.</w:t>
+        <w:t xml:space="preserve"> Furthermore, square loss function have the benefit of being less sensitive to randomness in initialization and leads to smaller neural nets as the final softmax layer in cross-entropy needs to be removed.</w:t>
       </w:r>
     </w:p>
     <w:p/>
@@ -6433,14 +6179,12 @@
       <w:r>
         <w:t xml:space="preserve">, so that it writes the predictions to </w:t>
       </w:r>
-      <w:proofErr w:type="spellStart"/>
       <w:r>
         <w:rPr>
           <w:i/>
         </w:rPr>
         <w:t>model_output.tsv</w:t>
       </w:r>
-      <w:proofErr w:type="spellEnd"/>
       <w:r>
         <w:t>.</w:t>
       </w:r>
@@ -8588,14 +8332,12 @@
         </w:rPr>
         <w:t xml:space="preserve">Hyperparameter: </w:t>
       </w:r>
-      <w:proofErr w:type="spellStart"/>
       <w:r>
         <w:rPr>
           <w:lang w:val="nl-NL"/>
         </w:rPr>
         <w:t>lstm_hidden_dim</w:t>
       </w:r>
-      <w:proofErr w:type="spellEnd"/>
     </w:p>
     <w:p>
       <w:pPr>

--- a/Assignment 1_IntrotoNLP2022.docx
+++ b/Assignment 1_IntrotoNLP2022.docx
@@ -14,15 +14,7 @@
     <w:p/>
     <w:p>
       <w:r>
-        <w:t xml:space="preserve">In this assignment, we work with a dataset that contains sentences from news articles. It has been collected for a shared task at </w:t>
-      </w:r>
-      <w:proofErr w:type="spellStart"/>
-      <w:r>
-        <w:t>SemEval</w:t>
-      </w:r>
-      <w:proofErr w:type="spellEnd"/>
-      <w:r>
-        <w:t xml:space="preserve"> 2018 for </w:t>
+        <w:t xml:space="preserve">In this assignment, we work with a dataset that contains sentences from news articles. It has been collected for a shared task at SemEval 2018 for </w:t>
       </w:r>
       <w:r>
         <w:rPr>
@@ -146,15 +138,7 @@
         </w:rPr>
       </w:pPr>
       <w:r>
-        <w:t xml:space="preserve">You are allowed to use Python packages (e.g. pandas, </w:t>
-      </w:r>
-      <w:proofErr w:type="spellStart"/>
-      <w:r>
-        <w:t>sklearn</w:t>
-      </w:r>
-      <w:proofErr w:type="spellEnd"/>
-      <w:r>
-        <w:t xml:space="preserve">). </w:t>
+        <w:t xml:space="preserve">You are allowed to use Python packages (e.g. pandas, sklearn). </w:t>
       </w:r>
     </w:p>
     <w:p/>
@@ -252,32 +236,31 @@
           <w:b/>
           <w:lang w:val="nl-NL"/>
         </w:rPr>
-        <w:t xml:space="preserve">Group </w:t>
-      </w:r>
-      <w:proofErr w:type="spellStart"/>
-      <w:r>
+        <w:t>Group number:</w:t>
+      </w:r>
+    </w:p>
+    <w:p>
+      <w:pPr>
         <w:rPr>
           <w:b/>
           <w:lang w:val="nl-NL"/>
         </w:rPr>
-        <w:t>number</w:t>
-      </w:r>
-      <w:proofErr w:type="spellEnd"/>
-      <w:r>
+      </w:pPr>
+    </w:p>
+    <w:p>
+      <w:pPr>
         <w:rPr>
           <w:b/>
           <w:lang w:val="nl-NL"/>
         </w:rPr>
-        <w:t>:</w:t>
-      </w:r>
-    </w:p>
-    <w:p>
-      <w:pPr>
+      </w:pPr>
+      <w:r>
         <w:rPr>
           <w:b/>
           <w:lang w:val="nl-NL"/>
         </w:rPr>
-      </w:pPr>
+        <w:t>Student 1</w:t>
+      </w:r>
     </w:p>
     <w:p>
       <w:pPr>
@@ -291,46 +274,45 @@
           <w:b/>
           <w:lang w:val="nl-NL"/>
         </w:rPr>
-        <w:t>Student 1</w:t>
-      </w:r>
-    </w:p>
-    <w:p>
-      <w:pPr>
+        <w:t xml:space="preserve">Name: </w:t>
+      </w:r>
+      <w:r>
         <w:rPr>
           <w:b/>
           <w:lang w:val="nl-NL"/>
         </w:rPr>
-      </w:pPr>
+        <w:t>Nils Breeman</w:t>
+      </w:r>
       <w:r>
         <w:rPr>
           <w:b/>
           <w:lang w:val="nl-NL"/>
         </w:rPr>
-        <w:t xml:space="preserve">Name: </w:t>
-      </w:r>
-      <w:r>
+        <w:tab/>
+      </w:r>
+    </w:p>
+    <w:p>
+      <w:pPr>
         <w:rPr>
           <w:b/>
           <w:lang w:val="nl-NL"/>
         </w:rPr>
-        <w:t xml:space="preserve">Nils </w:t>
-      </w:r>
-      <w:proofErr w:type="spellStart"/>
+      </w:pPr>
       <w:r>
         <w:rPr>
           <w:b/>
           <w:lang w:val="nl-NL"/>
         </w:rPr>
-        <w:t>Breeman</w:t>
-      </w:r>
-      <w:proofErr w:type="spellEnd"/>
-      <w:r>
+        <w:t xml:space="preserve">Student id: </w:t>
+      </w:r>
+    </w:p>
+    <w:p>
+      <w:pPr>
         <w:rPr>
           <w:b/>
           <w:lang w:val="nl-NL"/>
         </w:rPr>
-        <w:tab/>
-      </w:r>
+      </w:pPr>
     </w:p>
     <w:p>
       <w:pPr>
@@ -344,191 +326,111 @@
           <w:b/>
           <w:lang w:val="nl-NL"/>
         </w:rPr>
-        <w:t xml:space="preserve">Student </w:t>
-      </w:r>
-      <w:proofErr w:type="spellStart"/>
-      <w:r>
+        <w:t>Student 2</w:t>
+      </w:r>
+    </w:p>
+    <w:p>
+      <w:pPr>
         <w:rPr>
           <w:b/>
           <w:lang w:val="nl-NL"/>
         </w:rPr>
-        <w:t>id</w:t>
-      </w:r>
-      <w:proofErr w:type="spellEnd"/>
+      </w:pPr>
       <w:r>
         <w:rPr>
           <w:b/>
           <w:lang w:val="nl-NL"/>
         </w:rPr>
-        <w:t xml:space="preserve">: </w:t>
-      </w:r>
-    </w:p>
-    <w:p>
-      <w:pPr>
+        <w:t xml:space="preserve">Name: </w:t>
+      </w:r>
+      <w:r>
         <w:rPr>
           <w:b/>
           <w:lang w:val="nl-NL"/>
         </w:rPr>
-      </w:pPr>
-    </w:p>
-    <w:p>
-      <w:pPr>
+        <w:t>Julius Wante</w:t>
+      </w:r>
+      <w:r>
         <w:rPr>
           <w:b/>
           <w:lang w:val="nl-NL"/>
         </w:rPr>
-      </w:pPr>
-      <w:r>
+        <w:t>naar</w:t>
+      </w:r>
+    </w:p>
+    <w:p>
+      <w:pPr>
         <w:rPr>
           <w:b/>
           <w:lang w:val="nl-NL"/>
         </w:rPr>
-        <w:t>Student 2</w:t>
-      </w:r>
-    </w:p>
-    <w:p>
-      <w:pPr>
+      </w:pPr>
+      <w:r>
         <w:rPr>
           <w:b/>
           <w:lang w:val="nl-NL"/>
         </w:rPr>
-      </w:pPr>
-      <w:r>
+        <w:t xml:space="preserve">Student id: </w:t>
+      </w:r>
+    </w:p>
+    <w:p>
+      <w:pPr>
         <w:rPr>
           <w:b/>
           <w:lang w:val="nl-NL"/>
         </w:rPr>
-        <w:t xml:space="preserve">Name: </w:t>
-      </w:r>
-      <w:r>
+      </w:pPr>
+    </w:p>
+    <w:p>
+      <w:pPr>
         <w:rPr>
           <w:b/>
           <w:lang w:val="nl-NL"/>
         </w:rPr>
-        <w:t xml:space="preserve">Julius </w:t>
-      </w:r>
-      <w:proofErr w:type="spellStart"/>
+      </w:pPr>
       <w:r>
         <w:rPr>
           <w:b/>
           <w:lang w:val="nl-NL"/>
         </w:rPr>
-        <w:t>Wante</w:t>
-      </w:r>
-      <w:r>
+        <w:t>Student 3</w:t>
+      </w:r>
+    </w:p>
+    <w:p>
+      <w:pPr>
         <w:rPr>
           <w:b/>
           <w:lang w:val="nl-NL"/>
         </w:rPr>
-        <w:t>naar</w:t>
-      </w:r>
-      <w:proofErr w:type="spellEnd"/>
-    </w:p>
-    <w:p>
-      <w:pPr>
+      </w:pPr>
+      <w:r>
         <w:rPr>
           <w:b/>
           <w:lang w:val="nl-NL"/>
         </w:rPr>
-      </w:pPr>
+        <w:t xml:space="preserve">Name: </w:t>
+      </w:r>
       <w:r>
         <w:rPr>
           <w:b/>
           <w:lang w:val="nl-NL"/>
         </w:rPr>
-        <w:t xml:space="preserve">Student </w:t>
-      </w:r>
-      <w:proofErr w:type="spellStart"/>
-      <w:r>
+        <w:t>Sebastiaan Bye</w:t>
+      </w:r>
+    </w:p>
+    <w:p>
+      <w:pPr>
         <w:rPr>
           <w:b/>
           <w:lang w:val="nl-NL"/>
         </w:rPr>
-        <w:t>id</w:t>
-      </w:r>
-      <w:proofErr w:type="spellEnd"/>
+      </w:pPr>
       <w:r>
         <w:rPr>
           <w:b/>
           <w:lang w:val="nl-NL"/>
         </w:rPr>
-        <w:t xml:space="preserve">: </w:t>
-      </w:r>
-    </w:p>
-    <w:p>
-      <w:pPr>
-        <w:rPr>
-          <w:b/>
-          <w:lang w:val="nl-NL"/>
-        </w:rPr>
-      </w:pPr>
-    </w:p>
-    <w:p>
-      <w:pPr>
-        <w:rPr>
-          <w:b/>
-          <w:lang w:val="nl-NL"/>
-        </w:rPr>
-      </w:pPr>
-      <w:r>
-        <w:rPr>
-          <w:b/>
-          <w:lang w:val="nl-NL"/>
-        </w:rPr>
-        <w:t>Student 3</w:t>
-      </w:r>
-    </w:p>
-    <w:p>
-      <w:pPr>
-        <w:rPr>
-          <w:b/>
-          <w:lang w:val="nl-NL"/>
-        </w:rPr>
-      </w:pPr>
-      <w:r>
-        <w:rPr>
-          <w:b/>
-          <w:lang w:val="nl-NL"/>
-        </w:rPr>
-        <w:t xml:space="preserve">Name: </w:t>
-      </w:r>
-      <w:r>
-        <w:rPr>
-          <w:b/>
-          <w:lang w:val="nl-NL"/>
-        </w:rPr>
-        <w:t>Sebastiaan Bye</w:t>
-      </w:r>
-    </w:p>
-    <w:p>
-      <w:pPr>
-        <w:rPr>
-          <w:b/>
-          <w:lang w:val="nl-NL"/>
-        </w:rPr>
-      </w:pPr>
-      <w:r>
-        <w:rPr>
-          <w:b/>
-          <w:lang w:val="nl-NL"/>
-        </w:rPr>
-        <w:t xml:space="preserve">Student </w:t>
-      </w:r>
-      <w:proofErr w:type="spellStart"/>
-      <w:r>
-        <w:rPr>
-          <w:b/>
-          <w:lang w:val="nl-NL"/>
-        </w:rPr>
-        <w:t>id</w:t>
-      </w:r>
-      <w:proofErr w:type="spellEnd"/>
-      <w:r>
-        <w:rPr>
-          <w:b/>
-          <w:lang w:val="nl-NL"/>
-        </w:rPr>
-        <w:t xml:space="preserve">: </w:t>
+        <w:t xml:space="preserve">Student id: </w:t>
       </w:r>
     </w:p>
     <w:p>
@@ -553,87 +455,69 @@
       <w:bookmarkEnd w:id="0"/>
       <w:r>
         <w:lastRenderedPageBreak/>
-        <w:t xml:space="preserve">PART A:  Linguistic analysis using </w:t>
-      </w:r>
-      <w:proofErr w:type="spellStart"/>
-      <w:r>
-        <w:t>spaCy</w:t>
-      </w:r>
-      <w:proofErr w:type="spellEnd"/>
+        <w:t xml:space="preserve">PART A:  Linguistic analysis using spaCy </w:t>
+      </w:r>
+    </w:p>
+    <w:p>
+      <w:r>
+        <w:t xml:space="preserve">In the first part of the assignment, we focus on an analysis of the sentences in the training data. </w:t>
+      </w:r>
+    </w:p>
+    <w:p>
+      <w:pPr>
+        <w:rPr>
+          <w:i/>
+        </w:rPr>
+      </w:pPr>
+      <w:r>
+        <w:rPr>
+          <w:b/>
+        </w:rPr>
+        <w:t>File:</w:t>
+      </w:r>
       <w:r>
         <w:t xml:space="preserve"> </w:t>
       </w:r>
-    </w:p>
-    <w:p>
-      <w:r>
-        <w:t xml:space="preserve">In the first part of the assignment, we focus on an analysis of the sentences in the training data. </w:t>
-      </w:r>
-    </w:p>
-    <w:p>
-      <w:pPr>
+      <w:r>
         <w:rPr>
           <w:i/>
         </w:rPr>
-      </w:pPr>
-      <w:r>
-        <w:rPr>
-          <w:b/>
-        </w:rPr>
-        <w:t>File:</w:t>
-      </w:r>
-      <w:r>
-        <w:t xml:space="preserve"> </w:t>
-      </w:r>
-      <w:r>
+        <w:t>data/preprocessed/train/sentences.txt</w:t>
+      </w:r>
+    </w:p>
+    <w:p>
+      <w:pPr>
         <w:rPr>
           <w:i/>
         </w:rPr>
-        <w:t>data/preprocessed/train/sentences.txt</w:t>
-      </w:r>
-    </w:p>
-    <w:p>
-      <w:pPr>
+      </w:pPr>
+      <w:r>
+        <w:t xml:space="preserve">Implement your analyses in </w:t>
+      </w:r>
+      <w:r>
         <w:rPr>
           <w:i/>
         </w:rPr>
-      </w:pPr>
-      <w:r>
-        <w:t xml:space="preserve">Implement your analyses in </w:t>
-      </w:r>
-      <w:r>
+        <w:t>TODO_analyses.py.</w:t>
+      </w:r>
+    </w:p>
+    <w:p>
+      <w:pPr>
         <w:rPr>
           <w:i/>
         </w:rPr>
-        <w:t>TODO_analyses.py.</w:t>
-      </w:r>
-    </w:p>
-    <w:p>
-      <w:pPr>
+      </w:pPr>
+    </w:p>
+    <w:p>
+      <w:r>
+        <w:t xml:space="preserve">Note that we are using the most recent spaCy version (3.2) and the model </w:t>
+      </w:r>
+      <w:r>
         <w:rPr>
           <w:i/>
         </w:rPr>
-      </w:pPr>
-    </w:p>
-    <w:p>
-      <w:r>
-        <w:t xml:space="preserve">Note that we are using the most recent </w:t>
-      </w:r>
-      <w:proofErr w:type="spellStart"/>
-      <w:r>
-        <w:t>spaCy</w:t>
-      </w:r>
-      <w:proofErr w:type="spellEnd"/>
-      <w:r>
-        <w:t xml:space="preserve"> version (3.2) and the model </w:t>
-      </w:r>
-      <w:proofErr w:type="spellStart"/>
-      <w:r>
-        <w:rPr>
-          <w:i/>
-        </w:rPr>
         <w:t>en_core_web_sm</w:t>
       </w:r>
-      <w:proofErr w:type="spellEnd"/>
       <w:r>
         <w:t xml:space="preserve">. Results might vary for other versions. If you cannot use 3.2, clearly explain this to your TA and specify on your submission which version you are using instead. </w:t>
       </w:r>
@@ -673,15 +557,7 @@
       </w:r>
       <w:r>
         <w:br/>
-        <w:t xml:space="preserve">Process the dataset using the </w:t>
-      </w:r>
-      <w:proofErr w:type="spellStart"/>
-      <w:r>
-        <w:t>spaCy</w:t>
-      </w:r>
-      <w:proofErr w:type="spellEnd"/>
-      <w:r>
-        <w:t xml:space="preserve"> package and extract the following information:</w:t>
+        <w:t>Process the dataset using the spaCy package and extract the following information:</w:t>
       </w:r>
     </w:p>
     <w:p>
@@ -794,24 +670,14 @@
       <w:r>
         <w:t xml:space="preserve"> part-of-speech tagger on the dataset and identify the ten most frequent POS tags. Complete the table below for these ten tags (the tagger in the model </w:t>
       </w:r>
-      <w:proofErr w:type="spellStart"/>
       <w:r>
         <w:rPr>
           <w:i/>
         </w:rPr>
         <w:t>en_core_web_sm</w:t>
       </w:r>
-      <w:proofErr w:type="spellEnd"/>
-      <w:r>
-        <w:t xml:space="preserve"> is trained on the PENN Treebank </w:t>
-      </w:r>
-      <w:proofErr w:type="spellStart"/>
-      <w:r>
-        <w:t>tagset</w:t>
-      </w:r>
-      <w:proofErr w:type="spellEnd"/>
-      <w:r>
-        <w:t xml:space="preserve">). </w:t>
+      <w:r>
+        <w:t xml:space="preserve"> is trained on the PENN Treebank tagset). </w:t>
       </w:r>
     </w:p>
     <w:p>
@@ -878,7 +744,6 @@
                 <w:szCs w:val="16"/>
               </w:rPr>
             </w:pPr>
-            <w:proofErr w:type="spellStart"/>
             <w:r>
               <w:rPr>
                 <w:sz w:val="16"/>
@@ -886,7 +751,6 @@
               </w:rPr>
               <w:t>Finegrained</w:t>
             </w:r>
-            <w:proofErr w:type="spellEnd"/>
             <w:r>
               <w:rPr>
                 <w:sz w:val="16"/>
@@ -3631,9 +3495,8 @@
           <w:sz w:val="18"/>
           <w:szCs w:val="18"/>
         </w:rPr>
-        <w:t xml:space="preserve">NNP </w:t>
-      </w:r>
-      <w:proofErr w:type="spellStart"/>
+        <w:t>NNP NNP</w:t>
+      </w:r>
       <w:r>
         <w:rPr>
           <w:rFonts w:ascii="Helvetica" w:hAnsi="Helvetica" w:cs="Helvetica"/>
@@ -3643,9 +3506,8 @@
           <w:sz w:val="18"/>
           <w:szCs w:val="18"/>
         </w:rPr>
-        <w:t>NNP</w:t>
-      </w:r>
-      <w:proofErr w:type="spellEnd"/>
+        <w:t xml:space="preserve">, </w:t>
+      </w:r>
       <w:r>
         <w:rPr>
           <w:rFonts w:ascii="Helvetica" w:hAnsi="Helvetica" w:cs="Helvetica"/>
@@ -3655,7 +3517,7 @@
           <w:sz w:val="18"/>
           <w:szCs w:val="18"/>
         </w:rPr>
-        <w:t xml:space="preserve">, </w:t>
+        <w:t>DT NN</w:t>
       </w:r>
       <w:r>
         <w:rPr>
@@ -3666,7 +3528,7 @@
           <w:sz w:val="18"/>
           <w:szCs w:val="18"/>
         </w:rPr>
-        <w:t>DT NN</w:t>
+        <w:t>, IN DT</w:t>
       </w:r>
       <w:r>
         <w:rPr>
@@ -3677,17 +3539,6 @@
           <w:sz w:val="18"/>
           <w:szCs w:val="18"/>
         </w:rPr>
-        <w:t>, IN DT</w:t>
-      </w:r>
-      <w:r>
-        <w:rPr>
-          <w:rFonts w:ascii="Helvetica" w:hAnsi="Helvetica" w:cs="Helvetica"/>
-          <w:b/>
-          <w:bCs/>
-          <w:color w:val="000000"/>
-          <w:sz w:val="18"/>
-          <w:szCs w:val="18"/>
-        </w:rPr>
         <w:tab/>
       </w:r>
     </w:p>
@@ -3699,23 +3550,7 @@
         <w:t xml:space="preserve">POS trigrams: </w:t>
       </w:r>
       <w:r>
-        <w:t xml:space="preserve">IN DT NN, NNP </w:t>
-      </w:r>
-      <w:proofErr w:type="spellStart"/>
-      <w:r>
-        <w:t>NNP</w:t>
-      </w:r>
-      <w:proofErr w:type="spellEnd"/>
-      <w:r>
-        <w:t xml:space="preserve"> </w:t>
-      </w:r>
-      <w:proofErr w:type="spellStart"/>
-      <w:r>
-        <w:t>NNP</w:t>
-      </w:r>
-      <w:proofErr w:type="spellEnd"/>
-      <w:r>
-        <w:t>, DT NN IN</w:t>
+        <w:t>IN DT NN, NNP NNP NNP, DT NN IN</w:t>
       </w:r>
     </w:p>
     <w:p/>
@@ -4496,30 +4331,8 @@
         <w:rPr>
           <w:i/>
         </w:rPr>
-        <w:t>data/original/</w:t>
-      </w:r>
-      <w:proofErr w:type="spellStart"/>
-      <w:r>
-        <w:rPr>
-          <w:i/>
-        </w:rPr>
-        <w:t>english</w:t>
-      </w:r>
-      <w:proofErr w:type="spellEnd"/>
-      <w:r>
-        <w:rPr>
-          <w:i/>
-        </w:rPr>
-        <w:t>/</w:t>
-      </w:r>
-      <w:proofErr w:type="spellStart"/>
-      <w:r>
-        <w:rPr>
-          <w:i/>
-        </w:rPr>
-        <w:t>WikiNews_Train.tsv</w:t>
-      </w:r>
-      <w:proofErr w:type="spellEnd"/>
+        <w:t>data/original/english/WikiNews_Train.tsv</w:t>
+      </w:r>
       <w:r>
         <w:t xml:space="preserve"> and extract the following columns: </w:t>
       </w:r>
@@ -4566,15 +4379,7 @@
         <w:ind w:left="720"/>
       </w:pPr>
       <w:r>
-        <w:t xml:space="preserve">Min, max, median, mean, and </w:t>
-      </w:r>
-      <w:proofErr w:type="spellStart"/>
-      <w:r>
-        <w:t>stdev</w:t>
-      </w:r>
-      <w:proofErr w:type="spellEnd"/>
-      <w:r>
-        <w:t xml:space="preserve"> of the probabilistic label: </w:t>
+        <w:t xml:space="preserve">Min, max, median, mean, and stdev of the probabilistic label: </w:t>
       </w:r>
     </w:p>
     <w:p>
@@ -4636,13 +4441,8 @@
           <w:numId w:val="6"/>
         </w:numPr>
       </w:pPr>
-      <w:proofErr w:type="spellStart"/>
-      <w:r>
-        <w:t>Stdev</w:t>
-      </w:r>
-      <w:proofErr w:type="spellEnd"/>
-      <w:r>
-        <w:t xml:space="preserve"> = </w:t>
+      <w:r>
+        <w:t xml:space="preserve">Stdev = </w:t>
       </w:r>
       <w:r>
         <w:t>0.169690</w:t>
@@ -4737,15 +4537,7 @@
       </w:pPr>
       <w:r>
         <w:lastRenderedPageBreak/>
-        <w:t xml:space="preserve">Calculate the frequency of the tokens using the </w:t>
-      </w:r>
-      <w:proofErr w:type="spellStart"/>
-      <w:r>
-        <w:t>wordfreq</w:t>
-      </w:r>
-      <w:proofErr w:type="spellEnd"/>
-      <w:r>
-        <w:t xml:space="preserve"> package (</w:t>
+        <w:t>Calculate the frequency of the tokens using the wordfreq package (</w:t>
       </w:r>
       <w:hyperlink r:id="rId9">
         <w:r>
@@ -5086,13 +4878,8 @@
         <w:ind w:left="720"/>
       </w:pPr>
       <w:r>
-        <w:t xml:space="preserve">There is not a clear relationship between word length and probabilistic complexity the observations are evenly distributed over the space. There does appear to be a graphical relationship between word frequency and probabilistic complexity, words that have a lower frequency have a higher probabilistic complexity. Lastly, verbs, nouns, </w:t>
-      </w:r>
-      <w:proofErr w:type="spellStart"/>
-      <w:r>
-        <w:t>pronpn</w:t>
-      </w:r>
-      <w:proofErr w:type="spellEnd"/>
+        <w:t>There is not a clear relationship between word length and probabilistic complexity the observations are evenly distributed over the space. There does appear to be a graphical relationship between word frequency and probabilistic complexity, words that have a lower frequency have a higher probabilistic complexity. Lastly, verbs, nouns, pronpn</w:t>
+      </w:r>
       <w:r>
         <w:t xml:space="preserve"> adjectives and adverbs all range from very simple to very complex. The other tags are only seen scoring low on probabilistic complexity.</w:t>
       </w:r>
@@ -5252,15 +5039,7 @@
         <w:ind w:left="720"/>
       </w:pPr>
       <w:r>
-        <w:t xml:space="preserve">Test different thresholds and choose the one which yields the highest accuracy on the </w:t>
-      </w:r>
-      <w:proofErr w:type="spellStart"/>
-      <w:r>
-        <w:t>dev_data</w:t>
-      </w:r>
-      <w:proofErr w:type="spellEnd"/>
-      <w:r>
-        <w:t xml:space="preserve">: </w:t>
+        <w:t xml:space="preserve">Test different thresholds and choose the one which yields the highest accuracy on the dev_data: </w:t>
       </w:r>
     </w:p>
     <w:p>
@@ -6057,15 +5836,7 @@
         </w:numPr>
       </w:pPr>
       <w:r>
-        <w:t xml:space="preserve">Embedding layer: Takes each index in the range of </w:t>
-      </w:r>
-      <w:proofErr w:type="spellStart"/>
-      <w:r>
-        <w:t>vocab_size</w:t>
-      </w:r>
-      <w:proofErr w:type="spellEnd"/>
-      <w:r>
-        <w:t xml:space="preserve"> and maps them to an embedding dimension vector</w:t>
+        <w:t>Embedding layer: Takes each index in the range of vocab_size and maps them to an embedding dimension vector</w:t>
       </w:r>
     </w:p>
     <w:p>
@@ -6118,15 +5889,7 @@
         <w:t>The current lose function used is a cross entropy loss function. We would instead use a square loss function. The reason for this is clearly explained by Hui and Belkin (2021) who showed that for standard NLP datasets, square loss produces better results in the majority of NLP experiments.</w:t>
       </w:r>
       <w:r>
-        <w:t xml:space="preserve"> Furthermore, square loss function have the benefit of being less sensitive to randomness in initialization and leads to smaller neural nets as the final </w:t>
-      </w:r>
-      <w:proofErr w:type="spellStart"/>
-      <w:r>
-        <w:t>softmax</w:t>
-      </w:r>
-      <w:proofErr w:type="spellEnd"/>
-      <w:r>
-        <w:t xml:space="preserve"> layer in cross-entropy needs to be removed.</w:t>
+        <w:t xml:space="preserve"> Furthermore, square loss function have the benefit of being less sensitive to randomness in initialization and leads to smaller neural nets as the final softmax layer in cross-entropy needs to be removed.</w:t>
       </w:r>
     </w:p>
     <w:p/>
@@ -6238,14 +6001,12 @@
       <w:r>
         <w:t xml:space="preserve">, so that it writes the predictions to </w:t>
       </w:r>
-      <w:proofErr w:type="spellStart"/>
       <w:r>
         <w:rPr>
           <w:i/>
         </w:rPr>
         <w:t>model_output.tsv</w:t>
       </w:r>
-      <w:proofErr w:type="spellEnd"/>
       <w:r>
         <w:t>.</w:t>
       </w:r>
@@ -8393,14 +8154,12 @@
         </w:rPr>
         <w:t xml:space="preserve">Hyperparameter: </w:t>
       </w:r>
-      <w:proofErr w:type="spellStart"/>
       <w:r>
         <w:rPr>
           <w:lang w:val="nl-NL"/>
         </w:rPr>
         <w:t>lstm_hidden_dim</w:t>
       </w:r>
-      <w:proofErr w:type="spellEnd"/>
     </w:p>
     <w:p>
       <w:pPr>
@@ -8714,8 +8473,2473 @@
     </w:p>
     <w:p/>
     <w:p/>
+    <w:p>
+      <w:r>
+        <w:t>Spanish:</w:t>
+      </w:r>
+    </w:p>
+    <w:p>
+      <w:r>
+        <w:t>Question 8.</w:t>
+      </w:r>
+    </w:p>
+    <w:p>
+      <w:pPr>
+        <w:numPr>
+          <w:ilvl w:val="0"/>
+          <w:numId w:val="8"/>
+        </w:numPr>
+      </w:pPr>
+      <w:r>
+        <w:t xml:space="preserve"> </w:t>
+      </w:r>
+      <w:r>
+        <w:t xml:space="preserve">For simplicity, we will focus on the instances which consist only of a single token and have been labeled as complex by at least one annotator. </w:t>
+      </w:r>
+      <w:r>
+        <w:br/>
+        <w:t xml:space="preserve">Calculate the length of the tokens as the number of characters. </w:t>
+      </w:r>
+    </w:p>
+    <w:p>
+      <w:pPr>
+        <w:ind w:left="720"/>
+      </w:pPr>
+      <w:r>
+        <w:t>Calculate the frequency of the tokens using the wordfreq package (</w:t>
+      </w:r>
+      <w:hyperlink r:id="rId20">
+        <w:r>
+          <w:rPr>
+            <w:color w:val="1155CC"/>
+            <w:u w:val="single"/>
+          </w:rPr>
+          <w:t>https://pypi.org/project/wordfreq/</w:t>
+        </w:r>
+      </w:hyperlink>
+      <w:r>
+        <w:t xml:space="preserve">). </w:t>
+      </w:r>
+    </w:p>
+    <w:p>
+      <w:pPr>
+        <w:ind w:left="720"/>
+      </w:pPr>
+    </w:p>
+    <w:p>
+      <w:pPr>
+        <w:ind w:left="720"/>
+      </w:pPr>
+      <w:r>
+        <w:t>Provide the Pearson correlation of length and frequency with the probabilistic complexity label:</w:t>
+      </w:r>
+    </w:p>
+    <w:p>
+      <w:pPr>
+        <w:ind w:left="720"/>
+      </w:pPr>
+      <w:r>
+        <w:t>Pearson correlation length and complexity: 0.2</w:t>
+      </w:r>
+      <w:r>
+        <w:t>2</w:t>
+      </w:r>
+    </w:p>
+    <w:p>
+      <w:pPr>
+        <w:ind w:left="720"/>
+      </w:pPr>
+      <w:r>
+        <w:t>Pearson correlation frequency and complexity: -0.</w:t>
+      </w:r>
+      <w:r>
+        <w:t>16</w:t>
+      </w:r>
+    </w:p>
+    <w:p>
+      <w:pPr>
+        <w:ind w:firstLine="720"/>
+      </w:pPr>
+      <w:r>
+        <w:t xml:space="preserve">Provide 3 scatter plots with the probabilistic complexity on the y-axis. </w:t>
+      </w:r>
+    </w:p>
+    <w:p>
+      <w:pPr>
+        <w:ind w:left="720"/>
+      </w:pPr>
+      <w:r>
+        <w:t xml:space="preserve">X-axis: 1) Length 2) Frequency 3) POS tag </w:t>
+      </w:r>
+    </w:p>
+    <w:p>
+      <w:pPr>
+        <w:ind w:firstLine="720"/>
+      </w:pPr>
+      <w:r>
+        <w:t xml:space="preserve">Set the ranges of the x and y axes meaningfully. </w:t>
+      </w:r>
+    </w:p>
+    <w:p>
+      <w:r>
+        <w:lastRenderedPageBreak/>
+        <w:tab/>
+      </w:r>
+      <w:r>
+        <w:rPr>
+          <w:noProof/>
+        </w:rPr>
+        <w:drawing>
+          <wp:inline distT="0" distB="0" distL="0" distR="0" wp14:anchorId="10621722" wp14:editId="525EA319">
+            <wp:extent cx="3295650" cy="2369547"/>
+            <wp:effectExtent l="0" t="0" r="0" b="0"/>
+            <wp:docPr id="9" name="Picture 9" descr="Scatter chart&#10;&#10;Description automatically generated"/>
+            <wp:cNvGraphicFramePr>
+              <a:graphicFrameLocks xmlns:a="http://schemas.openxmlformats.org/drawingml/2006/main" noChangeAspect="1"/>
+            </wp:cNvGraphicFramePr>
+            <a:graphic xmlns:a="http://schemas.openxmlformats.org/drawingml/2006/main">
+              <a:graphicData uri="http://schemas.openxmlformats.org/drawingml/2006/picture">
+                <pic:pic xmlns:pic="http://schemas.openxmlformats.org/drawingml/2006/picture">
+                  <pic:nvPicPr>
+                    <pic:cNvPr id="9" name="Picture 9" descr="Scatter chart&#10;&#10;Description automatically generated"/>
+                    <pic:cNvPicPr>
+                      <a:picLocks noChangeAspect="1" noChangeArrowheads="1"/>
+                    </pic:cNvPicPr>
+                  </pic:nvPicPr>
+                  <pic:blipFill>
+                    <a:blip r:embed="rId21">
+                      <a:extLst>
+                        <a:ext uri="{28A0092B-C50C-407E-A947-70E740481C1C}">
+                          <a14:useLocalDpi xmlns:a14="http://schemas.microsoft.com/office/drawing/2010/main" val="0"/>
+                        </a:ext>
+                      </a:extLst>
+                    </a:blip>
+                    <a:srcRect/>
+                    <a:stretch>
+                      <a:fillRect/>
+                    </a:stretch>
+                  </pic:blipFill>
+                  <pic:spPr bwMode="auto">
+                    <a:xfrm>
+                      <a:off x="0" y="0"/>
+                      <a:ext cx="3305635" cy="2376726"/>
+                    </a:xfrm>
+                    <a:prstGeom prst="rect">
+                      <a:avLst/>
+                    </a:prstGeom>
+                    <a:noFill/>
+                    <a:ln>
+                      <a:noFill/>
+                    </a:ln>
+                  </pic:spPr>
+                </pic:pic>
+              </a:graphicData>
+            </a:graphic>
+          </wp:inline>
+        </w:drawing>
+      </w:r>
+    </w:p>
+    <w:p/>
+    <w:p>
+      <w:r>
+        <w:rPr>
+          <w:noProof/>
+        </w:rPr>
+        <w:drawing>
+          <wp:inline distT="0" distB="0" distL="0" distR="0" wp14:anchorId="7F972781" wp14:editId="30B01A80">
+            <wp:extent cx="3152775" cy="2202786"/>
+            <wp:effectExtent l="0" t="0" r="0" b="7620"/>
+            <wp:docPr id="10" name="Picture 10" descr="A picture containing text&#10;&#10;Description automatically generated"/>
+            <wp:cNvGraphicFramePr>
+              <a:graphicFrameLocks xmlns:a="http://schemas.openxmlformats.org/drawingml/2006/main" noChangeAspect="1"/>
+            </wp:cNvGraphicFramePr>
+            <a:graphic xmlns:a="http://schemas.openxmlformats.org/drawingml/2006/main">
+              <a:graphicData uri="http://schemas.openxmlformats.org/drawingml/2006/picture">
+                <pic:pic xmlns:pic="http://schemas.openxmlformats.org/drawingml/2006/picture">
+                  <pic:nvPicPr>
+                    <pic:cNvPr id="10" name="Picture 10" descr="A picture containing text&#10;&#10;Description automatically generated"/>
+                    <pic:cNvPicPr>
+                      <a:picLocks noChangeAspect="1" noChangeArrowheads="1"/>
+                    </pic:cNvPicPr>
+                  </pic:nvPicPr>
+                  <pic:blipFill>
+                    <a:blip r:embed="rId22">
+                      <a:extLst>
+                        <a:ext uri="{28A0092B-C50C-407E-A947-70E740481C1C}">
+                          <a14:useLocalDpi xmlns:a14="http://schemas.microsoft.com/office/drawing/2010/main" val="0"/>
+                        </a:ext>
+                      </a:extLst>
+                    </a:blip>
+                    <a:srcRect/>
+                    <a:stretch>
+                      <a:fillRect/>
+                    </a:stretch>
+                  </pic:blipFill>
+                  <pic:spPr bwMode="auto">
+                    <a:xfrm>
+                      <a:off x="0" y="0"/>
+                      <a:ext cx="3160811" cy="2208401"/>
+                    </a:xfrm>
+                    <a:prstGeom prst="rect">
+                      <a:avLst/>
+                    </a:prstGeom>
+                    <a:noFill/>
+                    <a:ln>
+                      <a:noFill/>
+                    </a:ln>
+                  </pic:spPr>
+                </pic:pic>
+              </a:graphicData>
+            </a:graphic>
+          </wp:inline>
+        </w:drawing>
+      </w:r>
+    </w:p>
+    <w:p/>
+    <w:p>
+      <w:r>
+        <w:rPr>
+          <w:noProof/>
+        </w:rPr>
+        <w:drawing>
+          <wp:inline distT="0" distB="0" distL="0" distR="0" wp14:anchorId="338D6557" wp14:editId="44FB0E18">
+            <wp:extent cx="2781300" cy="2003616"/>
+            <wp:effectExtent l="0" t="0" r="0" b="0"/>
+            <wp:docPr id="11" name="Picture 11" descr="Chart, scatter chart&#10;&#10;Description automatically generated"/>
+            <wp:cNvGraphicFramePr>
+              <a:graphicFrameLocks xmlns:a="http://schemas.openxmlformats.org/drawingml/2006/main" noChangeAspect="1"/>
+            </wp:cNvGraphicFramePr>
+            <a:graphic xmlns:a="http://schemas.openxmlformats.org/drawingml/2006/main">
+              <a:graphicData uri="http://schemas.openxmlformats.org/drawingml/2006/picture">
+                <pic:pic xmlns:pic="http://schemas.openxmlformats.org/drawingml/2006/picture">
+                  <pic:nvPicPr>
+                    <pic:cNvPr id="11" name="Picture 11" descr="Chart, scatter chart&#10;&#10;Description automatically generated"/>
+                    <pic:cNvPicPr>
+                      <a:picLocks noChangeAspect="1" noChangeArrowheads="1"/>
+                    </pic:cNvPicPr>
+                  </pic:nvPicPr>
+                  <pic:blipFill>
+                    <a:blip r:embed="rId23">
+                      <a:extLst>
+                        <a:ext uri="{28A0092B-C50C-407E-A947-70E740481C1C}">
+                          <a14:useLocalDpi xmlns:a14="http://schemas.microsoft.com/office/drawing/2010/main" val="0"/>
+                        </a:ext>
+                      </a:extLst>
+                    </a:blip>
+                    <a:srcRect/>
+                    <a:stretch>
+                      <a:fillRect/>
+                    </a:stretch>
+                  </pic:blipFill>
+                  <pic:spPr bwMode="auto">
+                    <a:xfrm>
+                      <a:off x="0" y="0"/>
+                      <a:ext cx="2783921" cy="2005504"/>
+                    </a:xfrm>
+                    <a:prstGeom prst="rect">
+                      <a:avLst/>
+                    </a:prstGeom>
+                    <a:noFill/>
+                    <a:ln>
+                      <a:noFill/>
+                    </a:ln>
+                  </pic:spPr>
+                </pic:pic>
+              </a:graphicData>
+            </a:graphic>
+          </wp:inline>
+        </w:drawing>
+      </w:r>
+    </w:p>
+    <w:p/>
+    <w:p>
+      <w:r>
+        <w:t>Question 12</w:t>
+      </w:r>
+    </w:p>
+    <w:p>
+      <w:pPr>
+        <w:ind w:left="720"/>
+      </w:pPr>
+      <w:r>
+        <w:t xml:space="preserve">Train the model </w:t>
+      </w:r>
+      <w:r>
+        <w:t xml:space="preserve">on the data in </w:t>
+      </w:r>
+      <w:r>
+        <w:rPr>
+          <w:i/>
+        </w:rPr>
+        <w:t>preprocessed/train</w:t>
+      </w:r>
+      <w:r>
+        <w:t xml:space="preserve"> and </w:t>
+      </w:r>
+      <w:r>
+        <w:rPr>
+          <w:i/>
+        </w:rPr>
+        <w:t>preprocessed/dev</w:t>
+      </w:r>
+      <w:r>
+        <w:t xml:space="preserve"> by running the code in</w:t>
+      </w:r>
+      <w:r>
+        <w:t xml:space="preserve"> </w:t>
+      </w:r>
+      <w:r>
+        <w:rPr>
+          <w:i/>
+        </w:rPr>
+        <w:t>train.py</w:t>
+      </w:r>
+      <w:r>
+        <w:t>.</w:t>
+      </w:r>
+      <w:r>
+        <w:t xml:space="preserve"> </w:t>
+      </w:r>
+    </w:p>
+    <w:p>
+      <w:pPr>
+        <w:ind w:left="720"/>
+      </w:pPr>
+      <w:r>
+        <w:t xml:space="preserve">Evaluate the model on the data in </w:t>
+      </w:r>
+      <w:r>
+        <w:rPr>
+          <w:i/>
+        </w:rPr>
+        <w:t>preprocessed/test</w:t>
+      </w:r>
+      <w:r>
+        <w:t xml:space="preserve">. </w:t>
+      </w:r>
+    </w:p>
+    <w:p>
+      <w:pPr>
+        <w:ind w:left="720"/>
+      </w:pPr>
+      <w:r>
+        <w:lastRenderedPageBreak/>
+        <w:t xml:space="preserve">The original code only outputs the accuracy and the loss of the model. I adapted the code for you, so that it writes the predictions to </w:t>
+      </w:r>
+      <w:r>
+        <w:rPr>
+          <w:i/>
+        </w:rPr>
+        <w:t>model_output.tsv</w:t>
+      </w:r>
+      <w:r>
+        <w:t>.</w:t>
+      </w:r>
+    </w:p>
+    <w:p>
+      <w:pPr>
+        <w:ind w:left="720"/>
+      </w:pPr>
+      <w:r>
+        <w:t xml:space="preserve">Implement calculations for precision, recall, and F1 for each class in </w:t>
+      </w:r>
+      <w:r>
+        <w:rPr>
+          <w:i/>
+        </w:rPr>
+        <w:t>TODO_detailed_evaluation.py</w:t>
+      </w:r>
+      <w:r>
+        <w:t xml:space="preserve">. You can use existing functions but make sure that you understand how they work. </w:t>
+      </w:r>
+    </w:p>
+    <w:p>
+      <w:pPr>
+        <w:ind w:left="720"/>
+      </w:pPr>
+      <w:r>
+        <w:t xml:space="preserve">Provide the results for the baselines and the LSTM in the table below. </w:t>
+      </w:r>
+    </w:p>
+    <w:p>
+      <w:pPr>
+        <w:ind w:left="720"/>
+      </w:pPr>
+    </w:p>
+    <w:tbl>
+      <w:tblPr>
+        <w:tblStyle w:val="a0"/>
+        <w:tblW w:w="9357" w:type="dxa"/>
+        <w:tblBorders>
+          <w:top w:val="nil"/>
+          <w:left w:val="nil"/>
+          <w:bottom w:val="nil"/>
+          <w:right w:val="nil"/>
+          <w:insideH w:val="nil"/>
+          <w:insideV w:val="nil"/>
+        </w:tblBorders>
+        <w:tblLayout w:type="fixed"/>
+        <w:tblLook w:val="0600" w:firstRow="0" w:lastRow="0" w:firstColumn="0" w:lastColumn="0" w:noHBand="1" w:noVBand="1"/>
+      </w:tblPr>
+      <w:tblGrid>
+        <w:gridCol w:w="1215"/>
+        <w:gridCol w:w="1020"/>
+        <w:gridCol w:w="1200"/>
+        <w:gridCol w:w="1200"/>
+        <w:gridCol w:w="1200"/>
+        <w:gridCol w:w="1200"/>
+        <w:gridCol w:w="1200"/>
+        <w:gridCol w:w="1122"/>
+      </w:tblGrid>
+      <w:tr>
+        <w:trPr>
+          <w:trHeight w:val="315"/>
+        </w:trPr>
+        <w:tc>
+          <w:tcPr>
+            <w:tcW w:w="1215" w:type="dxa"/>
+            <w:tcBorders>
+              <w:top w:val="single" w:sz="6" w:space="0" w:color="CCCCCC"/>
+              <w:left w:val="single" w:sz="6" w:space="0" w:color="CCCCCC"/>
+              <w:bottom w:val="single" w:sz="6" w:space="0" w:color="CCCCCC"/>
+              <w:right w:val="single" w:sz="6" w:space="0" w:color="CCCCCC"/>
+            </w:tcBorders>
+            <w:tcMar>
+              <w:top w:w="40" w:type="dxa"/>
+              <w:left w:w="40" w:type="dxa"/>
+              <w:bottom w:w="40" w:type="dxa"/>
+              <w:right w:w="40" w:type="dxa"/>
+            </w:tcMar>
+            <w:vAlign w:val="bottom"/>
+          </w:tcPr>
+          <w:p>
+            <w:pPr>
+              <w:widowControl w:val="0"/>
+              <w:jc w:val="center"/>
+            </w:pPr>
+            <w:r>
+              <w:t>Model</w:t>
+            </w:r>
+          </w:p>
+        </w:tc>
+        <w:tc>
+          <w:tcPr>
+            <w:tcW w:w="3420" w:type="dxa"/>
+            <w:gridSpan w:val="3"/>
+            <w:tcBorders>
+              <w:top w:val="single" w:sz="6" w:space="0" w:color="CCCCCC"/>
+              <w:left w:val="single" w:sz="6" w:space="0" w:color="CCCCCC"/>
+              <w:bottom w:val="single" w:sz="6" w:space="0" w:color="CCCCCC"/>
+              <w:right w:val="single" w:sz="6" w:space="0" w:color="CCCCCC"/>
+            </w:tcBorders>
+            <w:tcMar>
+              <w:top w:w="40" w:type="dxa"/>
+              <w:left w:w="40" w:type="dxa"/>
+              <w:bottom w:w="40" w:type="dxa"/>
+              <w:right w:w="40" w:type="dxa"/>
+            </w:tcMar>
+            <w:vAlign w:val="bottom"/>
+          </w:tcPr>
+          <w:p>
+            <w:pPr>
+              <w:widowControl w:val="0"/>
+              <w:jc w:val="center"/>
+            </w:pPr>
+            <w:r>
+              <w:t>Class N</w:t>
+            </w:r>
+          </w:p>
+        </w:tc>
+        <w:tc>
+          <w:tcPr>
+            <w:tcW w:w="3600" w:type="dxa"/>
+            <w:gridSpan w:val="3"/>
+            <w:tcBorders>
+              <w:top w:val="single" w:sz="6" w:space="0" w:color="CCCCCC"/>
+              <w:left w:val="single" w:sz="6" w:space="0" w:color="CCCCCC"/>
+              <w:bottom w:val="single" w:sz="6" w:space="0" w:color="CCCCCC"/>
+              <w:right w:val="single" w:sz="6" w:space="0" w:color="CCCCCC"/>
+            </w:tcBorders>
+            <w:tcMar>
+              <w:top w:w="40" w:type="dxa"/>
+              <w:left w:w="40" w:type="dxa"/>
+              <w:bottom w:w="40" w:type="dxa"/>
+              <w:right w:w="40" w:type="dxa"/>
+            </w:tcMar>
+            <w:vAlign w:val="bottom"/>
+          </w:tcPr>
+          <w:p>
+            <w:pPr>
+              <w:widowControl w:val="0"/>
+              <w:jc w:val="center"/>
+            </w:pPr>
+            <w:r>
+              <w:t>Class C</w:t>
+            </w:r>
+          </w:p>
+        </w:tc>
+        <w:tc>
+          <w:tcPr>
+            <w:tcW w:w="1122" w:type="dxa"/>
+            <w:tcBorders>
+              <w:top w:val="single" w:sz="6" w:space="0" w:color="CCCCCC"/>
+              <w:left w:val="single" w:sz="6" w:space="0" w:color="CCCCCC"/>
+              <w:bottom w:val="single" w:sz="6" w:space="0" w:color="CCCCCC"/>
+              <w:right w:val="single" w:sz="6" w:space="0" w:color="CCCCCC"/>
+            </w:tcBorders>
+            <w:tcMar>
+              <w:top w:w="40" w:type="dxa"/>
+              <w:left w:w="40" w:type="dxa"/>
+              <w:bottom w:w="40" w:type="dxa"/>
+              <w:right w:w="40" w:type="dxa"/>
+            </w:tcMar>
+            <w:vAlign w:val="bottom"/>
+          </w:tcPr>
+          <w:p>
+            <w:pPr>
+              <w:widowControl w:val="0"/>
+              <w:spacing w:line="240" w:lineRule="auto"/>
+              <w:jc w:val="center"/>
+            </w:pPr>
+            <w:r>
+              <w:t>Weighted Average</w:t>
+            </w:r>
+          </w:p>
+        </w:tc>
+      </w:tr>
+      <w:tr>
+        <w:trPr>
+          <w:trHeight w:val="458"/>
+        </w:trPr>
+        <w:tc>
+          <w:tcPr>
+            <w:tcW w:w="1215" w:type="dxa"/>
+            <w:tcBorders>
+              <w:top w:val="single" w:sz="6" w:space="0" w:color="CCCCCC"/>
+              <w:left w:val="single" w:sz="6" w:space="0" w:color="CCCCCC"/>
+              <w:bottom w:val="single" w:sz="6" w:space="0" w:color="CCCCCC"/>
+              <w:right w:val="single" w:sz="6" w:space="0" w:color="CCCCCC"/>
+            </w:tcBorders>
+            <w:tcMar>
+              <w:top w:w="40" w:type="dxa"/>
+              <w:left w:w="40" w:type="dxa"/>
+              <w:bottom w:w="40" w:type="dxa"/>
+              <w:right w:w="40" w:type="dxa"/>
+            </w:tcMar>
+            <w:vAlign w:val="bottom"/>
+          </w:tcPr>
+          <w:p>
+            <w:pPr>
+              <w:widowControl w:val="0"/>
+              <w:jc w:val="center"/>
+              <w:rPr>
+                <w:sz w:val="24"/>
+                <w:szCs w:val="24"/>
+              </w:rPr>
+            </w:pPr>
+          </w:p>
+        </w:tc>
+        <w:tc>
+          <w:tcPr>
+            <w:tcW w:w="1020" w:type="dxa"/>
+            <w:tcBorders>
+              <w:top w:val="single" w:sz="6" w:space="0" w:color="CCCCCC"/>
+              <w:left w:val="single" w:sz="6" w:space="0" w:color="CCCCCC"/>
+              <w:bottom w:val="single" w:sz="6" w:space="0" w:color="CCCCCC"/>
+              <w:right w:val="single" w:sz="6" w:space="0" w:color="CCCCCC"/>
+            </w:tcBorders>
+            <w:tcMar>
+              <w:top w:w="40" w:type="dxa"/>
+              <w:left w:w="40" w:type="dxa"/>
+              <w:bottom w:w="40" w:type="dxa"/>
+              <w:right w:w="40" w:type="dxa"/>
+            </w:tcMar>
+            <w:vAlign w:val="bottom"/>
+          </w:tcPr>
+          <w:p>
+            <w:pPr>
+              <w:widowControl w:val="0"/>
+              <w:jc w:val="center"/>
+              <w:rPr>
+                <w:sz w:val="24"/>
+                <w:szCs w:val="24"/>
+              </w:rPr>
+            </w:pPr>
+            <w:r>
+              <w:t>Precision</w:t>
+            </w:r>
+          </w:p>
+        </w:tc>
+        <w:tc>
+          <w:tcPr>
+            <w:tcW w:w="1200" w:type="dxa"/>
+            <w:tcBorders>
+              <w:top w:val="single" w:sz="6" w:space="0" w:color="CCCCCC"/>
+              <w:left w:val="single" w:sz="6" w:space="0" w:color="CCCCCC"/>
+              <w:bottom w:val="single" w:sz="6" w:space="0" w:color="CCCCCC"/>
+              <w:right w:val="single" w:sz="6" w:space="0" w:color="CCCCCC"/>
+            </w:tcBorders>
+            <w:tcMar>
+              <w:top w:w="40" w:type="dxa"/>
+              <w:left w:w="40" w:type="dxa"/>
+              <w:bottom w:w="40" w:type="dxa"/>
+              <w:right w:w="40" w:type="dxa"/>
+            </w:tcMar>
+            <w:vAlign w:val="bottom"/>
+          </w:tcPr>
+          <w:p>
+            <w:pPr>
+              <w:widowControl w:val="0"/>
+              <w:jc w:val="center"/>
+              <w:rPr>
+                <w:sz w:val="24"/>
+                <w:szCs w:val="24"/>
+              </w:rPr>
+            </w:pPr>
+            <w:r>
+              <w:t>Recall</w:t>
+            </w:r>
+          </w:p>
+        </w:tc>
+        <w:tc>
+          <w:tcPr>
+            <w:tcW w:w="1200" w:type="dxa"/>
+            <w:tcBorders>
+              <w:top w:val="single" w:sz="6" w:space="0" w:color="CCCCCC"/>
+              <w:left w:val="single" w:sz="6" w:space="0" w:color="CCCCCC"/>
+              <w:bottom w:val="single" w:sz="6" w:space="0" w:color="CCCCCC"/>
+              <w:right w:val="single" w:sz="6" w:space="0" w:color="CCCCCC"/>
+            </w:tcBorders>
+            <w:tcMar>
+              <w:top w:w="40" w:type="dxa"/>
+              <w:left w:w="40" w:type="dxa"/>
+              <w:bottom w:w="40" w:type="dxa"/>
+              <w:right w:w="40" w:type="dxa"/>
+            </w:tcMar>
+            <w:vAlign w:val="bottom"/>
+          </w:tcPr>
+          <w:p>
+            <w:pPr>
+              <w:widowControl w:val="0"/>
+              <w:jc w:val="center"/>
+              <w:rPr>
+                <w:sz w:val="24"/>
+                <w:szCs w:val="24"/>
+              </w:rPr>
+            </w:pPr>
+            <w:r>
+              <w:t>F1</w:t>
+            </w:r>
+          </w:p>
+        </w:tc>
+        <w:tc>
+          <w:tcPr>
+            <w:tcW w:w="1200" w:type="dxa"/>
+            <w:tcBorders>
+              <w:top w:val="single" w:sz="6" w:space="0" w:color="CCCCCC"/>
+              <w:left w:val="single" w:sz="6" w:space="0" w:color="CCCCCC"/>
+              <w:bottom w:val="single" w:sz="6" w:space="0" w:color="CCCCCC"/>
+              <w:right w:val="single" w:sz="6" w:space="0" w:color="CCCCCC"/>
+            </w:tcBorders>
+            <w:tcMar>
+              <w:top w:w="40" w:type="dxa"/>
+              <w:left w:w="40" w:type="dxa"/>
+              <w:bottom w:w="40" w:type="dxa"/>
+              <w:right w:w="40" w:type="dxa"/>
+            </w:tcMar>
+            <w:vAlign w:val="bottom"/>
+          </w:tcPr>
+          <w:p>
+            <w:pPr>
+              <w:widowControl w:val="0"/>
+              <w:jc w:val="center"/>
+              <w:rPr>
+                <w:sz w:val="24"/>
+                <w:szCs w:val="24"/>
+              </w:rPr>
+            </w:pPr>
+            <w:r>
+              <w:t>Precision</w:t>
+            </w:r>
+          </w:p>
+        </w:tc>
+        <w:tc>
+          <w:tcPr>
+            <w:tcW w:w="1200" w:type="dxa"/>
+            <w:tcBorders>
+              <w:top w:val="single" w:sz="6" w:space="0" w:color="CCCCCC"/>
+              <w:left w:val="single" w:sz="6" w:space="0" w:color="CCCCCC"/>
+              <w:bottom w:val="single" w:sz="6" w:space="0" w:color="CCCCCC"/>
+              <w:right w:val="single" w:sz="6" w:space="0" w:color="CCCCCC"/>
+            </w:tcBorders>
+            <w:tcMar>
+              <w:top w:w="40" w:type="dxa"/>
+              <w:left w:w="40" w:type="dxa"/>
+              <w:bottom w:w="40" w:type="dxa"/>
+              <w:right w:w="40" w:type="dxa"/>
+            </w:tcMar>
+            <w:vAlign w:val="bottom"/>
+          </w:tcPr>
+          <w:p>
+            <w:pPr>
+              <w:widowControl w:val="0"/>
+              <w:jc w:val="center"/>
+              <w:rPr>
+                <w:sz w:val="24"/>
+                <w:szCs w:val="24"/>
+              </w:rPr>
+            </w:pPr>
+            <w:r>
+              <w:t>Recall</w:t>
+            </w:r>
+          </w:p>
+        </w:tc>
+        <w:tc>
+          <w:tcPr>
+            <w:tcW w:w="1200" w:type="dxa"/>
+            <w:tcBorders>
+              <w:top w:val="single" w:sz="6" w:space="0" w:color="CCCCCC"/>
+              <w:left w:val="single" w:sz="6" w:space="0" w:color="CCCCCC"/>
+              <w:bottom w:val="single" w:sz="6" w:space="0" w:color="CCCCCC"/>
+              <w:right w:val="single" w:sz="6" w:space="0" w:color="CCCCCC"/>
+            </w:tcBorders>
+            <w:tcMar>
+              <w:top w:w="40" w:type="dxa"/>
+              <w:left w:w="40" w:type="dxa"/>
+              <w:bottom w:w="40" w:type="dxa"/>
+              <w:right w:w="40" w:type="dxa"/>
+            </w:tcMar>
+            <w:vAlign w:val="bottom"/>
+          </w:tcPr>
+          <w:p>
+            <w:pPr>
+              <w:widowControl w:val="0"/>
+              <w:jc w:val="center"/>
+              <w:rPr>
+                <w:sz w:val="24"/>
+                <w:szCs w:val="24"/>
+              </w:rPr>
+            </w:pPr>
+            <w:r>
+              <w:t>F1</w:t>
+            </w:r>
+          </w:p>
+        </w:tc>
+        <w:tc>
+          <w:tcPr>
+            <w:tcW w:w="1122" w:type="dxa"/>
+            <w:tcBorders>
+              <w:top w:val="single" w:sz="6" w:space="0" w:color="CCCCCC"/>
+              <w:left w:val="single" w:sz="6" w:space="0" w:color="CCCCCC"/>
+              <w:bottom w:val="single" w:sz="6" w:space="0" w:color="CCCCCC"/>
+              <w:right w:val="single" w:sz="6" w:space="0" w:color="CCCCCC"/>
+            </w:tcBorders>
+            <w:tcMar>
+              <w:top w:w="40" w:type="dxa"/>
+              <w:left w:w="40" w:type="dxa"/>
+              <w:bottom w:w="40" w:type="dxa"/>
+              <w:right w:w="40" w:type="dxa"/>
+            </w:tcMar>
+            <w:vAlign w:val="bottom"/>
+          </w:tcPr>
+          <w:p>
+            <w:pPr>
+              <w:widowControl w:val="0"/>
+              <w:jc w:val="center"/>
+            </w:pPr>
+            <w:r>
+              <w:t>F1</w:t>
+            </w:r>
+          </w:p>
+        </w:tc>
+      </w:tr>
+      <w:tr>
+        <w:trPr>
+          <w:trHeight w:val="315"/>
+        </w:trPr>
+        <w:tc>
+          <w:tcPr>
+            <w:tcW w:w="1215" w:type="dxa"/>
+            <w:tcBorders>
+              <w:top w:val="single" w:sz="6" w:space="0" w:color="CCCCCC"/>
+              <w:left w:val="single" w:sz="6" w:space="0" w:color="CCCCCC"/>
+              <w:bottom w:val="single" w:sz="6" w:space="0" w:color="CCCCCC"/>
+              <w:right w:val="single" w:sz="6" w:space="0" w:color="CCCCCC"/>
+            </w:tcBorders>
+            <w:tcMar>
+              <w:top w:w="40" w:type="dxa"/>
+              <w:left w:w="40" w:type="dxa"/>
+              <w:bottom w:w="40" w:type="dxa"/>
+              <w:right w:w="40" w:type="dxa"/>
+            </w:tcMar>
+            <w:vAlign w:val="bottom"/>
+          </w:tcPr>
+          <w:p>
+            <w:pPr>
+              <w:widowControl w:val="0"/>
+              <w:jc w:val="center"/>
+              <w:rPr>
+                <w:sz w:val="24"/>
+                <w:szCs w:val="24"/>
+              </w:rPr>
+            </w:pPr>
+            <w:r>
+              <w:t>Random</w:t>
+            </w:r>
+          </w:p>
+        </w:tc>
+        <w:tc>
+          <w:tcPr>
+            <w:tcW w:w="1020" w:type="dxa"/>
+            <w:tcBorders>
+              <w:top w:val="single" w:sz="6" w:space="0" w:color="CCCCCC"/>
+              <w:left w:val="single" w:sz="6" w:space="0" w:color="CCCCCC"/>
+              <w:bottom w:val="single" w:sz="6" w:space="0" w:color="CCCCCC"/>
+              <w:right w:val="single" w:sz="6" w:space="0" w:color="CCCCCC"/>
+            </w:tcBorders>
+            <w:tcMar>
+              <w:top w:w="40" w:type="dxa"/>
+              <w:left w:w="40" w:type="dxa"/>
+              <w:bottom w:w="40" w:type="dxa"/>
+              <w:right w:w="40" w:type="dxa"/>
+            </w:tcMar>
+            <w:vAlign w:val="bottom"/>
+          </w:tcPr>
+          <w:p>
+            <w:pPr>
+              <w:widowControl w:val="0"/>
+              <w:rPr>
+                <w:sz w:val="24"/>
+                <w:szCs w:val="24"/>
+              </w:rPr>
+            </w:pPr>
+            <w:r>
+              <w:rPr>
+                <w:sz w:val="24"/>
+                <w:szCs w:val="24"/>
+              </w:rPr>
+              <w:t>0.</w:t>
+            </w:r>
+            <w:r>
+              <w:rPr>
+                <w:sz w:val="24"/>
+                <w:szCs w:val="24"/>
+              </w:rPr>
+              <w:t>50</w:t>
+            </w:r>
+          </w:p>
+        </w:tc>
+        <w:tc>
+          <w:tcPr>
+            <w:tcW w:w="1200" w:type="dxa"/>
+            <w:tcBorders>
+              <w:top w:val="single" w:sz="6" w:space="0" w:color="CCCCCC"/>
+              <w:left w:val="single" w:sz="6" w:space="0" w:color="CCCCCC"/>
+              <w:bottom w:val="single" w:sz="6" w:space="0" w:color="CCCCCC"/>
+              <w:right w:val="single" w:sz="6" w:space="0" w:color="CCCCCC"/>
+            </w:tcBorders>
+            <w:tcMar>
+              <w:top w:w="40" w:type="dxa"/>
+              <w:left w:w="40" w:type="dxa"/>
+              <w:bottom w:w="40" w:type="dxa"/>
+              <w:right w:w="40" w:type="dxa"/>
+            </w:tcMar>
+            <w:vAlign w:val="bottom"/>
+          </w:tcPr>
+          <w:p>
+            <w:pPr>
+              <w:widowControl w:val="0"/>
+              <w:rPr>
+                <w:sz w:val="24"/>
+                <w:szCs w:val="24"/>
+              </w:rPr>
+            </w:pPr>
+            <w:r>
+              <w:rPr>
+                <w:sz w:val="24"/>
+                <w:szCs w:val="24"/>
+              </w:rPr>
+              <w:t>0.</w:t>
+            </w:r>
+            <w:r>
+              <w:rPr>
+                <w:sz w:val="24"/>
+                <w:szCs w:val="24"/>
+              </w:rPr>
+              <w:t>88</w:t>
+            </w:r>
+          </w:p>
+        </w:tc>
+        <w:tc>
+          <w:tcPr>
+            <w:tcW w:w="1200" w:type="dxa"/>
+            <w:tcBorders>
+              <w:top w:val="single" w:sz="6" w:space="0" w:color="CCCCCC"/>
+              <w:left w:val="single" w:sz="6" w:space="0" w:color="CCCCCC"/>
+              <w:bottom w:val="single" w:sz="6" w:space="0" w:color="CCCCCC"/>
+              <w:right w:val="single" w:sz="6" w:space="0" w:color="CCCCCC"/>
+            </w:tcBorders>
+            <w:tcMar>
+              <w:top w:w="40" w:type="dxa"/>
+              <w:left w:w="40" w:type="dxa"/>
+              <w:bottom w:w="40" w:type="dxa"/>
+              <w:right w:w="40" w:type="dxa"/>
+            </w:tcMar>
+            <w:vAlign w:val="bottom"/>
+          </w:tcPr>
+          <w:p>
+            <w:pPr>
+              <w:widowControl w:val="0"/>
+              <w:rPr>
+                <w:sz w:val="24"/>
+                <w:szCs w:val="24"/>
+              </w:rPr>
+            </w:pPr>
+            <w:r>
+              <w:rPr>
+                <w:sz w:val="24"/>
+                <w:szCs w:val="24"/>
+              </w:rPr>
+              <w:t>0.</w:t>
+            </w:r>
+            <w:r>
+              <w:rPr>
+                <w:sz w:val="24"/>
+                <w:szCs w:val="24"/>
+              </w:rPr>
+              <w:t>64</w:t>
+            </w:r>
+          </w:p>
+        </w:tc>
+        <w:tc>
+          <w:tcPr>
+            <w:tcW w:w="1200" w:type="dxa"/>
+            <w:tcBorders>
+              <w:top w:val="single" w:sz="6" w:space="0" w:color="CCCCCC"/>
+              <w:left w:val="single" w:sz="6" w:space="0" w:color="CCCCCC"/>
+              <w:bottom w:val="single" w:sz="6" w:space="0" w:color="CCCCCC"/>
+              <w:right w:val="single" w:sz="6" w:space="0" w:color="CCCCCC"/>
+            </w:tcBorders>
+            <w:tcMar>
+              <w:top w:w="40" w:type="dxa"/>
+              <w:left w:w="40" w:type="dxa"/>
+              <w:bottom w:w="40" w:type="dxa"/>
+              <w:right w:w="40" w:type="dxa"/>
+            </w:tcMar>
+            <w:vAlign w:val="bottom"/>
+          </w:tcPr>
+          <w:p>
+            <w:pPr>
+              <w:widowControl w:val="0"/>
+              <w:rPr>
+                <w:sz w:val="24"/>
+                <w:szCs w:val="24"/>
+              </w:rPr>
+            </w:pPr>
+            <w:r>
+              <w:rPr>
+                <w:sz w:val="24"/>
+                <w:szCs w:val="24"/>
+              </w:rPr>
+              <w:t>0.</w:t>
+            </w:r>
+            <w:r>
+              <w:rPr>
+                <w:sz w:val="24"/>
+                <w:szCs w:val="24"/>
+              </w:rPr>
+              <w:t>50</w:t>
+            </w:r>
+          </w:p>
+        </w:tc>
+        <w:tc>
+          <w:tcPr>
+            <w:tcW w:w="1200" w:type="dxa"/>
+            <w:tcBorders>
+              <w:top w:val="single" w:sz="6" w:space="0" w:color="CCCCCC"/>
+              <w:left w:val="single" w:sz="6" w:space="0" w:color="CCCCCC"/>
+              <w:bottom w:val="single" w:sz="6" w:space="0" w:color="CCCCCC"/>
+              <w:right w:val="single" w:sz="6" w:space="0" w:color="CCCCCC"/>
+            </w:tcBorders>
+            <w:tcMar>
+              <w:top w:w="40" w:type="dxa"/>
+              <w:left w:w="40" w:type="dxa"/>
+              <w:bottom w:w="40" w:type="dxa"/>
+              <w:right w:w="40" w:type="dxa"/>
+            </w:tcMar>
+            <w:vAlign w:val="bottom"/>
+          </w:tcPr>
+          <w:p>
+            <w:pPr>
+              <w:widowControl w:val="0"/>
+              <w:rPr>
+                <w:sz w:val="24"/>
+                <w:szCs w:val="24"/>
+              </w:rPr>
+            </w:pPr>
+            <w:r>
+              <w:rPr>
+                <w:sz w:val="24"/>
+                <w:szCs w:val="24"/>
+              </w:rPr>
+              <w:t>0.</w:t>
+            </w:r>
+            <w:r>
+              <w:rPr>
+                <w:sz w:val="24"/>
+                <w:szCs w:val="24"/>
+              </w:rPr>
+              <w:t>12</w:t>
+            </w:r>
+          </w:p>
+        </w:tc>
+        <w:tc>
+          <w:tcPr>
+            <w:tcW w:w="1200" w:type="dxa"/>
+            <w:tcBorders>
+              <w:top w:val="single" w:sz="6" w:space="0" w:color="CCCCCC"/>
+              <w:left w:val="single" w:sz="6" w:space="0" w:color="CCCCCC"/>
+              <w:bottom w:val="single" w:sz="6" w:space="0" w:color="CCCCCC"/>
+              <w:right w:val="single" w:sz="6" w:space="0" w:color="CCCCCC"/>
+            </w:tcBorders>
+            <w:tcMar>
+              <w:top w:w="40" w:type="dxa"/>
+              <w:left w:w="40" w:type="dxa"/>
+              <w:bottom w:w="40" w:type="dxa"/>
+              <w:right w:w="40" w:type="dxa"/>
+            </w:tcMar>
+            <w:vAlign w:val="bottom"/>
+          </w:tcPr>
+          <w:p>
+            <w:pPr>
+              <w:widowControl w:val="0"/>
+              <w:rPr>
+                <w:sz w:val="24"/>
+                <w:szCs w:val="24"/>
+              </w:rPr>
+            </w:pPr>
+            <w:r>
+              <w:rPr>
+                <w:sz w:val="24"/>
+                <w:szCs w:val="24"/>
+              </w:rPr>
+              <w:t>0.</w:t>
+            </w:r>
+            <w:r>
+              <w:rPr>
+                <w:sz w:val="24"/>
+                <w:szCs w:val="24"/>
+              </w:rPr>
+              <w:t>19</w:t>
+            </w:r>
+          </w:p>
+        </w:tc>
+        <w:tc>
+          <w:tcPr>
+            <w:tcW w:w="1122" w:type="dxa"/>
+            <w:tcBorders>
+              <w:top w:val="single" w:sz="6" w:space="0" w:color="CCCCCC"/>
+              <w:left w:val="single" w:sz="6" w:space="0" w:color="CCCCCC"/>
+              <w:bottom w:val="single" w:sz="6" w:space="0" w:color="CCCCCC"/>
+              <w:right w:val="single" w:sz="6" w:space="0" w:color="CCCCCC"/>
+            </w:tcBorders>
+            <w:tcMar>
+              <w:top w:w="40" w:type="dxa"/>
+              <w:left w:w="40" w:type="dxa"/>
+              <w:bottom w:w="40" w:type="dxa"/>
+              <w:right w:w="40" w:type="dxa"/>
+            </w:tcMar>
+            <w:vAlign w:val="bottom"/>
+          </w:tcPr>
+          <w:p>
+            <w:pPr>
+              <w:widowControl w:val="0"/>
+              <w:rPr>
+                <w:sz w:val="24"/>
+                <w:szCs w:val="24"/>
+              </w:rPr>
+            </w:pPr>
+            <w:r>
+              <w:rPr>
+                <w:sz w:val="24"/>
+                <w:szCs w:val="24"/>
+              </w:rPr>
+              <w:t>0.</w:t>
+            </w:r>
+            <w:r>
+              <w:rPr>
+                <w:sz w:val="24"/>
+                <w:szCs w:val="24"/>
+              </w:rPr>
+              <w:t>41</w:t>
+            </w:r>
+          </w:p>
+        </w:tc>
+      </w:tr>
+      <w:tr>
+        <w:trPr>
+          <w:trHeight w:val="315"/>
+        </w:trPr>
+        <w:tc>
+          <w:tcPr>
+            <w:tcW w:w="1215" w:type="dxa"/>
+            <w:tcBorders>
+              <w:top w:val="single" w:sz="6" w:space="0" w:color="CCCCCC"/>
+              <w:left w:val="single" w:sz="6" w:space="0" w:color="CCCCCC"/>
+              <w:bottom w:val="single" w:sz="6" w:space="0" w:color="CCCCCC"/>
+              <w:right w:val="single" w:sz="6" w:space="0" w:color="CCCCCC"/>
+            </w:tcBorders>
+            <w:shd w:val="clear" w:color="auto" w:fill="auto"/>
+            <w:tcMar>
+              <w:top w:w="40" w:type="dxa"/>
+              <w:left w:w="40" w:type="dxa"/>
+              <w:bottom w:w="40" w:type="dxa"/>
+              <w:right w:w="40" w:type="dxa"/>
+            </w:tcMar>
+            <w:vAlign w:val="bottom"/>
+          </w:tcPr>
+          <w:p>
+            <w:pPr>
+              <w:widowControl w:val="0"/>
+              <w:jc w:val="center"/>
+              <w:rPr>
+                <w:sz w:val="24"/>
+                <w:szCs w:val="24"/>
+              </w:rPr>
+            </w:pPr>
+            <w:r>
+              <w:t>Majority</w:t>
+            </w:r>
+          </w:p>
+        </w:tc>
+        <w:tc>
+          <w:tcPr>
+            <w:tcW w:w="1020" w:type="dxa"/>
+            <w:tcBorders>
+              <w:top w:val="single" w:sz="6" w:space="0" w:color="CCCCCC"/>
+              <w:left w:val="single" w:sz="6" w:space="0" w:color="CCCCCC"/>
+              <w:bottom w:val="single" w:sz="6" w:space="0" w:color="CCCCCC"/>
+              <w:right w:val="single" w:sz="6" w:space="0" w:color="CCCCCC"/>
+            </w:tcBorders>
+            <w:shd w:val="clear" w:color="auto" w:fill="auto"/>
+            <w:tcMar>
+              <w:top w:w="40" w:type="dxa"/>
+              <w:left w:w="40" w:type="dxa"/>
+              <w:bottom w:w="40" w:type="dxa"/>
+              <w:right w:w="40" w:type="dxa"/>
+            </w:tcMar>
+            <w:vAlign w:val="bottom"/>
+          </w:tcPr>
+          <w:p>
+            <w:pPr>
+              <w:widowControl w:val="0"/>
+              <w:rPr>
+                <w:sz w:val="24"/>
+                <w:szCs w:val="24"/>
+              </w:rPr>
+            </w:pPr>
+            <w:r>
+              <w:rPr>
+                <w:sz w:val="24"/>
+                <w:szCs w:val="24"/>
+              </w:rPr>
+              <w:t>1</w:t>
+            </w:r>
+          </w:p>
+        </w:tc>
+        <w:tc>
+          <w:tcPr>
+            <w:tcW w:w="1200" w:type="dxa"/>
+            <w:tcBorders>
+              <w:top w:val="single" w:sz="6" w:space="0" w:color="CCCCCC"/>
+              <w:left w:val="single" w:sz="6" w:space="0" w:color="CCCCCC"/>
+              <w:bottom w:val="single" w:sz="6" w:space="0" w:color="CCCCCC"/>
+              <w:right w:val="single" w:sz="6" w:space="0" w:color="CCCCCC"/>
+            </w:tcBorders>
+            <w:shd w:val="clear" w:color="auto" w:fill="auto"/>
+            <w:tcMar>
+              <w:top w:w="40" w:type="dxa"/>
+              <w:left w:w="40" w:type="dxa"/>
+              <w:bottom w:w="40" w:type="dxa"/>
+              <w:right w:w="40" w:type="dxa"/>
+            </w:tcMar>
+            <w:vAlign w:val="bottom"/>
+          </w:tcPr>
+          <w:p>
+            <w:pPr>
+              <w:widowControl w:val="0"/>
+              <w:rPr>
+                <w:sz w:val="24"/>
+                <w:szCs w:val="24"/>
+              </w:rPr>
+            </w:pPr>
+            <w:r>
+              <w:rPr>
+                <w:sz w:val="24"/>
+                <w:szCs w:val="24"/>
+              </w:rPr>
+              <w:t>0.88</w:t>
+            </w:r>
+          </w:p>
+        </w:tc>
+        <w:tc>
+          <w:tcPr>
+            <w:tcW w:w="1200" w:type="dxa"/>
+            <w:tcBorders>
+              <w:top w:val="single" w:sz="6" w:space="0" w:color="CCCCCC"/>
+              <w:left w:val="single" w:sz="6" w:space="0" w:color="CCCCCC"/>
+              <w:bottom w:val="single" w:sz="6" w:space="0" w:color="CCCCCC"/>
+              <w:right w:val="single" w:sz="6" w:space="0" w:color="CCCCCC"/>
+            </w:tcBorders>
+            <w:shd w:val="clear" w:color="auto" w:fill="auto"/>
+            <w:tcMar>
+              <w:top w:w="40" w:type="dxa"/>
+              <w:left w:w="40" w:type="dxa"/>
+              <w:bottom w:w="40" w:type="dxa"/>
+              <w:right w:w="40" w:type="dxa"/>
+            </w:tcMar>
+            <w:vAlign w:val="bottom"/>
+          </w:tcPr>
+          <w:p>
+            <w:pPr>
+              <w:widowControl w:val="0"/>
+              <w:rPr>
+                <w:sz w:val="24"/>
+                <w:szCs w:val="24"/>
+              </w:rPr>
+            </w:pPr>
+            <w:r>
+              <w:rPr>
+                <w:sz w:val="24"/>
+                <w:szCs w:val="24"/>
+              </w:rPr>
+              <w:t>0.</w:t>
+            </w:r>
+            <w:r>
+              <w:rPr>
+                <w:sz w:val="24"/>
+                <w:szCs w:val="24"/>
+              </w:rPr>
+              <w:t>93</w:t>
+            </w:r>
+          </w:p>
+        </w:tc>
+        <w:tc>
+          <w:tcPr>
+            <w:tcW w:w="1200" w:type="dxa"/>
+            <w:tcBorders>
+              <w:top w:val="single" w:sz="6" w:space="0" w:color="CCCCCC"/>
+              <w:left w:val="single" w:sz="6" w:space="0" w:color="CCCCCC"/>
+              <w:bottom w:val="single" w:sz="6" w:space="0" w:color="CCCCCC"/>
+              <w:right w:val="single" w:sz="6" w:space="0" w:color="CCCCCC"/>
+            </w:tcBorders>
+            <w:shd w:val="clear" w:color="auto" w:fill="auto"/>
+            <w:tcMar>
+              <w:top w:w="40" w:type="dxa"/>
+              <w:left w:w="40" w:type="dxa"/>
+              <w:bottom w:w="40" w:type="dxa"/>
+              <w:right w:w="40" w:type="dxa"/>
+            </w:tcMar>
+            <w:vAlign w:val="bottom"/>
+          </w:tcPr>
+          <w:p>
+            <w:pPr>
+              <w:widowControl w:val="0"/>
+              <w:rPr>
+                <w:sz w:val="24"/>
+                <w:szCs w:val="24"/>
+              </w:rPr>
+            </w:pPr>
+            <w:r>
+              <w:rPr>
+                <w:sz w:val="24"/>
+                <w:szCs w:val="24"/>
+              </w:rPr>
+              <w:t>0</w:t>
+            </w:r>
+            <w:r>
+              <w:rPr>
+                <w:sz w:val="24"/>
+                <w:szCs w:val="24"/>
+              </w:rPr>
+              <w:t>.0</w:t>
+            </w:r>
+          </w:p>
+        </w:tc>
+        <w:tc>
+          <w:tcPr>
+            <w:tcW w:w="1200" w:type="dxa"/>
+            <w:tcBorders>
+              <w:top w:val="single" w:sz="6" w:space="0" w:color="CCCCCC"/>
+              <w:left w:val="single" w:sz="6" w:space="0" w:color="CCCCCC"/>
+              <w:bottom w:val="single" w:sz="6" w:space="0" w:color="CCCCCC"/>
+              <w:right w:val="single" w:sz="6" w:space="0" w:color="CCCCCC"/>
+            </w:tcBorders>
+            <w:shd w:val="clear" w:color="auto" w:fill="auto"/>
+            <w:tcMar>
+              <w:top w:w="40" w:type="dxa"/>
+              <w:left w:w="40" w:type="dxa"/>
+              <w:bottom w:w="40" w:type="dxa"/>
+              <w:right w:w="40" w:type="dxa"/>
+            </w:tcMar>
+            <w:vAlign w:val="bottom"/>
+          </w:tcPr>
+          <w:p>
+            <w:pPr>
+              <w:widowControl w:val="0"/>
+              <w:rPr>
+                <w:sz w:val="24"/>
+                <w:szCs w:val="24"/>
+              </w:rPr>
+            </w:pPr>
+            <w:r>
+              <w:rPr>
+                <w:sz w:val="24"/>
+                <w:szCs w:val="24"/>
+              </w:rPr>
+              <w:t>0</w:t>
+            </w:r>
+          </w:p>
+        </w:tc>
+        <w:tc>
+          <w:tcPr>
+            <w:tcW w:w="1200" w:type="dxa"/>
+            <w:tcBorders>
+              <w:top w:val="single" w:sz="6" w:space="0" w:color="CCCCCC"/>
+              <w:left w:val="single" w:sz="6" w:space="0" w:color="CCCCCC"/>
+              <w:bottom w:val="single" w:sz="6" w:space="0" w:color="CCCCCC"/>
+              <w:right w:val="single" w:sz="6" w:space="0" w:color="CCCCCC"/>
+            </w:tcBorders>
+            <w:shd w:val="clear" w:color="auto" w:fill="auto"/>
+            <w:tcMar>
+              <w:top w:w="40" w:type="dxa"/>
+              <w:left w:w="40" w:type="dxa"/>
+              <w:bottom w:w="40" w:type="dxa"/>
+              <w:right w:w="40" w:type="dxa"/>
+            </w:tcMar>
+            <w:vAlign w:val="bottom"/>
+          </w:tcPr>
+          <w:p>
+            <w:pPr>
+              <w:widowControl w:val="0"/>
+              <w:rPr>
+                <w:sz w:val="24"/>
+                <w:szCs w:val="24"/>
+              </w:rPr>
+            </w:pPr>
+            <w:r>
+              <w:rPr>
+                <w:sz w:val="24"/>
+                <w:szCs w:val="24"/>
+              </w:rPr>
+              <w:t>0</w:t>
+            </w:r>
+          </w:p>
+        </w:tc>
+        <w:tc>
+          <w:tcPr>
+            <w:tcW w:w="1122" w:type="dxa"/>
+            <w:tcBorders>
+              <w:top w:val="single" w:sz="6" w:space="0" w:color="CCCCCC"/>
+              <w:left w:val="single" w:sz="6" w:space="0" w:color="CCCCCC"/>
+              <w:bottom w:val="single" w:sz="6" w:space="0" w:color="CCCCCC"/>
+              <w:right w:val="single" w:sz="6" w:space="0" w:color="CCCCCC"/>
+            </w:tcBorders>
+            <w:shd w:val="clear" w:color="auto" w:fill="auto"/>
+            <w:tcMar>
+              <w:top w:w="40" w:type="dxa"/>
+              <w:left w:w="40" w:type="dxa"/>
+              <w:bottom w:w="40" w:type="dxa"/>
+              <w:right w:w="40" w:type="dxa"/>
+            </w:tcMar>
+            <w:vAlign w:val="bottom"/>
+          </w:tcPr>
+          <w:p>
+            <w:pPr>
+              <w:widowControl w:val="0"/>
+              <w:rPr>
+                <w:sz w:val="24"/>
+                <w:szCs w:val="24"/>
+              </w:rPr>
+            </w:pPr>
+            <w:r>
+              <w:rPr>
+                <w:sz w:val="24"/>
+                <w:szCs w:val="24"/>
+              </w:rPr>
+              <w:t>0.</w:t>
+            </w:r>
+            <w:r>
+              <w:rPr>
+                <w:sz w:val="24"/>
+                <w:szCs w:val="24"/>
+              </w:rPr>
+              <w:t>94</w:t>
+            </w:r>
+          </w:p>
+        </w:tc>
+      </w:tr>
+      <w:tr>
+        <w:trPr>
+          <w:trHeight w:val="315"/>
+        </w:trPr>
+        <w:tc>
+          <w:tcPr>
+            <w:tcW w:w="1215" w:type="dxa"/>
+            <w:tcBorders>
+              <w:top w:val="single" w:sz="6" w:space="0" w:color="CCCCCC"/>
+              <w:left w:val="single" w:sz="6" w:space="0" w:color="CCCCCC"/>
+              <w:bottom w:val="single" w:sz="6" w:space="0" w:color="CCCCCC"/>
+              <w:right w:val="single" w:sz="6" w:space="0" w:color="CCCCCC"/>
+            </w:tcBorders>
+            <w:shd w:val="clear" w:color="auto" w:fill="auto"/>
+            <w:tcMar>
+              <w:top w:w="40" w:type="dxa"/>
+              <w:left w:w="40" w:type="dxa"/>
+              <w:bottom w:w="40" w:type="dxa"/>
+              <w:right w:w="40" w:type="dxa"/>
+            </w:tcMar>
+            <w:vAlign w:val="bottom"/>
+          </w:tcPr>
+          <w:p>
+            <w:pPr>
+              <w:widowControl w:val="0"/>
+              <w:jc w:val="center"/>
+              <w:rPr>
+                <w:sz w:val="24"/>
+                <w:szCs w:val="24"/>
+              </w:rPr>
+            </w:pPr>
+            <w:r>
+              <w:t>Length</w:t>
+            </w:r>
+          </w:p>
+        </w:tc>
+        <w:tc>
+          <w:tcPr>
+            <w:tcW w:w="1020" w:type="dxa"/>
+            <w:tcBorders>
+              <w:top w:val="single" w:sz="6" w:space="0" w:color="CCCCCC"/>
+              <w:left w:val="single" w:sz="6" w:space="0" w:color="CCCCCC"/>
+              <w:bottom w:val="single" w:sz="6" w:space="0" w:color="CCCCCC"/>
+              <w:right w:val="single" w:sz="6" w:space="0" w:color="CCCCCC"/>
+            </w:tcBorders>
+            <w:shd w:val="clear" w:color="auto" w:fill="auto"/>
+            <w:tcMar>
+              <w:top w:w="40" w:type="dxa"/>
+              <w:left w:w="40" w:type="dxa"/>
+              <w:bottom w:w="40" w:type="dxa"/>
+              <w:right w:w="40" w:type="dxa"/>
+            </w:tcMar>
+            <w:vAlign w:val="bottom"/>
+          </w:tcPr>
+          <w:p>
+            <w:pPr>
+              <w:widowControl w:val="0"/>
+              <w:rPr>
+                <w:sz w:val="24"/>
+                <w:szCs w:val="24"/>
+              </w:rPr>
+            </w:pPr>
+            <w:r>
+              <w:rPr>
+                <w:sz w:val="24"/>
+                <w:szCs w:val="24"/>
+              </w:rPr>
+              <w:t>0.</w:t>
+            </w:r>
+            <w:r>
+              <w:rPr>
+                <w:sz w:val="24"/>
+                <w:szCs w:val="24"/>
+              </w:rPr>
+              <w:t>82</w:t>
+            </w:r>
+          </w:p>
+        </w:tc>
+        <w:tc>
+          <w:tcPr>
+            <w:tcW w:w="1200" w:type="dxa"/>
+            <w:tcBorders>
+              <w:top w:val="single" w:sz="6" w:space="0" w:color="CCCCCC"/>
+              <w:left w:val="single" w:sz="6" w:space="0" w:color="CCCCCC"/>
+              <w:bottom w:val="single" w:sz="6" w:space="0" w:color="CCCCCC"/>
+              <w:right w:val="single" w:sz="6" w:space="0" w:color="CCCCCC"/>
+            </w:tcBorders>
+            <w:shd w:val="clear" w:color="auto" w:fill="auto"/>
+            <w:tcMar>
+              <w:top w:w="40" w:type="dxa"/>
+              <w:left w:w="40" w:type="dxa"/>
+              <w:bottom w:w="40" w:type="dxa"/>
+              <w:right w:w="40" w:type="dxa"/>
+            </w:tcMar>
+            <w:vAlign w:val="bottom"/>
+          </w:tcPr>
+          <w:p>
+            <w:pPr>
+              <w:widowControl w:val="0"/>
+              <w:rPr>
+                <w:sz w:val="24"/>
+                <w:szCs w:val="24"/>
+              </w:rPr>
+            </w:pPr>
+            <w:r>
+              <w:rPr>
+                <w:sz w:val="24"/>
+                <w:szCs w:val="24"/>
+              </w:rPr>
+              <w:t>0.9</w:t>
+            </w:r>
+            <w:r>
+              <w:rPr>
+                <w:sz w:val="24"/>
+                <w:szCs w:val="24"/>
+              </w:rPr>
+              <w:t>4</w:t>
+            </w:r>
+          </w:p>
+        </w:tc>
+        <w:tc>
+          <w:tcPr>
+            <w:tcW w:w="1200" w:type="dxa"/>
+            <w:tcBorders>
+              <w:top w:val="single" w:sz="6" w:space="0" w:color="CCCCCC"/>
+              <w:left w:val="single" w:sz="6" w:space="0" w:color="CCCCCC"/>
+              <w:bottom w:val="single" w:sz="6" w:space="0" w:color="CCCCCC"/>
+              <w:right w:val="single" w:sz="6" w:space="0" w:color="CCCCCC"/>
+            </w:tcBorders>
+            <w:shd w:val="clear" w:color="auto" w:fill="auto"/>
+            <w:tcMar>
+              <w:top w:w="40" w:type="dxa"/>
+              <w:left w:w="40" w:type="dxa"/>
+              <w:bottom w:w="40" w:type="dxa"/>
+              <w:right w:w="40" w:type="dxa"/>
+            </w:tcMar>
+            <w:vAlign w:val="bottom"/>
+          </w:tcPr>
+          <w:p>
+            <w:pPr>
+              <w:widowControl w:val="0"/>
+              <w:rPr>
+                <w:sz w:val="24"/>
+                <w:szCs w:val="24"/>
+              </w:rPr>
+            </w:pPr>
+            <w:r>
+              <w:rPr>
+                <w:sz w:val="24"/>
+                <w:szCs w:val="24"/>
+              </w:rPr>
+              <w:t>0.</w:t>
+            </w:r>
+            <w:r>
+              <w:rPr>
+                <w:sz w:val="24"/>
+                <w:szCs w:val="24"/>
+              </w:rPr>
+              <w:t>87</w:t>
+            </w:r>
+          </w:p>
+        </w:tc>
+        <w:tc>
+          <w:tcPr>
+            <w:tcW w:w="1200" w:type="dxa"/>
+            <w:tcBorders>
+              <w:top w:val="single" w:sz="6" w:space="0" w:color="CCCCCC"/>
+              <w:left w:val="single" w:sz="6" w:space="0" w:color="CCCCCC"/>
+              <w:bottom w:val="single" w:sz="6" w:space="0" w:color="CCCCCC"/>
+              <w:right w:val="single" w:sz="6" w:space="0" w:color="CCCCCC"/>
+            </w:tcBorders>
+            <w:shd w:val="clear" w:color="auto" w:fill="auto"/>
+            <w:tcMar>
+              <w:top w:w="40" w:type="dxa"/>
+              <w:left w:w="40" w:type="dxa"/>
+              <w:bottom w:w="40" w:type="dxa"/>
+              <w:right w:w="40" w:type="dxa"/>
+            </w:tcMar>
+            <w:vAlign w:val="bottom"/>
+          </w:tcPr>
+          <w:p>
+            <w:pPr>
+              <w:widowControl w:val="0"/>
+              <w:rPr>
+                <w:sz w:val="24"/>
+                <w:szCs w:val="24"/>
+              </w:rPr>
+            </w:pPr>
+            <w:r>
+              <w:rPr>
+                <w:sz w:val="24"/>
+                <w:szCs w:val="24"/>
+              </w:rPr>
+              <w:t>0.</w:t>
+            </w:r>
+            <w:r>
+              <w:rPr>
+                <w:sz w:val="24"/>
+                <w:szCs w:val="24"/>
+              </w:rPr>
+              <w:t>60</w:t>
+            </w:r>
+          </w:p>
+        </w:tc>
+        <w:tc>
+          <w:tcPr>
+            <w:tcW w:w="1200" w:type="dxa"/>
+            <w:tcBorders>
+              <w:top w:val="single" w:sz="6" w:space="0" w:color="CCCCCC"/>
+              <w:left w:val="single" w:sz="6" w:space="0" w:color="CCCCCC"/>
+              <w:bottom w:val="single" w:sz="6" w:space="0" w:color="CCCCCC"/>
+              <w:right w:val="single" w:sz="6" w:space="0" w:color="CCCCCC"/>
+            </w:tcBorders>
+            <w:shd w:val="clear" w:color="auto" w:fill="auto"/>
+            <w:tcMar>
+              <w:top w:w="40" w:type="dxa"/>
+              <w:left w:w="40" w:type="dxa"/>
+              <w:bottom w:w="40" w:type="dxa"/>
+              <w:right w:w="40" w:type="dxa"/>
+            </w:tcMar>
+            <w:vAlign w:val="bottom"/>
+          </w:tcPr>
+          <w:p>
+            <w:pPr>
+              <w:widowControl w:val="0"/>
+              <w:rPr>
+                <w:sz w:val="24"/>
+                <w:szCs w:val="24"/>
+              </w:rPr>
+            </w:pPr>
+            <w:r>
+              <w:rPr>
+                <w:sz w:val="24"/>
+                <w:szCs w:val="24"/>
+              </w:rPr>
+              <w:t>0.</w:t>
+            </w:r>
+            <w:r>
+              <w:rPr>
+                <w:sz w:val="24"/>
+                <w:szCs w:val="24"/>
+              </w:rPr>
+              <w:t>31</w:t>
+            </w:r>
+          </w:p>
+        </w:tc>
+        <w:tc>
+          <w:tcPr>
+            <w:tcW w:w="1200" w:type="dxa"/>
+            <w:tcBorders>
+              <w:top w:val="single" w:sz="6" w:space="0" w:color="CCCCCC"/>
+              <w:left w:val="single" w:sz="6" w:space="0" w:color="CCCCCC"/>
+              <w:bottom w:val="single" w:sz="6" w:space="0" w:color="CCCCCC"/>
+              <w:right w:val="single" w:sz="6" w:space="0" w:color="CCCCCC"/>
+            </w:tcBorders>
+            <w:shd w:val="clear" w:color="auto" w:fill="auto"/>
+            <w:tcMar>
+              <w:top w:w="40" w:type="dxa"/>
+              <w:left w:w="40" w:type="dxa"/>
+              <w:bottom w:w="40" w:type="dxa"/>
+              <w:right w:w="40" w:type="dxa"/>
+            </w:tcMar>
+            <w:vAlign w:val="bottom"/>
+          </w:tcPr>
+          <w:p>
+            <w:pPr>
+              <w:widowControl w:val="0"/>
+              <w:rPr>
+                <w:sz w:val="24"/>
+                <w:szCs w:val="24"/>
+              </w:rPr>
+            </w:pPr>
+            <w:r>
+              <w:rPr>
+                <w:sz w:val="24"/>
+                <w:szCs w:val="24"/>
+              </w:rPr>
+              <w:t>0.</w:t>
+            </w:r>
+            <w:r>
+              <w:rPr>
+                <w:sz w:val="24"/>
+                <w:szCs w:val="24"/>
+              </w:rPr>
+              <w:t>41</w:t>
+            </w:r>
+          </w:p>
+        </w:tc>
+        <w:tc>
+          <w:tcPr>
+            <w:tcW w:w="1122" w:type="dxa"/>
+            <w:tcBorders>
+              <w:top w:val="single" w:sz="6" w:space="0" w:color="CCCCCC"/>
+              <w:left w:val="single" w:sz="6" w:space="0" w:color="CCCCCC"/>
+              <w:bottom w:val="single" w:sz="6" w:space="0" w:color="CCCCCC"/>
+              <w:right w:val="single" w:sz="6" w:space="0" w:color="CCCCCC"/>
+            </w:tcBorders>
+            <w:shd w:val="clear" w:color="auto" w:fill="auto"/>
+            <w:tcMar>
+              <w:top w:w="40" w:type="dxa"/>
+              <w:left w:w="40" w:type="dxa"/>
+              <w:bottom w:w="40" w:type="dxa"/>
+              <w:right w:w="40" w:type="dxa"/>
+            </w:tcMar>
+            <w:vAlign w:val="bottom"/>
+          </w:tcPr>
+          <w:p>
+            <w:pPr>
+              <w:widowControl w:val="0"/>
+              <w:rPr>
+                <w:sz w:val="24"/>
+                <w:szCs w:val="24"/>
+              </w:rPr>
+            </w:pPr>
+            <w:r>
+              <w:rPr>
+                <w:sz w:val="24"/>
+                <w:szCs w:val="24"/>
+              </w:rPr>
+              <w:t>0.</w:t>
+            </w:r>
+            <w:r>
+              <w:rPr>
+                <w:sz w:val="24"/>
+                <w:szCs w:val="24"/>
+              </w:rPr>
+              <w:t>77</w:t>
+            </w:r>
+          </w:p>
+        </w:tc>
+      </w:tr>
+      <w:tr>
+        <w:trPr>
+          <w:trHeight w:val="315"/>
+        </w:trPr>
+        <w:tc>
+          <w:tcPr>
+            <w:tcW w:w="1215" w:type="dxa"/>
+            <w:tcBorders>
+              <w:top w:val="single" w:sz="6" w:space="0" w:color="CCCCCC"/>
+              <w:left w:val="single" w:sz="6" w:space="0" w:color="CCCCCC"/>
+              <w:bottom w:val="single" w:sz="6" w:space="0" w:color="CCCCCC"/>
+              <w:right w:val="single" w:sz="6" w:space="0" w:color="CCCCCC"/>
+            </w:tcBorders>
+            <w:shd w:val="clear" w:color="auto" w:fill="auto"/>
+            <w:tcMar>
+              <w:top w:w="40" w:type="dxa"/>
+              <w:left w:w="40" w:type="dxa"/>
+              <w:bottom w:w="40" w:type="dxa"/>
+              <w:right w:w="40" w:type="dxa"/>
+            </w:tcMar>
+            <w:vAlign w:val="bottom"/>
+          </w:tcPr>
+          <w:p>
+            <w:pPr>
+              <w:widowControl w:val="0"/>
+              <w:jc w:val="center"/>
+              <w:rPr>
+                <w:sz w:val="24"/>
+                <w:szCs w:val="24"/>
+              </w:rPr>
+            </w:pPr>
+            <w:r>
+              <w:t>Frequency</w:t>
+            </w:r>
+          </w:p>
+        </w:tc>
+        <w:tc>
+          <w:tcPr>
+            <w:tcW w:w="1020" w:type="dxa"/>
+            <w:tcBorders>
+              <w:top w:val="single" w:sz="6" w:space="0" w:color="CCCCCC"/>
+              <w:left w:val="single" w:sz="6" w:space="0" w:color="CCCCCC"/>
+              <w:bottom w:val="single" w:sz="6" w:space="0" w:color="CCCCCC"/>
+              <w:right w:val="single" w:sz="6" w:space="0" w:color="CCCCCC"/>
+            </w:tcBorders>
+            <w:shd w:val="clear" w:color="auto" w:fill="auto"/>
+            <w:tcMar>
+              <w:top w:w="40" w:type="dxa"/>
+              <w:left w:w="40" w:type="dxa"/>
+              <w:bottom w:w="40" w:type="dxa"/>
+              <w:right w:w="40" w:type="dxa"/>
+            </w:tcMar>
+            <w:vAlign w:val="bottom"/>
+          </w:tcPr>
+          <w:p>
+            <w:pPr>
+              <w:widowControl w:val="0"/>
+              <w:rPr>
+                <w:sz w:val="24"/>
+                <w:szCs w:val="24"/>
+              </w:rPr>
+            </w:pPr>
+            <w:r>
+              <w:rPr>
+                <w:sz w:val="24"/>
+                <w:szCs w:val="24"/>
+              </w:rPr>
+              <w:t>0.</w:t>
+            </w:r>
+            <w:r>
+              <w:rPr>
+                <w:sz w:val="24"/>
+                <w:szCs w:val="24"/>
+              </w:rPr>
+              <w:t>98</w:t>
+            </w:r>
+          </w:p>
+        </w:tc>
+        <w:tc>
+          <w:tcPr>
+            <w:tcW w:w="1200" w:type="dxa"/>
+            <w:tcBorders>
+              <w:top w:val="single" w:sz="6" w:space="0" w:color="CCCCCC"/>
+              <w:left w:val="single" w:sz="6" w:space="0" w:color="CCCCCC"/>
+              <w:bottom w:val="single" w:sz="6" w:space="0" w:color="CCCCCC"/>
+              <w:right w:val="single" w:sz="6" w:space="0" w:color="CCCCCC"/>
+            </w:tcBorders>
+            <w:shd w:val="clear" w:color="auto" w:fill="auto"/>
+            <w:tcMar>
+              <w:top w:w="40" w:type="dxa"/>
+              <w:left w:w="40" w:type="dxa"/>
+              <w:bottom w:w="40" w:type="dxa"/>
+              <w:right w:w="40" w:type="dxa"/>
+            </w:tcMar>
+            <w:vAlign w:val="bottom"/>
+          </w:tcPr>
+          <w:p>
+            <w:pPr>
+              <w:widowControl w:val="0"/>
+              <w:rPr>
+                <w:sz w:val="24"/>
+                <w:szCs w:val="24"/>
+              </w:rPr>
+            </w:pPr>
+            <w:r>
+              <w:rPr>
+                <w:sz w:val="24"/>
+                <w:szCs w:val="24"/>
+              </w:rPr>
+              <w:t>0.</w:t>
+            </w:r>
+            <w:r>
+              <w:rPr>
+                <w:sz w:val="24"/>
+                <w:szCs w:val="24"/>
+              </w:rPr>
+              <w:t>19</w:t>
+            </w:r>
+          </w:p>
+        </w:tc>
+        <w:tc>
+          <w:tcPr>
+            <w:tcW w:w="1200" w:type="dxa"/>
+            <w:tcBorders>
+              <w:top w:val="single" w:sz="6" w:space="0" w:color="CCCCCC"/>
+              <w:left w:val="single" w:sz="6" w:space="0" w:color="CCCCCC"/>
+              <w:bottom w:val="single" w:sz="6" w:space="0" w:color="CCCCCC"/>
+              <w:right w:val="single" w:sz="6" w:space="0" w:color="CCCCCC"/>
+            </w:tcBorders>
+            <w:shd w:val="clear" w:color="auto" w:fill="auto"/>
+            <w:tcMar>
+              <w:top w:w="40" w:type="dxa"/>
+              <w:left w:w="40" w:type="dxa"/>
+              <w:bottom w:w="40" w:type="dxa"/>
+              <w:right w:w="40" w:type="dxa"/>
+            </w:tcMar>
+            <w:vAlign w:val="bottom"/>
+          </w:tcPr>
+          <w:p>
+            <w:pPr>
+              <w:widowControl w:val="0"/>
+              <w:rPr>
+                <w:sz w:val="24"/>
+                <w:szCs w:val="24"/>
+              </w:rPr>
+            </w:pPr>
+            <w:r>
+              <w:rPr>
+                <w:sz w:val="24"/>
+                <w:szCs w:val="24"/>
+              </w:rPr>
+              <w:t>0.</w:t>
+            </w:r>
+            <w:r>
+              <w:rPr>
+                <w:sz w:val="24"/>
+                <w:szCs w:val="24"/>
+              </w:rPr>
+              <w:t>31</w:t>
+            </w:r>
+          </w:p>
+        </w:tc>
+        <w:tc>
+          <w:tcPr>
+            <w:tcW w:w="1200" w:type="dxa"/>
+            <w:tcBorders>
+              <w:top w:val="single" w:sz="6" w:space="0" w:color="CCCCCC"/>
+              <w:left w:val="single" w:sz="6" w:space="0" w:color="CCCCCC"/>
+              <w:bottom w:val="single" w:sz="6" w:space="0" w:color="CCCCCC"/>
+              <w:right w:val="single" w:sz="6" w:space="0" w:color="CCCCCC"/>
+            </w:tcBorders>
+            <w:shd w:val="clear" w:color="auto" w:fill="auto"/>
+            <w:tcMar>
+              <w:top w:w="40" w:type="dxa"/>
+              <w:left w:w="40" w:type="dxa"/>
+              <w:bottom w:w="40" w:type="dxa"/>
+              <w:right w:w="40" w:type="dxa"/>
+            </w:tcMar>
+            <w:vAlign w:val="bottom"/>
+          </w:tcPr>
+          <w:p>
+            <w:pPr>
+              <w:widowControl w:val="0"/>
+              <w:rPr>
+                <w:sz w:val="24"/>
+                <w:szCs w:val="24"/>
+              </w:rPr>
+            </w:pPr>
+            <w:r>
+              <w:rPr>
+                <w:sz w:val="24"/>
+                <w:szCs w:val="24"/>
+              </w:rPr>
+              <w:t>0.</w:t>
+            </w:r>
+            <w:r>
+              <w:rPr>
+                <w:sz w:val="24"/>
+                <w:szCs w:val="24"/>
+              </w:rPr>
+              <w:t>44</w:t>
+            </w:r>
+          </w:p>
+        </w:tc>
+        <w:tc>
+          <w:tcPr>
+            <w:tcW w:w="1200" w:type="dxa"/>
+            <w:tcBorders>
+              <w:top w:val="single" w:sz="6" w:space="0" w:color="CCCCCC"/>
+              <w:left w:val="single" w:sz="6" w:space="0" w:color="CCCCCC"/>
+              <w:bottom w:val="single" w:sz="6" w:space="0" w:color="CCCCCC"/>
+              <w:right w:val="single" w:sz="6" w:space="0" w:color="CCCCCC"/>
+            </w:tcBorders>
+            <w:shd w:val="clear" w:color="auto" w:fill="auto"/>
+            <w:tcMar>
+              <w:top w:w="40" w:type="dxa"/>
+              <w:left w:w="40" w:type="dxa"/>
+              <w:bottom w:w="40" w:type="dxa"/>
+              <w:right w:w="40" w:type="dxa"/>
+            </w:tcMar>
+            <w:vAlign w:val="bottom"/>
+          </w:tcPr>
+          <w:p>
+            <w:pPr>
+              <w:widowControl w:val="0"/>
+              <w:rPr>
+                <w:sz w:val="24"/>
+                <w:szCs w:val="24"/>
+              </w:rPr>
+            </w:pPr>
+            <w:r>
+              <w:rPr>
+                <w:sz w:val="24"/>
+                <w:szCs w:val="24"/>
+              </w:rPr>
+              <w:t>0.</w:t>
+            </w:r>
+            <w:r>
+              <w:rPr>
+                <w:sz w:val="24"/>
+                <w:szCs w:val="24"/>
+              </w:rPr>
+              <w:t>99</w:t>
+            </w:r>
+          </w:p>
+        </w:tc>
+        <w:tc>
+          <w:tcPr>
+            <w:tcW w:w="1200" w:type="dxa"/>
+            <w:tcBorders>
+              <w:top w:val="single" w:sz="6" w:space="0" w:color="CCCCCC"/>
+              <w:left w:val="single" w:sz="6" w:space="0" w:color="CCCCCC"/>
+              <w:bottom w:val="single" w:sz="6" w:space="0" w:color="CCCCCC"/>
+              <w:right w:val="single" w:sz="6" w:space="0" w:color="CCCCCC"/>
+            </w:tcBorders>
+            <w:shd w:val="clear" w:color="auto" w:fill="auto"/>
+            <w:tcMar>
+              <w:top w:w="40" w:type="dxa"/>
+              <w:left w:w="40" w:type="dxa"/>
+              <w:bottom w:w="40" w:type="dxa"/>
+              <w:right w:w="40" w:type="dxa"/>
+            </w:tcMar>
+            <w:vAlign w:val="bottom"/>
+          </w:tcPr>
+          <w:p>
+            <w:pPr>
+              <w:widowControl w:val="0"/>
+              <w:rPr>
+                <w:sz w:val="24"/>
+                <w:szCs w:val="24"/>
+              </w:rPr>
+            </w:pPr>
+            <w:r>
+              <w:rPr>
+                <w:sz w:val="24"/>
+                <w:szCs w:val="24"/>
+              </w:rPr>
+              <w:t>0.</w:t>
+            </w:r>
+            <w:r>
+              <w:rPr>
+                <w:sz w:val="24"/>
+                <w:szCs w:val="24"/>
+              </w:rPr>
+              <w:t>61</w:t>
+            </w:r>
+          </w:p>
+        </w:tc>
+        <w:tc>
+          <w:tcPr>
+            <w:tcW w:w="1122" w:type="dxa"/>
+            <w:tcBorders>
+              <w:top w:val="single" w:sz="6" w:space="0" w:color="CCCCCC"/>
+              <w:left w:val="single" w:sz="6" w:space="0" w:color="CCCCCC"/>
+              <w:bottom w:val="single" w:sz="6" w:space="0" w:color="CCCCCC"/>
+              <w:right w:val="single" w:sz="6" w:space="0" w:color="CCCCCC"/>
+            </w:tcBorders>
+            <w:shd w:val="clear" w:color="auto" w:fill="auto"/>
+            <w:tcMar>
+              <w:top w:w="40" w:type="dxa"/>
+              <w:left w:w="40" w:type="dxa"/>
+              <w:bottom w:w="40" w:type="dxa"/>
+              <w:right w:w="40" w:type="dxa"/>
+            </w:tcMar>
+            <w:vAlign w:val="bottom"/>
+          </w:tcPr>
+          <w:p>
+            <w:pPr>
+              <w:widowControl w:val="0"/>
+              <w:rPr>
+                <w:sz w:val="24"/>
+                <w:szCs w:val="24"/>
+              </w:rPr>
+            </w:pPr>
+            <w:r>
+              <w:rPr>
+                <w:sz w:val="24"/>
+                <w:szCs w:val="24"/>
+              </w:rPr>
+              <w:t>0.</w:t>
+            </w:r>
+            <w:r>
+              <w:rPr>
+                <w:sz w:val="24"/>
+                <w:szCs w:val="24"/>
+              </w:rPr>
+              <w:t>43</w:t>
+            </w:r>
+          </w:p>
+        </w:tc>
+      </w:tr>
+      <w:tr>
+        <w:trPr>
+          <w:trHeight w:val="315"/>
+        </w:trPr>
+        <w:tc>
+          <w:tcPr>
+            <w:tcW w:w="1215" w:type="dxa"/>
+            <w:tcBorders>
+              <w:top w:val="single" w:sz="6" w:space="0" w:color="CCCCCC"/>
+              <w:left w:val="single" w:sz="6" w:space="0" w:color="CCCCCC"/>
+              <w:bottom w:val="single" w:sz="6" w:space="0" w:color="CCCCCC"/>
+              <w:right w:val="single" w:sz="6" w:space="0" w:color="CCCCCC"/>
+            </w:tcBorders>
+            <w:shd w:val="clear" w:color="auto" w:fill="auto"/>
+            <w:tcMar>
+              <w:top w:w="40" w:type="dxa"/>
+              <w:left w:w="40" w:type="dxa"/>
+              <w:bottom w:w="40" w:type="dxa"/>
+              <w:right w:w="40" w:type="dxa"/>
+            </w:tcMar>
+            <w:vAlign w:val="bottom"/>
+          </w:tcPr>
+          <w:p>
+            <w:pPr>
+              <w:widowControl w:val="0"/>
+              <w:jc w:val="center"/>
+              <w:rPr>
+                <w:sz w:val="24"/>
+                <w:szCs w:val="24"/>
+              </w:rPr>
+            </w:pPr>
+            <w:r>
+              <w:t>LSTM</w:t>
+            </w:r>
+          </w:p>
+        </w:tc>
+        <w:tc>
+          <w:tcPr>
+            <w:tcW w:w="1020" w:type="dxa"/>
+            <w:tcBorders>
+              <w:top w:val="single" w:sz="6" w:space="0" w:color="CCCCCC"/>
+              <w:left w:val="single" w:sz="6" w:space="0" w:color="CCCCCC"/>
+              <w:bottom w:val="single" w:sz="6" w:space="0" w:color="CCCCCC"/>
+              <w:right w:val="single" w:sz="6" w:space="0" w:color="CCCCCC"/>
+            </w:tcBorders>
+            <w:shd w:val="clear" w:color="auto" w:fill="auto"/>
+            <w:tcMar>
+              <w:top w:w="40" w:type="dxa"/>
+              <w:left w:w="40" w:type="dxa"/>
+              <w:bottom w:w="40" w:type="dxa"/>
+              <w:right w:w="40" w:type="dxa"/>
+            </w:tcMar>
+            <w:vAlign w:val="bottom"/>
+          </w:tcPr>
+          <w:p>
+            <w:pPr>
+              <w:widowControl w:val="0"/>
+              <w:rPr>
+                <w:sz w:val="24"/>
+                <w:szCs w:val="24"/>
+              </w:rPr>
+            </w:pPr>
+            <w:r>
+              <w:rPr>
+                <w:sz w:val="24"/>
+                <w:szCs w:val="24"/>
+              </w:rPr>
+              <w:t>0.87</w:t>
+            </w:r>
+          </w:p>
+        </w:tc>
+        <w:tc>
+          <w:tcPr>
+            <w:tcW w:w="1200" w:type="dxa"/>
+            <w:tcBorders>
+              <w:top w:val="single" w:sz="6" w:space="0" w:color="CCCCCC"/>
+              <w:left w:val="single" w:sz="6" w:space="0" w:color="CCCCCC"/>
+              <w:bottom w:val="single" w:sz="6" w:space="0" w:color="CCCCCC"/>
+              <w:right w:val="single" w:sz="6" w:space="0" w:color="CCCCCC"/>
+            </w:tcBorders>
+            <w:shd w:val="clear" w:color="auto" w:fill="auto"/>
+            <w:tcMar>
+              <w:top w:w="40" w:type="dxa"/>
+              <w:left w:w="40" w:type="dxa"/>
+              <w:bottom w:w="40" w:type="dxa"/>
+              <w:right w:w="40" w:type="dxa"/>
+            </w:tcMar>
+            <w:vAlign w:val="bottom"/>
+          </w:tcPr>
+          <w:p>
+            <w:pPr>
+              <w:widowControl w:val="0"/>
+              <w:rPr>
+                <w:sz w:val="24"/>
+                <w:szCs w:val="24"/>
+              </w:rPr>
+            </w:pPr>
+            <w:r>
+              <w:rPr>
+                <w:sz w:val="24"/>
+                <w:szCs w:val="24"/>
+              </w:rPr>
+              <w:t>0.9</w:t>
+            </w:r>
+            <w:r>
+              <w:rPr>
+                <w:sz w:val="24"/>
+                <w:szCs w:val="24"/>
+              </w:rPr>
+              <w:t>5</w:t>
+            </w:r>
+          </w:p>
+        </w:tc>
+        <w:tc>
+          <w:tcPr>
+            <w:tcW w:w="1200" w:type="dxa"/>
+            <w:tcBorders>
+              <w:top w:val="single" w:sz="6" w:space="0" w:color="CCCCCC"/>
+              <w:left w:val="single" w:sz="6" w:space="0" w:color="CCCCCC"/>
+              <w:bottom w:val="single" w:sz="6" w:space="0" w:color="CCCCCC"/>
+              <w:right w:val="single" w:sz="6" w:space="0" w:color="CCCCCC"/>
+            </w:tcBorders>
+            <w:shd w:val="clear" w:color="auto" w:fill="auto"/>
+            <w:tcMar>
+              <w:top w:w="40" w:type="dxa"/>
+              <w:left w:w="40" w:type="dxa"/>
+              <w:bottom w:w="40" w:type="dxa"/>
+              <w:right w:w="40" w:type="dxa"/>
+            </w:tcMar>
+            <w:vAlign w:val="bottom"/>
+          </w:tcPr>
+          <w:p>
+            <w:pPr>
+              <w:widowControl w:val="0"/>
+              <w:rPr>
+                <w:sz w:val="24"/>
+                <w:szCs w:val="24"/>
+              </w:rPr>
+            </w:pPr>
+            <w:r>
+              <w:rPr>
+                <w:sz w:val="24"/>
+                <w:szCs w:val="24"/>
+              </w:rPr>
+              <w:t>0.91</w:t>
+            </w:r>
+          </w:p>
+        </w:tc>
+        <w:tc>
+          <w:tcPr>
+            <w:tcW w:w="1200" w:type="dxa"/>
+            <w:tcBorders>
+              <w:top w:val="single" w:sz="6" w:space="0" w:color="CCCCCC"/>
+              <w:left w:val="single" w:sz="6" w:space="0" w:color="CCCCCC"/>
+              <w:bottom w:val="single" w:sz="6" w:space="0" w:color="CCCCCC"/>
+              <w:right w:val="single" w:sz="6" w:space="0" w:color="CCCCCC"/>
+            </w:tcBorders>
+            <w:shd w:val="clear" w:color="auto" w:fill="auto"/>
+            <w:tcMar>
+              <w:top w:w="40" w:type="dxa"/>
+              <w:left w:w="40" w:type="dxa"/>
+              <w:bottom w:w="40" w:type="dxa"/>
+              <w:right w:w="40" w:type="dxa"/>
+            </w:tcMar>
+            <w:vAlign w:val="bottom"/>
+          </w:tcPr>
+          <w:p>
+            <w:pPr>
+              <w:widowControl w:val="0"/>
+              <w:rPr>
+                <w:sz w:val="24"/>
+                <w:szCs w:val="24"/>
+              </w:rPr>
+            </w:pPr>
+            <w:r>
+              <w:rPr>
+                <w:sz w:val="24"/>
+                <w:szCs w:val="24"/>
+              </w:rPr>
+              <w:t>0.67</w:t>
+            </w:r>
+          </w:p>
+        </w:tc>
+        <w:tc>
+          <w:tcPr>
+            <w:tcW w:w="1200" w:type="dxa"/>
+            <w:tcBorders>
+              <w:top w:val="single" w:sz="6" w:space="0" w:color="CCCCCC"/>
+              <w:left w:val="single" w:sz="6" w:space="0" w:color="CCCCCC"/>
+              <w:bottom w:val="single" w:sz="6" w:space="0" w:color="CCCCCC"/>
+              <w:right w:val="single" w:sz="6" w:space="0" w:color="CCCCCC"/>
+            </w:tcBorders>
+            <w:shd w:val="clear" w:color="auto" w:fill="auto"/>
+            <w:tcMar>
+              <w:top w:w="40" w:type="dxa"/>
+              <w:left w:w="40" w:type="dxa"/>
+              <w:bottom w:w="40" w:type="dxa"/>
+              <w:right w:w="40" w:type="dxa"/>
+            </w:tcMar>
+            <w:vAlign w:val="bottom"/>
+          </w:tcPr>
+          <w:p>
+            <w:pPr>
+              <w:widowControl w:val="0"/>
+              <w:rPr>
+                <w:sz w:val="24"/>
+                <w:szCs w:val="24"/>
+              </w:rPr>
+            </w:pPr>
+            <w:r>
+              <w:rPr>
+                <w:sz w:val="24"/>
+                <w:szCs w:val="24"/>
+              </w:rPr>
+              <w:t>0.4</w:t>
+            </w:r>
+            <w:r>
+              <w:rPr>
+                <w:sz w:val="24"/>
+                <w:szCs w:val="24"/>
+              </w:rPr>
+              <w:t>3</w:t>
+            </w:r>
+          </w:p>
+        </w:tc>
+        <w:tc>
+          <w:tcPr>
+            <w:tcW w:w="1200" w:type="dxa"/>
+            <w:tcBorders>
+              <w:top w:val="single" w:sz="6" w:space="0" w:color="CCCCCC"/>
+              <w:left w:val="single" w:sz="6" w:space="0" w:color="CCCCCC"/>
+              <w:bottom w:val="single" w:sz="6" w:space="0" w:color="CCCCCC"/>
+              <w:right w:val="single" w:sz="6" w:space="0" w:color="CCCCCC"/>
+            </w:tcBorders>
+            <w:shd w:val="clear" w:color="auto" w:fill="auto"/>
+            <w:tcMar>
+              <w:top w:w="40" w:type="dxa"/>
+              <w:left w:w="40" w:type="dxa"/>
+              <w:bottom w:w="40" w:type="dxa"/>
+              <w:right w:w="40" w:type="dxa"/>
+            </w:tcMar>
+            <w:vAlign w:val="bottom"/>
+          </w:tcPr>
+          <w:p>
+            <w:pPr>
+              <w:widowControl w:val="0"/>
+              <w:rPr>
+                <w:sz w:val="24"/>
+                <w:szCs w:val="24"/>
+              </w:rPr>
+            </w:pPr>
+            <w:r>
+              <w:rPr>
+                <w:sz w:val="24"/>
+                <w:szCs w:val="24"/>
+              </w:rPr>
+              <w:t>0.5</w:t>
+            </w:r>
+            <w:r>
+              <w:rPr>
+                <w:sz w:val="24"/>
+                <w:szCs w:val="24"/>
+              </w:rPr>
+              <w:t>3</w:t>
+            </w:r>
+          </w:p>
+        </w:tc>
+        <w:tc>
+          <w:tcPr>
+            <w:tcW w:w="1122" w:type="dxa"/>
+            <w:tcBorders>
+              <w:top w:val="single" w:sz="6" w:space="0" w:color="CCCCCC"/>
+              <w:left w:val="single" w:sz="6" w:space="0" w:color="CCCCCC"/>
+              <w:bottom w:val="single" w:sz="6" w:space="0" w:color="CCCCCC"/>
+              <w:right w:val="single" w:sz="6" w:space="0" w:color="CCCCCC"/>
+            </w:tcBorders>
+            <w:shd w:val="clear" w:color="auto" w:fill="auto"/>
+            <w:tcMar>
+              <w:top w:w="40" w:type="dxa"/>
+              <w:left w:w="40" w:type="dxa"/>
+              <w:bottom w:w="40" w:type="dxa"/>
+              <w:right w:w="40" w:type="dxa"/>
+            </w:tcMar>
+            <w:vAlign w:val="bottom"/>
+          </w:tcPr>
+          <w:p>
+            <w:pPr>
+              <w:widowControl w:val="0"/>
+              <w:rPr>
+                <w:sz w:val="24"/>
+                <w:szCs w:val="24"/>
+              </w:rPr>
+            </w:pPr>
+            <w:r>
+              <w:rPr>
+                <w:sz w:val="24"/>
+                <w:szCs w:val="24"/>
+              </w:rPr>
+              <w:t>0.8</w:t>
+            </w:r>
+            <w:r>
+              <w:rPr>
+                <w:sz w:val="24"/>
+                <w:szCs w:val="24"/>
+              </w:rPr>
+              <w:t>3</w:t>
+            </w:r>
+          </w:p>
+        </w:tc>
+      </w:tr>
+    </w:tbl>
+    <w:p>
+      <w:pPr>
+        <w:ind w:left="720"/>
+        <w:rPr>
+          <w:sz w:val="26"/>
+          <w:szCs w:val="26"/>
+        </w:rPr>
+      </w:pPr>
+    </w:p>
+    <w:p>
+      <w:r>
+        <w:t>Question 13</w:t>
+      </w:r>
+    </w:p>
+    <w:p>
+      <w:r>
+        <w:t>We see once again that the LSTM doesn’t outperform simple statistical models on F1 score. However, it is the model that works best without having a 0 in any category so I would prefer it when I would have to choose the best model for a general purpose.</w:t>
+      </w:r>
+    </w:p>
+    <w:p/>
+    <w:p>
+      <w:r>
+        <w:t>Question 14.</w:t>
+      </w:r>
+    </w:p>
+    <w:p>
+      <w:r>
+        <w:t>Increasing the amount of nodes leads to a better F1 score. This suggests that we should use large hidden layers to capture the patterns that decide if a word is complex</w:t>
+      </w:r>
+    </w:p>
+    <w:p>
+      <w:r>
+        <w:rPr>
+          <w:noProof/>
+        </w:rPr>
+        <w:lastRenderedPageBreak/>
+        <w:drawing>
+          <wp:inline distT="0" distB="0" distL="0" distR="0" wp14:anchorId="26E0093B" wp14:editId="7A805519">
+            <wp:extent cx="5848350" cy="4391025"/>
+            <wp:effectExtent l="0" t="0" r="0" b="9525"/>
+            <wp:docPr id="12" name="Picture 12" descr="Chart, line chart&#10;&#10;Description automatically generated"/>
+            <wp:cNvGraphicFramePr>
+              <a:graphicFrameLocks xmlns:a="http://schemas.openxmlformats.org/drawingml/2006/main" noChangeAspect="1"/>
+            </wp:cNvGraphicFramePr>
+            <a:graphic xmlns:a="http://schemas.openxmlformats.org/drawingml/2006/main">
+              <a:graphicData uri="http://schemas.openxmlformats.org/drawingml/2006/picture">
+                <pic:pic xmlns:pic="http://schemas.openxmlformats.org/drawingml/2006/picture">
+                  <pic:nvPicPr>
+                    <pic:cNvPr id="12" name="Picture 12" descr="Chart, line chart&#10;&#10;Description automatically generated"/>
+                    <pic:cNvPicPr>
+                      <a:picLocks noChangeAspect="1" noChangeArrowheads="1"/>
+                    </pic:cNvPicPr>
+                  </pic:nvPicPr>
+                  <pic:blipFill>
+                    <a:blip r:embed="rId24">
+                      <a:extLst>
+                        <a:ext uri="{28A0092B-C50C-407E-A947-70E740481C1C}">
+                          <a14:useLocalDpi xmlns:a14="http://schemas.microsoft.com/office/drawing/2010/main" val="0"/>
+                        </a:ext>
+                      </a:extLst>
+                    </a:blip>
+                    <a:srcRect/>
+                    <a:stretch>
+                      <a:fillRect/>
+                    </a:stretch>
+                  </pic:blipFill>
+                  <pic:spPr bwMode="auto">
+                    <a:xfrm>
+                      <a:off x="0" y="0"/>
+                      <a:ext cx="5848350" cy="4391025"/>
+                    </a:xfrm>
+                    <a:prstGeom prst="rect">
+                      <a:avLst/>
+                    </a:prstGeom>
+                    <a:noFill/>
+                    <a:ln>
+                      <a:noFill/>
+                    </a:ln>
+                  </pic:spPr>
+                </pic:pic>
+              </a:graphicData>
+            </a:graphic>
+          </wp:inline>
+        </w:drawing>
+      </w:r>
+    </w:p>
     <w:sectPr>
-      <w:headerReference w:type="default" r:id="rId20"/>
+      <w:headerReference w:type="default" r:id="rId25"/>
       <w:pgSz w:w="12240" w:h="15840"/>
       <w:pgMar w:top="1440" w:right="1440" w:bottom="1440" w:left="1440" w:header="720" w:footer="720" w:gutter="0"/>
       <w:pgNumType w:start="1"/>
@@ -8896,7 +11120,7 @@
     </w:lvl>
   </w:abstractNum>
   <w:abstractNum w:abstractNumId="1" w15:restartNumberingAfterBreak="0">
-    <w:nsid w:val="0DE83C03"/>
+    <w:nsid w:val="054269CD"/>
     <w:multiLevelType w:val="multilevel"/>
     <w:tmpl w:val="062E716A"/>
     <w:lvl w:ilvl="0">
@@ -9009,6 +11233,119 @@
     </w:lvl>
   </w:abstractNum>
   <w:abstractNum w:abstractNumId="2" w15:restartNumberingAfterBreak="0">
+    <w:nsid w:val="0DE83C03"/>
+    <w:multiLevelType w:val="multilevel"/>
+    <w:tmpl w:val="062E716A"/>
+    <w:lvl w:ilvl="0">
+      <w:start w:val="1"/>
+      <w:numFmt w:val="decimal"/>
+      <w:lvlText w:val="%1."/>
+      <w:lvlJc w:val="left"/>
+      <w:pPr>
+        <w:ind w:left="720" w:hanging="360"/>
+      </w:pPr>
+      <w:rPr>
+        <w:u w:val="none"/>
+      </w:rPr>
+    </w:lvl>
+    <w:lvl w:ilvl="1">
+      <w:start w:val="1"/>
+      <w:numFmt w:val="lowerLetter"/>
+      <w:lvlText w:val="%2."/>
+      <w:lvlJc w:val="left"/>
+      <w:pPr>
+        <w:ind w:left="1440" w:hanging="360"/>
+      </w:pPr>
+      <w:rPr>
+        <w:u w:val="none"/>
+      </w:rPr>
+    </w:lvl>
+    <w:lvl w:ilvl="2">
+      <w:start w:val="1"/>
+      <w:numFmt w:val="lowerRoman"/>
+      <w:lvlText w:val="%3."/>
+      <w:lvlJc w:val="right"/>
+      <w:pPr>
+        <w:ind w:left="2160" w:hanging="360"/>
+      </w:pPr>
+      <w:rPr>
+        <w:u w:val="none"/>
+      </w:rPr>
+    </w:lvl>
+    <w:lvl w:ilvl="3">
+      <w:start w:val="1"/>
+      <w:numFmt w:val="decimal"/>
+      <w:lvlText w:val="%4."/>
+      <w:lvlJc w:val="left"/>
+      <w:pPr>
+        <w:ind w:left="2880" w:hanging="360"/>
+      </w:pPr>
+      <w:rPr>
+        <w:u w:val="none"/>
+      </w:rPr>
+    </w:lvl>
+    <w:lvl w:ilvl="4">
+      <w:start w:val="1"/>
+      <w:numFmt w:val="lowerLetter"/>
+      <w:lvlText w:val="%5."/>
+      <w:lvlJc w:val="left"/>
+      <w:pPr>
+        <w:ind w:left="3600" w:hanging="360"/>
+      </w:pPr>
+      <w:rPr>
+        <w:u w:val="none"/>
+      </w:rPr>
+    </w:lvl>
+    <w:lvl w:ilvl="5">
+      <w:start w:val="1"/>
+      <w:numFmt w:val="lowerRoman"/>
+      <w:lvlText w:val="%6."/>
+      <w:lvlJc w:val="right"/>
+      <w:pPr>
+        <w:ind w:left="4320" w:hanging="360"/>
+      </w:pPr>
+      <w:rPr>
+        <w:u w:val="none"/>
+      </w:rPr>
+    </w:lvl>
+    <w:lvl w:ilvl="6">
+      <w:start w:val="1"/>
+      <w:numFmt w:val="decimal"/>
+      <w:lvlText w:val="%7."/>
+      <w:lvlJc w:val="left"/>
+      <w:pPr>
+        <w:ind w:left="5040" w:hanging="360"/>
+      </w:pPr>
+      <w:rPr>
+        <w:u w:val="none"/>
+      </w:rPr>
+    </w:lvl>
+    <w:lvl w:ilvl="7">
+      <w:start w:val="1"/>
+      <w:numFmt w:val="lowerLetter"/>
+      <w:lvlText w:val="%8."/>
+      <w:lvlJc w:val="left"/>
+      <w:pPr>
+        <w:ind w:left="5760" w:hanging="360"/>
+      </w:pPr>
+      <w:rPr>
+        <w:u w:val="none"/>
+      </w:rPr>
+    </w:lvl>
+    <w:lvl w:ilvl="8">
+      <w:start w:val="1"/>
+      <w:numFmt w:val="lowerRoman"/>
+      <w:lvlText w:val="%9."/>
+      <w:lvlJc w:val="right"/>
+      <w:pPr>
+        <w:ind w:left="6480" w:hanging="360"/>
+      </w:pPr>
+      <w:rPr>
+        <w:u w:val="none"/>
+      </w:rPr>
+    </w:lvl>
+  </w:abstractNum>
+  <w:abstractNum w:abstractNumId="3" w15:restartNumberingAfterBreak="0">
     <w:nsid w:val="0FC36660"/>
     <w:multiLevelType w:val="multilevel"/>
     <w:tmpl w:val="765867BC"/>
@@ -9121,7 +11458,7 @@
       </w:rPr>
     </w:lvl>
   </w:abstractNum>
-  <w:abstractNum w:abstractNumId="3" w15:restartNumberingAfterBreak="0">
+  <w:abstractNum w:abstractNumId="4" w15:restartNumberingAfterBreak="0">
     <w:nsid w:val="25C00195"/>
     <w:multiLevelType w:val="multilevel"/>
     <w:tmpl w:val="D05C0A86"/>
@@ -9234,7 +11571,7 @@
       </w:rPr>
     </w:lvl>
   </w:abstractNum>
-  <w:abstractNum w:abstractNumId="4" w15:restartNumberingAfterBreak="0">
+  <w:abstractNum w:abstractNumId="5" w15:restartNumberingAfterBreak="0">
     <w:nsid w:val="2E4013A9"/>
     <w:multiLevelType w:val="multilevel"/>
     <w:tmpl w:val="C0A8A58E"/>
@@ -9347,7 +11684,7 @@
       </w:rPr>
     </w:lvl>
   </w:abstractNum>
-  <w:abstractNum w:abstractNumId="5" w15:restartNumberingAfterBreak="0">
+  <w:abstractNum w:abstractNumId="6" w15:restartNumberingAfterBreak="0">
     <w:nsid w:val="77BC4230"/>
     <w:multiLevelType w:val="hybridMultilevel"/>
     <w:tmpl w:val="C71275FC"/>
@@ -9433,7 +11770,7 @@
       </w:pPr>
     </w:lvl>
   </w:abstractNum>
-  <w:abstractNum w:abstractNumId="6" w15:restartNumberingAfterBreak="0">
+  <w:abstractNum w:abstractNumId="7" w15:restartNumberingAfterBreak="0">
     <w:nsid w:val="78302368"/>
     <w:multiLevelType w:val="multilevel"/>
     <w:tmpl w:val="BB729F18"/>
@@ -9540,25 +11877,28 @@
     </w:lvl>
   </w:abstractNum>
   <w:num w:numId="1" w16cid:durableId="1723367183">
+    <w:abstractNumId w:val="4"/>
+  </w:num>
+  <w:num w:numId="2" w16cid:durableId="410196796">
     <w:abstractNumId w:val="3"/>
   </w:num>
-  <w:num w:numId="2" w16cid:durableId="410196796">
+  <w:num w:numId="3" w16cid:durableId="154952612">
     <w:abstractNumId w:val="2"/>
   </w:num>
-  <w:num w:numId="3" w16cid:durableId="154952612">
-    <w:abstractNumId w:val="1"/>
-  </w:num>
   <w:num w:numId="4" w16cid:durableId="1480805625">
-    <w:abstractNumId w:val="4"/>
+    <w:abstractNumId w:val="5"/>
   </w:num>
   <w:num w:numId="5" w16cid:durableId="1306541804">
-    <w:abstractNumId w:val="5"/>
+    <w:abstractNumId w:val="6"/>
   </w:num>
   <w:num w:numId="6" w16cid:durableId="615186464">
-    <w:abstractNumId w:val="6"/>
+    <w:abstractNumId w:val="7"/>
   </w:num>
   <w:num w:numId="7" w16cid:durableId="321735681">
     <w:abstractNumId w:val="0"/>
+  </w:num>
+  <w:num w:numId="8" w16cid:durableId="962538580">
+    <w:abstractNumId w:val="1"/>
   </w:num>
 </w:numbering>
 </file>

--- a/Assignment 1_IntrotoNLP2022.docx
+++ b/Assignment 1_IntrotoNLP2022.docx
@@ -372,6 +372,13 @@
         </w:rPr>
         <w:t xml:space="preserve">Student id: </w:t>
       </w:r>
+      <w:r>
+        <w:rPr>
+          <w:b/>
+          <w:lang w:val="nl-NL"/>
+        </w:rPr>
+        <w:t>2746155</w:t>
+      </w:r>
     </w:p>
     <w:p>
       <w:pPr>
@@ -633,6 +640,9 @@
       </w:pPr>
       <w:r>
         <w:t xml:space="preserve">Provide the definition that you used to determine words: </w:t>
+      </w:r>
+      <w:r>
+        <w:t>Every token that is not punctuation. We choose to include the word ‘\\’, since it signals a word between parentheses.</w:t>
       </w:r>
     </w:p>
     <w:p>
@@ -2563,6 +2573,7 @@
                 <w:sz w:val="16"/>
                 <w:szCs w:val="16"/>
               </w:rPr>
+              <w:lastRenderedPageBreak/>
               <w:t>,</w:t>
             </w:r>
           </w:p>
@@ -2756,7 +2767,6 @@
                 <w:sz w:val="16"/>
                 <w:szCs w:val="16"/>
               </w:rPr>
-              <w:lastRenderedPageBreak/>
               <w:t>;</w:t>
             </w:r>
           </w:p>
@@ -3869,7 +3879,6 @@
         <w:ind w:left="720"/>
       </w:pPr>
       <w:r>
-        <w:lastRenderedPageBreak/>
         <w:t xml:space="preserve">Analyze the named entities in the first five sentences. Are they identified correctly? If not, explain your answer and propose a better decision. </w:t>
       </w:r>
     </w:p>

--- a/Assignment 1_IntrotoNLP2022.docx
+++ b/Assignment 1_IntrotoNLP2022.docx
@@ -14,7 +14,15 @@
     <w:p/>
     <w:p>
       <w:r>
-        <w:t xml:space="preserve">In this assignment, we work with a dataset that contains sentences from news articles. It has been collected for a shared task at SemEval 2018 for </w:t>
+        <w:t xml:space="preserve">In this assignment, we work with a dataset that contains sentences from news articles. It has been collected for a shared task at </w:t>
+      </w:r>
+      <w:proofErr w:type="spellStart"/>
+      <w:r>
+        <w:t>SemEval</w:t>
+      </w:r>
+      <w:proofErr w:type="spellEnd"/>
+      <w:r>
+        <w:t xml:space="preserve"> 2018 for </w:t>
       </w:r>
       <w:r>
         <w:rPr>
@@ -86,12 +94,28 @@
         <w:t>pdf</w:t>
       </w:r>
       <w:r>
-        <w:t xml:space="preserve"> of this document, the format should not be changed. </w:t>
-      </w:r>
-    </w:p>
-    <w:p>
-      <w:r>
-        <w:t xml:space="preserve">All floating point numbers should be rounded to </w:t>
+        <w:t xml:space="preserve"> of this </w:t>
+      </w:r>
+      <w:proofErr w:type="gramStart"/>
+      <w:r>
+        <w:t>document,</w:t>
+      </w:r>
+      <w:proofErr w:type="gramEnd"/>
+      <w:r>
+        <w:t xml:space="preserve"> the format should not be changed. </w:t>
+      </w:r>
+    </w:p>
+    <w:p>
+      <w:r>
+        <w:t xml:space="preserve">All </w:t>
+      </w:r>
+      <w:proofErr w:type="gramStart"/>
+      <w:r>
+        <w:t>floating point</w:t>
+      </w:r>
+      <w:proofErr w:type="gramEnd"/>
+      <w:r>
+        <w:t xml:space="preserve"> numbers should be rounded to </w:t>
       </w:r>
       <w:r>
         <w:rPr>
@@ -138,7 +162,23 @@
         </w:rPr>
       </w:pPr>
       <w:r>
-        <w:t xml:space="preserve">You are allowed to use Python packages (e.g. pandas, sklearn). </w:t>
+        <w:t>You are allowed to use Python packages (</w:t>
+      </w:r>
+      <w:proofErr w:type="gramStart"/>
+      <w:r>
+        <w:t>e.g.</w:t>
+      </w:r>
+      <w:proofErr w:type="gramEnd"/>
+      <w:r>
+        <w:t xml:space="preserve"> pandas, </w:t>
+      </w:r>
+      <w:proofErr w:type="spellStart"/>
+      <w:r>
+        <w:t>sklearn</w:t>
+      </w:r>
+      <w:proofErr w:type="spellEnd"/>
+      <w:r>
+        <w:t xml:space="preserve">). </w:t>
       </w:r>
     </w:p>
     <w:p/>
@@ -236,31 +276,32 @@
           <w:b/>
           <w:lang w:val="nl-NL"/>
         </w:rPr>
-        <w:t>Group number:</w:t>
-      </w:r>
-    </w:p>
-    <w:p>
-      <w:pPr>
+        <w:t xml:space="preserve">Group </w:t>
+      </w:r>
+      <w:proofErr w:type="spellStart"/>
+      <w:r>
         <w:rPr>
           <w:b/>
           <w:lang w:val="nl-NL"/>
         </w:rPr>
-      </w:pPr>
-    </w:p>
-    <w:p>
-      <w:pPr>
+        <w:t>number</w:t>
+      </w:r>
+      <w:proofErr w:type="spellEnd"/>
+      <w:r>
         <w:rPr>
           <w:b/>
           <w:lang w:val="nl-NL"/>
         </w:rPr>
-      </w:pPr>
-      <w:r>
+        <w:t>:</w:t>
+      </w:r>
+    </w:p>
+    <w:p>
+      <w:pPr>
         <w:rPr>
           <w:b/>
           <w:lang w:val="nl-NL"/>
         </w:rPr>
-        <w:t>Student 1</w:t>
-      </w:r>
+      </w:pPr>
     </w:p>
     <w:p>
       <w:pPr>
@@ -274,36 +315,36 @@
           <w:b/>
           <w:lang w:val="nl-NL"/>
         </w:rPr>
-        <w:t xml:space="preserve">Name: </w:t>
-      </w:r>
-      <w:r>
+        <w:t>Student 1</w:t>
+      </w:r>
+    </w:p>
+    <w:p>
+      <w:pPr>
         <w:rPr>
           <w:b/>
           <w:lang w:val="nl-NL"/>
         </w:rPr>
-        <w:t>Nils Breeman</w:t>
-      </w:r>
+      </w:pPr>
       <w:r>
         <w:rPr>
           <w:b/>
           <w:lang w:val="nl-NL"/>
         </w:rPr>
-        <w:tab/>
-      </w:r>
-    </w:p>
-    <w:p>
-      <w:pPr>
+        <w:t xml:space="preserve">Name: </w:t>
+      </w:r>
+      <w:r>
         <w:rPr>
           <w:b/>
           <w:lang w:val="nl-NL"/>
         </w:rPr>
-      </w:pPr>
+        <w:t>Nils Breeman</w:t>
+      </w:r>
       <w:r>
         <w:rPr>
           <w:b/>
           <w:lang w:val="nl-NL"/>
         </w:rPr>
-        <w:t xml:space="preserve">Student id: </w:t>
+        <w:tab/>
       </w:r>
     </w:p>
     <w:p>
@@ -313,95 +354,97 @@
           <w:lang w:val="nl-NL"/>
         </w:rPr>
       </w:pPr>
-    </w:p>
-    <w:p>
-      <w:pPr>
+      <w:r>
         <w:rPr>
           <w:b/>
           <w:lang w:val="nl-NL"/>
         </w:rPr>
-      </w:pPr>
+        <w:t xml:space="preserve">Student </w:t>
+      </w:r>
+      <w:proofErr w:type="spellStart"/>
       <w:r>
         <w:rPr>
           <w:b/>
           <w:lang w:val="nl-NL"/>
         </w:rPr>
-        <w:t>Student 2</w:t>
-      </w:r>
-    </w:p>
-    <w:p>
-      <w:pPr>
+        <w:t>id</w:t>
+      </w:r>
+      <w:proofErr w:type="spellEnd"/>
+      <w:r>
         <w:rPr>
           <w:b/>
           <w:lang w:val="nl-NL"/>
         </w:rPr>
-      </w:pPr>
+        <w:t xml:space="preserve">: </w:t>
+      </w:r>
       <w:r>
         <w:rPr>
           <w:b/>
           <w:lang w:val="nl-NL"/>
         </w:rPr>
-        <w:t xml:space="preserve">Name: </w:t>
-      </w:r>
-      <w:r>
+        <w:t>2753035</w:t>
+      </w:r>
+    </w:p>
+    <w:p>
+      <w:pPr>
         <w:rPr>
           <w:b/>
           <w:lang w:val="nl-NL"/>
         </w:rPr>
-        <w:t>Julius Wante</w:t>
-      </w:r>
-      <w:r>
+      </w:pPr>
+    </w:p>
+    <w:p>
+      <w:pPr>
         <w:rPr>
           <w:b/>
           <w:lang w:val="nl-NL"/>
         </w:rPr>
-        <w:t>naar</w:t>
-      </w:r>
-    </w:p>
-    <w:p>
-      <w:pPr>
+      </w:pPr>
+      <w:r>
         <w:rPr>
           <w:b/>
           <w:lang w:val="nl-NL"/>
         </w:rPr>
-      </w:pPr>
-      <w:r>
+        <w:t>Student 2</w:t>
+      </w:r>
+    </w:p>
+    <w:p>
+      <w:pPr>
         <w:rPr>
           <w:b/>
           <w:lang w:val="nl-NL"/>
         </w:rPr>
-        <w:t xml:space="preserve">Student id: </w:t>
-      </w:r>
+      </w:pPr>
       <w:r>
         <w:rPr>
           <w:b/>
           <w:lang w:val="nl-NL"/>
         </w:rPr>
-        <w:t>2746155</w:t>
-      </w:r>
-    </w:p>
-    <w:p>
-      <w:pPr>
+        <w:t xml:space="preserve">Name: </w:t>
+      </w:r>
+      <w:r>
         <w:rPr>
           <w:b/>
           <w:lang w:val="nl-NL"/>
         </w:rPr>
-      </w:pPr>
-    </w:p>
-    <w:p>
-      <w:pPr>
+        <w:t xml:space="preserve">Julius </w:t>
+      </w:r>
+      <w:proofErr w:type="spellStart"/>
+      <w:r>
         <w:rPr>
           <w:b/>
           <w:lang w:val="nl-NL"/>
         </w:rPr>
-      </w:pPr>
+        <w:t>Wante</w:t>
+      </w:r>
       <w:r>
         <w:rPr>
           <w:b/>
           <w:lang w:val="nl-NL"/>
         </w:rPr>
-        <w:t>Student 3</w:t>
-      </w:r>
+        <w:t>naar</w:t>
+      </w:r>
+      <w:proofErr w:type="spellEnd"/>
     </w:p>
     <w:p>
       <w:pPr>
@@ -415,35 +458,112 @@
           <w:b/>
           <w:lang w:val="nl-NL"/>
         </w:rPr>
-        <w:t xml:space="preserve">Name: </w:t>
-      </w:r>
+        <w:t xml:space="preserve">Student </w:t>
+      </w:r>
+      <w:proofErr w:type="spellStart"/>
       <w:r>
         <w:rPr>
           <w:b/>
           <w:lang w:val="nl-NL"/>
         </w:rPr>
-        <w:t>Sebastiaan Bye</w:t>
-      </w:r>
-    </w:p>
-    <w:p>
-      <w:pPr>
+        <w:t>id</w:t>
+      </w:r>
+      <w:proofErr w:type="spellEnd"/>
+      <w:r>
         <w:rPr>
           <w:b/>
           <w:lang w:val="nl-NL"/>
         </w:rPr>
-      </w:pPr>
+        <w:t xml:space="preserve">: </w:t>
+      </w:r>
       <w:r>
         <w:rPr>
           <w:b/>
           <w:lang w:val="nl-NL"/>
         </w:rPr>
-        <w:t xml:space="preserve">Student id: </w:t>
-      </w:r>
-      <w:r>
+        <w:t>2746155</w:t>
+      </w:r>
+    </w:p>
+    <w:p>
+      <w:pPr>
         <w:rPr>
           <w:b/>
           <w:lang w:val="nl-NL"/>
         </w:rPr>
+      </w:pPr>
+    </w:p>
+    <w:p>
+      <w:pPr>
+        <w:rPr>
+          <w:b/>
+          <w:lang w:val="nl-NL"/>
+        </w:rPr>
+      </w:pPr>
+      <w:r>
+        <w:rPr>
+          <w:b/>
+          <w:lang w:val="nl-NL"/>
+        </w:rPr>
+        <w:t>Student 3</w:t>
+      </w:r>
+    </w:p>
+    <w:p>
+      <w:pPr>
+        <w:rPr>
+          <w:b/>
+          <w:lang w:val="nl-NL"/>
+        </w:rPr>
+      </w:pPr>
+      <w:r>
+        <w:rPr>
+          <w:b/>
+          <w:lang w:val="nl-NL"/>
+        </w:rPr>
+        <w:t xml:space="preserve">Name: </w:t>
+      </w:r>
+      <w:r>
+        <w:rPr>
+          <w:b/>
+          <w:lang w:val="nl-NL"/>
+        </w:rPr>
+        <w:t>Sebastiaan Bye</w:t>
+      </w:r>
+    </w:p>
+    <w:p>
+      <w:pPr>
+        <w:rPr>
+          <w:b/>
+          <w:lang w:val="nl-NL"/>
+        </w:rPr>
+      </w:pPr>
+      <w:r>
+        <w:rPr>
+          <w:b/>
+          <w:lang w:val="nl-NL"/>
+        </w:rPr>
+        <w:t xml:space="preserve">Student </w:t>
+      </w:r>
+      <w:proofErr w:type="spellStart"/>
+      <w:r>
+        <w:rPr>
+          <w:b/>
+          <w:lang w:val="nl-NL"/>
+        </w:rPr>
+        <w:t>id</w:t>
+      </w:r>
+      <w:proofErr w:type="spellEnd"/>
+      <w:r>
+        <w:rPr>
+          <w:b/>
+          <w:lang w:val="nl-NL"/>
+        </w:rPr>
+        <w:t xml:space="preserve">: </w:t>
+      </w:r>
+      <w:r>
+        <w:rPr>
+          <w:b/>
+          <w:lang w:val="nl-NL"/>
+        </w:rPr>
         <w:t>14084880</w:t>
       </w:r>
     </w:p>
@@ -469,7 +589,15 @@
       <w:bookmarkEnd w:id="0"/>
       <w:r>
         <w:lastRenderedPageBreak/>
-        <w:t xml:space="preserve">PART A:  Linguistic analysis using spaCy </w:t>
+        <w:t xml:space="preserve">PART A:  Linguistic analysis using </w:t>
+      </w:r>
+      <w:proofErr w:type="spellStart"/>
+      <w:r>
+        <w:t>spaCy</w:t>
+      </w:r>
+      <w:proofErr w:type="spellEnd"/>
+      <w:r>
+        <w:t xml:space="preserve"> </w:t>
       </w:r>
     </w:p>
     <w:p>
@@ -524,14 +652,24 @@
     </w:p>
     <w:p>
       <w:r>
-        <w:t xml:space="preserve">Note that we are using the most recent spaCy version (3.2) and the model </w:t>
-      </w:r>
+        <w:t xml:space="preserve">Note that we are using the most recent </w:t>
+      </w:r>
+      <w:proofErr w:type="spellStart"/>
+      <w:r>
+        <w:t>spaCy</w:t>
+      </w:r>
+      <w:proofErr w:type="spellEnd"/>
+      <w:r>
+        <w:t xml:space="preserve"> version (3.2) and the model </w:t>
+      </w:r>
+      <w:proofErr w:type="spellStart"/>
       <w:r>
         <w:rPr>
           <w:i/>
         </w:rPr>
         <w:t>en_core_web_sm</w:t>
       </w:r>
+      <w:proofErr w:type="spellEnd"/>
       <w:r>
         <w:t xml:space="preserve">. Results might vary for other versions. If you cannot use 3.2, clearly explain this to your TA and specify on your submission which version you are using instead. </w:t>
       </w:r>
@@ -571,7 +709,15 @@
       </w:r>
       <w:r>
         <w:br/>
-        <w:t>Process the dataset using the spaCy package and extract the following information:</w:t>
+        <w:t xml:space="preserve">Process the dataset using the </w:t>
+      </w:r>
+      <w:proofErr w:type="spellStart"/>
+      <w:r>
+        <w:t>spaCy</w:t>
+      </w:r>
+      <w:proofErr w:type="spellEnd"/>
+      <w:r>
+        <w:t xml:space="preserve"> package and extract the following information:</w:t>
       </w:r>
     </w:p>
     <w:p>
@@ -702,14 +848,24 @@
       <w:r>
         <w:t xml:space="preserve"> part-of-speech tagger on the dataset and identify the ten most frequent POS tags. Complete the table below for these ten tags (the tagger in the model </w:t>
       </w:r>
+      <w:proofErr w:type="spellStart"/>
       <w:r>
         <w:rPr>
           <w:i/>
         </w:rPr>
         <w:t>en_core_web_sm</w:t>
       </w:r>
-      <w:r>
-        <w:t xml:space="preserve"> is trained on the PENN Treebank tagset). </w:t>
+      <w:proofErr w:type="spellEnd"/>
+      <w:r>
+        <w:t xml:space="preserve"> is trained on the PENN Treebank </w:t>
+      </w:r>
+      <w:proofErr w:type="spellStart"/>
+      <w:r>
+        <w:t>tagset</w:t>
+      </w:r>
+      <w:proofErr w:type="spellEnd"/>
+      <w:r>
+        <w:t xml:space="preserve">). </w:t>
       </w:r>
     </w:p>
     <w:p>
@@ -776,6 +932,7 @@
                 <w:szCs w:val="16"/>
               </w:rPr>
             </w:pPr>
+            <w:proofErr w:type="spellStart"/>
             <w:r>
               <w:rPr>
                 <w:sz w:val="16"/>
@@ -783,6 +940,7 @@
               </w:rPr>
               <w:t>Finegrained</w:t>
             </w:r>
+            <w:proofErr w:type="spellEnd"/>
             <w:r>
               <w:rPr>
                 <w:sz w:val="16"/>
@@ -1015,7 +1173,6 @@
               <w:rPr>
                 <w:sz w:val="16"/>
                 <w:szCs w:val="16"/>
-                <w:highlight w:val="yellow"/>
               </w:rPr>
               <w:t>NN</w:t>
             </w:r>
@@ -1053,9 +1210,8 @@
               <w:rPr>
                 <w:sz w:val="16"/>
                 <w:szCs w:val="16"/>
-                <w:highlight w:val="yellow"/>
-              </w:rPr>
-              <w:t>Noun</w:t>
+              </w:rPr>
+              <w:t>PRON, NOUN</w:t>
             </w:r>
           </w:p>
         </w:tc>
@@ -1091,9 +1247,8 @@
               <w:rPr>
                 <w:sz w:val="16"/>
                 <w:szCs w:val="16"/>
-                <w:highlight w:val="yellow"/>
-              </w:rPr>
-              <w:t>2099</w:t>
+              </w:rPr>
+              <w:t>2055</w:t>
             </w:r>
           </w:p>
         </w:tc>
@@ -1129,9 +1284,8 @@
               <w:rPr>
                 <w:sz w:val="16"/>
                 <w:szCs w:val="16"/>
-                <w:highlight w:val="yellow"/>
-              </w:rPr>
-              <w:t>0.14</w:t>
+              </w:rPr>
+              <w:t>0.18</w:t>
             </w:r>
           </w:p>
         </w:tc>
@@ -1156,11 +1310,10 @@
             </w:pPr>
             <w:r>
               <w:rPr>
-                <w:sz w:val="17"/>
-                <w:szCs w:val="17"/>
-                <w:highlight w:val="yellow"/>
-              </w:rPr>
-              <w:t>\\, year, report</w:t>
+                <w:sz w:val="16"/>
+                <w:szCs w:val="16"/>
+              </w:rPr>
+              <w:t>year, report, time</w:t>
             </w:r>
           </w:p>
         </w:tc>
@@ -1196,9 +1349,8 @@
               <w:rPr>
                 <w:sz w:val="16"/>
                 <w:szCs w:val="16"/>
-                <w:highlight w:val="yellow"/>
-              </w:rPr>
-              <w:t>deterioration</w:t>
+              </w:rPr>
+              <w:t>A.</w:t>
             </w:r>
           </w:p>
         </w:tc>
@@ -1239,7 +1391,7 @@
                 <w:sz w:val="16"/>
                 <w:szCs w:val="16"/>
               </w:rPr>
-              <w:t>NN</w:t>
+              <w:t>NNP</w:t>
             </w:r>
           </w:p>
         </w:tc>
@@ -1275,7 +1427,7 @@
                 <w:sz w:val="16"/>
                 <w:szCs w:val="16"/>
               </w:rPr>
-              <w:t>PRON, NOUN</w:t>
+              <w:t>AUX, PROPN</w:t>
             </w:r>
           </w:p>
         </w:tc>
@@ -1311,7 +1463,7 @@
                 <w:sz w:val="16"/>
                 <w:szCs w:val="16"/>
               </w:rPr>
-              <w:t>2055</w:t>
+              <w:t>1793</w:t>
             </w:r>
           </w:p>
         </w:tc>
@@ -1347,7 +1499,7 @@
                 <w:sz w:val="16"/>
                 <w:szCs w:val="16"/>
               </w:rPr>
-              <w:t>0.18</w:t>
+              <w:t>0.16</w:t>
             </w:r>
           </w:p>
         </w:tc>
@@ -1383,7 +1535,7 @@
                 <w:sz w:val="16"/>
                 <w:szCs w:val="16"/>
               </w:rPr>
-              <w:t>year, report, time</w:t>
+              <w:t>US, President, U.S.</w:t>
             </w:r>
           </w:p>
         </w:tc>
@@ -1419,7 +1571,7 @@
                 <w:sz w:val="16"/>
                 <w:szCs w:val="16"/>
               </w:rPr>
-              <w:t>A.</w:t>
+              <w:t>-</w:t>
             </w:r>
           </w:p>
         </w:tc>
@@ -1460,7 +1612,7 @@
                 <w:sz w:val="16"/>
                 <w:szCs w:val="16"/>
               </w:rPr>
-              <w:t>NNP</w:t>
+              <w:t>IN</w:t>
             </w:r>
           </w:p>
         </w:tc>
@@ -1496,7 +1648,7 @@
                 <w:sz w:val="16"/>
                 <w:szCs w:val="16"/>
               </w:rPr>
-              <w:t>AUX, PROPN</w:t>
+              <w:t>ADP, SCONJ</w:t>
             </w:r>
           </w:p>
         </w:tc>
@@ -1532,7 +1684,7 @@
                 <w:sz w:val="16"/>
                 <w:szCs w:val="16"/>
               </w:rPr>
-              <w:t>1793</w:t>
+              <w:t>1744</w:t>
             </w:r>
           </w:p>
         </w:tc>
@@ -1604,7 +1756,7 @@
                 <w:sz w:val="16"/>
                 <w:szCs w:val="16"/>
               </w:rPr>
-              <w:t>US, President, U.S.</w:t>
+              <w:t>of, in, to</w:t>
             </w:r>
           </w:p>
         </w:tc>
@@ -1640,7 +1792,7 @@
                 <w:sz w:val="16"/>
                 <w:szCs w:val="16"/>
               </w:rPr>
-              <w:t>-</w:t>
+              <w:t>About</w:t>
             </w:r>
           </w:p>
         </w:tc>
@@ -1681,7 +1833,7 @@
                 <w:sz w:val="16"/>
                 <w:szCs w:val="16"/>
               </w:rPr>
-              <w:t>IN</w:t>
+              <w:t>DT</w:t>
             </w:r>
           </w:p>
         </w:tc>
@@ -1717,7 +1869,7 @@
                 <w:sz w:val="16"/>
                 <w:szCs w:val="16"/>
               </w:rPr>
-              <w:t>ADP, SCONJ</w:t>
+              <w:t>PRON, DET</w:t>
             </w:r>
           </w:p>
         </w:tc>
@@ -1753,7 +1905,7 @@
                 <w:sz w:val="16"/>
                 <w:szCs w:val="16"/>
               </w:rPr>
-              <w:t>1744</w:t>
+              <w:t>1379</w:t>
             </w:r>
           </w:p>
         </w:tc>
@@ -1789,7 +1941,7 @@
                 <w:sz w:val="16"/>
                 <w:szCs w:val="16"/>
               </w:rPr>
-              <w:t>0.16</w:t>
+              <w:t>0.12</w:t>
             </w:r>
           </w:p>
         </w:tc>
@@ -1825,8 +1977,17 @@
                 <w:sz w:val="16"/>
                 <w:szCs w:val="16"/>
               </w:rPr>
-              <w:t>of, in, to</w:t>
-            </w:r>
+              <w:t xml:space="preserve">the, a, </w:t>
+            </w:r>
+            <w:proofErr w:type="gramStart"/>
+            <w:r>
+              <w:rPr>
+                <w:sz w:val="16"/>
+                <w:szCs w:val="16"/>
+              </w:rPr>
+              <w:t>The</w:t>
+            </w:r>
+            <w:proofErr w:type="gramEnd"/>
           </w:p>
         </w:tc>
         <w:tc>
@@ -1861,7 +2022,7 @@
                 <w:sz w:val="16"/>
                 <w:szCs w:val="16"/>
               </w:rPr>
-              <w:t>About</w:t>
+              <w:t>An</w:t>
             </w:r>
           </w:p>
         </w:tc>
@@ -1902,7 +2063,7 @@
                 <w:sz w:val="16"/>
                 <w:szCs w:val="16"/>
               </w:rPr>
-              <w:t>DT</w:t>
+              <w:t>JJ</w:t>
             </w:r>
           </w:p>
         </w:tc>
@@ -1938,7 +2099,7 @@
                 <w:sz w:val="16"/>
                 <w:szCs w:val="16"/>
               </w:rPr>
-              <w:t>PRON, DET</w:t>
+              <w:t>ADJ</w:t>
             </w:r>
           </w:p>
         </w:tc>
@@ -1974,7 +2135,7 @@
                 <w:sz w:val="16"/>
                 <w:szCs w:val="16"/>
               </w:rPr>
-              <w:t>1379</w:t>
+              <w:t>872</w:t>
             </w:r>
           </w:p>
         </w:tc>
@@ -2010,7 +2171,7 @@
                 <w:sz w:val="16"/>
                 <w:szCs w:val="16"/>
               </w:rPr>
-              <w:t>0.12</w:t>
+              <w:t>0.08</w:t>
             </w:r>
           </w:p>
         </w:tc>
@@ -2046,7 +2207,7 @@
                 <w:sz w:val="16"/>
                 <w:szCs w:val="16"/>
               </w:rPr>
-              <w:t>the, a, The</w:t>
+              <w:t>other, Russian, presidential</w:t>
             </w:r>
           </w:p>
         </w:tc>
@@ -2082,7 +2243,15 @@
                 <w:sz w:val="16"/>
                 <w:szCs w:val="16"/>
               </w:rPr>
-              <w:t>An</w:t>
+              <w:t>21</w:t>
+            </w:r>
+            <w:r>
+              <w:rPr>
+                <w:sz w:val="16"/>
+                <w:szCs w:val="16"/>
+                <w:vertAlign w:val="superscript"/>
+              </w:rPr>
+              <w:t>st</w:t>
             </w:r>
           </w:p>
         </w:tc>
@@ -2123,7 +2292,7 @@
                 <w:sz w:val="16"/>
                 <w:szCs w:val="16"/>
               </w:rPr>
-              <w:t>JJ</w:t>
+              <w:t>NNS</w:t>
             </w:r>
           </w:p>
         </w:tc>
@@ -2159,7 +2328,7 @@
                 <w:sz w:val="16"/>
                 <w:szCs w:val="16"/>
               </w:rPr>
-              <w:t>ADJ</w:t>
+              <w:t>NOUN</w:t>
             </w:r>
           </w:p>
         </w:tc>
@@ -2195,7 +2364,7 @@
                 <w:sz w:val="16"/>
                 <w:szCs w:val="16"/>
               </w:rPr>
-              <w:t>872</w:t>
+              <w:t>781</w:t>
             </w:r>
           </w:p>
         </w:tc>
@@ -2231,7 +2400,7 @@
                 <w:sz w:val="16"/>
                 <w:szCs w:val="16"/>
               </w:rPr>
-              <w:t>0.08</w:t>
+              <w:t>0.07</w:t>
             </w:r>
           </w:p>
         </w:tc>
@@ -2267,7 +2436,7 @@
                 <w:sz w:val="16"/>
                 <w:szCs w:val="16"/>
               </w:rPr>
-              <w:t>other, Russian, presidential</w:t>
+              <w:t>ants, troops, people</w:t>
             </w:r>
           </w:p>
         </w:tc>
@@ -2303,15 +2472,7 @@
                 <w:sz w:val="16"/>
                 <w:szCs w:val="16"/>
               </w:rPr>
-              <w:t>21</w:t>
-            </w:r>
-            <w:r>
-              <w:rPr>
-                <w:sz w:val="16"/>
-                <w:szCs w:val="16"/>
-                <w:vertAlign w:val="superscript"/>
-              </w:rPr>
-              <w:t>st</w:t>
+              <w:t>1970s</w:t>
             </w:r>
           </w:p>
         </w:tc>
@@ -2352,7 +2513,8 @@
                 <w:sz w:val="16"/>
                 <w:szCs w:val="16"/>
               </w:rPr>
-              <w:t>NNS</w:t>
+              <w:lastRenderedPageBreak/>
+              <w:t>,</w:t>
             </w:r>
           </w:p>
         </w:tc>
@@ -2388,7 +2550,7 @@
                 <w:sz w:val="16"/>
                 <w:szCs w:val="16"/>
               </w:rPr>
-              <w:t>NOUN</w:t>
+              <w:t>PUNCT</w:t>
             </w:r>
           </w:p>
         </w:tc>
@@ -2424,7 +2586,7 @@
                 <w:sz w:val="16"/>
                 <w:szCs w:val="16"/>
               </w:rPr>
-              <w:t>781</w:t>
+              <w:t>699</w:t>
             </w:r>
           </w:p>
         </w:tc>
@@ -2460,7 +2622,7 @@
                 <w:sz w:val="16"/>
                 <w:szCs w:val="16"/>
               </w:rPr>
-              <w:t>0.07</w:t>
+              <w:t>0.06</w:t>
             </w:r>
           </w:p>
         </w:tc>
@@ -2475,6 +2637,26 @@
               <w:right w:w="100" w:type="dxa"/>
             </w:tcMar>
           </w:tcPr>
+          <w:p>
+            <w:pPr>
+              <w:spacing w:before="240"/>
+              <w:rPr>
+                <w:rFonts w:ascii="Helvetica" w:hAnsi="Helvetica" w:cs="Helvetica"/>
+                <w:color w:val="000000"/>
+                <w:sz w:val="18"/>
+                <w:szCs w:val="18"/>
+              </w:rPr>
+            </w:pPr>
+            <w:r>
+              <w:rPr>
+                <w:rFonts w:ascii="Helvetica" w:hAnsi="Helvetica" w:cs="Helvetica"/>
+                <w:color w:val="000000"/>
+                <w:sz w:val="18"/>
+                <w:szCs w:val="18"/>
+              </w:rPr>
+              <w:t>, ; …</w:t>
+            </w:r>
+          </w:p>
           <w:p>
             <w:pPr>
               <w:widowControl w:val="0"/>
@@ -2491,13 +2673,6 @@
                 <w:szCs w:val="16"/>
               </w:rPr>
             </w:pPr>
-            <w:r>
-              <w:rPr>
-                <w:sz w:val="16"/>
-                <w:szCs w:val="16"/>
-              </w:rPr>
-              <w:t>ants, troops, people</w:t>
-            </w:r>
           </w:p>
         </w:tc>
         <w:tc>
@@ -2532,7 +2707,7 @@
                 <w:sz w:val="16"/>
                 <w:szCs w:val="16"/>
               </w:rPr>
-              <w:t>1970s</w:t>
+              <w:t>;</w:t>
             </w:r>
           </w:p>
         </w:tc>
@@ -2573,8 +2748,7 @@
                 <w:sz w:val="16"/>
                 <w:szCs w:val="16"/>
               </w:rPr>
-              <w:lastRenderedPageBreak/>
-              <w:t>,</w:t>
+              <w:t>VBD</w:t>
             </w:r>
           </w:p>
         </w:tc>
@@ -2610,7 +2784,7 @@
                 <w:sz w:val="16"/>
                 <w:szCs w:val="16"/>
               </w:rPr>
-              <w:t>PUNCT</w:t>
+              <w:t>AUX, VERB</w:t>
             </w:r>
           </w:p>
         </w:tc>
@@ -2646,7 +2820,7 @@
                 <w:sz w:val="16"/>
                 <w:szCs w:val="16"/>
               </w:rPr>
-              <w:t>699</w:t>
+              <w:t>658</w:t>
             </w:r>
           </w:p>
         </w:tc>
@@ -2699,26 +2873,6 @@
           </w:tcPr>
           <w:p>
             <w:pPr>
-              <w:spacing w:before="240"/>
-              <w:rPr>
-                <w:rFonts w:ascii="Helvetica" w:hAnsi="Helvetica" w:cs="Helvetica"/>
-                <w:color w:val="000000"/>
-                <w:sz w:val="18"/>
-                <w:szCs w:val="18"/>
-              </w:rPr>
-            </w:pPr>
-            <w:r>
-              <w:rPr>
-                <w:rFonts w:ascii="Helvetica" w:hAnsi="Helvetica" w:cs="Helvetica"/>
-                <w:color w:val="000000"/>
-                <w:sz w:val="18"/>
-                <w:szCs w:val="18"/>
-              </w:rPr>
-              <w:t>, ; …</w:t>
-            </w:r>
-          </w:p>
-          <w:p>
-            <w:pPr>
               <w:widowControl w:val="0"/>
               <w:pBdr>
                 <w:top w:val="nil"/>
@@ -2733,6 +2887,13 @@
                 <w:szCs w:val="16"/>
               </w:rPr>
             </w:pPr>
+            <w:r>
+              <w:rPr>
+                <w:sz w:val="16"/>
+                <w:szCs w:val="16"/>
+              </w:rPr>
+              <w:t>was, were, said</w:t>
+            </w:r>
           </w:p>
         </w:tc>
         <w:tc>
@@ -2767,7 +2928,7 @@
                 <w:sz w:val="16"/>
                 <w:szCs w:val="16"/>
               </w:rPr>
-              <w:t>;</w:t>
+              <w:t>acknowledged</w:t>
             </w:r>
           </w:p>
         </w:tc>
@@ -2808,7 +2969,7 @@
                 <w:sz w:val="16"/>
                 <w:szCs w:val="16"/>
               </w:rPr>
-              <w:t>VBD</w:t>
+              <w:t>.</w:t>
             </w:r>
           </w:p>
         </w:tc>
@@ -2844,7 +3005,7 @@
                 <w:sz w:val="16"/>
                 <w:szCs w:val="16"/>
               </w:rPr>
-              <w:t>AUX, VERB</w:t>
+              <w:t>PUNCT</w:t>
             </w:r>
           </w:p>
         </w:tc>
@@ -2880,7 +3041,7 @@
                 <w:sz w:val="16"/>
                 <w:szCs w:val="16"/>
               </w:rPr>
-              <w:t>658</w:t>
+              <w:t>655</w:t>
             </w:r>
           </w:p>
         </w:tc>
@@ -2952,7 +3113,7 @@
                 <w:sz w:val="16"/>
                 <w:szCs w:val="16"/>
               </w:rPr>
-              <w:t>was, were, said</w:t>
+              <w:t>. ? !</w:t>
             </w:r>
           </w:p>
         </w:tc>
@@ -2988,7 +3149,7 @@
                 <w:sz w:val="16"/>
                 <w:szCs w:val="16"/>
               </w:rPr>
-              <w:t>acknowledged</w:t>
+              <w:t>!</w:t>
             </w:r>
           </w:p>
         </w:tc>
@@ -3029,7 +3190,7 @@
                 <w:sz w:val="16"/>
                 <w:szCs w:val="16"/>
               </w:rPr>
-              <w:t>.</w:t>
+              <w:t>VBN</w:t>
             </w:r>
           </w:p>
         </w:tc>
@@ -3065,7 +3226,7 @@
                 <w:sz w:val="16"/>
                 <w:szCs w:val="16"/>
               </w:rPr>
-              <w:t>PUNCT</w:t>
+              <w:t>AUX, VERB</w:t>
             </w:r>
           </w:p>
         </w:tc>
@@ -3101,7 +3262,7 @@
                 <w:sz w:val="16"/>
                 <w:szCs w:val="16"/>
               </w:rPr>
-              <w:t>655</w:t>
+              <w:t>501</w:t>
             </w:r>
           </w:p>
         </w:tc>
@@ -3137,7 +3298,7 @@
                 <w:sz w:val="16"/>
                 <w:szCs w:val="16"/>
               </w:rPr>
-              <w:t>0.06</w:t>
+              <w:t>0.04</w:t>
             </w:r>
           </w:p>
         </w:tc>
@@ -3173,7 +3334,7 @@
                 <w:sz w:val="16"/>
                 <w:szCs w:val="16"/>
               </w:rPr>
-              <w:t>. ? !</w:t>
+              <w:t>been, accused, killed</w:t>
             </w:r>
           </w:p>
         </w:tc>
@@ -3209,7 +3370,7 @@
                 <w:sz w:val="16"/>
                 <w:szCs w:val="16"/>
               </w:rPr>
-              <w:t>!</w:t>
+              <w:t>-</w:t>
             </w:r>
           </w:p>
         </w:tc>
@@ -3245,13 +3406,6 @@
                 <w:szCs w:val="16"/>
               </w:rPr>
             </w:pPr>
-            <w:r>
-              <w:rPr>
-                <w:sz w:val="16"/>
-                <w:szCs w:val="16"/>
-              </w:rPr>
-              <w:t>VBN</w:t>
-            </w:r>
           </w:p>
         </w:tc>
         <w:tc>
@@ -3281,13 +3435,6 @@
                 <w:szCs w:val="16"/>
               </w:rPr>
             </w:pPr>
-            <w:r>
-              <w:rPr>
-                <w:sz w:val="16"/>
-                <w:szCs w:val="16"/>
-              </w:rPr>
-              <w:t>AUX, VERB</w:t>
-            </w:r>
           </w:p>
         </w:tc>
         <w:tc>
@@ -3317,13 +3464,6 @@
                 <w:szCs w:val="16"/>
               </w:rPr>
             </w:pPr>
-            <w:r>
-              <w:rPr>
-                <w:sz w:val="16"/>
-                <w:szCs w:val="16"/>
-              </w:rPr>
-              <w:t>501</w:t>
-            </w:r>
           </w:p>
         </w:tc>
         <w:tc>
@@ -3353,13 +3493,6 @@
                 <w:szCs w:val="16"/>
               </w:rPr>
             </w:pPr>
-            <w:r>
-              <w:rPr>
-                <w:sz w:val="16"/>
-                <w:szCs w:val="16"/>
-              </w:rPr>
-              <w:t>0.04</w:t>
-            </w:r>
           </w:p>
         </w:tc>
         <w:tc>
@@ -3389,13 +3522,6 @@
                 <w:szCs w:val="16"/>
               </w:rPr>
             </w:pPr>
-            <w:r>
-              <w:rPr>
-                <w:sz w:val="16"/>
-                <w:szCs w:val="16"/>
-              </w:rPr>
-              <w:t>been, accused, killed</w:t>
-            </w:r>
           </w:p>
         </w:tc>
         <w:tc>
@@ -3425,13 +3551,6 @@
                 <w:szCs w:val="16"/>
               </w:rPr>
             </w:pPr>
-            <w:r>
-              <w:rPr>
-                <w:sz w:val="16"/>
-                <w:szCs w:val="16"/>
-              </w:rPr>
-              <w:t>-</w:t>
-            </w:r>
           </w:p>
         </w:tc>
       </w:tr>
@@ -3527,8 +3646,9 @@
           <w:sz w:val="18"/>
           <w:szCs w:val="18"/>
         </w:rPr>
-        <w:t>NNP NNP</w:t>
-      </w:r>
+        <w:t xml:space="preserve">NNP </w:t>
+      </w:r>
+      <w:proofErr w:type="spellStart"/>
       <w:r>
         <w:rPr>
           <w:rFonts w:ascii="Helvetica" w:hAnsi="Helvetica" w:cs="Helvetica"/>
@@ -3538,8 +3658,9 @@
           <w:sz w:val="18"/>
           <w:szCs w:val="18"/>
         </w:rPr>
-        <w:t xml:space="preserve">, </w:t>
-      </w:r>
+        <w:t>NNP</w:t>
+      </w:r>
+      <w:proofErr w:type="spellEnd"/>
       <w:r>
         <w:rPr>
           <w:rFonts w:ascii="Helvetica" w:hAnsi="Helvetica" w:cs="Helvetica"/>
@@ -3549,7 +3670,7 @@
           <w:sz w:val="18"/>
           <w:szCs w:val="18"/>
         </w:rPr>
-        <w:t>DT NN</w:t>
+        <w:t xml:space="preserve">, </w:t>
       </w:r>
       <w:r>
         <w:rPr>
@@ -3560,7 +3681,7 @@
           <w:sz w:val="18"/>
           <w:szCs w:val="18"/>
         </w:rPr>
-        <w:t>, IN DT</w:t>
+        <w:t>DT NN</w:t>
       </w:r>
       <w:r>
         <w:rPr>
@@ -3571,6 +3692,17 @@
           <w:sz w:val="18"/>
           <w:szCs w:val="18"/>
         </w:rPr>
+        <w:t>, IN DT</w:t>
+      </w:r>
+      <w:r>
+        <w:rPr>
+          <w:rFonts w:ascii="Helvetica" w:hAnsi="Helvetica" w:cs="Helvetica"/>
+          <w:b/>
+          <w:bCs/>
+          <w:color w:val="000000"/>
+          <w:sz w:val="18"/>
+          <w:szCs w:val="18"/>
+        </w:rPr>
         <w:tab/>
       </w:r>
     </w:p>
@@ -3582,7 +3714,23 @@
         <w:t xml:space="preserve">POS trigrams: </w:t>
       </w:r>
       <w:r>
-        <w:t>IN DT NN, NNP NNP NNP, DT NN IN</w:t>
+        <w:t xml:space="preserve">IN DT NN, NNP </w:t>
+      </w:r>
+      <w:proofErr w:type="spellStart"/>
+      <w:r>
+        <w:t>NNP</w:t>
+      </w:r>
+      <w:proofErr w:type="spellEnd"/>
+      <w:r>
+        <w:t xml:space="preserve"> </w:t>
+      </w:r>
+      <w:proofErr w:type="spellStart"/>
+      <w:r>
+        <w:t>NNP</w:t>
+      </w:r>
+      <w:proofErr w:type="spellEnd"/>
+      <w:r>
+        <w:t>, DT NN IN</w:t>
       </w:r>
     </w:p>
     <w:p/>
@@ -3687,8 +3835,16 @@
         <w:rPr>
           <w:lang w:val="en-GB"/>
         </w:rPr>
-        <w:t xml:space="preserve"> unsuccessfully in the High Court .</w:t>
-      </w:r>
+        <w:t xml:space="preserve"> unsuccessfully in the High </w:t>
+      </w:r>
+      <w:proofErr w:type="gramStart"/>
+      <w:r>
+        <w:rPr>
+          <w:lang w:val="en-GB"/>
+        </w:rPr>
+        <w:t>Court .</w:t>
+      </w:r>
+      <w:proofErr w:type="gramEnd"/>
     </w:p>
     <w:p>
       <w:pPr>
@@ -3713,7 +3869,21 @@
         <w:rPr>
           <w:lang w:val="en-GB"/>
         </w:rPr>
-        <w:t xml:space="preserve">Next week , on January 24 , the Supreme Court is due to deliver a decision in a case </w:t>
+        <w:t xml:space="preserve">Next </w:t>
+      </w:r>
+      <w:proofErr w:type="gramStart"/>
+      <w:r>
+        <w:rPr>
+          <w:lang w:val="en-GB"/>
+        </w:rPr>
+        <w:t>week ,</w:t>
+      </w:r>
+      <w:proofErr w:type="gramEnd"/>
+      <w:r>
+        <w:rPr>
+          <w:lang w:val="en-GB"/>
+        </w:rPr>
+        <w:t xml:space="preserve"> on January 24 , the Supreme Court is due to deliver a decision in a case </w:t>
       </w:r>
       <w:r>
         <w:rPr>
@@ -3767,7 +3937,21 @@
         <w:rPr>
           <w:lang w:val="en-GB"/>
         </w:rPr>
-        <w:t xml:space="preserve"> debate exclusion U.S. Republican Party presidential candidate Mark Everson , former commissioner of the Internal Revenue Service ( IRS ) , filed a complaint on Monday with the Federal Election Commission ( FEC ) to challenge his exclusion from Thursday 's first Fox News Republican Party presidential debate .</w:t>
+        <w:t xml:space="preserve"> debate exclusion U.S. Republican Party presidential candidate Mark </w:t>
+      </w:r>
+      <w:proofErr w:type="gramStart"/>
+      <w:r>
+        <w:rPr>
+          <w:lang w:val="en-GB"/>
+        </w:rPr>
+        <w:t>Everson ,</w:t>
+      </w:r>
+      <w:proofErr w:type="gramEnd"/>
+      <w:r>
+        <w:rPr>
+          <w:lang w:val="en-GB"/>
+        </w:rPr>
+        <w:t xml:space="preserve"> former commissioner of the Internal Revenue Service ( IRS ) , filed a complaint on Monday with the Federal Election Commission ( FEC ) to challenge his exclusion from Thursday 's first Fox News Republican Party presidential debate .</w:t>
       </w:r>
     </w:p>
     <w:p>
@@ -3793,7 +3977,21 @@
         <w:rPr>
           <w:lang w:val="en-GB"/>
         </w:rPr>
-        <w:t xml:space="preserve">Election law expert Richard Winger , publisher of Ballot Access News , says Everson is " completely correct " in his </w:t>
+        <w:t xml:space="preserve">Election law expert Richard </w:t>
+      </w:r>
+      <w:proofErr w:type="gramStart"/>
+      <w:r>
+        <w:rPr>
+          <w:lang w:val="en-GB"/>
+        </w:rPr>
+        <w:t>Winger ,</w:t>
+      </w:r>
+      <w:proofErr w:type="gramEnd"/>
+      <w:r>
+        <w:rPr>
+          <w:lang w:val="en-GB"/>
+        </w:rPr>
+        <w:t xml:space="preserve"> publisher of Ballot Access News , says Everson is " completely correct " in his </w:t>
       </w:r>
       <w:r>
         <w:rPr>
@@ -3853,6 +4051,7 @@
         <w:ind w:left="720"/>
       </w:pPr>
       <w:r>
+        <w:lastRenderedPageBreak/>
         <w:t>Number of named entities:</w:t>
       </w:r>
       <w:r>
@@ -3985,7 +4184,13 @@
     </w:p>
     <w:p>
       <w:r>
-        <w:t>Explanation: third is a ordinal so the recognized entity is labeled correctly</w:t>
+        <w:t>Explanation: third is a</w:t>
+      </w:r>
+      <w:r>
+        <w:t>n</w:t>
+      </w:r>
+      <w:r>
+        <w:t xml:space="preserve"> ordinal so the recognized entity is labeled correctly</w:t>
       </w:r>
     </w:p>
     <w:p/>
@@ -4189,7 +4394,27 @@
         <w:rPr>
           <w:lang w:val="en-GB"/>
         </w:rPr>
-        <w:t>For this sentence, the start == 31, and offset == 39.The target word ‘approves’ starts at the 31</w:t>
+        <w:t>For this sentence, the start == 31, and offset == 39.</w:t>
+      </w:r>
+      <w:r>
+        <w:rPr>
+          <w:lang w:val="en-GB"/>
+        </w:rPr>
+        <w:t xml:space="preserve"> </w:t>
+      </w:r>
+      <w:proofErr w:type="gramStart"/>
+      <w:r>
+        <w:rPr>
+          <w:lang w:val="en-GB"/>
+        </w:rPr>
+        <w:t>The</w:t>
+      </w:r>
+      <w:proofErr w:type="gramEnd"/>
+      <w:r>
+        <w:rPr>
+          <w:lang w:val="en-GB"/>
+        </w:rPr>
+        <w:t xml:space="preserve"> target word ‘approves’ starts at the 31</w:t>
       </w:r>
       <w:r>
         <w:rPr>
@@ -4224,6 +4449,7 @@
           <w:lang w:val="en-GB"/>
         </w:rPr>
       </w:pPr>
+      <w:proofErr w:type="gramStart"/>
       <w:r>
         <w:rPr>
           <w:b/>
@@ -4236,15 +4462,15 @@
         <w:rPr>
           <w:lang w:val="en-GB"/>
         </w:rPr>
-        <w:t xml:space="preserve">[31:39] </w:t>
-      </w:r>
-    </w:p>
-    <w:p>
-      <w:pPr>
+        <w:t>[</w:t>
+      </w:r>
+      <w:proofErr w:type="gramEnd"/>
+      <w:r>
         <w:rPr>
           <w:lang w:val="en-GB"/>
         </w:rPr>
-      </w:pPr>
+        <w:t xml:space="preserve">31:39] </w:t>
+      </w:r>
     </w:p>
     <w:p>
       <w:pPr>
@@ -4252,10 +4478,17 @@
           <w:lang w:val="en-GB"/>
         </w:rPr>
       </w:pPr>
-      <w:r>
+    </w:p>
+    <w:p>
+      <w:pPr>
         <w:rPr>
           <w:lang w:val="en-GB"/>
         </w:rPr>
+      </w:pPr>
+      <w:r>
+        <w:rPr>
+          <w:lang w:val="en-GB"/>
+        </w:rPr>
         <w:t>which gives exactly the target word ‘sentence’ (since the value after the colon is not included for list slicing).</w:t>
       </w:r>
     </w:p>
@@ -4290,8 +4523,16 @@
     </w:p>
     <w:p/>
     <w:p>
-      <w:r>
-        <w:t>So it is the ratio of annotators who marked it difficult to the total number of annotators.</w:t>
+      <w:proofErr w:type="gramStart"/>
+      <w:r>
+        <w:t>So</w:t>
+      </w:r>
+      <w:proofErr w:type="gramEnd"/>
+      <w:r>
+        <w:t xml:space="preserve"> it is the ratio of annotators who marked it difficult to the total number of annotators.</w:t>
+      </w:r>
+      <w:r>
+        <w:t xml:space="preserve"> If a target word has a probabilistic label of 0.4, it means that 40% of the annotators marked the word as difficult.</w:t>
       </w:r>
     </w:p>
     <w:p>
@@ -4318,19 +4559,15 @@
         <w:shd w:val="clear" w:color="auto" w:fill="FFFFFF"/>
         <w:spacing w:line="240" w:lineRule="auto"/>
         <w:rPr>
-          <w:rFonts w:ascii="Helvetica" w:eastAsia="Times New Roman" w:hAnsi="Helvetica" w:cs="Helvetica"/>
+          <w:rFonts w:eastAsia="Times New Roman"/>
           <w:color w:val="000000"/>
-          <w:sz w:val="21"/>
-          <w:szCs w:val="21"/>
           <w:lang w:val="en-GB" w:eastAsia="en-GB"/>
         </w:rPr>
       </w:pPr>
       <w:r>
         <w:rPr>
-          <w:rFonts w:ascii="Helvetica" w:eastAsia="Times New Roman" w:hAnsi="Helvetica" w:cs="Helvetica"/>
+          <w:rFonts w:eastAsia="Times New Roman"/>
           <w:color w:val="000000"/>
-          <w:sz w:val="21"/>
-          <w:szCs w:val="21"/>
           <w:lang w:val="en-GB" w:eastAsia="en-GB"/>
         </w:rPr>
         <w:t>They do not account for this distinction:</w:t>
@@ -4345,32 +4582,18 @@
         <w:shd w:val="clear" w:color="auto" w:fill="FFFFFF"/>
         <w:spacing w:before="100" w:beforeAutospacing="1" w:after="100" w:afterAutospacing="1" w:line="240" w:lineRule="auto"/>
         <w:rPr>
-          <w:rFonts w:ascii="Helvetica" w:eastAsia="Times New Roman" w:hAnsi="Helvetica" w:cs="Helvetica"/>
+          <w:rFonts w:eastAsia="Times New Roman"/>
           <w:color w:val="000000"/>
-          <w:sz w:val="21"/>
-          <w:szCs w:val="21"/>
           <w:lang w:val="en-GB" w:eastAsia="en-GB"/>
         </w:rPr>
       </w:pPr>
       <w:r>
         <w:rPr>
-          <w:rFonts w:ascii="Helvetica" w:eastAsia="Times New Roman" w:hAnsi="Helvetica" w:cs="Helvetica"/>
+          <w:rFonts w:eastAsia="Times New Roman"/>
           <w:color w:val="000000"/>
-          <w:sz w:val="21"/>
-          <w:szCs w:val="21"/>
           <w:lang w:val="en-GB" w:eastAsia="en-GB"/>
         </w:rPr>
-        <w:t>For binary: if either a native or non-native speaker marks the target word as difficult, the label is set to 1, and zero otherwise.</w:t>
-      </w:r>
-      <w:r>
-        <w:rPr>
-          <w:rFonts w:ascii="Helvetica" w:eastAsia="Times New Roman" w:hAnsi="Helvetica" w:cs="Helvetica"/>
-          <w:color w:val="000000"/>
-          <w:sz w:val="21"/>
-          <w:szCs w:val="21"/>
-          <w:lang w:val="en-GB" w:eastAsia="en-GB"/>
-        </w:rPr>
-        <w:t xml:space="preserve"> Thus, no distinction is made.</w:t>
+        <w:t>For binary: if either a native or non-native speaker marks the target word as difficult, the label is set to 1, and zero otherwise. Thus, no distinction is made.</w:t>
       </w:r>
     </w:p>
     <w:p>
@@ -4382,62 +4605,18 @@
         <w:shd w:val="clear" w:color="auto" w:fill="FFFFFF"/>
         <w:spacing w:before="100" w:beforeAutospacing="1" w:after="100" w:afterAutospacing="1" w:line="240" w:lineRule="auto"/>
         <w:rPr>
-          <w:rFonts w:ascii="Helvetica" w:eastAsia="Times New Roman" w:hAnsi="Helvetica" w:cs="Helvetica"/>
+          <w:rFonts w:eastAsia="Times New Roman"/>
           <w:color w:val="000000"/>
-          <w:sz w:val="21"/>
-          <w:szCs w:val="21"/>
           <w:lang w:val="en-GB" w:eastAsia="en-GB"/>
         </w:rPr>
       </w:pPr>
       <w:r>
         <w:rPr>
-          <w:rFonts w:ascii="Helvetica" w:eastAsia="Times New Roman" w:hAnsi="Helvetica" w:cs="Helvetica"/>
+          <w:rFonts w:eastAsia="Times New Roman"/>
           <w:color w:val="000000"/>
-          <w:sz w:val="21"/>
-          <w:szCs w:val="21"/>
           <w:lang w:val="en-GB" w:eastAsia="en-GB"/>
         </w:rPr>
-        <w:t>For probabilistic: no distinction is made between</w:t>
-      </w:r>
-      <w:r>
-        <w:rPr>
-          <w:rFonts w:ascii="Helvetica" w:eastAsia="Times New Roman" w:hAnsi="Helvetica" w:cs="Helvetica"/>
-          <w:color w:val="000000"/>
-          <w:sz w:val="21"/>
-          <w:szCs w:val="21"/>
-          <w:lang w:val="en-GB" w:eastAsia="en-GB"/>
-        </w:rPr>
-        <w:t xml:space="preserve"> a word being</w:t>
-      </w:r>
-      <w:r>
-        <w:rPr>
-          <w:rFonts w:ascii="Helvetica" w:eastAsia="Times New Roman" w:hAnsi="Helvetica" w:cs="Helvetica"/>
-          <w:color w:val="000000"/>
-          <w:sz w:val="21"/>
-          <w:szCs w:val="21"/>
-          <w:lang w:val="en-GB" w:eastAsia="en-GB"/>
-        </w:rPr>
-        <w:t xml:space="preserve"> marked as difficult by native and non-native speakers. Both</w:t>
-      </w:r>
-      <w:r>
-        <w:rPr>
-          <w:rFonts w:ascii="Helvetica" w:eastAsia="Times New Roman" w:hAnsi="Helvetica" w:cs="Helvetica"/>
-          <w:color w:val="000000"/>
-          <w:sz w:val="21"/>
-          <w:szCs w:val="21"/>
-          <w:lang w:val="en-GB" w:eastAsia="en-GB"/>
-        </w:rPr>
-        <w:t xml:space="preserve"> types of annotators</w:t>
-      </w:r>
-      <w:r>
-        <w:rPr>
-          <w:rFonts w:ascii="Helvetica" w:eastAsia="Times New Roman" w:hAnsi="Helvetica" w:cs="Helvetica"/>
-          <w:color w:val="000000"/>
-          <w:sz w:val="21"/>
-          <w:szCs w:val="21"/>
-          <w:lang w:val="en-GB" w:eastAsia="en-GB"/>
-        </w:rPr>
-        <w:t xml:space="preserve"> are counted in the numerator (and the total number of annotators is counted for the denominator).</w:t>
+        <w:t>For probabilistic: no distinction is made between a word being marked as difficult by native and non-native speakers. Both types of annotators are counted in the numerator (and the total number of annotators is counted for the denominator).</w:t>
       </w:r>
     </w:p>
     <w:p>
@@ -4496,8 +4675,30 @@
         <w:rPr>
           <w:i/>
         </w:rPr>
-        <w:t>data/original/english/WikiNews_Train.tsv</w:t>
-      </w:r>
+        <w:t>data/original/</w:t>
+      </w:r>
+      <w:proofErr w:type="spellStart"/>
+      <w:r>
+        <w:rPr>
+          <w:i/>
+        </w:rPr>
+        <w:t>english</w:t>
+      </w:r>
+      <w:proofErr w:type="spellEnd"/>
+      <w:r>
+        <w:rPr>
+          <w:i/>
+        </w:rPr>
+        <w:t>/</w:t>
+      </w:r>
+      <w:proofErr w:type="spellStart"/>
+      <w:r>
+        <w:rPr>
+          <w:i/>
+        </w:rPr>
+        <w:t>WikiNews_Train.tsv</w:t>
+      </w:r>
+      <w:proofErr w:type="spellEnd"/>
       <w:r>
         <w:t xml:space="preserve"> and extract the following columns: </w:t>
       </w:r>
@@ -4544,7 +4745,15 @@
         <w:ind w:left="720"/>
       </w:pPr>
       <w:r>
-        <w:t xml:space="preserve">Min, max, median, mean, and stdev of the probabilistic label: </w:t>
+        <w:t xml:space="preserve">Min, max, median, mean, and </w:t>
+      </w:r>
+      <w:proofErr w:type="spellStart"/>
+      <w:r>
+        <w:t>stdev</w:t>
+      </w:r>
+      <w:proofErr w:type="spellEnd"/>
+      <w:r>
+        <w:t xml:space="preserve"> of the probabilistic label: </w:t>
       </w:r>
     </w:p>
     <w:p>
@@ -4606,8 +4815,13 @@
           <w:numId w:val="6"/>
         </w:numPr>
       </w:pPr>
-      <w:r>
-        <w:t xml:space="preserve">Stdev = </w:t>
+      <w:proofErr w:type="spellStart"/>
+      <w:r>
+        <w:t>Stdev</w:t>
+      </w:r>
+      <w:proofErr w:type="spellEnd"/>
+      <w:r>
+        <w:t xml:space="preserve"> = </w:t>
       </w:r>
       <w:r>
         <w:t>0.169690</w:t>
@@ -4701,7 +4915,15 @@
         <w:ind w:left="720"/>
       </w:pPr>
       <w:r>
-        <w:t>Calculate the frequency of the tokens using the wordfreq package (</w:t>
+        <w:t xml:space="preserve">Calculate the frequency of the tokens using the </w:t>
+      </w:r>
+      <w:proofErr w:type="spellStart"/>
+      <w:r>
+        <w:t>wordfreq</w:t>
+      </w:r>
+      <w:proofErr w:type="spellEnd"/>
+      <w:r>
+        <w:t xml:space="preserve"> package (</w:t>
       </w:r>
       <w:hyperlink r:id="rId9">
         <w:r>
@@ -5047,7 +5269,19 @@
         <w:ind w:left="720"/>
       </w:pPr>
       <w:r>
-        <w:t xml:space="preserve">There is not a clear relationship between word length and probabilistic complexity the observations are evenly distributed over the space. There does appear to be a graphical relationship between word frequency and probabilistic complexity, words that have a lower frequency have a higher probabilistic complexity. Lastly, verbs, nouns, </w:t>
+        <w:t>There is not a clear relationship between word length and probabilistic complexity</w:t>
+      </w:r>
+      <w:r>
+        <w:t>;</w:t>
+      </w:r>
+      <w:r>
+        <w:t xml:space="preserve"> the observations are evenly distributed over the space. There does appear to be a graphical relationship between word frequency and probabilistic complexity</w:t>
+      </w:r>
+      <w:r>
+        <w:t>:</w:t>
+      </w:r>
+      <w:r>
+        <w:t xml:space="preserve"> words that have a lower frequency have a higher probabilistic complexity. Lastly, verbs, nouns, </w:t>
       </w:r>
       <w:r>
         <w:t>pronoun</w:t>
@@ -5104,13 +5338,13 @@
         <w:ind w:left="720"/>
       </w:pPr>
       <w:r>
-        <w:t xml:space="preserve">Apart from word length and frequency, a word could be considered complex if it consists of two or morphemes. If this is the case the word is </w:t>
-      </w:r>
-      <w:r>
-        <w:t>composed</w:t>
-      </w:r>
-      <w:r>
-        <w:t xml:space="preserve"> word is </w:t>
+        <w:t xml:space="preserve">Apart from word length and frequency, a word could be considered complex if it consists of two or </w:t>
+      </w:r>
+      <w:r>
+        <w:t xml:space="preserve">more </w:t>
+      </w:r>
+      <w:r>
+        <w:t xml:space="preserve">morphemes. If this is the case the word is </w:t>
       </w:r>
       <w:r>
         <w:t>composed</w:t>
@@ -5228,7 +5462,15 @@
         <w:ind w:left="720"/>
       </w:pPr>
       <w:r>
-        <w:t xml:space="preserve">Test different thresholds and choose the one which yields the highest accuracy on the dev_data: </w:t>
+        <w:t xml:space="preserve">Test different thresholds and choose the one which yields the highest accuracy on the </w:t>
+      </w:r>
+      <w:proofErr w:type="spellStart"/>
+      <w:r>
+        <w:t>dev_data</w:t>
+      </w:r>
+      <w:proofErr w:type="spellEnd"/>
+      <w:r>
+        <w:t xml:space="preserve">: </w:t>
       </w:r>
     </w:p>
     <w:p>
@@ -5871,6 +6113,7 @@
         <w:t xml:space="preserve">Interpret the results in 2-3 sentences. </w:t>
       </w:r>
     </w:p>
+    <w:p/>
     <w:p>
       <w:r>
         <w:t>A</w:t>
@@ -5880,6 +6123,9 @@
       </w:r>
       <w:r>
         <w:t xml:space="preserve"> Length is the best predictor</w:t>
+      </w:r>
+      <w:r>
+        <w:t>.</w:t>
       </w:r>
     </w:p>
     <w:p/>
@@ -5957,6 +6203,7 @@
         <w:ind w:left="720"/>
       </w:pPr>
       <w:r>
+        <w:lastRenderedPageBreak/>
         <w:t>Answer in your own words (1-3 sentences per question)</w:t>
       </w:r>
     </w:p>
@@ -5965,7 +6212,6 @@
         <w:ind w:firstLine="720"/>
       </w:pPr>
       <w:r>
-        <w:lastRenderedPageBreak/>
         <w:t>Run the file</w:t>
       </w:r>
       <w:r>
@@ -6023,7 +6269,15 @@
         </w:numPr>
       </w:pPr>
       <w:r>
-        <w:t>Embedding layer: Takes each index in the range of vocab_size and maps them to an embedding dimension vector</w:t>
+        <w:t xml:space="preserve">Embedding layer: Takes each index in the range of </w:t>
+      </w:r>
+      <w:proofErr w:type="spellStart"/>
+      <w:r>
+        <w:t>vocab_size</w:t>
+      </w:r>
+      <w:proofErr w:type="spellEnd"/>
+      <w:r>
+        <w:t xml:space="preserve"> and maps them to an embedding dimension vector</w:t>
       </w:r>
     </w:p>
     <w:p>
@@ -6073,10 +6327,36 @@
         <w:ind w:left="720"/>
       </w:pPr>
       <w:r>
-        <w:t>The current lose function used is a cross entropy loss function. We would instead use a square loss function. The reason for this is clearly explained by Hui and Belkin (2021) who showed that for standard NLP datasets, square loss produces better results in the majority of NLP experiments.</w:t>
-      </w:r>
-      <w:r>
-        <w:t xml:space="preserve"> Furthermore, square loss function have the benefit of being less sensitive to randomness in initialization and leads to smaller neural nets as the final softmax layer in cross-entropy needs to be removed.</w:t>
+        <w:t>The current los</w:t>
+      </w:r>
+      <w:r>
+        <w:t>s</w:t>
+      </w:r>
+      <w:r>
+        <w:t xml:space="preserve"> function used is a cross entropy loss function. We </w:t>
+      </w:r>
+      <w:r>
+        <w:t>c</w:t>
+      </w:r>
+      <w:r>
+        <w:t>ould instead use a square loss function. The reason for this is clearly explained by Hui and Belkin (2021) who show that for standard NLP datasets, square loss produces better results in the majority of NLP experiments.</w:t>
+      </w:r>
+      <w:r>
+        <w:t xml:space="preserve"> Furthermore, square loss function</w:t>
+      </w:r>
+      <w:r>
+        <w:t>s</w:t>
+      </w:r>
+      <w:r>
+        <w:t xml:space="preserve"> have the benefit of being less sensitive to randomness in initialization and leads to smaller neural nets as the final </w:t>
+      </w:r>
+      <w:proofErr w:type="spellStart"/>
+      <w:r>
+        <w:t>softmax</w:t>
+      </w:r>
+      <w:proofErr w:type="spellEnd"/>
+      <w:r>
+        <w:t xml:space="preserve"> layer in cross-entropy needs to be removed.</w:t>
       </w:r>
     </w:p>
     <w:p/>
@@ -6188,12 +6468,14 @@
       <w:r>
         <w:t xml:space="preserve">, so that it writes the predictions to </w:t>
       </w:r>
+      <w:proofErr w:type="spellStart"/>
       <w:r>
         <w:rPr>
           <w:i/>
         </w:rPr>
         <w:t>model_output.tsv</w:t>
       </w:r>
+      <w:proofErr w:type="spellEnd"/>
       <w:r>
         <w:t>.</w:t>
       </w:r>
@@ -7259,6 +7541,7 @@
               </w:rPr>
             </w:pPr>
             <w:r>
+              <w:lastRenderedPageBreak/>
               <w:t>Length</w:t>
             </w:r>
           </w:p>
@@ -7583,7 +7866,6 @@
               </w:rPr>
             </w:pPr>
             <w:r>
-              <w:lastRenderedPageBreak/>
               <w:t>Frequency</w:t>
             </w:r>
           </w:p>
@@ -8286,7 +8568,23 @@
         <w:ind w:left="720"/>
       </w:pPr>
       <w:r>
-        <w:t xml:space="preserve">In the conclusion of the paper they reported that mostly, traditional feature engineering approaches based on length and frequency outperform neural networks. We find a similar result in our analysis for the dataset with except for the frequency based approach for class c. </w:t>
+        <w:t xml:space="preserve">In the conclusion of the </w:t>
+      </w:r>
+      <w:proofErr w:type="gramStart"/>
+      <w:r>
+        <w:t>paper</w:t>
+      </w:r>
+      <w:proofErr w:type="gramEnd"/>
+      <w:r>
+        <w:t xml:space="preserve"> they reported that mostly, traditional feature engineering approaches based on length and frequency outperform neural networks. We find a similar result in our analysis for the dataset with except for the </w:t>
+      </w:r>
+      <w:proofErr w:type="gramStart"/>
+      <w:r>
+        <w:t>frequency based</w:t>
+      </w:r>
+      <w:proofErr w:type="gramEnd"/>
+      <w:r>
+        <w:t xml:space="preserve"> approach for class c. </w:t>
       </w:r>
       <w:r>
         <w:t>However, summing the sentences of the test, training and validation set we get 652+19+85 = 756, which shows that the test/training split is not well balanced which may influence performance measures as test set should be larger.</w:t>
@@ -8341,12 +8639,14 @@
         </w:rPr>
         <w:t xml:space="preserve">Hyperparameter: </w:t>
       </w:r>
+      <w:proofErr w:type="spellStart"/>
       <w:r>
         <w:rPr>
           <w:lang w:val="nl-NL"/>
         </w:rPr>
         <w:t>lstm_hidden_dim</w:t>
       </w:r>
+      <w:proofErr w:type="spellEnd"/>
     </w:p>
     <w:p>
       <w:pPr>
@@ -8479,7 +8779,15 @@
         <w:ind w:left="720"/>
       </w:pPr>
       <w:r>
-        <w:t>Increasing the amount of nodes does not lead to a better F1 score. This is probably due to the fact that the network needs more time to train with a larger hidden layer. However, when there are too little nodes, the network is unable to learn the patterns that make a word complex.</w:t>
+        <w:t xml:space="preserve">Increasing the </w:t>
+      </w:r>
+      <w:proofErr w:type="gramStart"/>
+      <w:r>
+        <w:t>amount</w:t>
+      </w:r>
+      <w:proofErr w:type="gramEnd"/>
+      <w:r>
+        <w:t xml:space="preserve"> of nodes does not lead to a better F1 score. This is probably due to the fact that the network needs more time to train with a larger hidden layer. However, when there are too little nodes, the network is unable to learn the patterns that make a word complex.</w:t>
       </w:r>
     </w:p>
     <w:p>
